--- a/resources/rubrics/project-rubric.docx
+++ b/resources/rubrics/project-rubric.docx
@@ -214,7 +214,15 @@
                 <w:sz w:val="19"/>
                 <w:szCs w:val="19"/>
               </w:rPr>
-              <w:t>The application contains comprehensive &amp; robust evidence on the following:</w:t>
+              <w:t>A</w:t>
+            </w:r>
+            <w:r>
+              <w:rPr>
+                <w:rFonts w:ascii="Calibri" w:hAnsi="Calibri" w:cs="Calibri"/>
+                <w:sz w:val="19"/>
+                <w:szCs w:val="19"/>
+              </w:rPr>
+              <w:t>pplication contains comprehensive &amp; robust evidence on the following:</w:t>
             </w:r>
           </w:p>
           <w:p>
@@ -570,7 +578,15 @@
                 <w:sz w:val="19"/>
                 <w:szCs w:val="19"/>
               </w:rPr>
-              <w:t>The application contains clear &amp; detailed evidence of functionality on the following:</w:t>
+              <w:t xml:space="preserve">Application </w:t>
+            </w:r>
+            <w:r>
+              <w:rPr>
+                <w:rFonts w:ascii="Calibri" w:hAnsi="Calibri" w:cs="Calibri"/>
+                <w:sz w:val="19"/>
+                <w:szCs w:val="19"/>
+              </w:rPr>
+              <w:t>contains clear &amp; detailed evidence of functionality on the following:</w:t>
             </w:r>
           </w:p>
           <w:p>
@@ -926,7 +942,15 @@
                 <w:sz w:val="19"/>
                 <w:szCs w:val="19"/>
               </w:rPr>
-              <w:t>The application contains evidence on the following:</w:t>
+              <w:t xml:space="preserve">Application </w:t>
+            </w:r>
+            <w:r>
+              <w:rPr>
+                <w:rFonts w:ascii="Calibri" w:hAnsi="Calibri" w:cs="Calibri"/>
+                <w:sz w:val="19"/>
+                <w:szCs w:val="19"/>
+              </w:rPr>
+              <w:t>contains evidence on the following:</w:t>
             </w:r>
           </w:p>
           <w:p>
@@ -1274,7 +1298,15 @@
                 <w:sz w:val="19"/>
                 <w:szCs w:val="19"/>
               </w:rPr>
-              <w:t>The application does not, or does not fully contain evidence on the following:</w:t>
+              <w:t xml:space="preserve">Application </w:t>
+            </w:r>
+            <w:r>
+              <w:rPr>
+                <w:rFonts w:ascii="Calibri" w:hAnsi="Calibri" w:cs="Calibri"/>
+                <w:sz w:val="19"/>
+                <w:szCs w:val="19"/>
+              </w:rPr>
+              <w:t>does not, or does not fully contain evidence on the following:</w:t>
             </w:r>
           </w:p>
           <w:p>
@@ -1977,7 +2009,15 @@
                 <w:sz w:val="19"/>
                 <w:szCs w:val="19"/>
               </w:rPr>
-              <w:t xml:space="preserve"> clearly</w:t>
+              <w:t xml:space="preserve"> </w:t>
+            </w:r>
+            <w:r>
+              <w:rPr>
+                <w:rFonts w:ascii="Calibri" w:hAnsi="Calibri" w:cs="Calibri"/>
+                <w:sz w:val="19"/>
+                <w:szCs w:val="19"/>
+              </w:rPr>
+              <w:t>mostly</w:t>
             </w:r>
             <w:r>
               <w:rPr>
@@ -2243,7 +2283,23 @@
                 <w:sz w:val="19"/>
                 <w:szCs w:val="19"/>
               </w:rPr>
-              <w:t xml:space="preserve"> files contain no magic numbers/strings &amp; are stored in their appropriate XML files.</w:t>
+              <w:t xml:space="preserve"> files contain </w:t>
+            </w:r>
+            <w:r>
+              <w:rPr>
+                <w:rFonts w:ascii="Calibri" w:hAnsi="Calibri" w:cs="Calibri"/>
+                <w:sz w:val="19"/>
+                <w:szCs w:val="19"/>
+              </w:rPr>
+              <w:t>some</w:t>
+            </w:r>
+            <w:r>
+              <w:rPr>
+                <w:rFonts w:ascii="Calibri" w:hAnsi="Calibri" w:cs="Calibri"/>
+                <w:sz w:val="19"/>
+                <w:szCs w:val="19"/>
+              </w:rPr>
+              <w:t xml:space="preserve"> magic numbers/strings &amp; are stored in their appropriate XML files.</w:t>
             </w:r>
           </w:p>
           <w:p>
@@ -2291,7 +2347,17 @@
                 <w:sz w:val="19"/>
                 <w:szCs w:val="19"/>
               </w:rPr>
-              <w:t>correct use of intermediate variables, i.e., no method calls as arguments.</w:t>
+              <w:t>correct use of intermediate variables, i.e., no method calls as argu</w:t>
+            </w:r>
+            <w:bookmarkStart w:id="0" w:name="_GoBack"/>
+            <w:bookmarkEnd w:id="0"/>
+            <w:r>
+              <w:rPr>
+                <w:rFonts w:ascii="Calibri" w:hAnsi="Calibri" w:cs="Calibri"/>
+                <w:sz w:val="19"/>
+                <w:szCs w:val="19"/>
+              </w:rPr>
+              <w:t>ments.</w:t>
             </w:r>
           </w:p>
           <w:p>
@@ -2723,8 +2789,6 @@
               </w:rPr>
               <w:t>no dead or unused code.</w:t>
             </w:r>
-            <w:bookmarkStart w:id="0" w:name="_GoBack"/>
-            <w:bookmarkEnd w:id="0"/>
           </w:p>
         </w:tc>
       </w:tr>

--- a/resources/rubrics/project-rubric.docx
+++ b/resources/rubrics/project-rubric.docx
@@ -2347,17 +2347,7 @@
                 <w:sz w:val="19"/>
                 <w:szCs w:val="19"/>
               </w:rPr>
-              <w:t>correct use of intermediate variables, i.e., no method calls as argu</w:t>
-            </w:r>
-            <w:bookmarkStart w:id="0" w:name="_GoBack"/>
-            <w:bookmarkEnd w:id="0"/>
-            <w:r>
-              <w:rPr>
-                <w:rFonts w:ascii="Calibri" w:hAnsi="Calibri" w:cs="Calibri"/>
-                <w:sz w:val="19"/>
-                <w:szCs w:val="19"/>
-              </w:rPr>
-              <w:t>ments.</w:t>
+              <w:t>correct use of intermediate variables, i.e., no method calls as arguments.</w:t>
             </w:r>
           </w:p>
           <w:p>
@@ -3648,7 +3638,7 @@
                 <w:sz w:val="19"/>
                 <w:szCs w:val="19"/>
               </w:rPr>
-              <w:t>clearly</w:t>
+              <w:t>mostly</w:t>
             </w:r>
             <w:r>
               <w:rPr>
@@ -3962,7 +3952,25 @@
                 <w:sz w:val="19"/>
                 <w:szCs w:val="19"/>
               </w:rPr>
-              <w:t>Continuous integration using GitHub Actions setup.</w:t>
+              <w:t>Some c</w:t>
+            </w:r>
+            <w:r>
+              <w:rPr>
+                <w:rFonts w:ascii="Calibri" w:hAnsi="Calibri" w:cs="Calibri"/>
+                <w:sz w:val="19"/>
+                <w:szCs w:val="19"/>
+              </w:rPr>
+              <w:t xml:space="preserve">ontinuous integration using GitHub Actions </w:t>
+            </w:r>
+            <w:bookmarkStart w:id="0" w:name="_GoBack"/>
+            <w:bookmarkEnd w:id="0"/>
+            <w:r>
+              <w:rPr>
+                <w:rFonts w:ascii="Calibri" w:hAnsi="Calibri" w:cs="Calibri"/>
+                <w:sz w:val="19"/>
+                <w:szCs w:val="19"/>
+              </w:rPr>
+              <w:t>setup.</w:t>
             </w:r>
           </w:p>
         </w:tc>

--- a/resources/rubrics/project-rubric.docx
+++ b/resources/rubrics/project-rubric.docx
@@ -3960,17 +3960,7 @@
                 <w:sz w:val="19"/>
                 <w:szCs w:val="19"/>
               </w:rPr>
-              <w:t xml:space="preserve">ontinuous integration using GitHub Actions </w:t>
-            </w:r>
-            <w:bookmarkStart w:id="0" w:name="_GoBack"/>
-            <w:bookmarkEnd w:id="0"/>
-            <w:r>
-              <w:rPr>
-                <w:rFonts w:ascii="Calibri" w:hAnsi="Calibri" w:cs="Calibri"/>
-                <w:sz w:val="19"/>
-                <w:szCs w:val="19"/>
-              </w:rPr>
-              <w:t>setup.</w:t>
+              <w:t>ontinuous integration using GitHub Actions setup.</w:t>
             </w:r>
           </w:p>
         </w:tc>
@@ -4248,8 +4238,12 @@
           <w:lang w:val="en-AU"/>
         </w:rPr>
         <w:sectPr>
-          <w:headerReference w:type="default" r:id="rId7"/>
-          <w:footerReference w:type="default" r:id="rId8"/>
+          <w:headerReference w:type="even" r:id="rId7"/>
+          <w:headerReference w:type="default" r:id="rId8"/>
+          <w:footerReference w:type="even" r:id="rId9"/>
+          <w:footerReference w:type="default" r:id="rId10"/>
+          <w:headerReference w:type="first" r:id="rId11"/>
+          <w:footerReference w:type="first" r:id="rId12"/>
           <w:pgSz w:w="16840" w:h="11900" w:orient="landscape"/>
           <w:pgMar w:top="1440" w:right="1440" w:bottom="1440" w:left="1440" w:header="708" w:footer="708" w:gutter="0"/>
           <w:cols w:space="708"/>
@@ -5027,6 +5021,16 @@
   <w:p>
     <w:pPr>
       <w:pStyle w:val="Footer"/>
+    </w:pPr>
+  </w:p>
+</w:ftr>
+</file>
+
+<file path=word/footer2.xml><?xml version="1.0" encoding="utf-8"?>
+<w:ftr xmlns:wpc="http://schemas.microsoft.com/office/word/2010/wordprocessingCanvas" xmlns:cx="http://schemas.microsoft.com/office/drawing/2014/chartex" xmlns:cx1="http://schemas.microsoft.com/office/drawing/2015/9/8/chartex" xmlns:cx2="http://schemas.microsoft.com/office/drawing/2015/10/21/chartex" xmlns:cx3="http://schemas.microsoft.com/office/drawing/2016/5/9/chartex" xmlns:cx4="http://schemas.microsoft.com/office/drawing/2016/5/10/chartex" xmlns:cx5="http://schemas.microsoft.com/office/drawing/2016/5/11/chartex" xmlns:cx6="http://schemas.microsoft.com/office/drawing/2016/5/12/chartex" xmlns:cx7="http://schemas.microsoft.com/office/drawing/2016/5/13/chartex" xmlns:cx8="http://schemas.microsoft.com/office/drawing/2016/5/14/chartex" xmlns:mc="http://schemas.openxmlformats.org/markup-compatibility/2006" xmlns:aink="http://schemas.microsoft.com/office/drawing/2016/ink" xmlns:am3d="http://schemas.microsoft.com/office/drawing/2017/model3d" xmlns:o="urn:schemas-microsoft-com:office:office" xmlns:r="http://schemas.openxmlformats.org/officeDocument/2006/relationships" xmlns:m="http://schemas.openxmlformats.org/officeDocument/2006/math" xmlns:v="urn:schemas-microsoft-com:vml" xmlns:wp14="http://schemas.microsoft.com/office/word/2010/wordprocessingDrawing" xmlns:wp="http://schemas.openxmlformats.org/drawingml/2006/wordprocessingDrawing" xmlns:w10="urn:schemas-microsoft-com:office:word" xmlns:w="http://schemas.openxmlformats.org/wordprocessingml/2006/main" xmlns:w14="http://schemas.microsoft.com/office/word/2010/wordml" xmlns:w15="http://schemas.microsoft.com/office/word/2012/wordml" xmlns:w16cex="http://schemas.microsoft.com/office/word/2018/wordml/cex" xmlns:w16cid="http://schemas.microsoft.com/office/word/2016/wordml/cid" xmlns:w16="http://schemas.microsoft.com/office/word/2018/wordml" xmlns:w16se="http://schemas.microsoft.com/office/word/2015/wordml/symex" xmlns:wpg="http://schemas.microsoft.com/office/word/2010/wordprocessingGroup" xmlns:wpi="http://schemas.microsoft.com/office/word/2010/wordprocessingInk" xmlns:wne="http://schemas.microsoft.com/office/word/2006/wordml" xmlns:wps="http://schemas.microsoft.com/office/word/2010/wordprocessingShape" mc:Ignorable="w14 w15 w16se w16cid w16 w16cex wp14">
+  <w:p>
+    <w:pPr>
+      <w:pStyle w:val="Footer"/>
       <w:rPr>
         <w:sz w:val="20"/>
         <w:szCs w:val="20"/>
@@ -5060,8 +5064,10 @@
         <w:sz w:val="20"/>
         <w:szCs w:val="20"/>
       </w:rPr>
-      <w:t>2</w:t>
+      <w:t>1</w:t>
     </w:r>
+    <w:bookmarkStart w:id="0" w:name="_GoBack"/>
+    <w:bookmarkEnd w:id="0"/>
     <w:r>
       <w:rPr>
         <w:sz w:val="20"/>
@@ -5104,6 +5110,16 @@
       </w:rPr>
       <w:t>1</w:t>
     </w:r>
+  </w:p>
+</w:ftr>
+</file>
+
+<file path=word/footer3.xml><?xml version="1.0" encoding="utf-8"?>
+<w:ftr xmlns:wpc="http://schemas.microsoft.com/office/word/2010/wordprocessingCanvas" xmlns:cx="http://schemas.microsoft.com/office/drawing/2014/chartex" xmlns:cx1="http://schemas.microsoft.com/office/drawing/2015/9/8/chartex" xmlns:cx2="http://schemas.microsoft.com/office/drawing/2015/10/21/chartex" xmlns:cx3="http://schemas.microsoft.com/office/drawing/2016/5/9/chartex" xmlns:cx4="http://schemas.microsoft.com/office/drawing/2016/5/10/chartex" xmlns:cx5="http://schemas.microsoft.com/office/drawing/2016/5/11/chartex" xmlns:cx6="http://schemas.microsoft.com/office/drawing/2016/5/12/chartex" xmlns:cx7="http://schemas.microsoft.com/office/drawing/2016/5/13/chartex" xmlns:cx8="http://schemas.microsoft.com/office/drawing/2016/5/14/chartex" xmlns:mc="http://schemas.openxmlformats.org/markup-compatibility/2006" xmlns:aink="http://schemas.microsoft.com/office/drawing/2016/ink" xmlns:am3d="http://schemas.microsoft.com/office/drawing/2017/model3d" xmlns:o="urn:schemas-microsoft-com:office:office" xmlns:r="http://schemas.openxmlformats.org/officeDocument/2006/relationships" xmlns:m="http://schemas.openxmlformats.org/officeDocument/2006/math" xmlns:v="urn:schemas-microsoft-com:vml" xmlns:wp14="http://schemas.microsoft.com/office/word/2010/wordprocessingDrawing" xmlns:wp="http://schemas.openxmlformats.org/drawingml/2006/wordprocessingDrawing" xmlns:w10="urn:schemas-microsoft-com:office:word" xmlns:w="http://schemas.openxmlformats.org/wordprocessingml/2006/main" xmlns:w14="http://schemas.microsoft.com/office/word/2010/wordml" xmlns:w15="http://schemas.microsoft.com/office/word/2012/wordml" xmlns:w16cex="http://schemas.microsoft.com/office/word/2018/wordml/cex" xmlns:w16cid="http://schemas.microsoft.com/office/word/2016/wordml/cid" xmlns:w16="http://schemas.microsoft.com/office/word/2018/wordml" xmlns:w16se="http://schemas.microsoft.com/office/word/2015/wordml/symex" xmlns:wpg="http://schemas.microsoft.com/office/word/2010/wordprocessingGroup" xmlns:wpi="http://schemas.microsoft.com/office/word/2010/wordprocessingInk" xmlns:wne="http://schemas.microsoft.com/office/word/2006/wordml" xmlns:wps="http://schemas.microsoft.com/office/word/2010/wordprocessingShape" mc:Ignorable="w14 w15 w16se w16cid w16 w16cex wp14">
+  <w:p>
+    <w:pPr>
+      <w:pStyle w:val="Footer"/>
+    </w:pPr>
   </w:p>
 </w:ftr>
 </file>
@@ -5132,6 +5148,16 @@
   <w:p>
     <w:pPr>
       <w:pStyle w:val="Header"/>
+    </w:pPr>
+  </w:p>
+</w:hdr>
+</file>
+
+<file path=word/header2.xml><?xml version="1.0" encoding="utf-8"?>
+<w:hdr xmlns:wpc="http://schemas.microsoft.com/office/word/2010/wordprocessingCanvas" xmlns:cx="http://schemas.microsoft.com/office/drawing/2014/chartex" xmlns:cx1="http://schemas.microsoft.com/office/drawing/2015/9/8/chartex" xmlns:cx2="http://schemas.microsoft.com/office/drawing/2015/10/21/chartex" xmlns:cx3="http://schemas.microsoft.com/office/drawing/2016/5/9/chartex" xmlns:cx4="http://schemas.microsoft.com/office/drawing/2016/5/10/chartex" xmlns:cx5="http://schemas.microsoft.com/office/drawing/2016/5/11/chartex" xmlns:cx6="http://schemas.microsoft.com/office/drawing/2016/5/12/chartex" xmlns:cx7="http://schemas.microsoft.com/office/drawing/2016/5/13/chartex" xmlns:cx8="http://schemas.microsoft.com/office/drawing/2016/5/14/chartex" xmlns:mc="http://schemas.openxmlformats.org/markup-compatibility/2006" xmlns:aink="http://schemas.microsoft.com/office/drawing/2016/ink" xmlns:am3d="http://schemas.microsoft.com/office/drawing/2017/model3d" xmlns:o="urn:schemas-microsoft-com:office:office" xmlns:r="http://schemas.openxmlformats.org/officeDocument/2006/relationships" xmlns:m="http://schemas.openxmlformats.org/officeDocument/2006/math" xmlns:v="urn:schemas-microsoft-com:vml" xmlns:wp14="http://schemas.microsoft.com/office/word/2010/wordprocessingDrawing" xmlns:wp="http://schemas.openxmlformats.org/drawingml/2006/wordprocessingDrawing" xmlns:w10="urn:schemas-microsoft-com:office:word" xmlns:w="http://schemas.openxmlformats.org/wordprocessingml/2006/main" xmlns:w14="http://schemas.microsoft.com/office/word/2010/wordml" xmlns:w15="http://schemas.microsoft.com/office/word/2012/wordml" xmlns:w16cex="http://schemas.microsoft.com/office/word/2018/wordml/cex" xmlns:w16cid="http://schemas.microsoft.com/office/word/2016/wordml/cid" xmlns:w16="http://schemas.microsoft.com/office/word/2018/wordml" xmlns:w16se="http://schemas.microsoft.com/office/word/2015/wordml/symex" xmlns:wpg="http://schemas.microsoft.com/office/word/2010/wordprocessingGroup" xmlns:wpi="http://schemas.microsoft.com/office/word/2010/wordprocessingInk" xmlns:wne="http://schemas.microsoft.com/office/word/2006/wordml" xmlns:wps="http://schemas.microsoft.com/office/word/2010/wordprocessingShape" mc:Ignorable="w14 w15 w16se w16cid w16 w16cex wp14">
+  <w:p>
+    <w:pPr>
+      <w:pStyle w:val="Header"/>
       <w:jc w:val="right"/>
       <w:rPr>
         <w:sz w:val="20"/>
@@ -5166,6 +5192,16 @@
       </w:rPr>
       <w:t>Bachelor of Information Technology</w:t>
     </w:r>
+  </w:p>
+</w:hdr>
+</file>
+
+<file path=word/header3.xml><?xml version="1.0" encoding="utf-8"?>
+<w:hdr xmlns:wpc="http://schemas.microsoft.com/office/word/2010/wordprocessingCanvas" xmlns:cx="http://schemas.microsoft.com/office/drawing/2014/chartex" xmlns:cx1="http://schemas.microsoft.com/office/drawing/2015/9/8/chartex" xmlns:cx2="http://schemas.microsoft.com/office/drawing/2015/10/21/chartex" xmlns:cx3="http://schemas.microsoft.com/office/drawing/2016/5/9/chartex" xmlns:cx4="http://schemas.microsoft.com/office/drawing/2016/5/10/chartex" xmlns:cx5="http://schemas.microsoft.com/office/drawing/2016/5/11/chartex" xmlns:cx6="http://schemas.microsoft.com/office/drawing/2016/5/12/chartex" xmlns:cx7="http://schemas.microsoft.com/office/drawing/2016/5/13/chartex" xmlns:cx8="http://schemas.microsoft.com/office/drawing/2016/5/14/chartex" xmlns:mc="http://schemas.openxmlformats.org/markup-compatibility/2006" xmlns:aink="http://schemas.microsoft.com/office/drawing/2016/ink" xmlns:am3d="http://schemas.microsoft.com/office/drawing/2017/model3d" xmlns:o="urn:schemas-microsoft-com:office:office" xmlns:r="http://schemas.openxmlformats.org/officeDocument/2006/relationships" xmlns:m="http://schemas.openxmlformats.org/officeDocument/2006/math" xmlns:v="urn:schemas-microsoft-com:vml" xmlns:wp14="http://schemas.microsoft.com/office/word/2010/wordprocessingDrawing" xmlns:wp="http://schemas.openxmlformats.org/drawingml/2006/wordprocessingDrawing" xmlns:w10="urn:schemas-microsoft-com:office:word" xmlns:w="http://schemas.openxmlformats.org/wordprocessingml/2006/main" xmlns:w14="http://schemas.microsoft.com/office/word/2010/wordml" xmlns:w15="http://schemas.microsoft.com/office/word/2012/wordml" xmlns:w16cex="http://schemas.microsoft.com/office/word/2018/wordml/cex" xmlns:w16cid="http://schemas.microsoft.com/office/word/2016/wordml/cid" xmlns:w16="http://schemas.microsoft.com/office/word/2018/wordml" xmlns:w16se="http://schemas.microsoft.com/office/word/2015/wordml/symex" xmlns:wpg="http://schemas.microsoft.com/office/word/2010/wordprocessingGroup" xmlns:wpi="http://schemas.microsoft.com/office/word/2010/wordprocessingInk" xmlns:wne="http://schemas.microsoft.com/office/word/2006/wordml" xmlns:wps="http://schemas.microsoft.com/office/word/2010/wordprocessingShape" mc:Ignorable="w14 w15 w16se w16cid w16 w16cex wp14">
+  <w:p>
+    <w:pPr>
+      <w:pStyle w:val="Header"/>
+    </w:pPr>
   </w:p>
 </w:hdr>
 </file>

--- a/resources/rubrics/project-rubric.docx
+++ b/resources/rubrics/project-rubric.docx
@@ -534,28 +534,6 @@
                 <w:sz w:val="19"/>
                 <w:szCs w:val="19"/>
               </w:rPr>
-              <w:t>published to &amp; downloadable from Google Play Store.</w:t>
-            </w:r>
-          </w:p>
-          <w:p>
-            <w:pPr>
-              <w:pStyle w:val="ListParagraph"/>
-              <w:numPr>
-                <w:ilvl w:val="0"/>
-                <w:numId w:val="8"/>
-              </w:numPr>
-              <w:rPr>
-                <w:rFonts w:ascii="Calibri" w:hAnsi="Calibri" w:cs="Calibri"/>
-                <w:sz w:val="19"/>
-                <w:szCs w:val="19"/>
-              </w:rPr>
-            </w:pPr>
-            <w:r>
-              <w:rPr>
-                <w:rFonts w:ascii="Calibri" w:hAnsi="Calibri" w:cs="Calibri"/>
-                <w:sz w:val="19"/>
-                <w:szCs w:val="19"/>
-              </w:rPr>
               <w:t>UI tests verify correctness.</w:t>
             </w:r>
           </w:p>
@@ -860,15 +838,7 @@
                 <w:sz w:val="19"/>
                 <w:szCs w:val="19"/>
               </w:rPr>
-              <w:t xml:space="preserve">visually attractive </w:t>
-            </w:r>
-            <w:r>
-              <w:rPr>
-                <w:rFonts w:ascii="Calibri" w:hAnsi="Calibri" w:cs="Calibri"/>
-                <w:sz w:val="19"/>
-                <w:szCs w:val="19"/>
-              </w:rPr>
-              <w:t>UI</w:t>
+              <w:t>visually attractive UI.</w:t>
             </w:r>
           </w:p>
           <w:p>
@@ -890,37 +860,7 @@
                 <w:sz w:val="19"/>
                 <w:szCs w:val="19"/>
               </w:rPr>
-              <w:t>published to &amp; downloadable from Google Play Store.</w:t>
-            </w:r>
-          </w:p>
-          <w:p>
-            <w:pPr>
-              <w:pStyle w:val="ListParagraph"/>
-              <w:numPr>
-                <w:ilvl w:val="0"/>
-                <w:numId w:val="8"/>
-              </w:numPr>
-              <w:rPr>
-                <w:rFonts w:ascii="Calibri" w:hAnsi="Calibri" w:cs="Calibri"/>
-                <w:sz w:val="19"/>
-                <w:szCs w:val="19"/>
-              </w:rPr>
-            </w:pPr>
-            <w:r>
-              <w:rPr>
-                <w:rFonts w:ascii="Calibri" w:hAnsi="Calibri" w:cs="Calibri"/>
-                <w:sz w:val="19"/>
-                <w:szCs w:val="19"/>
-              </w:rPr>
-              <w:t>UI</w:t>
-            </w:r>
-            <w:r>
-              <w:rPr>
-                <w:rFonts w:ascii="Calibri" w:hAnsi="Calibri" w:cs="Calibri"/>
-                <w:sz w:val="19"/>
-                <w:szCs w:val="19"/>
-              </w:rPr>
-              <w:t xml:space="preserve"> tests verify correctness.</w:t>
+              <w:t>UI tests verify correctness.</w:t>
             </w:r>
           </w:p>
         </w:tc>
@@ -1224,37 +1164,7 @@
                 <w:sz w:val="19"/>
                 <w:szCs w:val="19"/>
               </w:rPr>
-              <w:t xml:space="preserve">visually attractive </w:t>
-            </w:r>
-            <w:r>
-              <w:rPr>
-                <w:rFonts w:ascii="Calibri" w:hAnsi="Calibri" w:cs="Calibri"/>
-                <w:sz w:val="19"/>
-                <w:szCs w:val="19"/>
-              </w:rPr>
-              <w:t>UI</w:t>
-            </w:r>
-          </w:p>
-          <w:p>
-            <w:pPr>
-              <w:pStyle w:val="ListParagraph"/>
-              <w:numPr>
-                <w:ilvl w:val="0"/>
-                <w:numId w:val="8"/>
-              </w:numPr>
-              <w:rPr>
-                <w:rFonts w:ascii="Calibri" w:hAnsi="Calibri" w:cs="Calibri"/>
-                <w:sz w:val="19"/>
-                <w:szCs w:val="19"/>
-              </w:rPr>
-            </w:pPr>
-            <w:r>
-              <w:rPr>
-                <w:rFonts w:ascii="Calibri" w:hAnsi="Calibri" w:cs="Calibri"/>
-                <w:sz w:val="19"/>
-                <w:szCs w:val="19"/>
-              </w:rPr>
-              <w:t>published to &amp; downloadable from Google Play Store.</w:t>
+              <w:t>visually attractive UI.</w:t>
             </w:r>
           </w:p>
           <w:p>
@@ -1580,37 +1490,7 @@
                 <w:sz w:val="19"/>
                 <w:szCs w:val="19"/>
               </w:rPr>
-              <w:t xml:space="preserve">visually attractive </w:t>
-            </w:r>
-            <w:r>
-              <w:rPr>
-                <w:rFonts w:ascii="Calibri" w:hAnsi="Calibri" w:cs="Calibri"/>
-                <w:sz w:val="19"/>
-                <w:szCs w:val="19"/>
-              </w:rPr>
-              <w:t>UI</w:t>
-            </w:r>
-          </w:p>
-          <w:p>
-            <w:pPr>
-              <w:pStyle w:val="ListParagraph"/>
-              <w:numPr>
-                <w:ilvl w:val="0"/>
-                <w:numId w:val="8"/>
-              </w:numPr>
-              <w:rPr>
-                <w:rFonts w:ascii="Calibri" w:hAnsi="Calibri" w:cs="Calibri"/>
-                <w:sz w:val="19"/>
-                <w:szCs w:val="19"/>
-              </w:rPr>
-            </w:pPr>
-            <w:r>
-              <w:rPr>
-                <w:rFonts w:ascii="Calibri" w:hAnsi="Calibri" w:cs="Calibri"/>
-                <w:sz w:val="19"/>
-                <w:szCs w:val="19"/>
-              </w:rPr>
-              <w:t>published to &amp; downloadable from Google Play Store.</w:t>
+              <w:t>visually attractive UI.</w:t>
             </w:r>
           </w:p>
           <w:p>
@@ -2997,36 +2877,6 @@
           </w:p>
           <w:p>
             <w:pPr>
-              <w:pStyle w:val="ListParagraph"/>
-              <w:numPr>
-                <w:ilvl w:val="0"/>
-                <w:numId w:val="9"/>
-              </w:numPr>
-              <w:rPr>
-                <w:rFonts w:ascii="Calibri" w:hAnsi="Calibri" w:cs="Calibri"/>
-                <w:sz w:val="19"/>
-                <w:szCs w:val="19"/>
-              </w:rPr>
-            </w:pPr>
-            <w:r>
-              <w:rPr>
-                <w:rFonts w:ascii="Calibri" w:hAnsi="Calibri" w:cs="Calibri"/>
-                <w:sz w:val="19"/>
-                <w:szCs w:val="19"/>
-              </w:rPr>
-              <w:t>URL</w:t>
-            </w:r>
-            <w:r>
-              <w:rPr>
-                <w:rFonts w:ascii="Calibri" w:hAnsi="Calibri" w:cs="Calibri"/>
-                <w:sz w:val="19"/>
-                <w:szCs w:val="19"/>
-              </w:rPr>
-              <w:t xml:space="preserve"> to application on Google Play Store.</w:t>
-            </w:r>
-          </w:p>
-          <w:p>
-            <w:pPr>
               <w:rPr>
                 <w:rFonts w:ascii="Calibri" w:hAnsi="Calibri" w:cs="Calibri"/>
                 <w:sz w:val="19"/>
@@ -3415,44 +3265,6 @@
           </w:p>
           <w:p>
             <w:pPr>
-              <w:pStyle w:val="ListParagraph"/>
-              <w:numPr>
-                <w:ilvl w:val="0"/>
-                <w:numId w:val="9"/>
-              </w:numPr>
-              <w:rPr>
-                <w:rFonts w:ascii="Calibri" w:hAnsi="Calibri" w:cs="Calibri"/>
-                <w:sz w:val="19"/>
-                <w:szCs w:val="19"/>
-              </w:rPr>
-            </w:pPr>
-            <w:r>
-              <w:rPr>
-                <w:rFonts w:ascii="Calibri" w:hAnsi="Calibri" w:cs="Calibri"/>
-                <w:sz w:val="19"/>
-                <w:szCs w:val="19"/>
-              </w:rPr>
-              <w:t>URL</w:t>
-            </w:r>
-            <w:r>
-              <w:rPr>
-                <w:rFonts w:ascii="Calibri" w:hAnsi="Calibri" w:cs="Calibri"/>
-                <w:sz w:val="19"/>
-                <w:szCs w:val="19"/>
-              </w:rPr>
-              <w:t xml:space="preserve"> </w:t>
-            </w:r>
-            <w:r>
-              <w:rPr>
-                <w:rFonts w:ascii="Calibri" w:hAnsi="Calibri" w:cs="Calibri"/>
-                <w:sz w:val="19"/>
-                <w:szCs w:val="19"/>
-              </w:rPr>
-              <w:t>to application on Google Play Store.</w:t>
-            </w:r>
-          </w:p>
-          <w:p>
-            <w:pPr>
               <w:rPr>
                 <w:rFonts w:ascii="Calibri" w:hAnsi="Calibri" w:cs="Calibri"/>
                 <w:sz w:val="19"/>
@@ -3769,44 +3581,6 @@
           </w:p>
           <w:p>
             <w:pPr>
-              <w:pStyle w:val="ListParagraph"/>
-              <w:numPr>
-                <w:ilvl w:val="0"/>
-                <w:numId w:val="9"/>
-              </w:numPr>
-              <w:rPr>
-                <w:rFonts w:ascii="Calibri" w:hAnsi="Calibri" w:cs="Calibri"/>
-                <w:sz w:val="19"/>
-                <w:szCs w:val="19"/>
-              </w:rPr>
-            </w:pPr>
-            <w:r>
-              <w:rPr>
-                <w:rFonts w:ascii="Calibri" w:hAnsi="Calibri" w:cs="Calibri"/>
-                <w:sz w:val="19"/>
-                <w:szCs w:val="19"/>
-              </w:rPr>
-              <w:t>URL</w:t>
-            </w:r>
-            <w:r>
-              <w:rPr>
-                <w:rFonts w:ascii="Calibri" w:hAnsi="Calibri" w:cs="Calibri"/>
-                <w:sz w:val="19"/>
-                <w:szCs w:val="19"/>
-              </w:rPr>
-              <w:t xml:space="preserve"> </w:t>
-            </w:r>
-            <w:r>
-              <w:rPr>
-                <w:rFonts w:ascii="Calibri" w:hAnsi="Calibri" w:cs="Calibri"/>
-                <w:sz w:val="19"/>
-                <w:szCs w:val="19"/>
-              </w:rPr>
-              <w:t>to application on Google Play Store.</w:t>
-            </w:r>
-          </w:p>
-          <w:p>
-            <w:pPr>
               <w:rPr>
                 <w:rFonts w:ascii="Calibri" w:hAnsi="Calibri" w:cs="Calibri"/>
                 <w:sz w:val="19"/>
@@ -4075,42 +3849,14 @@
           </w:p>
           <w:p>
             <w:pPr>
-              <w:pStyle w:val="ListParagraph"/>
-              <w:numPr>
-                <w:ilvl w:val="0"/>
-                <w:numId w:val="9"/>
-              </w:numPr>
-              <w:rPr>
-                <w:rFonts w:ascii="Calibri" w:hAnsi="Calibri" w:cs="Calibri"/>
-                <w:sz w:val="19"/>
-                <w:szCs w:val="19"/>
-              </w:rPr>
-            </w:pPr>
-            <w:r>
-              <w:rPr>
-                <w:rFonts w:ascii="Calibri" w:hAnsi="Calibri" w:cs="Calibri"/>
-                <w:sz w:val="19"/>
-                <w:szCs w:val="19"/>
-              </w:rPr>
-              <w:t>URL</w:t>
-            </w:r>
-            <w:r>
-              <w:rPr>
-                <w:rFonts w:ascii="Calibri" w:hAnsi="Calibri" w:cs="Calibri"/>
-                <w:sz w:val="19"/>
-                <w:szCs w:val="19"/>
-              </w:rPr>
-              <w:t xml:space="preserve"> to application on Google Play Store.</w:t>
-            </w:r>
-          </w:p>
-          <w:p>
-            <w:pPr>
-              <w:rPr>
-                <w:rFonts w:ascii="Calibri" w:hAnsi="Calibri" w:cs="Calibri"/>
-                <w:sz w:val="19"/>
-                <w:szCs w:val="19"/>
-              </w:rPr>
-            </w:pPr>
+              <w:rPr>
+                <w:rFonts w:ascii="Calibri" w:hAnsi="Calibri" w:cs="Calibri"/>
+                <w:sz w:val="19"/>
+                <w:szCs w:val="19"/>
+              </w:rPr>
+            </w:pPr>
+            <w:bookmarkStart w:id="0" w:name="_GoBack"/>
+            <w:bookmarkEnd w:id="0"/>
           </w:p>
           <w:p>
             <w:pPr>
@@ -5066,8 +4812,6 @@
       </w:rPr>
       <w:t>1</w:t>
     </w:r>
-    <w:bookmarkStart w:id="0" w:name="_GoBack"/>
-    <w:bookmarkEnd w:id="0"/>
     <w:r>
       <w:rPr>
         <w:sz w:val="20"/>

--- a/resources/rubrics/project-rubric.docx
+++ b/resources/rubrics/project-rubric.docx
@@ -364,7 +364,7 @@
                 <w:sz w:val="19"/>
                 <w:szCs w:val="19"/>
               </w:rPr>
-              <w:t>exit application via dialog.</w:t>
+              <w:t>Google map displaying markers.</w:t>
             </w:r>
           </w:p>
           <w:p>
@@ -386,7 +386,7 @@
                 <w:sz w:val="19"/>
                 <w:szCs w:val="19"/>
               </w:rPr>
-              <w:t>Google map displaying markers.</w:t>
+              <w:t>light &amp; dark mode.</w:t>
             </w:r>
           </w:p>
           <w:p>
@@ -408,7 +408,15 @@
                 <w:sz w:val="19"/>
                 <w:szCs w:val="19"/>
               </w:rPr>
-              <w:t>light &amp; dark mode.</w:t>
+              <w:t xml:space="preserve">splash screen </w:t>
+            </w:r>
+            <w:r>
+              <w:rPr>
+                <w:rFonts w:ascii="Calibri" w:hAnsi="Calibri" w:cs="Calibri"/>
+                <w:sz w:val="19"/>
+                <w:szCs w:val="19"/>
+              </w:rPr>
+              <w:t>with animation.</w:t>
             </w:r>
           </w:p>
           <w:p>
@@ -430,7 +438,7 @@
                 <w:sz w:val="19"/>
                 <w:szCs w:val="19"/>
               </w:rPr>
-              <w:t>splash screen with image &amp; transition animation.</w:t>
+              <w:t>adaptive launcher icon.</w:t>
             </w:r>
           </w:p>
           <w:p>
@@ -452,7 +460,23 @@
                 <w:sz w:val="19"/>
                 <w:szCs w:val="19"/>
               </w:rPr>
-              <w:t>adaptive launcher icon.</w:t>
+              <w:t xml:space="preserve">navigation to </w:t>
+            </w:r>
+            <w:r>
+              <w:rPr>
+                <w:rFonts w:ascii="Calibri" w:hAnsi="Calibri" w:cs="Calibri"/>
+                <w:sz w:val="19"/>
+                <w:szCs w:val="19"/>
+              </w:rPr>
+              <w:t>fragments</w:t>
+            </w:r>
+            <w:r>
+              <w:rPr>
+                <w:rFonts w:ascii="Calibri" w:hAnsi="Calibri" w:cs="Calibri"/>
+                <w:sz w:val="19"/>
+                <w:szCs w:val="19"/>
+              </w:rPr>
+              <w:t>.</w:t>
             </w:r>
           </w:p>
           <w:p>
@@ -474,7 +498,23 @@
                 <w:sz w:val="19"/>
                 <w:szCs w:val="19"/>
               </w:rPr>
-              <w:t>navigation to activities.</w:t>
+              <w:t xml:space="preserve">visually attractive </w:t>
+            </w:r>
+            <w:r>
+              <w:rPr>
+                <w:rFonts w:ascii="Calibri" w:hAnsi="Calibri" w:cs="Calibri"/>
+                <w:sz w:val="19"/>
+                <w:szCs w:val="19"/>
+              </w:rPr>
+              <w:t>UI</w:t>
+            </w:r>
+            <w:r>
+              <w:rPr>
+                <w:rFonts w:ascii="Calibri" w:hAnsi="Calibri" w:cs="Calibri"/>
+                <w:sz w:val="19"/>
+                <w:szCs w:val="19"/>
+              </w:rPr>
+              <w:t>.</w:t>
             </w:r>
           </w:p>
           <w:p>
@@ -496,23 +536,7 @@
                 <w:sz w:val="19"/>
                 <w:szCs w:val="19"/>
               </w:rPr>
-              <w:t xml:space="preserve">visually attractive </w:t>
-            </w:r>
-            <w:r>
-              <w:rPr>
-                <w:rFonts w:ascii="Calibri" w:hAnsi="Calibri" w:cs="Calibri"/>
-                <w:sz w:val="19"/>
-                <w:szCs w:val="19"/>
-              </w:rPr>
-              <w:t>UI</w:t>
-            </w:r>
-            <w:r>
-              <w:rPr>
-                <w:rFonts w:ascii="Calibri" w:hAnsi="Calibri" w:cs="Calibri"/>
-                <w:sz w:val="19"/>
-                <w:szCs w:val="19"/>
-              </w:rPr>
-              <w:t>.</w:t>
+              <w:t>published to &amp; downloadable from Google Play Store.</w:t>
             </w:r>
           </w:p>
           <w:p>
@@ -706,7 +730,7 @@
                 <w:sz w:val="19"/>
                 <w:szCs w:val="19"/>
               </w:rPr>
-              <w:t>exit application via dialog.</w:t>
+              <w:t>Google map displaying markers.</w:t>
             </w:r>
           </w:p>
           <w:p>
@@ -728,7 +752,7 @@
                 <w:sz w:val="19"/>
                 <w:szCs w:val="19"/>
               </w:rPr>
-              <w:t>Google map displaying markers.</w:t>
+              <w:t>light &amp; dark mode.</w:t>
             </w:r>
           </w:p>
           <w:p>
@@ -750,7 +774,15 @@
                 <w:sz w:val="19"/>
                 <w:szCs w:val="19"/>
               </w:rPr>
-              <w:t>light &amp; dark mode.</w:t>
+              <w:t xml:space="preserve">splash screen </w:t>
+            </w:r>
+            <w:r>
+              <w:rPr>
+                <w:rFonts w:ascii="Calibri" w:hAnsi="Calibri" w:cs="Calibri"/>
+                <w:sz w:val="19"/>
+                <w:szCs w:val="19"/>
+              </w:rPr>
+              <w:t>with animation.</w:t>
             </w:r>
           </w:p>
           <w:p>
@@ -772,7 +804,7 @@
                 <w:sz w:val="19"/>
                 <w:szCs w:val="19"/>
               </w:rPr>
-              <w:t>splash screen with image &amp; transition animation.</w:t>
+              <w:t>adaptive launcher icon.</w:t>
             </w:r>
           </w:p>
           <w:p>
@@ -794,7 +826,23 @@
                 <w:sz w:val="19"/>
                 <w:szCs w:val="19"/>
               </w:rPr>
-              <w:t>adaptive launcher icon.</w:t>
+              <w:t xml:space="preserve">navigation to </w:t>
+            </w:r>
+            <w:r>
+              <w:rPr>
+                <w:rFonts w:ascii="Calibri" w:hAnsi="Calibri" w:cs="Calibri"/>
+                <w:sz w:val="19"/>
+                <w:szCs w:val="19"/>
+              </w:rPr>
+              <w:t>fragments</w:t>
+            </w:r>
+            <w:r>
+              <w:rPr>
+                <w:rFonts w:ascii="Calibri" w:hAnsi="Calibri" w:cs="Calibri"/>
+                <w:sz w:val="19"/>
+                <w:szCs w:val="19"/>
+              </w:rPr>
+              <w:t>.</w:t>
             </w:r>
           </w:p>
           <w:p>
@@ -816,7 +864,7 @@
                 <w:sz w:val="19"/>
                 <w:szCs w:val="19"/>
               </w:rPr>
-              <w:t>navigation to activities.</w:t>
+              <w:t>visually attractive UI.</w:t>
             </w:r>
           </w:p>
           <w:p>
@@ -838,7 +886,7 @@
                 <w:sz w:val="19"/>
                 <w:szCs w:val="19"/>
               </w:rPr>
-              <w:t>visually attractive UI.</w:t>
+              <w:t>published to &amp; downloadable from Google Play Store.</w:t>
             </w:r>
           </w:p>
           <w:p>
@@ -1032,7 +1080,7 @@
                 <w:sz w:val="19"/>
                 <w:szCs w:val="19"/>
               </w:rPr>
-              <w:t>exit application via dialog.</w:t>
+              <w:t>Google map displaying markers.</w:t>
             </w:r>
           </w:p>
           <w:p>
@@ -1054,7 +1102,7 @@
                 <w:sz w:val="19"/>
                 <w:szCs w:val="19"/>
               </w:rPr>
-              <w:t>Google map displaying markers.</w:t>
+              <w:t>light &amp; dark mode.</w:t>
             </w:r>
           </w:p>
           <w:p>
@@ -1076,7 +1124,15 @@
                 <w:sz w:val="19"/>
                 <w:szCs w:val="19"/>
               </w:rPr>
-              <w:t>light &amp; dark mode.</w:t>
+              <w:t xml:space="preserve">splash screen </w:t>
+            </w:r>
+            <w:r>
+              <w:rPr>
+                <w:rFonts w:ascii="Calibri" w:hAnsi="Calibri" w:cs="Calibri"/>
+                <w:sz w:val="19"/>
+                <w:szCs w:val="19"/>
+              </w:rPr>
+              <w:t>with animation.</w:t>
             </w:r>
           </w:p>
           <w:p>
@@ -1098,7 +1154,7 @@
                 <w:sz w:val="19"/>
                 <w:szCs w:val="19"/>
               </w:rPr>
-              <w:t>splash screen with image &amp; transition animation.</w:t>
+              <w:t>adaptive launcher icon.</w:t>
             </w:r>
           </w:p>
           <w:p>
@@ -1120,7 +1176,23 @@
                 <w:sz w:val="19"/>
                 <w:szCs w:val="19"/>
               </w:rPr>
-              <w:t>adaptive launcher icon.</w:t>
+              <w:t xml:space="preserve">navigation to </w:t>
+            </w:r>
+            <w:r>
+              <w:rPr>
+                <w:rFonts w:ascii="Calibri" w:hAnsi="Calibri" w:cs="Calibri"/>
+                <w:sz w:val="19"/>
+                <w:szCs w:val="19"/>
+              </w:rPr>
+              <w:t>fragments</w:t>
+            </w:r>
+            <w:r>
+              <w:rPr>
+                <w:rFonts w:ascii="Calibri" w:hAnsi="Calibri" w:cs="Calibri"/>
+                <w:sz w:val="19"/>
+                <w:szCs w:val="19"/>
+              </w:rPr>
+              <w:t>.</w:t>
             </w:r>
           </w:p>
           <w:p>
@@ -1142,7 +1214,7 @@
                 <w:sz w:val="19"/>
                 <w:szCs w:val="19"/>
               </w:rPr>
-              <w:t>navigation to activities.</w:t>
+              <w:t>visually attractive UI.</w:t>
             </w:r>
           </w:p>
           <w:p>
@@ -1164,7 +1236,7 @@
                 <w:sz w:val="19"/>
                 <w:szCs w:val="19"/>
               </w:rPr>
-              <w:t>visually attractive UI.</w:t>
+              <w:t>published to &amp; downloadable from Google Play Store.</w:t>
             </w:r>
           </w:p>
           <w:p>
@@ -1358,7 +1430,7 @@
                 <w:sz w:val="19"/>
                 <w:szCs w:val="19"/>
               </w:rPr>
-              <w:t>exit application via dialog.</w:t>
+              <w:t>Google map displaying markers.</w:t>
             </w:r>
           </w:p>
           <w:p>
@@ -1380,7 +1452,7 @@
                 <w:sz w:val="19"/>
                 <w:szCs w:val="19"/>
               </w:rPr>
-              <w:t>Google map displaying markers.</w:t>
+              <w:t>light &amp; dark mode.</w:t>
             </w:r>
           </w:p>
           <w:p>
@@ -1402,7 +1474,15 @@
                 <w:sz w:val="19"/>
                 <w:szCs w:val="19"/>
               </w:rPr>
-              <w:t>light &amp; dark mode.</w:t>
+              <w:t xml:space="preserve">splash screen </w:t>
+            </w:r>
+            <w:r>
+              <w:rPr>
+                <w:rFonts w:ascii="Calibri" w:hAnsi="Calibri" w:cs="Calibri"/>
+                <w:sz w:val="19"/>
+                <w:szCs w:val="19"/>
+              </w:rPr>
+              <w:t>with animation.</w:t>
             </w:r>
           </w:p>
           <w:p>
@@ -1424,7 +1504,7 @@
                 <w:sz w:val="19"/>
                 <w:szCs w:val="19"/>
               </w:rPr>
-              <w:t>splash screen with image &amp; transition animation.</w:t>
+              <w:t>adaptive launcher icon.</w:t>
             </w:r>
           </w:p>
           <w:p>
@@ -1446,7 +1526,25 @@
                 <w:sz w:val="19"/>
                 <w:szCs w:val="19"/>
               </w:rPr>
-              <w:t>adaptive launcher icon.</w:t>
+              <w:t xml:space="preserve">navigation to </w:t>
+            </w:r>
+            <w:r>
+              <w:rPr>
+                <w:rFonts w:ascii="Calibri" w:hAnsi="Calibri" w:cs="Calibri"/>
+                <w:sz w:val="19"/>
+                <w:szCs w:val="19"/>
+              </w:rPr>
+              <w:t>fragments</w:t>
+            </w:r>
+            <w:bookmarkStart w:id="0" w:name="_GoBack"/>
+            <w:bookmarkEnd w:id="0"/>
+            <w:r>
+              <w:rPr>
+                <w:rFonts w:ascii="Calibri" w:hAnsi="Calibri" w:cs="Calibri"/>
+                <w:sz w:val="19"/>
+                <w:szCs w:val="19"/>
+              </w:rPr>
+              <w:t>.</w:t>
             </w:r>
           </w:p>
           <w:p>
@@ -1468,7 +1566,7 @@
                 <w:sz w:val="19"/>
                 <w:szCs w:val="19"/>
               </w:rPr>
-              <w:t>navigation to activities.</w:t>
+              <w:t>visually attractive UI.</w:t>
             </w:r>
           </w:p>
           <w:p>
@@ -1490,7 +1588,7 @@
                 <w:sz w:val="19"/>
                 <w:szCs w:val="19"/>
               </w:rPr>
-              <w:t>visually attractive UI.</w:t>
+              <w:t>published to &amp; downloadable from Google Play Store.</w:t>
             </w:r>
           </w:p>
           <w:p>
@@ -1647,7 +1745,7 @@
                 <w:sz w:val="19"/>
                 <w:szCs w:val="19"/>
               </w:rPr>
-              <w:t>correct use of intermediate variables, i.e., no method calls as arguments.</w:t>
+              <w:t>idiomatic use of control flow, data structures &amp; other in-built functions.</w:t>
             </w:r>
           </w:p>
           <w:p>
@@ -1669,7 +1767,15 @@
                 <w:sz w:val="19"/>
                 <w:szCs w:val="19"/>
               </w:rPr>
-              <w:t>idiomatic use of control flow, data structures &amp; other in-built functions.</w:t>
+              <w:t>sufficient modularity, i.e., code adheres to</w:t>
+            </w:r>
+            <w:r>
+              <w:rPr>
+                <w:rFonts w:ascii="Calibri" w:hAnsi="Calibri" w:cs="Calibri"/>
+                <w:sz w:val="19"/>
+                <w:szCs w:val="19"/>
+              </w:rPr>
+              <w:t xml:space="preserve"> DRY, KISS &amp; MVVM.</w:t>
             </w:r>
           </w:p>
           <w:p>
@@ -1691,39 +1797,7 @@
                 <w:sz w:val="19"/>
                 <w:szCs w:val="19"/>
               </w:rPr>
-              <w:t>sufficient modularity, i.e., code adheres to</w:t>
-            </w:r>
-            <w:r>
-              <w:rPr>
-                <w:rFonts w:ascii="Calibri" w:hAnsi="Calibri" w:cs="Calibri"/>
-                <w:sz w:val="19"/>
-                <w:szCs w:val="19"/>
-              </w:rPr>
-              <w:t xml:space="preserve"> </w:t>
-            </w:r>
-            <w:r>
-              <w:rPr>
-                <w:rFonts w:ascii="Calibri" w:hAnsi="Calibri" w:cs="Calibri"/>
-                <w:sz w:val="19"/>
-                <w:szCs w:val="19"/>
-              </w:rPr>
-              <w:t>DRY</w:t>
-            </w:r>
-            <w:r>
-              <w:rPr>
-                <w:rFonts w:ascii="Calibri" w:hAnsi="Calibri" w:cs="Calibri"/>
-                <w:sz w:val="19"/>
-                <w:szCs w:val="19"/>
-              </w:rPr>
-              <w:t>, KISS</w:t>
-            </w:r>
-            <w:r>
-              <w:rPr>
-                <w:rFonts w:ascii="Calibri" w:hAnsi="Calibri" w:cs="Calibri"/>
-                <w:sz w:val="19"/>
-                <w:szCs w:val="19"/>
-              </w:rPr>
-              <w:t xml:space="preserve"> &amp; SOLID.</w:t>
+              <w:t>adhere to an OO architecture, i.e., classes, functions, concise naming &amp; functions assigned to the correct classes.</w:t>
             </w:r>
           </w:p>
           <w:p>
@@ -1745,7 +1819,7 @@
                 <w:sz w:val="19"/>
                 <w:szCs w:val="19"/>
               </w:rPr>
-              <w:t>adhere to an OO architecture, i.e., classes, functions, concise naming &amp; functions assigned to the correct classes.</w:t>
+              <w:t>efficient algorithmic approach.</w:t>
             </w:r>
           </w:p>
           <w:p>
@@ -1767,7 +1841,23 @@
                 <w:sz w:val="19"/>
                 <w:szCs w:val="19"/>
               </w:rPr>
-              <w:t>efficient algorithmic approach.</w:t>
+              <w:t xml:space="preserve">code formatted </w:t>
+            </w:r>
+            <w:r>
+              <w:rPr>
+                <w:rFonts w:ascii="Calibri" w:hAnsi="Calibri" w:cs="Calibri"/>
+                <w:sz w:val="19"/>
+                <w:szCs w:val="19"/>
+              </w:rPr>
+              <w:t>Kotlin &amp; XML files</w:t>
+            </w:r>
+            <w:r>
+              <w:rPr>
+                <w:rFonts w:ascii="Calibri" w:hAnsi="Calibri" w:cs="Calibri"/>
+                <w:sz w:val="19"/>
+                <w:szCs w:val="19"/>
+              </w:rPr>
+              <w:t>.</w:t>
             </w:r>
           </w:p>
           <w:p>
@@ -1789,61 +1879,7 @@
                 <w:sz w:val="19"/>
                 <w:szCs w:val="19"/>
               </w:rPr>
-              <w:t xml:space="preserve">code </w:t>
-            </w:r>
-            <w:r>
-              <w:rPr>
-                <w:rFonts w:ascii="Calibri" w:hAnsi="Calibri" w:cs="Calibri"/>
-                <w:sz w:val="19"/>
-                <w:szCs w:val="19"/>
-              </w:rPr>
-              <w:t xml:space="preserve">formatted </w:t>
-            </w:r>
-            <w:r>
-              <w:rPr>
-                <w:rFonts w:ascii="Calibri" w:hAnsi="Calibri" w:cs="Calibri"/>
-                <w:sz w:val="19"/>
-                <w:szCs w:val="19"/>
-              </w:rPr>
-              <w:t>Kotlin &amp; XML files</w:t>
-            </w:r>
-            <w:r>
-              <w:rPr>
-                <w:rFonts w:ascii="Calibri" w:hAnsi="Calibri" w:cs="Calibri"/>
-                <w:sz w:val="19"/>
-                <w:szCs w:val="19"/>
-              </w:rPr>
-              <w:t>.</w:t>
-            </w:r>
-          </w:p>
-          <w:p>
-            <w:pPr>
-              <w:pStyle w:val="ListParagraph"/>
-              <w:numPr>
-                <w:ilvl w:val="0"/>
-                <w:numId w:val="3"/>
-              </w:numPr>
-              <w:rPr>
-                <w:rFonts w:ascii="Calibri" w:hAnsi="Calibri" w:cs="Calibri"/>
-                <w:sz w:val="19"/>
-                <w:szCs w:val="19"/>
-              </w:rPr>
-            </w:pPr>
-            <w:r>
-              <w:rPr>
-                <w:rFonts w:ascii="Calibri" w:hAnsi="Calibri" w:cs="Calibri"/>
-                <w:sz w:val="19"/>
-                <w:szCs w:val="19"/>
-              </w:rPr>
-              <w:t>n</w:t>
-            </w:r>
-            <w:r>
-              <w:rPr>
-                <w:rFonts w:ascii="Calibri" w:hAnsi="Calibri" w:cs="Calibri"/>
-                <w:sz w:val="19"/>
-                <w:szCs w:val="19"/>
-              </w:rPr>
-              <w:t>o dead or unused code.</w:t>
+              <w:t>no dead or unused code.</w:t>
             </w:r>
           </w:p>
         </w:tc>
@@ -1969,7 +2005,7 @@
                 <w:sz w:val="19"/>
                 <w:szCs w:val="19"/>
               </w:rPr>
-              <w:t>correct use of intermediate variables, i.e., no method calls as arguments.</w:t>
+              <w:t>idiomatic use of control flow, data structures &amp; other in-built functions.</w:t>
             </w:r>
           </w:p>
           <w:p>
@@ -1991,28 +2027,6 @@
                 <w:sz w:val="19"/>
                 <w:szCs w:val="19"/>
               </w:rPr>
-              <w:t>idiomatic use of control flow, data structures &amp; other in-built functions.</w:t>
-            </w:r>
-          </w:p>
-          <w:p>
-            <w:pPr>
-              <w:pStyle w:val="ListParagraph"/>
-              <w:numPr>
-                <w:ilvl w:val="0"/>
-                <w:numId w:val="4"/>
-              </w:numPr>
-              <w:rPr>
-                <w:rFonts w:ascii="Calibri" w:hAnsi="Calibri" w:cs="Calibri"/>
-                <w:sz w:val="19"/>
-                <w:szCs w:val="19"/>
-              </w:rPr>
-            </w:pPr>
-            <w:r>
-              <w:rPr>
-                <w:rFonts w:ascii="Calibri" w:hAnsi="Calibri" w:cs="Calibri"/>
-                <w:sz w:val="19"/>
-                <w:szCs w:val="19"/>
-              </w:rPr>
               <w:t>sufficient modularity, i.e., code adheres to</w:t>
             </w:r>
             <w:r>
@@ -2021,7 +2035,7 @@
                 <w:sz w:val="19"/>
                 <w:szCs w:val="19"/>
               </w:rPr>
-              <w:t xml:space="preserve"> DRY, KISS &amp; SOLID.</w:t>
+              <w:t xml:space="preserve"> DRY, KISS &amp; MVVM.</w:t>
             </w:r>
           </w:p>
           <w:p>
@@ -2227,7 +2241,7 @@
                 <w:sz w:val="19"/>
                 <w:szCs w:val="19"/>
               </w:rPr>
-              <w:t>correct use of intermediate variables, i.e., no method calls as arguments.</w:t>
+              <w:t>idiomatic use of control flow, data structures &amp; other in-built functions.</w:t>
             </w:r>
           </w:p>
           <w:p>
@@ -2249,28 +2263,6 @@
                 <w:sz w:val="19"/>
                 <w:szCs w:val="19"/>
               </w:rPr>
-              <w:t>idiomatic use of control flow, data structures &amp; other in-built functions.</w:t>
-            </w:r>
-          </w:p>
-          <w:p>
-            <w:pPr>
-              <w:pStyle w:val="ListParagraph"/>
-              <w:numPr>
-                <w:ilvl w:val="0"/>
-                <w:numId w:val="3"/>
-              </w:numPr>
-              <w:rPr>
-                <w:rFonts w:ascii="Calibri" w:hAnsi="Calibri" w:cs="Calibri"/>
-                <w:sz w:val="19"/>
-                <w:szCs w:val="19"/>
-              </w:rPr>
-            </w:pPr>
-            <w:r>
-              <w:rPr>
-                <w:rFonts w:ascii="Calibri" w:hAnsi="Calibri" w:cs="Calibri"/>
-                <w:sz w:val="19"/>
-                <w:szCs w:val="19"/>
-              </w:rPr>
               <w:t>sufficient modularity, i.e., code adheres to</w:t>
             </w:r>
             <w:r>
@@ -2279,7 +2271,7 @@
                 <w:sz w:val="19"/>
                 <w:szCs w:val="19"/>
               </w:rPr>
-              <w:t xml:space="preserve"> DRY, KISS &amp; SOLID.</w:t>
+              <w:t xml:space="preserve"> DRY, KISS &amp; MVVM.</w:t>
             </w:r>
           </w:p>
           <w:p>
@@ -2501,7 +2493,7 @@
                 <w:sz w:val="19"/>
                 <w:szCs w:val="19"/>
               </w:rPr>
-              <w:t>correct use of intermediate variables, i.e., no method calls as arguments.</w:t>
+              <w:t>idiomatic use of control flow, data structures &amp; other in-built functions.</w:t>
             </w:r>
           </w:p>
           <w:p>
@@ -2523,28 +2515,6 @@
                 <w:sz w:val="19"/>
                 <w:szCs w:val="19"/>
               </w:rPr>
-              <w:t>idiomatic use of control flow, data structures &amp; other in-built functions.</w:t>
-            </w:r>
-          </w:p>
-          <w:p>
-            <w:pPr>
-              <w:pStyle w:val="ListParagraph"/>
-              <w:numPr>
-                <w:ilvl w:val="0"/>
-                <w:numId w:val="6"/>
-              </w:numPr>
-              <w:rPr>
-                <w:rFonts w:ascii="Calibri" w:hAnsi="Calibri" w:cs="Calibri"/>
-                <w:sz w:val="19"/>
-                <w:szCs w:val="19"/>
-              </w:rPr>
-            </w:pPr>
-            <w:r>
-              <w:rPr>
-                <w:rFonts w:ascii="Calibri" w:hAnsi="Calibri" w:cs="Calibri"/>
-                <w:sz w:val="19"/>
-                <w:szCs w:val="19"/>
-              </w:rPr>
               <w:t>sufficient modularity, i.e., code adheres to</w:t>
             </w:r>
             <w:r>
@@ -2553,7 +2523,7 @@
                 <w:sz w:val="19"/>
                 <w:szCs w:val="19"/>
               </w:rPr>
-              <w:t xml:space="preserve"> DRY, KISS &amp; SOLID.</w:t>
+              <w:t xml:space="preserve"> DRY, KISS &amp; MVVM.</w:t>
             </w:r>
           </w:p>
           <w:p>
@@ -2877,6 +2847,36 @@
           </w:p>
           <w:p>
             <w:pPr>
+              <w:pStyle w:val="ListParagraph"/>
+              <w:numPr>
+                <w:ilvl w:val="0"/>
+                <w:numId w:val="9"/>
+              </w:numPr>
+              <w:rPr>
+                <w:rFonts w:ascii="Calibri" w:hAnsi="Calibri" w:cs="Calibri"/>
+                <w:sz w:val="19"/>
+                <w:szCs w:val="19"/>
+              </w:rPr>
+            </w:pPr>
+            <w:r>
+              <w:rPr>
+                <w:rFonts w:ascii="Calibri" w:hAnsi="Calibri" w:cs="Calibri"/>
+                <w:sz w:val="19"/>
+                <w:szCs w:val="19"/>
+              </w:rPr>
+              <w:t>URL</w:t>
+            </w:r>
+            <w:r>
+              <w:rPr>
+                <w:rFonts w:ascii="Calibri" w:hAnsi="Calibri" w:cs="Calibri"/>
+                <w:sz w:val="19"/>
+                <w:szCs w:val="19"/>
+              </w:rPr>
+              <w:t xml:space="preserve"> to application on Google Play Store.</w:t>
+            </w:r>
+          </w:p>
+          <w:p>
+            <w:pPr>
               <w:rPr>
                 <w:rFonts w:ascii="Calibri" w:hAnsi="Calibri" w:cs="Calibri"/>
                 <w:sz w:val="19"/>
@@ -3265,6 +3265,44 @@
           </w:p>
           <w:p>
             <w:pPr>
+              <w:pStyle w:val="ListParagraph"/>
+              <w:numPr>
+                <w:ilvl w:val="0"/>
+                <w:numId w:val="9"/>
+              </w:numPr>
+              <w:rPr>
+                <w:rFonts w:ascii="Calibri" w:hAnsi="Calibri" w:cs="Calibri"/>
+                <w:sz w:val="19"/>
+                <w:szCs w:val="19"/>
+              </w:rPr>
+            </w:pPr>
+            <w:r>
+              <w:rPr>
+                <w:rFonts w:ascii="Calibri" w:hAnsi="Calibri" w:cs="Calibri"/>
+                <w:sz w:val="19"/>
+                <w:szCs w:val="19"/>
+              </w:rPr>
+              <w:t>URL</w:t>
+            </w:r>
+            <w:r>
+              <w:rPr>
+                <w:rFonts w:ascii="Calibri" w:hAnsi="Calibri" w:cs="Calibri"/>
+                <w:sz w:val="19"/>
+                <w:szCs w:val="19"/>
+              </w:rPr>
+              <w:t xml:space="preserve"> </w:t>
+            </w:r>
+            <w:r>
+              <w:rPr>
+                <w:rFonts w:ascii="Calibri" w:hAnsi="Calibri" w:cs="Calibri"/>
+                <w:sz w:val="19"/>
+                <w:szCs w:val="19"/>
+              </w:rPr>
+              <w:t>to application on Google Play Store.</w:t>
+            </w:r>
+          </w:p>
+          <w:p>
+            <w:pPr>
               <w:rPr>
                 <w:rFonts w:ascii="Calibri" w:hAnsi="Calibri" w:cs="Calibri"/>
                 <w:sz w:val="19"/>
@@ -3581,6 +3619,44 @@
           </w:p>
           <w:p>
             <w:pPr>
+              <w:pStyle w:val="ListParagraph"/>
+              <w:numPr>
+                <w:ilvl w:val="0"/>
+                <w:numId w:val="9"/>
+              </w:numPr>
+              <w:rPr>
+                <w:rFonts w:ascii="Calibri" w:hAnsi="Calibri" w:cs="Calibri"/>
+                <w:sz w:val="19"/>
+                <w:szCs w:val="19"/>
+              </w:rPr>
+            </w:pPr>
+            <w:r>
+              <w:rPr>
+                <w:rFonts w:ascii="Calibri" w:hAnsi="Calibri" w:cs="Calibri"/>
+                <w:sz w:val="19"/>
+                <w:szCs w:val="19"/>
+              </w:rPr>
+              <w:t>URL</w:t>
+            </w:r>
+            <w:r>
+              <w:rPr>
+                <w:rFonts w:ascii="Calibri" w:hAnsi="Calibri" w:cs="Calibri"/>
+                <w:sz w:val="19"/>
+                <w:szCs w:val="19"/>
+              </w:rPr>
+              <w:t xml:space="preserve"> </w:t>
+            </w:r>
+            <w:r>
+              <w:rPr>
+                <w:rFonts w:ascii="Calibri" w:hAnsi="Calibri" w:cs="Calibri"/>
+                <w:sz w:val="19"/>
+                <w:szCs w:val="19"/>
+              </w:rPr>
+              <w:t>to application on Google Play Store.</w:t>
+            </w:r>
+          </w:p>
+          <w:p>
+            <w:pPr>
               <w:rPr>
                 <w:rFonts w:ascii="Calibri" w:hAnsi="Calibri" w:cs="Calibri"/>
                 <w:sz w:val="19"/>
@@ -3849,14 +3925,42 @@
           </w:p>
           <w:p>
             <w:pPr>
-              <w:rPr>
-                <w:rFonts w:ascii="Calibri" w:hAnsi="Calibri" w:cs="Calibri"/>
-                <w:sz w:val="19"/>
-                <w:szCs w:val="19"/>
-              </w:rPr>
-            </w:pPr>
-            <w:bookmarkStart w:id="0" w:name="_GoBack"/>
-            <w:bookmarkEnd w:id="0"/>
+              <w:pStyle w:val="ListParagraph"/>
+              <w:numPr>
+                <w:ilvl w:val="0"/>
+                <w:numId w:val="9"/>
+              </w:numPr>
+              <w:rPr>
+                <w:rFonts w:ascii="Calibri" w:hAnsi="Calibri" w:cs="Calibri"/>
+                <w:sz w:val="19"/>
+                <w:szCs w:val="19"/>
+              </w:rPr>
+            </w:pPr>
+            <w:r>
+              <w:rPr>
+                <w:rFonts w:ascii="Calibri" w:hAnsi="Calibri" w:cs="Calibri"/>
+                <w:sz w:val="19"/>
+                <w:szCs w:val="19"/>
+              </w:rPr>
+              <w:t>URL</w:t>
+            </w:r>
+            <w:r>
+              <w:rPr>
+                <w:rFonts w:ascii="Calibri" w:hAnsi="Calibri" w:cs="Calibri"/>
+                <w:sz w:val="19"/>
+                <w:szCs w:val="19"/>
+              </w:rPr>
+              <w:t xml:space="preserve"> to application on Google Play Store.</w:t>
+            </w:r>
+          </w:p>
+          <w:p>
+            <w:pPr>
+              <w:rPr>
+                <w:rFonts w:ascii="Calibri" w:hAnsi="Calibri" w:cs="Calibri"/>
+                <w:sz w:val="19"/>
+                <w:szCs w:val="19"/>
+              </w:rPr>
+            </w:pPr>
           </w:p>
           <w:p>
             <w:pPr>
@@ -4179,6 +4283,13 @@
         </w:rPr>
         <w:t>Assessor’s Name:</w:t>
       </w:r>
+      <w:r>
+        <w:rPr>
+          <w:sz w:val="24"/>
+          <w:szCs w:val="24"/>
+        </w:rPr>
+        <w:t xml:space="preserve"> Grayson Orr</w:t>
+      </w:r>
     </w:p>
     <w:p>
       <w:pPr>
@@ -4214,6 +4325,61 @@
         </w:rPr>
         <w:t>Assessor’s Signature:</w:t>
       </w:r>
+      <w:r>
+        <w:rPr>
+          <w:sz w:val="24"/>
+          <w:szCs w:val="24"/>
+        </w:rPr>
+        <w:t xml:space="preserve"> </w:t>
+      </w:r>
+      <w:r>
+        <w:rPr>
+          <w:noProof/>
+          <w:sz w:val="24"/>
+          <w:szCs w:val="24"/>
+        </w:rPr>
+        <w:drawing>
+          <wp:inline distT="0" distB="0" distL="0" distR="0" wp14:anchorId="484A1E5D" wp14:editId="5C05F04C">
+            <wp:extent cx="500185" cy="222739"/>
+            <wp:effectExtent l="0" t="0" r="0" b="6350"/>
+            <wp:docPr id="1" name="Picture 1"/>
+            <wp:cNvGraphicFramePr>
+              <a:graphicFrameLocks xmlns:a="http://schemas.openxmlformats.org/drawingml/2006/main" noChangeAspect="1"/>
+            </wp:cNvGraphicFramePr>
+            <a:graphic xmlns:a="http://schemas.openxmlformats.org/drawingml/2006/main">
+              <a:graphicData uri="http://schemas.openxmlformats.org/drawingml/2006/picture">
+                <pic:pic xmlns:pic="http://schemas.openxmlformats.org/drawingml/2006/picture">
+                  <pic:nvPicPr>
+                    <pic:cNvPr id="1" name="Screen Shot 2020-10-23 at 8.03.43 PM.png"/>
+                    <pic:cNvPicPr/>
+                  </pic:nvPicPr>
+                  <pic:blipFill>
+                    <a:blip r:embed="rId13" cstate="print">
+                      <a:extLst>
+                        <a:ext uri="{28A0092B-C50C-407E-A947-70E740481C1C}">
+                          <a14:useLocalDpi xmlns:a14="http://schemas.microsoft.com/office/drawing/2010/main" val="0"/>
+                        </a:ext>
+                      </a:extLst>
+                    </a:blip>
+                    <a:stretch>
+                      <a:fillRect/>
+                    </a:stretch>
+                  </pic:blipFill>
+                  <pic:spPr>
+                    <a:xfrm>
+                      <a:off x="0" y="0"/>
+                      <a:ext cx="513213" cy="228541"/>
+                    </a:xfrm>
+                    <a:prstGeom prst="rect">
+                      <a:avLst/>
+                    </a:prstGeom>
+                  </pic:spPr>
+                </pic:pic>
+              </a:graphicData>
+            </a:graphic>
+          </wp:inline>
+        </w:drawing>
+      </w:r>
     </w:p>
     <w:p>
       <w:pPr>
@@ -4232,15 +4398,15 @@
         <w:tblLook w:val="04A0" w:firstRow="1" w:lastRow="0" w:firstColumn="1" w:lastColumn="0" w:noHBand="0" w:noVBand="1"/>
       </w:tblPr>
       <w:tblGrid>
-        <w:gridCol w:w="2830"/>
-        <w:gridCol w:w="2060"/>
+        <w:gridCol w:w="3681"/>
+        <w:gridCol w:w="1209"/>
         <w:gridCol w:w="2060"/>
         <w:gridCol w:w="2060"/>
       </w:tblGrid>
       <w:tr>
         <w:tc>
           <w:tcPr>
-            <w:tcW w:w="2830" w:type="dxa"/>
+            <w:tcW w:w="3681" w:type="dxa"/>
             <w:shd w:val="clear" w:color="auto" w:fill="E7E6E6" w:themeFill="background2"/>
           </w:tcPr>
           <w:p>
@@ -4268,7 +4434,7 @@
         </w:tc>
         <w:tc>
           <w:tcPr>
-            <w:tcW w:w="2060" w:type="dxa"/>
+            <w:tcW w:w="1209" w:type="dxa"/>
             <w:shd w:val="clear" w:color="auto" w:fill="E7E6E6" w:themeFill="background2"/>
           </w:tcPr>
           <w:p>
@@ -4354,7 +4520,7 @@
       <w:tr>
         <w:tc>
           <w:tcPr>
-            <w:tcW w:w="2830" w:type="dxa"/>
+            <w:tcW w:w="3681" w:type="dxa"/>
             <w:shd w:val="clear" w:color="auto" w:fill="E7E6E6" w:themeFill="background2"/>
           </w:tcPr>
           <w:p>
@@ -4374,7 +4540,7 @@
         </w:tc>
         <w:tc>
           <w:tcPr>
-            <w:tcW w:w="2060" w:type="dxa"/>
+            <w:tcW w:w="1209" w:type="dxa"/>
           </w:tcPr>
           <w:p>
             <w:pPr>
@@ -4430,7 +4596,7 @@
       <w:tr>
         <w:tc>
           <w:tcPr>
-            <w:tcW w:w="2830" w:type="dxa"/>
+            <w:tcW w:w="3681" w:type="dxa"/>
             <w:shd w:val="clear" w:color="auto" w:fill="E7E6E6" w:themeFill="background2"/>
           </w:tcPr>
           <w:p>
@@ -4450,7 +4616,7 @@
         </w:tc>
         <w:tc>
           <w:tcPr>
-            <w:tcW w:w="2060" w:type="dxa"/>
+            <w:tcW w:w="1209" w:type="dxa"/>
           </w:tcPr>
           <w:p>
             <w:pPr>
@@ -4485,7 +4651,7 @@
               <w:t>4</w:t>
             </w:r>
             <w:r>
-              <w:t>5</w:t>
+              <w:t>0</w:t>
             </w:r>
           </w:p>
         </w:tc>
@@ -4509,7 +4675,7 @@
       <w:tr>
         <w:tc>
           <w:tcPr>
-            <w:tcW w:w="2830" w:type="dxa"/>
+            <w:tcW w:w="3681" w:type="dxa"/>
             <w:shd w:val="clear" w:color="auto" w:fill="E7E6E6" w:themeFill="background2"/>
           </w:tcPr>
           <w:p>
@@ -4535,7 +4701,7 @@
         </w:tc>
         <w:tc>
           <w:tcPr>
-            <w:tcW w:w="2060" w:type="dxa"/>
+            <w:tcW w:w="1209" w:type="dxa"/>
           </w:tcPr>
           <w:p>
             <w:pPr>
@@ -4567,7 +4733,10 @@
               <w:jc w:val="center"/>
             </w:pPr>
             <w:r>
-              <w:t>15</w:t>
+              <w:t>2</w:t>
+            </w:r>
+            <w:r>
+              <w:t>0</w:t>
             </w:r>
           </w:p>
         </w:tc>
@@ -4671,7 +4840,7 @@
                 <w:b/>
                 <w:bCs/>
               </w:rPr>
-              <w:t>80</w:t>
+              <w:t>70</w:t>
             </w:r>
             <w:r>
               <w:rPr>
@@ -4731,6 +4900,123 @@
           <w:szCs w:val="24"/>
         </w:rPr>
         <w:t>Feedback:</w:t>
+      </w:r>
+    </w:p>
+    <w:p>
+      <w:pPr>
+        <w:pStyle w:val="BodyText"/>
+        <w:tabs>
+          <w:tab w:val="left" w:pos="7494"/>
+          <w:tab w:val="left" w:pos="8101"/>
+          <w:tab w:val="left" w:pos="11095"/>
+        </w:tabs>
+        <w:rPr>
+          <w:sz w:val="24"/>
+          <w:szCs w:val="24"/>
+        </w:rPr>
+      </w:pPr>
+    </w:p>
+    <w:p>
+      <w:pPr>
+        <w:pStyle w:val="BodyText"/>
+        <w:numPr>
+          <w:ilvl w:val="0"/>
+          <w:numId w:val="10"/>
+        </w:numPr>
+        <w:tabs>
+          <w:tab w:val="left" w:pos="7494"/>
+          <w:tab w:val="left" w:pos="8101"/>
+          <w:tab w:val="left" w:pos="11095"/>
+        </w:tabs>
+        <w:rPr>
+          <w:sz w:val="24"/>
+          <w:szCs w:val="24"/>
+        </w:rPr>
+      </w:pPr>
+      <w:r>
+        <w:rPr>
+          <w:sz w:val="24"/>
+          <w:szCs w:val="24"/>
+        </w:rPr>
+        <w:t>Functionality:</w:t>
+      </w:r>
+    </w:p>
+    <w:p>
+      <w:pPr>
+        <w:pStyle w:val="BodyText"/>
+        <w:tabs>
+          <w:tab w:val="left" w:pos="7494"/>
+          <w:tab w:val="left" w:pos="8101"/>
+          <w:tab w:val="left" w:pos="11095"/>
+        </w:tabs>
+        <w:rPr>
+          <w:sz w:val="24"/>
+          <w:szCs w:val="24"/>
+        </w:rPr>
+      </w:pPr>
+    </w:p>
+    <w:p>
+      <w:pPr>
+        <w:pStyle w:val="BodyText"/>
+        <w:numPr>
+          <w:ilvl w:val="0"/>
+          <w:numId w:val="10"/>
+        </w:numPr>
+        <w:tabs>
+          <w:tab w:val="left" w:pos="7494"/>
+          <w:tab w:val="left" w:pos="8101"/>
+          <w:tab w:val="left" w:pos="11095"/>
+        </w:tabs>
+        <w:rPr>
+          <w:sz w:val="24"/>
+          <w:szCs w:val="24"/>
+        </w:rPr>
+      </w:pPr>
+      <w:r>
+        <w:rPr>
+          <w:sz w:val="24"/>
+          <w:szCs w:val="24"/>
+        </w:rPr>
+        <w:t>Code Elegance:</w:t>
+      </w:r>
+    </w:p>
+    <w:p>
+      <w:pPr>
+        <w:pStyle w:val="BodyText"/>
+        <w:tabs>
+          <w:tab w:val="left" w:pos="7494"/>
+          <w:tab w:val="left" w:pos="8101"/>
+          <w:tab w:val="left" w:pos="11095"/>
+        </w:tabs>
+        <w:rPr>
+          <w:sz w:val="24"/>
+          <w:szCs w:val="24"/>
+        </w:rPr>
+      </w:pPr>
+    </w:p>
+    <w:p>
+      <w:pPr>
+        <w:pStyle w:val="BodyText"/>
+        <w:numPr>
+          <w:ilvl w:val="0"/>
+          <w:numId w:val="10"/>
+        </w:numPr>
+        <w:tabs>
+          <w:tab w:val="left" w:pos="7494"/>
+          <w:tab w:val="left" w:pos="8101"/>
+          <w:tab w:val="left" w:pos="11095"/>
+        </w:tabs>
+        <w:rPr>
+          <w:sz w:val="24"/>
+          <w:szCs w:val="24"/>
+        </w:rPr>
+      </w:pPr>
+      <w:r>
+        <w:rPr>
+          <w:sz w:val="24"/>
+          <w:szCs w:val="24"/>
+        </w:rPr>
+        <w:t>Documentation &amp; Git/GitHub Usage:</w:t>
       </w:r>
     </w:p>
     <w:sectPr>
@@ -4810,7 +5096,7 @@
         <w:sz w:val="20"/>
         <w:szCs w:val="20"/>
       </w:rPr>
-      <w:t>1</w:t>
+      <w:t>2</w:t>
     </w:r>
     <w:r>
       <w:rPr>
@@ -4831,7 +5117,7 @@
         <w:sz w:val="20"/>
         <w:szCs w:val="20"/>
       </w:rPr>
-      <w:t>One</w:t>
+      <w:t>Two</w:t>
     </w:r>
     <w:r>
       <w:rPr>
@@ -4953,6 +5239,119 @@
 <file path=word/numbering.xml><?xml version="1.0" encoding="utf-8"?>
 <w:numbering xmlns:wpc="http://schemas.microsoft.com/office/word/2010/wordprocessingCanvas" xmlns:cx="http://schemas.microsoft.com/office/drawing/2014/chartex" xmlns:cx1="http://schemas.microsoft.com/office/drawing/2015/9/8/chartex" xmlns:cx2="http://schemas.microsoft.com/office/drawing/2015/10/21/chartex" xmlns:cx3="http://schemas.microsoft.com/office/drawing/2016/5/9/chartex" xmlns:cx4="http://schemas.microsoft.com/office/drawing/2016/5/10/chartex" xmlns:cx5="http://schemas.microsoft.com/office/drawing/2016/5/11/chartex" xmlns:cx6="http://schemas.microsoft.com/office/drawing/2016/5/12/chartex" xmlns:cx7="http://schemas.microsoft.com/office/drawing/2016/5/13/chartex" xmlns:cx8="http://schemas.microsoft.com/office/drawing/2016/5/14/chartex" xmlns:mc="http://schemas.openxmlformats.org/markup-compatibility/2006" xmlns:aink="http://schemas.microsoft.com/office/drawing/2016/ink" xmlns:am3d="http://schemas.microsoft.com/office/drawing/2017/model3d" xmlns:o="urn:schemas-microsoft-com:office:office" xmlns:r="http://schemas.openxmlformats.org/officeDocument/2006/relationships" xmlns:m="http://schemas.openxmlformats.org/officeDocument/2006/math" xmlns:v="urn:schemas-microsoft-com:vml" xmlns:wp14="http://schemas.microsoft.com/office/word/2010/wordprocessingDrawing" xmlns:wp="http://schemas.openxmlformats.org/drawingml/2006/wordprocessingDrawing" xmlns:w10="urn:schemas-microsoft-com:office:word" xmlns:w="http://schemas.openxmlformats.org/wordprocessingml/2006/main" xmlns:w14="http://schemas.microsoft.com/office/word/2010/wordml" xmlns:w15="http://schemas.microsoft.com/office/word/2012/wordml" xmlns:w16cex="http://schemas.microsoft.com/office/word/2018/wordml/cex" xmlns:w16cid="http://schemas.microsoft.com/office/word/2016/wordml/cid" xmlns:w16="http://schemas.microsoft.com/office/word/2018/wordml" xmlns:w16se="http://schemas.microsoft.com/office/word/2015/wordml/symex" xmlns:wpg="http://schemas.microsoft.com/office/word/2010/wordprocessingGroup" xmlns:wpi="http://schemas.microsoft.com/office/word/2010/wordprocessingInk" xmlns:wne="http://schemas.microsoft.com/office/word/2006/wordml" xmlns:wps="http://schemas.microsoft.com/office/word/2010/wordprocessingShape" mc:Ignorable="w14 w15 w16se w16cid w16 w16cex wp14">
   <w:abstractNum w:abstractNumId="0" w15:restartNumberingAfterBreak="0">
+    <w:nsid w:val="05C634EE"/>
+    <w:multiLevelType w:val="hybridMultilevel"/>
+    <w:tmpl w:val="9BA2FC22"/>
+    <w:lvl w:ilvl="0" w:tplc="08090001">
+      <w:start w:val="1"/>
+      <w:numFmt w:val="bullet"/>
+      <w:lvlText w:val=""/>
+      <w:lvlJc w:val="left"/>
+      <w:pPr>
+        <w:ind w:left="720" w:hanging="360"/>
+      </w:pPr>
+      <w:rPr>
+        <w:rFonts w:ascii="Symbol" w:hAnsi="Symbol" w:hint="default"/>
+      </w:rPr>
+    </w:lvl>
+    <w:lvl w:ilvl="1" w:tplc="08090003" w:tentative="1">
+      <w:start w:val="1"/>
+      <w:numFmt w:val="bullet"/>
+      <w:lvlText w:val="o"/>
+      <w:lvlJc w:val="left"/>
+      <w:pPr>
+        <w:ind w:left="1440" w:hanging="360"/>
+      </w:pPr>
+      <w:rPr>
+        <w:rFonts w:ascii="Courier New" w:hAnsi="Courier New" w:cs="Courier New" w:hint="default"/>
+      </w:rPr>
+    </w:lvl>
+    <w:lvl w:ilvl="2" w:tplc="08090005" w:tentative="1">
+      <w:start w:val="1"/>
+      <w:numFmt w:val="bullet"/>
+      <w:lvlText w:val=""/>
+      <w:lvlJc w:val="left"/>
+      <w:pPr>
+        <w:ind w:left="2160" w:hanging="360"/>
+      </w:pPr>
+      <w:rPr>
+        <w:rFonts w:ascii="Wingdings" w:hAnsi="Wingdings" w:hint="default"/>
+      </w:rPr>
+    </w:lvl>
+    <w:lvl w:ilvl="3" w:tplc="08090001" w:tentative="1">
+      <w:start w:val="1"/>
+      <w:numFmt w:val="bullet"/>
+      <w:lvlText w:val=""/>
+      <w:lvlJc w:val="left"/>
+      <w:pPr>
+        <w:ind w:left="2880" w:hanging="360"/>
+      </w:pPr>
+      <w:rPr>
+        <w:rFonts w:ascii="Symbol" w:hAnsi="Symbol" w:hint="default"/>
+      </w:rPr>
+    </w:lvl>
+    <w:lvl w:ilvl="4" w:tplc="08090003" w:tentative="1">
+      <w:start w:val="1"/>
+      <w:numFmt w:val="bullet"/>
+      <w:lvlText w:val="o"/>
+      <w:lvlJc w:val="left"/>
+      <w:pPr>
+        <w:ind w:left="3600" w:hanging="360"/>
+      </w:pPr>
+      <w:rPr>
+        <w:rFonts w:ascii="Courier New" w:hAnsi="Courier New" w:cs="Courier New" w:hint="default"/>
+      </w:rPr>
+    </w:lvl>
+    <w:lvl w:ilvl="5" w:tplc="08090005" w:tentative="1">
+      <w:start w:val="1"/>
+      <w:numFmt w:val="bullet"/>
+      <w:lvlText w:val=""/>
+      <w:lvlJc w:val="left"/>
+      <w:pPr>
+        <w:ind w:left="4320" w:hanging="360"/>
+      </w:pPr>
+      <w:rPr>
+        <w:rFonts w:ascii="Wingdings" w:hAnsi="Wingdings" w:hint="default"/>
+      </w:rPr>
+    </w:lvl>
+    <w:lvl w:ilvl="6" w:tplc="08090001" w:tentative="1">
+      <w:start w:val="1"/>
+      <w:numFmt w:val="bullet"/>
+      <w:lvlText w:val=""/>
+      <w:lvlJc w:val="left"/>
+      <w:pPr>
+        <w:ind w:left="5040" w:hanging="360"/>
+      </w:pPr>
+      <w:rPr>
+        <w:rFonts w:ascii="Symbol" w:hAnsi="Symbol" w:hint="default"/>
+      </w:rPr>
+    </w:lvl>
+    <w:lvl w:ilvl="7" w:tplc="08090003" w:tentative="1">
+      <w:start w:val="1"/>
+      <w:numFmt w:val="bullet"/>
+      <w:lvlText w:val="o"/>
+      <w:lvlJc w:val="left"/>
+      <w:pPr>
+        <w:ind w:left="5760" w:hanging="360"/>
+      </w:pPr>
+      <w:rPr>
+        <w:rFonts w:ascii="Courier New" w:hAnsi="Courier New" w:cs="Courier New" w:hint="default"/>
+      </w:rPr>
+    </w:lvl>
+    <w:lvl w:ilvl="8" w:tplc="08090005" w:tentative="1">
+      <w:start w:val="1"/>
+      <w:numFmt w:val="bullet"/>
+      <w:lvlText w:val=""/>
+      <w:lvlJc w:val="left"/>
+      <w:pPr>
+        <w:ind w:left="6480" w:hanging="360"/>
+      </w:pPr>
+      <w:rPr>
+        <w:rFonts w:ascii="Wingdings" w:hAnsi="Wingdings" w:hint="default"/>
+      </w:rPr>
+    </w:lvl>
+  </w:abstractNum>
+  <w:abstractNum w:abstractNumId="1" w15:restartNumberingAfterBreak="0">
     <w:nsid w:val="11464C37"/>
     <w:multiLevelType w:val="hybridMultilevel"/>
     <w:tmpl w:val="427CFF46"/>
@@ -5065,7 +5464,7 @@
       </w:rPr>
     </w:lvl>
   </w:abstractNum>
-  <w:abstractNum w:abstractNumId="1" w15:restartNumberingAfterBreak="0">
+  <w:abstractNum w:abstractNumId="2" w15:restartNumberingAfterBreak="0">
     <w:nsid w:val="172B0F18"/>
     <w:multiLevelType w:val="hybridMultilevel"/>
     <w:tmpl w:val="57A85F36"/>
@@ -5178,7 +5577,7 @@
       </w:rPr>
     </w:lvl>
   </w:abstractNum>
-  <w:abstractNum w:abstractNumId="2" w15:restartNumberingAfterBreak="0">
+  <w:abstractNum w:abstractNumId="3" w15:restartNumberingAfterBreak="0">
     <w:nsid w:val="41936C9A"/>
     <w:multiLevelType w:val="hybridMultilevel"/>
     <w:tmpl w:val="1E74A8BC"/>
@@ -5291,7 +5690,7 @@
       </w:rPr>
     </w:lvl>
   </w:abstractNum>
-  <w:abstractNum w:abstractNumId="3" w15:restartNumberingAfterBreak="0">
+  <w:abstractNum w:abstractNumId="4" w15:restartNumberingAfterBreak="0">
     <w:nsid w:val="46574543"/>
     <w:multiLevelType w:val="hybridMultilevel"/>
     <w:tmpl w:val="B06A779E"/>
@@ -5404,7 +5803,7 @@
       </w:rPr>
     </w:lvl>
   </w:abstractNum>
-  <w:abstractNum w:abstractNumId="4" w15:restartNumberingAfterBreak="0">
+  <w:abstractNum w:abstractNumId="5" w15:restartNumberingAfterBreak="0">
     <w:nsid w:val="5B226876"/>
     <w:multiLevelType w:val="hybridMultilevel"/>
     <w:tmpl w:val="683E9B36"/>
@@ -5517,7 +5916,7 @@
       </w:rPr>
     </w:lvl>
   </w:abstractNum>
-  <w:abstractNum w:abstractNumId="5" w15:restartNumberingAfterBreak="0">
+  <w:abstractNum w:abstractNumId="6" w15:restartNumberingAfterBreak="0">
     <w:nsid w:val="66872719"/>
     <w:multiLevelType w:val="hybridMultilevel"/>
     <w:tmpl w:val="23584758"/>
@@ -5629,7 +6028,7 @@
       </w:rPr>
     </w:lvl>
   </w:abstractNum>
-  <w:abstractNum w:abstractNumId="6" w15:restartNumberingAfterBreak="0">
+  <w:abstractNum w:abstractNumId="7" w15:restartNumberingAfterBreak="0">
     <w:nsid w:val="6B6E1F5C"/>
     <w:multiLevelType w:val="hybridMultilevel"/>
     <w:tmpl w:val="9D88EB54"/>
@@ -5742,7 +6141,7 @@
       </w:rPr>
     </w:lvl>
   </w:abstractNum>
-  <w:abstractNum w:abstractNumId="7" w15:restartNumberingAfterBreak="0">
+  <w:abstractNum w:abstractNumId="8" w15:restartNumberingAfterBreak="0">
     <w:nsid w:val="6F39243E"/>
     <w:multiLevelType w:val="hybridMultilevel"/>
     <w:tmpl w:val="45BA84B0"/>
@@ -5855,7 +6254,7 @@
       </w:rPr>
     </w:lvl>
   </w:abstractNum>
-  <w:abstractNum w:abstractNumId="8" w15:restartNumberingAfterBreak="0">
+  <w:abstractNum w:abstractNumId="9" w15:restartNumberingAfterBreak="0">
     <w:nsid w:val="77B47628"/>
     <w:multiLevelType w:val="hybridMultilevel"/>
     <w:tmpl w:val="44943C7E"/>
@@ -5969,31 +6368,34 @@
     </w:lvl>
   </w:abstractNum>
   <w:num w:numId="1">
+    <w:abstractNumId w:val="6"/>
+  </w:num>
+  <w:num w:numId="2">
+    <w:abstractNumId w:val="7"/>
+  </w:num>
+  <w:num w:numId="3">
+    <w:abstractNumId w:val="4"/>
+  </w:num>
+  <w:num w:numId="4">
     <w:abstractNumId w:val="5"/>
   </w:num>
-  <w:num w:numId="2">
-    <w:abstractNumId w:val="6"/>
+  <w:num w:numId="5">
+    <w:abstractNumId w:val="1"/>
   </w:num>
-  <w:num w:numId="3">
+  <w:num w:numId="6">
     <w:abstractNumId w:val="3"/>
   </w:num>
-  <w:num w:numId="4">
-    <w:abstractNumId w:val="4"/>
+  <w:num w:numId="7">
+    <w:abstractNumId w:val="9"/>
   </w:num>
-  <w:num w:numId="5">
-    <w:abstractNumId w:val="0"/>
+  <w:num w:numId="8">
+    <w:abstractNumId w:val="8"/>
   </w:num>
-  <w:num w:numId="6">
+  <w:num w:numId="9">
     <w:abstractNumId w:val="2"/>
   </w:num>
-  <w:num w:numId="7">
-    <w:abstractNumId w:val="8"/>
-  </w:num>
-  <w:num w:numId="8">
-    <w:abstractNumId w:val="7"/>
-  </w:num>
-  <w:num w:numId="9">
-    <w:abstractNumId w:val="1"/>
+  <w:num w:numId="10">
+    <w:abstractNumId w:val="0"/>
   </w:num>
 </w:numbering>
 </file>

--- a/resources/rubrics/project-rubric.docx
+++ b/resources/rubrics/project-rubric.docx
@@ -364,7 +364,23 @@
                 <w:sz w:val="19"/>
                 <w:szCs w:val="19"/>
               </w:rPr>
-              <w:t>Google map displaying markers.</w:t>
+              <w:t xml:space="preserve">Google map displaying </w:t>
+            </w:r>
+            <w:r>
+              <w:rPr>
+                <w:rFonts w:ascii="Calibri" w:hAnsi="Calibri" w:cs="Calibri"/>
+                <w:sz w:val="19"/>
+                <w:szCs w:val="19"/>
+              </w:rPr>
+              <w:t>tourist attractions as markers</w:t>
+            </w:r>
+            <w:r>
+              <w:rPr>
+                <w:rFonts w:ascii="Calibri" w:hAnsi="Calibri" w:cs="Calibri"/>
+                <w:sz w:val="19"/>
+                <w:szCs w:val="19"/>
+              </w:rPr>
+              <w:t>.</w:t>
             </w:r>
           </w:p>
           <w:p>
@@ -730,7 +746,23 @@
                 <w:sz w:val="19"/>
                 <w:szCs w:val="19"/>
               </w:rPr>
-              <w:t>Google map displaying markers.</w:t>
+              <w:t xml:space="preserve">Google map displaying </w:t>
+            </w:r>
+            <w:r>
+              <w:rPr>
+                <w:rFonts w:ascii="Calibri" w:hAnsi="Calibri" w:cs="Calibri"/>
+                <w:sz w:val="19"/>
+                <w:szCs w:val="19"/>
+              </w:rPr>
+              <w:t>tourist attractions as markers</w:t>
+            </w:r>
+            <w:r>
+              <w:rPr>
+                <w:rFonts w:ascii="Calibri" w:hAnsi="Calibri" w:cs="Calibri"/>
+                <w:sz w:val="19"/>
+                <w:szCs w:val="19"/>
+              </w:rPr>
+              <w:t>.</w:t>
             </w:r>
           </w:p>
           <w:p>
@@ -1080,7 +1112,23 @@
                 <w:sz w:val="19"/>
                 <w:szCs w:val="19"/>
               </w:rPr>
-              <w:t>Google map displaying markers.</w:t>
+              <w:t xml:space="preserve">Google map displaying </w:t>
+            </w:r>
+            <w:r>
+              <w:rPr>
+                <w:rFonts w:ascii="Calibri" w:hAnsi="Calibri" w:cs="Calibri"/>
+                <w:sz w:val="19"/>
+                <w:szCs w:val="19"/>
+              </w:rPr>
+              <w:t>tourist attractions as markers</w:t>
+            </w:r>
+            <w:r>
+              <w:rPr>
+                <w:rFonts w:ascii="Calibri" w:hAnsi="Calibri" w:cs="Calibri"/>
+                <w:sz w:val="19"/>
+                <w:szCs w:val="19"/>
+              </w:rPr>
+              <w:t>.</w:t>
             </w:r>
           </w:p>
           <w:p>
@@ -1430,7 +1478,23 @@
                 <w:sz w:val="19"/>
                 <w:szCs w:val="19"/>
               </w:rPr>
-              <w:t>Google map displaying markers.</w:t>
+              <w:t xml:space="preserve">Google map displaying </w:t>
+            </w:r>
+            <w:r>
+              <w:rPr>
+                <w:rFonts w:ascii="Calibri" w:hAnsi="Calibri" w:cs="Calibri"/>
+                <w:sz w:val="19"/>
+                <w:szCs w:val="19"/>
+              </w:rPr>
+              <w:t>tourist attractions as markers</w:t>
+            </w:r>
+            <w:r>
+              <w:rPr>
+                <w:rFonts w:ascii="Calibri" w:hAnsi="Calibri" w:cs="Calibri"/>
+                <w:sz w:val="19"/>
+                <w:szCs w:val="19"/>
+              </w:rPr>
+              <w:t>.</w:t>
             </w:r>
           </w:p>
           <w:p>
@@ -1536,8 +1600,6 @@
               </w:rPr>
               <w:t>fragments</w:t>
             </w:r>
-            <w:bookmarkStart w:id="0" w:name="_GoBack"/>
-            <w:bookmarkEnd w:id="0"/>
             <w:r>
               <w:rPr>
                 <w:rFonts w:ascii="Calibri" w:hAnsi="Calibri" w:cs="Calibri"/>
@@ -3094,7 +3156,31 @@
                 <w:sz w:val="19"/>
                 <w:szCs w:val="19"/>
               </w:rPr>
-              <w:t xml:space="preserve">integration using GitHub Actions </w:t>
+              <w:t xml:space="preserve">integration </w:t>
+            </w:r>
+            <w:r>
+              <w:rPr>
+                <w:rFonts w:ascii="Calibri" w:hAnsi="Calibri" w:cs="Calibri"/>
+                <w:sz w:val="19"/>
+                <w:szCs w:val="19"/>
+              </w:rPr>
+              <w:t>via</w:t>
+            </w:r>
+            <w:r>
+              <w:rPr>
+                <w:rFonts w:ascii="Calibri" w:hAnsi="Calibri" w:cs="Calibri"/>
+                <w:sz w:val="19"/>
+                <w:szCs w:val="19"/>
+              </w:rPr>
+              <w:t xml:space="preserve"> GitHub Actions </w:t>
+            </w:r>
+            <w:r>
+              <w:rPr>
+                <w:rFonts w:ascii="Calibri" w:hAnsi="Calibri" w:cs="Calibri"/>
+                <w:sz w:val="19"/>
+                <w:szCs w:val="19"/>
+              </w:rPr>
+              <w:t xml:space="preserve">is </w:t>
             </w:r>
             <w:r>
               <w:rPr>
@@ -3480,7 +3566,31 @@
                 <w:sz w:val="19"/>
                 <w:szCs w:val="19"/>
               </w:rPr>
-              <w:t xml:space="preserve">Continuous integration using GitHub Actions </w:t>
+              <w:t xml:space="preserve">Continuous integration </w:t>
+            </w:r>
+            <w:r>
+              <w:rPr>
+                <w:rFonts w:ascii="Calibri" w:hAnsi="Calibri" w:cs="Calibri"/>
+                <w:sz w:val="19"/>
+                <w:szCs w:val="19"/>
+              </w:rPr>
+              <w:t>via</w:t>
+            </w:r>
+            <w:r>
+              <w:rPr>
+                <w:rFonts w:ascii="Calibri" w:hAnsi="Calibri" w:cs="Calibri"/>
+                <w:sz w:val="19"/>
+                <w:szCs w:val="19"/>
+              </w:rPr>
+              <w:t xml:space="preserve"> GitHub Actions </w:t>
+            </w:r>
+            <w:r>
+              <w:rPr>
+                <w:rFonts w:ascii="Calibri" w:hAnsi="Calibri" w:cs="Calibri"/>
+                <w:sz w:val="19"/>
+                <w:szCs w:val="19"/>
+              </w:rPr>
+              <w:t xml:space="preserve">is </w:t>
             </w:r>
             <w:r>
               <w:rPr>
@@ -3810,7 +3920,39 @@
                 <w:sz w:val="19"/>
                 <w:szCs w:val="19"/>
               </w:rPr>
-              <w:t>ontinuous integration using GitHub Actions setup.</w:t>
+              <w:t xml:space="preserve">ontinuous integration </w:t>
+            </w:r>
+            <w:r>
+              <w:rPr>
+                <w:rFonts w:ascii="Calibri" w:hAnsi="Calibri" w:cs="Calibri"/>
+                <w:sz w:val="19"/>
+                <w:szCs w:val="19"/>
+              </w:rPr>
+              <w:t>via</w:t>
+            </w:r>
+            <w:r>
+              <w:rPr>
+                <w:rFonts w:ascii="Calibri" w:hAnsi="Calibri" w:cs="Calibri"/>
+                <w:sz w:val="19"/>
+                <w:szCs w:val="19"/>
+              </w:rPr>
+              <w:t xml:space="preserve"> GitHub Actions </w:t>
+            </w:r>
+            <w:r>
+              <w:rPr>
+                <w:rFonts w:ascii="Calibri" w:hAnsi="Calibri" w:cs="Calibri"/>
+                <w:sz w:val="19"/>
+                <w:szCs w:val="19"/>
+              </w:rPr>
+              <w:t xml:space="preserve">is </w:t>
+            </w:r>
+            <w:r>
+              <w:rPr>
+                <w:rFonts w:ascii="Calibri" w:hAnsi="Calibri" w:cs="Calibri"/>
+                <w:sz w:val="19"/>
+                <w:szCs w:val="19"/>
+              </w:rPr>
+              <w:t>setup.</w:t>
             </w:r>
           </w:p>
         </w:tc>
@@ -4076,7 +4218,41 @@
                 <w:sz w:val="19"/>
                 <w:szCs w:val="19"/>
               </w:rPr>
-              <w:t>Continuous integration using GitHub Actions not or not fully setup.</w:t>
+              <w:t xml:space="preserve">Continuous integration </w:t>
+            </w:r>
+            <w:r>
+              <w:rPr>
+                <w:rFonts w:ascii="Calibri" w:hAnsi="Calibri" w:cs="Calibri"/>
+                <w:sz w:val="19"/>
+                <w:szCs w:val="19"/>
+              </w:rPr>
+              <w:t>via</w:t>
+            </w:r>
+            <w:r>
+              <w:rPr>
+                <w:rFonts w:ascii="Calibri" w:hAnsi="Calibri" w:cs="Calibri"/>
+                <w:sz w:val="19"/>
+                <w:szCs w:val="19"/>
+              </w:rPr>
+              <w:t xml:space="preserve"> GitHub Actions </w:t>
+            </w:r>
+            <w:r>
+              <w:rPr>
+                <w:rFonts w:ascii="Calibri" w:hAnsi="Calibri" w:cs="Calibri"/>
+                <w:sz w:val="19"/>
+                <w:szCs w:val="19"/>
+              </w:rPr>
+              <w:t xml:space="preserve">is </w:t>
+            </w:r>
+            <w:bookmarkStart w:id="0" w:name="_GoBack"/>
+            <w:bookmarkEnd w:id="0"/>
+            <w:r>
+              <w:rPr>
+                <w:rFonts w:ascii="Calibri" w:hAnsi="Calibri" w:cs="Calibri"/>
+                <w:sz w:val="19"/>
+                <w:szCs w:val="19"/>
+              </w:rPr>
+              <w:t>not or not fully setup.</w:t>
             </w:r>
           </w:p>
         </w:tc>

--- a/resources/rubrics/project-rubric.docx
+++ b/resources/rubrics/project-rubric.docx
@@ -342,6 +342,50 @@
                 <w:sz w:val="19"/>
                 <w:szCs w:val="19"/>
               </w:rPr>
+              <w:t>register a new user.</w:t>
+            </w:r>
+          </w:p>
+          <w:p>
+            <w:pPr>
+              <w:pStyle w:val="ListParagraph"/>
+              <w:numPr>
+                <w:ilvl w:val="0"/>
+                <w:numId w:val="8"/>
+              </w:numPr>
+              <w:rPr>
+                <w:rFonts w:ascii="Calibri" w:hAnsi="Calibri" w:cs="Calibri"/>
+                <w:sz w:val="19"/>
+                <w:szCs w:val="19"/>
+              </w:rPr>
+            </w:pPr>
+            <w:r>
+              <w:rPr>
+                <w:rFonts w:ascii="Calibri" w:hAnsi="Calibri" w:cs="Calibri"/>
+                <w:sz w:val="19"/>
+                <w:szCs w:val="19"/>
+              </w:rPr>
+              <w:t>sign-in using username/password and Google.</w:t>
+            </w:r>
+          </w:p>
+          <w:p>
+            <w:pPr>
+              <w:pStyle w:val="ListParagraph"/>
+              <w:numPr>
+                <w:ilvl w:val="0"/>
+                <w:numId w:val="8"/>
+              </w:numPr>
+              <w:rPr>
+                <w:rFonts w:ascii="Calibri" w:hAnsi="Calibri" w:cs="Calibri"/>
+                <w:sz w:val="19"/>
+                <w:szCs w:val="19"/>
+              </w:rPr>
+            </w:pPr>
+            <w:r>
+              <w:rPr>
+                <w:rFonts w:ascii="Calibri" w:hAnsi="Calibri" w:cs="Calibri"/>
+                <w:sz w:val="19"/>
+                <w:szCs w:val="19"/>
+              </w:rPr>
               <w:t>interactive quiz.</w:t>
             </w:r>
           </w:p>
@@ -724,6 +768,50 @@
                 <w:sz w:val="19"/>
                 <w:szCs w:val="19"/>
               </w:rPr>
+              <w:t>register a new user.</w:t>
+            </w:r>
+          </w:p>
+          <w:p>
+            <w:pPr>
+              <w:pStyle w:val="ListParagraph"/>
+              <w:numPr>
+                <w:ilvl w:val="0"/>
+                <w:numId w:val="8"/>
+              </w:numPr>
+              <w:rPr>
+                <w:rFonts w:ascii="Calibri" w:hAnsi="Calibri" w:cs="Calibri"/>
+                <w:sz w:val="19"/>
+                <w:szCs w:val="19"/>
+              </w:rPr>
+            </w:pPr>
+            <w:r>
+              <w:rPr>
+                <w:rFonts w:ascii="Calibri" w:hAnsi="Calibri" w:cs="Calibri"/>
+                <w:sz w:val="19"/>
+                <w:szCs w:val="19"/>
+              </w:rPr>
+              <w:t>sign-in using username/password and Google.</w:t>
+            </w:r>
+          </w:p>
+          <w:p>
+            <w:pPr>
+              <w:pStyle w:val="ListParagraph"/>
+              <w:numPr>
+                <w:ilvl w:val="0"/>
+                <w:numId w:val="8"/>
+              </w:numPr>
+              <w:rPr>
+                <w:rFonts w:ascii="Calibri" w:hAnsi="Calibri" w:cs="Calibri"/>
+                <w:sz w:val="19"/>
+                <w:szCs w:val="19"/>
+              </w:rPr>
+            </w:pPr>
+            <w:r>
+              <w:rPr>
+                <w:rFonts w:ascii="Calibri" w:hAnsi="Calibri" w:cs="Calibri"/>
+                <w:sz w:val="19"/>
+                <w:szCs w:val="19"/>
+              </w:rPr>
               <w:t>interactive quiz.</w:t>
             </w:r>
           </w:p>
@@ -1090,6 +1178,50 @@
                 <w:sz w:val="19"/>
                 <w:szCs w:val="19"/>
               </w:rPr>
+              <w:t>register a new user.</w:t>
+            </w:r>
+          </w:p>
+          <w:p>
+            <w:pPr>
+              <w:pStyle w:val="ListParagraph"/>
+              <w:numPr>
+                <w:ilvl w:val="0"/>
+                <w:numId w:val="8"/>
+              </w:numPr>
+              <w:rPr>
+                <w:rFonts w:ascii="Calibri" w:hAnsi="Calibri" w:cs="Calibri"/>
+                <w:sz w:val="19"/>
+                <w:szCs w:val="19"/>
+              </w:rPr>
+            </w:pPr>
+            <w:r>
+              <w:rPr>
+                <w:rFonts w:ascii="Calibri" w:hAnsi="Calibri" w:cs="Calibri"/>
+                <w:sz w:val="19"/>
+                <w:szCs w:val="19"/>
+              </w:rPr>
+              <w:t>sign-in using username/password and Google.</w:t>
+            </w:r>
+          </w:p>
+          <w:p>
+            <w:pPr>
+              <w:pStyle w:val="ListParagraph"/>
+              <w:numPr>
+                <w:ilvl w:val="0"/>
+                <w:numId w:val="8"/>
+              </w:numPr>
+              <w:rPr>
+                <w:rFonts w:ascii="Calibri" w:hAnsi="Calibri" w:cs="Calibri"/>
+                <w:sz w:val="19"/>
+                <w:szCs w:val="19"/>
+              </w:rPr>
+            </w:pPr>
+            <w:r>
+              <w:rPr>
+                <w:rFonts w:ascii="Calibri" w:hAnsi="Calibri" w:cs="Calibri"/>
+                <w:sz w:val="19"/>
+                <w:szCs w:val="19"/>
+              </w:rPr>
               <w:t>interactive quiz.</w:t>
             </w:r>
           </w:p>
@@ -1456,6 +1588,50 @@
                 <w:sz w:val="19"/>
                 <w:szCs w:val="19"/>
               </w:rPr>
+              <w:t>register a new user.</w:t>
+            </w:r>
+          </w:p>
+          <w:p>
+            <w:pPr>
+              <w:pStyle w:val="ListParagraph"/>
+              <w:numPr>
+                <w:ilvl w:val="0"/>
+                <w:numId w:val="8"/>
+              </w:numPr>
+              <w:rPr>
+                <w:rFonts w:ascii="Calibri" w:hAnsi="Calibri" w:cs="Calibri"/>
+                <w:sz w:val="19"/>
+                <w:szCs w:val="19"/>
+              </w:rPr>
+            </w:pPr>
+            <w:r>
+              <w:rPr>
+                <w:rFonts w:ascii="Calibri" w:hAnsi="Calibri" w:cs="Calibri"/>
+                <w:sz w:val="19"/>
+                <w:szCs w:val="19"/>
+              </w:rPr>
+              <w:t>sign-in using username/password and Google.</w:t>
+            </w:r>
+          </w:p>
+          <w:p>
+            <w:pPr>
+              <w:pStyle w:val="ListParagraph"/>
+              <w:numPr>
+                <w:ilvl w:val="0"/>
+                <w:numId w:val="8"/>
+              </w:numPr>
+              <w:rPr>
+                <w:rFonts w:ascii="Calibri" w:hAnsi="Calibri" w:cs="Calibri"/>
+                <w:sz w:val="19"/>
+                <w:szCs w:val="19"/>
+              </w:rPr>
+            </w:pPr>
+            <w:r>
+              <w:rPr>
+                <w:rFonts w:ascii="Calibri" w:hAnsi="Calibri" w:cs="Calibri"/>
+                <w:sz w:val="19"/>
+                <w:szCs w:val="19"/>
+              </w:rPr>
               <w:t>interactive quiz.</w:t>
             </w:r>
           </w:p>
@@ -1674,6 +1850,8 @@
               </w:rPr>
               <w:t>UI tests verify correctness.</w:t>
             </w:r>
+            <w:bookmarkStart w:id="0" w:name="_GoBack"/>
+            <w:bookmarkEnd w:id="0"/>
           </w:p>
         </w:tc>
       </w:tr>
@@ -4244,8 +4422,6 @@
               </w:rPr>
               <w:t xml:space="preserve">is </w:t>
             </w:r>
-            <w:bookmarkStart w:id="0" w:name="_GoBack"/>
-            <w:bookmarkEnd w:id="0"/>
             <w:r>
               <w:rPr>
                 <w:rFonts w:ascii="Calibri" w:hAnsi="Calibri" w:cs="Calibri"/>

--- a/resources/rubrics/project-rubric.docx
+++ b/resources/rubrics/project-rubric.docx
@@ -1850,8 +1850,6 @@
               </w:rPr>
               <w:t>UI tests verify correctness.</w:t>
             </w:r>
-            <w:bookmarkStart w:id="0" w:name="_GoBack"/>
-            <w:bookmarkEnd w:id="0"/>
           </w:p>
         </w:tc>
       </w:tr>
@@ -3138,80 +3136,6 @@
                 <w:sz w:val="19"/>
                 <w:szCs w:val="19"/>
               </w:rPr>
-              <w:t xml:space="preserve">Git branches </w:t>
-            </w:r>
-            <w:r>
-              <w:rPr>
-                <w:rFonts w:ascii="Calibri" w:hAnsi="Calibri" w:cs="Calibri"/>
-                <w:sz w:val="19"/>
-                <w:szCs w:val="19"/>
-              </w:rPr>
-              <w:t>comprehensive</w:t>
-            </w:r>
-            <w:r>
-              <w:rPr>
-                <w:rFonts w:ascii="Calibri" w:hAnsi="Calibri" w:cs="Calibri"/>
-                <w:sz w:val="19"/>
-                <w:szCs w:val="19"/>
-              </w:rPr>
-              <w:t>ly</w:t>
-            </w:r>
-            <w:r>
-              <w:rPr>
-                <w:rFonts w:ascii="Calibri" w:hAnsi="Calibri" w:cs="Calibri"/>
-                <w:sz w:val="19"/>
-                <w:szCs w:val="19"/>
-              </w:rPr>
-              <w:t xml:space="preserve"> </w:t>
-            </w:r>
-            <w:r>
-              <w:rPr>
-                <w:rFonts w:ascii="Calibri" w:hAnsi="Calibri" w:cs="Calibri"/>
-                <w:sz w:val="19"/>
-                <w:szCs w:val="19"/>
-              </w:rPr>
-              <w:t xml:space="preserve">named with convention &amp; contain code relating to the </w:t>
-            </w:r>
-            <w:r>
-              <w:rPr>
-                <w:rFonts w:ascii="Calibri" w:hAnsi="Calibri" w:cs="Calibri"/>
-                <w:sz w:val="19"/>
-                <w:szCs w:val="19"/>
-              </w:rPr>
-              <w:t>feature</w:t>
-            </w:r>
-            <w:r>
-              <w:rPr>
-                <w:rFonts w:ascii="Calibri" w:hAnsi="Calibri" w:cs="Calibri"/>
-                <w:sz w:val="19"/>
-                <w:szCs w:val="19"/>
-              </w:rPr>
-              <w:t>.</w:t>
-            </w:r>
-          </w:p>
-          <w:p>
-            <w:pPr>
-              <w:rPr>
-                <w:rFonts w:ascii="Calibri" w:hAnsi="Calibri" w:cs="Calibri"/>
-                <w:sz w:val="19"/>
-                <w:szCs w:val="19"/>
-              </w:rPr>
-            </w:pPr>
-          </w:p>
-          <w:p>
-            <w:pPr>
-              <w:rPr>
-                <w:rFonts w:ascii="Calibri" w:hAnsi="Calibri" w:cs="Calibri"/>
-                <w:sz w:val="19"/>
-                <w:szCs w:val="19"/>
-              </w:rPr>
-            </w:pPr>
-            <w:r>
-              <w:rPr>
-                <w:rFonts w:ascii="Calibri" w:hAnsi="Calibri" w:cs="Calibri"/>
-                <w:sz w:val="19"/>
-                <w:szCs w:val="19"/>
-              </w:rPr>
               <w:t xml:space="preserve">Git commit messages </w:t>
             </w:r>
             <w:r>
@@ -3588,64 +3512,6 @@
                 <w:sz w:val="19"/>
                 <w:szCs w:val="19"/>
               </w:rPr>
-              <w:t xml:space="preserve">Git branches </w:t>
-            </w:r>
-            <w:r>
-              <w:rPr>
-                <w:rFonts w:ascii="Calibri" w:hAnsi="Calibri" w:cs="Calibri"/>
-                <w:sz w:val="19"/>
-                <w:szCs w:val="19"/>
-              </w:rPr>
-              <w:t>clearly</w:t>
-            </w:r>
-            <w:r>
-              <w:rPr>
-                <w:rFonts w:ascii="Calibri" w:hAnsi="Calibri" w:cs="Calibri"/>
-                <w:sz w:val="19"/>
-                <w:szCs w:val="19"/>
-              </w:rPr>
-              <w:t xml:space="preserve"> named with convention &amp; contain code relating to the </w:t>
-            </w:r>
-            <w:r>
-              <w:rPr>
-                <w:rFonts w:ascii="Calibri" w:hAnsi="Calibri" w:cs="Calibri"/>
-                <w:sz w:val="19"/>
-                <w:szCs w:val="19"/>
-              </w:rPr>
-              <w:t>feature</w:t>
-            </w:r>
-            <w:r>
-              <w:rPr>
-                <w:rFonts w:ascii="Calibri" w:hAnsi="Calibri" w:cs="Calibri"/>
-                <w:sz w:val="19"/>
-                <w:szCs w:val="19"/>
-              </w:rPr>
-              <w:t>.</w:t>
-            </w:r>
-          </w:p>
-          <w:p>
-            <w:pPr>
-              <w:rPr>
-                <w:rFonts w:ascii="Calibri" w:hAnsi="Calibri" w:cs="Calibri"/>
-                <w:sz w:val="19"/>
-                <w:szCs w:val="19"/>
-              </w:rPr>
-            </w:pPr>
-          </w:p>
-          <w:p>
-            <w:pPr>
-              <w:rPr>
-                <w:rFonts w:ascii="Calibri" w:hAnsi="Calibri" w:cs="Calibri"/>
-                <w:sz w:val="19"/>
-                <w:szCs w:val="19"/>
-              </w:rPr>
-            </w:pPr>
-            <w:r>
-              <w:rPr>
-                <w:rFonts w:ascii="Calibri" w:hAnsi="Calibri" w:cs="Calibri"/>
-                <w:sz w:val="19"/>
-                <w:szCs w:val="19"/>
-              </w:rPr>
               <w:t xml:space="preserve">Git commit messages </w:t>
             </w:r>
             <w:r>
@@ -3974,56 +3840,6 @@
                 <w:sz w:val="19"/>
                 <w:szCs w:val="19"/>
               </w:rPr>
-              <w:t xml:space="preserve"> branches named with convention &amp; contain code relating to the </w:t>
-            </w:r>
-            <w:r>
-              <w:rPr>
-                <w:rFonts w:ascii="Calibri" w:hAnsi="Calibri" w:cs="Calibri"/>
-                <w:sz w:val="19"/>
-                <w:szCs w:val="19"/>
-              </w:rPr>
-              <w:t>feature</w:t>
-            </w:r>
-            <w:r>
-              <w:rPr>
-                <w:rFonts w:ascii="Calibri" w:hAnsi="Calibri" w:cs="Calibri"/>
-                <w:sz w:val="19"/>
-                <w:szCs w:val="19"/>
-              </w:rPr>
-              <w:t>.</w:t>
-            </w:r>
-          </w:p>
-          <w:p>
-            <w:pPr>
-              <w:rPr>
-                <w:rFonts w:ascii="Calibri" w:hAnsi="Calibri" w:cs="Calibri"/>
-                <w:sz w:val="19"/>
-                <w:szCs w:val="19"/>
-              </w:rPr>
-            </w:pPr>
-          </w:p>
-          <w:p>
-            <w:pPr>
-              <w:rPr>
-                <w:rFonts w:ascii="Calibri" w:hAnsi="Calibri" w:cs="Calibri"/>
-                <w:sz w:val="19"/>
-                <w:szCs w:val="19"/>
-              </w:rPr>
-            </w:pPr>
-            <w:r>
-              <w:rPr>
-                <w:rFonts w:ascii="Calibri" w:hAnsi="Calibri" w:cs="Calibri"/>
-                <w:sz w:val="19"/>
-                <w:szCs w:val="19"/>
-              </w:rPr>
-              <w:t>Git</w:t>
-            </w:r>
-            <w:r>
-              <w:rPr>
-                <w:rFonts w:ascii="Calibri" w:hAnsi="Calibri" w:cs="Calibri"/>
-                <w:sz w:val="19"/>
-                <w:szCs w:val="19"/>
-              </w:rPr>
               <w:t xml:space="preserve"> commit messages</w:t>
             </w:r>
             <w:r>
@@ -4271,48 +4087,6 @@
                 <w:szCs w:val="19"/>
               </w:rPr>
               <w:t xml:space="preserve"> to application on Google Play Store.</w:t>
-            </w:r>
-          </w:p>
-          <w:p>
-            <w:pPr>
-              <w:rPr>
-                <w:rFonts w:ascii="Calibri" w:hAnsi="Calibri" w:cs="Calibri"/>
-                <w:sz w:val="19"/>
-                <w:szCs w:val="19"/>
-              </w:rPr>
-            </w:pPr>
-          </w:p>
-          <w:p>
-            <w:pPr>
-              <w:rPr>
-                <w:rFonts w:ascii="Calibri" w:hAnsi="Calibri" w:cs="Calibri"/>
-                <w:sz w:val="19"/>
-                <w:szCs w:val="19"/>
-              </w:rPr>
-            </w:pPr>
-            <w:r>
-              <w:rPr>
-                <w:rFonts w:ascii="Calibri" w:hAnsi="Calibri" w:cs="Calibri"/>
-                <w:sz w:val="19"/>
-                <w:szCs w:val="19"/>
-              </w:rPr>
-              <w:t xml:space="preserve">Git branches are not or are not fully named with convention &amp; do not or do not fully contain code relating to </w:t>
-            </w:r>
-            <w:r>
-              <w:rPr>
-                <w:rFonts w:ascii="Calibri" w:hAnsi="Calibri" w:cs="Calibri"/>
-                <w:sz w:val="19"/>
-                <w:szCs w:val="19"/>
-              </w:rPr>
-              <w:t>the feature</w:t>
-            </w:r>
-            <w:r>
-              <w:rPr>
-                <w:rFonts w:ascii="Calibri" w:hAnsi="Calibri" w:cs="Calibri"/>
-                <w:sz w:val="19"/>
-                <w:szCs w:val="19"/>
-              </w:rPr>
-              <w:t>.</w:t>
             </w:r>
           </w:p>
           <w:p>
@@ -4452,6 +4226,8 @@
           <w:docGrid w:linePitch="360"/>
         </w:sectPr>
       </w:pPr>
+      <w:bookmarkStart w:id="0" w:name="_GoBack"/>
+      <w:bookmarkEnd w:id="0"/>
     </w:p>
     <w:p>
       <w:pPr>

--- a/resources/rubrics/project-rubric.docx
+++ b/resources/rubrics/project-rubric.docx
@@ -85,14 +85,20 @@
             <w:pPr>
               <w:jc w:val="center"/>
               <w:rPr>
+                <w:rFonts w:asciiTheme="minorHAnsi" w:hAnsiTheme="minorHAnsi" w:cstheme="minorHAnsi"/>
                 <w:b/>
                 <w:bCs/>
-              </w:rPr>
-            </w:pPr>
-            <w:r>
-              <w:rPr>
+                <w:sz w:val="18"/>
+                <w:szCs w:val="18"/>
+              </w:rPr>
+            </w:pPr>
+            <w:r>
+              <w:rPr>
+                <w:rFonts w:asciiTheme="minorHAnsi" w:hAnsiTheme="minorHAnsi" w:cstheme="minorHAnsi"/>
                 <w:b/>
                 <w:bCs/>
+                <w:sz w:val="18"/>
+                <w:szCs w:val="18"/>
               </w:rPr>
               <w:t>10-9</w:t>
             </w:r>
@@ -107,14 +113,20 @@
             <w:pPr>
               <w:jc w:val="center"/>
               <w:rPr>
+                <w:rFonts w:asciiTheme="minorHAnsi" w:hAnsiTheme="minorHAnsi" w:cstheme="minorHAnsi"/>
                 <w:b/>
                 <w:bCs/>
-              </w:rPr>
-            </w:pPr>
-            <w:r>
-              <w:rPr>
+                <w:sz w:val="18"/>
+                <w:szCs w:val="18"/>
+              </w:rPr>
+            </w:pPr>
+            <w:r>
+              <w:rPr>
+                <w:rFonts w:asciiTheme="minorHAnsi" w:hAnsiTheme="minorHAnsi" w:cstheme="minorHAnsi"/>
                 <w:b/>
                 <w:bCs/>
+                <w:sz w:val="18"/>
+                <w:szCs w:val="18"/>
               </w:rPr>
               <w:t>8-7</w:t>
             </w:r>
@@ -129,14 +141,20 @@
             <w:pPr>
               <w:jc w:val="center"/>
               <w:rPr>
+                <w:rFonts w:asciiTheme="minorHAnsi" w:hAnsiTheme="minorHAnsi" w:cstheme="minorHAnsi"/>
                 <w:b/>
                 <w:bCs/>
-              </w:rPr>
-            </w:pPr>
-            <w:r>
-              <w:rPr>
+                <w:sz w:val="18"/>
+                <w:szCs w:val="18"/>
+              </w:rPr>
+            </w:pPr>
+            <w:r>
+              <w:rPr>
+                <w:rFonts w:asciiTheme="minorHAnsi" w:hAnsiTheme="minorHAnsi" w:cstheme="minorHAnsi"/>
                 <w:b/>
                 <w:bCs/>
+                <w:sz w:val="18"/>
+                <w:szCs w:val="18"/>
               </w:rPr>
               <w:t>6-5</w:t>
             </w:r>
@@ -151,14 +169,20 @@
             <w:pPr>
               <w:jc w:val="center"/>
               <w:rPr>
+                <w:rFonts w:asciiTheme="minorHAnsi" w:hAnsiTheme="minorHAnsi" w:cstheme="minorHAnsi"/>
                 <w:b/>
                 <w:bCs/>
-              </w:rPr>
-            </w:pPr>
-            <w:r>
-              <w:rPr>
+                <w:sz w:val="18"/>
+                <w:szCs w:val="18"/>
+              </w:rPr>
+            </w:pPr>
+            <w:r>
+              <w:rPr>
+                <w:rFonts w:asciiTheme="minorHAnsi" w:hAnsiTheme="minorHAnsi" w:cstheme="minorHAnsi"/>
                 <w:b/>
                 <w:bCs/>
+                <w:sz w:val="18"/>
+                <w:szCs w:val="18"/>
               </w:rPr>
               <w:t>4-0</w:t>
             </w:r>
@@ -181,6 +205,7 @@
               <w:ind w:left="113" w:right="113"/>
               <w:jc w:val="center"/>
               <w:rPr>
+                <w:rFonts w:asciiTheme="minorHAnsi" w:hAnsiTheme="minorHAnsi" w:cstheme="minorHAnsi"/>
                 <w:b/>
                 <w:bCs/>
                 <w:lang w:val="en-AU"/>
@@ -188,6 +213,7 @@
             </w:pPr>
             <w:r>
               <w:rPr>
+                <w:rFonts w:asciiTheme="minorHAnsi" w:hAnsiTheme="minorHAnsi" w:cstheme="minorHAnsi"/>
                 <w:b/>
                 <w:bCs/>
                 <w:lang w:val="en-AU"/>
@@ -203,24 +229,24 @@
           <w:p>
             <w:pPr>
               <w:rPr>
-                <w:rFonts w:ascii="Calibri" w:hAnsi="Calibri" w:cs="Calibri"/>
-                <w:sz w:val="19"/>
-                <w:szCs w:val="19"/>
-              </w:rPr>
-            </w:pPr>
-            <w:r>
-              <w:rPr>
-                <w:rFonts w:ascii="Calibri" w:hAnsi="Calibri" w:cs="Calibri"/>
-                <w:sz w:val="19"/>
-                <w:szCs w:val="19"/>
+                <w:rFonts w:asciiTheme="minorHAnsi" w:hAnsiTheme="minorHAnsi" w:cstheme="minorHAnsi"/>
+                <w:sz w:val="18"/>
+                <w:szCs w:val="18"/>
+              </w:rPr>
+            </w:pPr>
+            <w:r>
+              <w:rPr>
+                <w:rFonts w:asciiTheme="minorHAnsi" w:hAnsiTheme="minorHAnsi" w:cstheme="minorHAnsi"/>
+                <w:sz w:val="18"/>
+                <w:szCs w:val="18"/>
               </w:rPr>
               <w:t>A</w:t>
             </w:r>
             <w:r>
               <w:rPr>
-                <w:rFonts w:ascii="Calibri" w:hAnsi="Calibri" w:cs="Calibri"/>
-                <w:sz w:val="19"/>
-                <w:szCs w:val="19"/>
+                <w:rFonts w:asciiTheme="minorHAnsi" w:hAnsiTheme="minorHAnsi" w:cstheme="minorHAnsi"/>
+                <w:sz w:val="18"/>
+                <w:szCs w:val="18"/>
               </w:rPr>
               <w:t>pplication contains comprehensive &amp; robust evidence on the following:</w:t>
             </w:r>
@@ -233,18 +259,26 @@
                 <w:numId w:val="8"/>
               </w:numPr>
               <w:rPr>
-                <w:rFonts w:ascii="Calibri" w:hAnsi="Calibri" w:cs="Calibri"/>
-                <w:sz w:val="19"/>
-                <w:szCs w:val="19"/>
-              </w:rPr>
-            </w:pPr>
-            <w:r>
-              <w:rPr>
-                <w:rFonts w:ascii="Calibri" w:hAnsi="Calibri" w:cs="Calibri"/>
-                <w:sz w:val="19"/>
-                <w:szCs w:val="19"/>
-              </w:rPr>
-              <w:t>opens &amp; runs on API 28: Android 9.0 (Pie) without file structure &amp; code modification.</w:t>
+                <w:rFonts w:cstheme="minorHAnsi"/>
+                <w:sz w:val="18"/>
+                <w:szCs w:val="18"/>
+              </w:rPr>
+            </w:pPr>
+            <w:r>
+              <w:rPr>
+                <w:rFonts w:cstheme="minorHAnsi"/>
+                <w:sz w:val="18"/>
+                <w:szCs w:val="18"/>
+              </w:rPr>
+              <w:t>O</w:t>
+            </w:r>
+            <w:r>
+              <w:rPr>
+                <w:rFonts w:cstheme="minorHAnsi"/>
+                <w:sz w:val="18"/>
+                <w:szCs w:val="18"/>
+              </w:rPr>
+              <w:t>pens &amp; runs on API 28: Android 9.0 (Pie) without file structure &amp; code modification.</w:t>
             </w:r>
           </w:p>
           <w:p>
@@ -255,34 +289,18 @@
                 <w:numId w:val="8"/>
               </w:numPr>
               <w:rPr>
-                <w:rFonts w:ascii="Calibri" w:hAnsi="Calibri" w:cs="Calibri"/>
-                <w:sz w:val="19"/>
-                <w:szCs w:val="19"/>
-              </w:rPr>
-            </w:pPr>
-            <w:r>
-              <w:rPr>
-                <w:rFonts w:ascii="Calibri" w:hAnsi="Calibri" w:cs="Calibri"/>
-                <w:sz w:val="19"/>
-                <w:szCs w:val="19"/>
-              </w:rPr>
-              <w:t>text translation</w:t>
-            </w:r>
-            <w:r>
-              <w:rPr>
-                <w:rFonts w:ascii="Calibri" w:hAnsi="Calibri" w:cs="Calibri"/>
-                <w:sz w:val="19"/>
-                <w:szCs w:val="19"/>
-              </w:rPr>
-              <w:t>,</w:t>
-            </w:r>
-            <w:r>
-              <w:rPr>
-                <w:rFonts w:ascii="Calibri" w:hAnsi="Calibri" w:cs="Calibri"/>
-                <w:sz w:val="19"/>
-                <w:szCs w:val="19"/>
-              </w:rPr>
-              <w:t xml:space="preserve"> text to speech &amp; localization support.</w:t>
+                <w:rFonts w:cstheme="minorHAnsi"/>
+                <w:sz w:val="18"/>
+                <w:szCs w:val="18"/>
+              </w:rPr>
+            </w:pPr>
+            <w:r>
+              <w:rPr>
+                <w:rFonts w:cstheme="minorHAnsi"/>
+                <w:sz w:val="18"/>
+                <w:szCs w:val="18"/>
+              </w:rPr>
+              <w:t>Country data fetched from a GitHub Gist.</w:t>
             </w:r>
           </w:p>
           <w:p>
@@ -293,32 +311,102 @@
                 <w:numId w:val="8"/>
               </w:numPr>
               <w:rPr>
-                <w:rFonts w:ascii="Calibri" w:hAnsi="Calibri" w:cs="Calibri"/>
-                <w:sz w:val="19"/>
-                <w:szCs w:val="19"/>
-              </w:rPr>
-            </w:pPr>
-            <w:r>
-              <w:rPr>
-                <w:rFonts w:ascii="Calibri" w:hAnsi="Calibri" w:cs="Calibri"/>
-                <w:sz w:val="19"/>
-                <w:szCs w:val="19"/>
-              </w:rPr>
-              <w:t xml:space="preserve">selection of </w:t>
-            </w:r>
-            <w:r>
-              <w:rPr>
-                <w:rFonts w:ascii="Calibri" w:hAnsi="Calibri" w:cs="Calibri"/>
-                <w:sz w:val="19"/>
-                <w:szCs w:val="19"/>
+                <w:rFonts w:cstheme="minorHAnsi"/>
+                <w:sz w:val="18"/>
+                <w:szCs w:val="18"/>
+              </w:rPr>
+            </w:pPr>
+            <w:r>
+              <w:rPr>
+                <w:rFonts w:cstheme="minorHAnsi"/>
+                <w:sz w:val="18"/>
+                <w:szCs w:val="18"/>
+              </w:rPr>
+              <w:t>T</w:t>
+            </w:r>
+            <w:r>
+              <w:rPr>
+                <w:rFonts w:cstheme="minorHAnsi"/>
+                <w:sz w:val="18"/>
+                <w:szCs w:val="18"/>
+              </w:rPr>
+              <w:t>ext translation</w:t>
+            </w:r>
+            <w:r>
+              <w:rPr>
+                <w:rFonts w:cstheme="minorHAnsi"/>
+                <w:sz w:val="18"/>
+                <w:szCs w:val="18"/>
+              </w:rPr>
+              <w:t xml:space="preserve"> &amp; </w:t>
+            </w:r>
+            <w:r>
+              <w:rPr>
+                <w:rFonts w:cstheme="minorHAnsi"/>
+                <w:sz w:val="18"/>
+                <w:szCs w:val="18"/>
+              </w:rPr>
+              <w:t>text to speech</w:t>
+            </w:r>
+            <w:r>
+              <w:rPr>
+                <w:rFonts w:cstheme="minorHAnsi"/>
+                <w:sz w:val="18"/>
+                <w:szCs w:val="18"/>
+              </w:rPr>
+              <w:t xml:space="preserve"> </w:t>
+            </w:r>
+            <w:r>
+              <w:rPr>
+                <w:rFonts w:cstheme="minorHAnsi"/>
+                <w:sz w:val="18"/>
+                <w:szCs w:val="18"/>
+              </w:rPr>
+              <w:t>support.</w:t>
+            </w:r>
+          </w:p>
+          <w:p>
+            <w:pPr>
+              <w:pStyle w:val="ListParagraph"/>
+              <w:numPr>
+                <w:ilvl w:val="0"/>
+                <w:numId w:val="8"/>
+              </w:numPr>
+              <w:rPr>
+                <w:rFonts w:cstheme="minorHAnsi"/>
+                <w:sz w:val="18"/>
+                <w:szCs w:val="18"/>
+              </w:rPr>
+            </w:pPr>
+            <w:r>
+              <w:rPr>
+                <w:rFonts w:cstheme="minorHAnsi"/>
+                <w:sz w:val="18"/>
+                <w:szCs w:val="18"/>
+              </w:rPr>
+              <w:t>S</w:t>
+            </w:r>
+            <w:r>
+              <w:rPr>
+                <w:rFonts w:cstheme="minorHAnsi"/>
+                <w:sz w:val="18"/>
+                <w:szCs w:val="18"/>
+              </w:rPr>
+              <w:t xml:space="preserve">election of </w:t>
+            </w:r>
+            <w:r>
+              <w:rPr>
+                <w:rFonts w:cstheme="minorHAnsi"/>
+                <w:sz w:val="18"/>
+                <w:szCs w:val="18"/>
               </w:rPr>
               <w:t>well-known</w:t>
             </w:r>
             <w:r>
               <w:rPr>
-                <w:rFonts w:ascii="Calibri" w:hAnsi="Calibri" w:cs="Calibri"/>
-                <w:sz w:val="19"/>
-                <w:szCs w:val="19"/>
+                <w:rFonts w:cstheme="minorHAnsi"/>
+                <w:sz w:val="18"/>
+                <w:szCs w:val="18"/>
               </w:rPr>
               <w:t xml:space="preserve"> phrases.</w:t>
             </w:r>
@@ -331,18 +419,18 @@
                 <w:numId w:val="8"/>
               </w:numPr>
               <w:rPr>
-                <w:rFonts w:ascii="Calibri" w:hAnsi="Calibri" w:cs="Calibri"/>
-                <w:sz w:val="19"/>
-                <w:szCs w:val="19"/>
-              </w:rPr>
-            </w:pPr>
-            <w:r>
-              <w:rPr>
-                <w:rFonts w:ascii="Calibri" w:hAnsi="Calibri" w:cs="Calibri"/>
-                <w:sz w:val="19"/>
-                <w:szCs w:val="19"/>
-              </w:rPr>
-              <w:t>register a new user.</w:t>
+                <w:rFonts w:cstheme="minorHAnsi"/>
+                <w:sz w:val="18"/>
+                <w:szCs w:val="18"/>
+              </w:rPr>
+            </w:pPr>
+            <w:r>
+              <w:rPr>
+                <w:rFonts w:cstheme="minorHAnsi"/>
+                <w:sz w:val="18"/>
+                <w:szCs w:val="18"/>
+              </w:rPr>
+              <w:t>Register a new user, login a user and logout a user.</w:t>
             </w:r>
           </w:p>
           <w:p>
@@ -353,18 +441,26 @@
                 <w:numId w:val="8"/>
               </w:numPr>
               <w:rPr>
-                <w:rFonts w:ascii="Calibri" w:hAnsi="Calibri" w:cs="Calibri"/>
-                <w:sz w:val="19"/>
-                <w:szCs w:val="19"/>
-              </w:rPr>
-            </w:pPr>
-            <w:r>
-              <w:rPr>
-                <w:rFonts w:ascii="Calibri" w:hAnsi="Calibri" w:cs="Calibri"/>
-                <w:sz w:val="19"/>
-                <w:szCs w:val="19"/>
-              </w:rPr>
-              <w:t>sign-in using username/password and Google.</w:t>
+                <w:rFonts w:cstheme="minorHAnsi"/>
+                <w:sz w:val="18"/>
+                <w:szCs w:val="18"/>
+              </w:rPr>
+            </w:pPr>
+            <w:r>
+              <w:rPr>
+                <w:rFonts w:cstheme="minorHAnsi"/>
+                <w:sz w:val="18"/>
+                <w:szCs w:val="18"/>
+              </w:rPr>
+              <w:t>I</w:t>
+            </w:r>
+            <w:r>
+              <w:rPr>
+                <w:rFonts w:cstheme="minorHAnsi"/>
+                <w:sz w:val="18"/>
+                <w:szCs w:val="18"/>
+              </w:rPr>
+              <w:t>nteractive quiz.</w:t>
             </w:r>
           </w:p>
           <w:p>
@@ -375,18 +471,34 @@
                 <w:numId w:val="8"/>
               </w:numPr>
               <w:rPr>
-                <w:rFonts w:ascii="Calibri" w:hAnsi="Calibri" w:cs="Calibri"/>
-                <w:sz w:val="19"/>
-                <w:szCs w:val="19"/>
-              </w:rPr>
-            </w:pPr>
-            <w:r>
-              <w:rPr>
-                <w:rFonts w:ascii="Calibri" w:hAnsi="Calibri" w:cs="Calibri"/>
-                <w:sz w:val="19"/>
-                <w:szCs w:val="19"/>
-              </w:rPr>
-              <w:t>interactive quiz.</w:t>
+                <w:rFonts w:cstheme="minorHAnsi"/>
+                <w:sz w:val="18"/>
+                <w:szCs w:val="18"/>
+              </w:rPr>
+            </w:pPr>
+            <w:r>
+              <w:rPr>
+                <w:rFonts w:cstheme="minorHAnsi"/>
+                <w:sz w:val="18"/>
+                <w:szCs w:val="18"/>
+              </w:rPr>
+              <w:t xml:space="preserve">Google map displaying </w:t>
+            </w:r>
+            <w:r>
+              <w:rPr>
+                <w:rFonts w:cstheme="minorHAnsi"/>
+                <w:sz w:val="18"/>
+                <w:szCs w:val="18"/>
+              </w:rPr>
+              <w:t>tourist attractions as markers</w:t>
+            </w:r>
+            <w:r>
+              <w:rPr>
+                <w:rFonts w:cstheme="minorHAnsi"/>
+                <w:sz w:val="18"/>
+                <w:szCs w:val="18"/>
+              </w:rPr>
+              <w:t>.</w:t>
             </w:r>
           </w:p>
           <w:p>
@@ -397,32 +509,154 @@
                 <w:numId w:val="8"/>
               </w:numPr>
               <w:rPr>
-                <w:rFonts w:ascii="Calibri" w:hAnsi="Calibri" w:cs="Calibri"/>
-                <w:sz w:val="19"/>
-                <w:szCs w:val="19"/>
-              </w:rPr>
-            </w:pPr>
-            <w:r>
-              <w:rPr>
-                <w:rFonts w:ascii="Calibri" w:hAnsi="Calibri" w:cs="Calibri"/>
-                <w:sz w:val="19"/>
-                <w:szCs w:val="19"/>
-              </w:rPr>
-              <w:t xml:space="preserve">Google map displaying </w:t>
-            </w:r>
-            <w:r>
-              <w:rPr>
-                <w:rFonts w:ascii="Calibri" w:hAnsi="Calibri" w:cs="Calibri"/>
-                <w:sz w:val="19"/>
-                <w:szCs w:val="19"/>
-              </w:rPr>
-              <w:t>tourist attractions as markers</w:t>
-            </w:r>
-            <w:r>
-              <w:rPr>
-                <w:rFonts w:ascii="Calibri" w:hAnsi="Calibri" w:cs="Calibri"/>
-                <w:sz w:val="19"/>
-                <w:szCs w:val="19"/>
+                <w:rFonts w:cstheme="minorHAnsi"/>
+                <w:sz w:val="18"/>
+                <w:szCs w:val="18"/>
+              </w:rPr>
+            </w:pPr>
+            <w:r>
+              <w:rPr>
+                <w:rFonts w:cstheme="minorHAnsi"/>
+                <w:sz w:val="18"/>
+                <w:szCs w:val="18"/>
+              </w:rPr>
+              <w:t>L</w:t>
+            </w:r>
+            <w:r>
+              <w:rPr>
+                <w:rFonts w:cstheme="minorHAnsi"/>
+                <w:sz w:val="18"/>
+                <w:szCs w:val="18"/>
+              </w:rPr>
+              <w:t>ight &amp; dark mode.</w:t>
+            </w:r>
+          </w:p>
+          <w:p>
+            <w:pPr>
+              <w:pStyle w:val="ListParagraph"/>
+              <w:numPr>
+                <w:ilvl w:val="0"/>
+                <w:numId w:val="8"/>
+              </w:numPr>
+              <w:rPr>
+                <w:rFonts w:cstheme="minorHAnsi"/>
+                <w:sz w:val="18"/>
+                <w:szCs w:val="18"/>
+              </w:rPr>
+            </w:pPr>
+            <w:r>
+              <w:rPr>
+                <w:rFonts w:cstheme="minorHAnsi"/>
+                <w:sz w:val="18"/>
+                <w:szCs w:val="18"/>
+              </w:rPr>
+              <w:t>S</w:t>
+            </w:r>
+            <w:r>
+              <w:rPr>
+                <w:rFonts w:cstheme="minorHAnsi"/>
+                <w:sz w:val="18"/>
+                <w:szCs w:val="18"/>
+              </w:rPr>
+              <w:t xml:space="preserve">plash screen </w:t>
+            </w:r>
+            <w:r>
+              <w:rPr>
+                <w:rFonts w:cstheme="minorHAnsi"/>
+                <w:sz w:val="18"/>
+                <w:szCs w:val="18"/>
+              </w:rPr>
+              <w:t xml:space="preserve">with </w:t>
+            </w:r>
+            <w:r>
+              <w:rPr>
+                <w:rFonts w:cstheme="minorHAnsi"/>
+                <w:sz w:val="18"/>
+                <w:szCs w:val="18"/>
+              </w:rPr>
+              <w:t xml:space="preserve">Lottie </w:t>
+            </w:r>
+            <w:r>
+              <w:rPr>
+                <w:rFonts w:cstheme="minorHAnsi"/>
+                <w:sz w:val="18"/>
+                <w:szCs w:val="18"/>
+              </w:rPr>
+              <w:t>animation.</w:t>
+            </w:r>
+          </w:p>
+          <w:p>
+            <w:pPr>
+              <w:pStyle w:val="ListParagraph"/>
+              <w:numPr>
+                <w:ilvl w:val="0"/>
+                <w:numId w:val="8"/>
+              </w:numPr>
+              <w:rPr>
+                <w:rFonts w:cstheme="minorHAnsi"/>
+                <w:sz w:val="18"/>
+                <w:szCs w:val="18"/>
+              </w:rPr>
+            </w:pPr>
+            <w:r>
+              <w:rPr>
+                <w:rFonts w:cstheme="minorHAnsi"/>
+                <w:sz w:val="18"/>
+                <w:szCs w:val="18"/>
+              </w:rPr>
+              <w:t>A</w:t>
+            </w:r>
+            <w:r>
+              <w:rPr>
+                <w:rFonts w:cstheme="minorHAnsi"/>
+                <w:sz w:val="18"/>
+                <w:szCs w:val="18"/>
+              </w:rPr>
+              <w:t>daptive launcher icon.</w:t>
+            </w:r>
+          </w:p>
+          <w:p>
+            <w:pPr>
+              <w:pStyle w:val="ListParagraph"/>
+              <w:numPr>
+                <w:ilvl w:val="0"/>
+                <w:numId w:val="8"/>
+              </w:numPr>
+              <w:rPr>
+                <w:rFonts w:cstheme="minorHAnsi"/>
+                <w:sz w:val="18"/>
+                <w:szCs w:val="18"/>
+              </w:rPr>
+            </w:pPr>
+            <w:r>
+              <w:rPr>
+                <w:rFonts w:cstheme="minorHAnsi"/>
+                <w:sz w:val="18"/>
+                <w:szCs w:val="18"/>
+              </w:rPr>
+              <w:t>V</w:t>
+            </w:r>
+            <w:r>
+              <w:rPr>
+                <w:rFonts w:cstheme="minorHAnsi"/>
+                <w:sz w:val="18"/>
+                <w:szCs w:val="18"/>
+              </w:rPr>
+              <w:t xml:space="preserve">isually attractive </w:t>
+            </w:r>
+            <w:r>
+              <w:rPr>
+                <w:rFonts w:cstheme="minorHAnsi"/>
+                <w:sz w:val="18"/>
+                <w:szCs w:val="18"/>
+              </w:rPr>
+              <w:t>UI</w:t>
+            </w:r>
+            <w:r>
+              <w:rPr>
+                <w:rFonts w:cstheme="minorHAnsi"/>
+                <w:sz w:val="18"/>
+                <w:szCs w:val="18"/>
               </w:rPr>
               <w:t>.</w:t>
             </w:r>
@@ -435,18 +669,26 @@
                 <w:numId w:val="8"/>
               </w:numPr>
               <w:rPr>
-                <w:rFonts w:ascii="Calibri" w:hAnsi="Calibri" w:cs="Calibri"/>
-                <w:sz w:val="19"/>
-                <w:szCs w:val="19"/>
-              </w:rPr>
-            </w:pPr>
-            <w:r>
-              <w:rPr>
-                <w:rFonts w:ascii="Calibri" w:hAnsi="Calibri" w:cs="Calibri"/>
-                <w:sz w:val="19"/>
-                <w:szCs w:val="19"/>
-              </w:rPr>
-              <w:t>light &amp; dark mode.</w:t>
+                <w:rFonts w:cstheme="minorHAnsi"/>
+                <w:sz w:val="18"/>
+                <w:szCs w:val="18"/>
+              </w:rPr>
+            </w:pPr>
+            <w:r>
+              <w:rPr>
+                <w:rFonts w:cstheme="minorHAnsi"/>
+                <w:sz w:val="18"/>
+                <w:szCs w:val="18"/>
+              </w:rPr>
+              <w:t>P</w:t>
+            </w:r>
+            <w:r>
+              <w:rPr>
+                <w:rFonts w:cstheme="minorHAnsi"/>
+                <w:sz w:val="18"/>
+                <w:szCs w:val="18"/>
+              </w:rPr>
+              <w:t>ublished to &amp; downloadable from Google Play Store.</w:t>
             </w:r>
           </w:p>
           <w:p>
@@ -457,26 +699,18 @@
                 <w:numId w:val="8"/>
               </w:numPr>
               <w:rPr>
-                <w:rFonts w:ascii="Calibri" w:hAnsi="Calibri" w:cs="Calibri"/>
-                <w:sz w:val="19"/>
-                <w:szCs w:val="19"/>
-              </w:rPr>
-            </w:pPr>
-            <w:r>
-              <w:rPr>
-                <w:rFonts w:ascii="Calibri" w:hAnsi="Calibri" w:cs="Calibri"/>
-                <w:sz w:val="19"/>
-                <w:szCs w:val="19"/>
-              </w:rPr>
-              <w:t xml:space="preserve">splash screen </w:t>
-            </w:r>
-            <w:r>
-              <w:rPr>
-                <w:rFonts w:ascii="Calibri" w:hAnsi="Calibri" w:cs="Calibri"/>
-                <w:sz w:val="19"/>
-                <w:szCs w:val="19"/>
-              </w:rPr>
-              <w:t>with animation.</w:t>
+                <w:rFonts w:cstheme="minorHAnsi"/>
+                <w:sz w:val="18"/>
+                <w:szCs w:val="18"/>
+              </w:rPr>
+            </w:pPr>
+            <w:r>
+              <w:rPr>
+                <w:rFonts w:cstheme="minorHAnsi"/>
+                <w:sz w:val="18"/>
+                <w:szCs w:val="18"/>
+              </w:rPr>
+              <w:t>UI tests verify correctness.</w:t>
             </w:r>
           </w:p>
           <w:p>
@@ -487,18 +721,18 @@
                 <w:numId w:val="8"/>
               </w:numPr>
               <w:rPr>
-                <w:rFonts w:ascii="Calibri" w:hAnsi="Calibri" w:cs="Calibri"/>
-                <w:sz w:val="19"/>
-                <w:szCs w:val="19"/>
-              </w:rPr>
-            </w:pPr>
-            <w:r>
-              <w:rPr>
-                <w:rFonts w:ascii="Calibri" w:hAnsi="Calibri" w:cs="Calibri"/>
-                <w:sz w:val="19"/>
-                <w:szCs w:val="19"/>
-              </w:rPr>
-              <w:t>adaptive launcher icon.</w:t>
+                <w:rFonts w:cstheme="minorHAnsi"/>
+                <w:sz w:val="18"/>
+                <w:szCs w:val="18"/>
+              </w:rPr>
+            </w:pPr>
+            <w:r>
+              <w:rPr>
+                <w:rFonts w:cstheme="minorHAnsi"/>
+                <w:sz w:val="18"/>
+                <w:szCs w:val="18"/>
+              </w:rPr>
+              <w:t>Incorrectly formatted input fields handled.</w:t>
             </w:r>
           </w:p>
           <w:p>
@@ -509,116 +743,18 @@
                 <w:numId w:val="8"/>
               </w:numPr>
               <w:rPr>
-                <w:rFonts w:ascii="Calibri" w:hAnsi="Calibri" w:cs="Calibri"/>
-                <w:sz w:val="19"/>
-                <w:szCs w:val="19"/>
-              </w:rPr>
-            </w:pPr>
-            <w:r>
-              <w:rPr>
-                <w:rFonts w:ascii="Calibri" w:hAnsi="Calibri" w:cs="Calibri"/>
-                <w:sz w:val="19"/>
-                <w:szCs w:val="19"/>
-              </w:rPr>
-              <w:t xml:space="preserve">navigation to </w:t>
-            </w:r>
-            <w:r>
-              <w:rPr>
-                <w:rFonts w:ascii="Calibri" w:hAnsi="Calibri" w:cs="Calibri"/>
-                <w:sz w:val="19"/>
-                <w:szCs w:val="19"/>
-              </w:rPr>
-              <w:t>fragments</w:t>
-            </w:r>
-            <w:r>
-              <w:rPr>
-                <w:rFonts w:ascii="Calibri" w:hAnsi="Calibri" w:cs="Calibri"/>
-                <w:sz w:val="19"/>
-                <w:szCs w:val="19"/>
-              </w:rPr>
-              <w:t>.</w:t>
-            </w:r>
-          </w:p>
-          <w:p>
-            <w:pPr>
-              <w:pStyle w:val="ListParagraph"/>
-              <w:numPr>
-                <w:ilvl w:val="0"/>
-                <w:numId w:val="8"/>
-              </w:numPr>
-              <w:rPr>
-                <w:rFonts w:ascii="Calibri" w:hAnsi="Calibri" w:cs="Calibri"/>
-                <w:sz w:val="19"/>
-                <w:szCs w:val="19"/>
-              </w:rPr>
-            </w:pPr>
-            <w:r>
-              <w:rPr>
-                <w:rFonts w:ascii="Calibri" w:hAnsi="Calibri" w:cs="Calibri"/>
-                <w:sz w:val="19"/>
-                <w:szCs w:val="19"/>
-              </w:rPr>
-              <w:t xml:space="preserve">visually attractive </w:t>
-            </w:r>
-            <w:r>
-              <w:rPr>
-                <w:rFonts w:ascii="Calibri" w:hAnsi="Calibri" w:cs="Calibri"/>
-                <w:sz w:val="19"/>
-                <w:szCs w:val="19"/>
-              </w:rPr>
-              <w:t>UI</w:t>
-            </w:r>
-            <w:r>
-              <w:rPr>
-                <w:rFonts w:ascii="Calibri" w:hAnsi="Calibri" w:cs="Calibri"/>
-                <w:sz w:val="19"/>
-                <w:szCs w:val="19"/>
-              </w:rPr>
-              <w:t>.</w:t>
-            </w:r>
-          </w:p>
-          <w:p>
-            <w:pPr>
-              <w:pStyle w:val="ListParagraph"/>
-              <w:numPr>
-                <w:ilvl w:val="0"/>
-                <w:numId w:val="8"/>
-              </w:numPr>
-              <w:rPr>
-                <w:rFonts w:ascii="Calibri" w:hAnsi="Calibri" w:cs="Calibri"/>
-                <w:sz w:val="19"/>
-                <w:szCs w:val="19"/>
-              </w:rPr>
-            </w:pPr>
-            <w:r>
-              <w:rPr>
-                <w:rFonts w:ascii="Calibri" w:hAnsi="Calibri" w:cs="Calibri"/>
-                <w:sz w:val="19"/>
-                <w:szCs w:val="19"/>
-              </w:rPr>
-              <w:t>published to &amp; downloadable from Google Play Store.</w:t>
-            </w:r>
-          </w:p>
-          <w:p>
-            <w:pPr>
-              <w:pStyle w:val="ListParagraph"/>
-              <w:numPr>
-                <w:ilvl w:val="0"/>
-                <w:numId w:val="8"/>
-              </w:numPr>
-              <w:rPr>
-                <w:rFonts w:ascii="Calibri" w:hAnsi="Calibri" w:cs="Calibri"/>
-                <w:sz w:val="19"/>
-                <w:szCs w:val="19"/>
-              </w:rPr>
-            </w:pPr>
-            <w:r>
-              <w:rPr>
-                <w:rFonts w:ascii="Calibri" w:hAnsi="Calibri" w:cs="Calibri"/>
-                <w:sz w:val="19"/>
-                <w:szCs w:val="19"/>
-              </w:rPr>
-              <w:t>UI tests verify correctness.</w:t>
+                <w:rFonts w:cstheme="minorHAnsi"/>
+                <w:sz w:val="18"/>
+                <w:szCs w:val="18"/>
+              </w:rPr>
+            </w:pPr>
+            <w:r>
+              <w:rPr>
+                <w:rFonts w:cstheme="minorHAnsi"/>
+                <w:sz w:val="18"/>
+                <w:szCs w:val="18"/>
+              </w:rPr>
+              <w:t>Appropriate feedback given to a user.</w:t>
             </w:r>
           </w:p>
         </w:tc>
@@ -629,24 +765,24 @@
           <w:p>
             <w:pPr>
               <w:rPr>
-                <w:rFonts w:ascii="Calibri" w:hAnsi="Calibri" w:cs="Calibri"/>
-                <w:sz w:val="19"/>
-                <w:szCs w:val="19"/>
-              </w:rPr>
-            </w:pPr>
-            <w:r>
-              <w:rPr>
-                <w:rFonts w:ascii="Calibri" w:hAnsi="Calibri" w:cs="Calibri"/>
-                <w:sz w:val="19"/>
-                <w:szCs w:val="19"/>
+                <w:rFonts w:asciiTheme="minorHAnsi" w:hAnsiTheme="minorHAnsi" w:cstheme="minorHAnsi"/>
+                <w:sz w:val="18"/>
+                <w:szCs w:val="18"/>
+              </w:rPr>
+            </w:pPr>
+            <w:r>
+              <w:rPr>
+                <w:rFonts w:asciiTheme="minorHAnsi" w:hAnsiTheme="minorHAnsi" w:cstheme="minorHAnsi"/>
+                <w:sz w:val="18"/>
+                <w:szCs w:val="18"/>
               </w:rPr>
               <w:t xml:space="preserve">Application </w:t>
             </w:r>
             <w:r>
               <w:rPr>
-                <w:rFonts w:ascii="Calibri" w:hAnsi="Calibri" w:cs="Calibri"/>
-                <w:sz w:val="19"/>
-                <w:szCs w:val="19"/>
+                <w:rFonts w:asciiTheme="minorHAnsi" w:hAnsiTheme="minorHAnsi" w:cstheme="minorHAnsi"/>
+                <w:sz w:val="18"/>
+                <w:szCs w:val="18"/>
               </w:rPr>
               <w:t>contains clear &amp; detailed evidence of functionality on the following:</w:t>
             </w:r>
@@ -659,18 +795,18 @@
                 <w:numId w:val="8"/>
               </w:numPr>
               <w:rPr>
-                <w:rFonts w:ascii="Calibri" w:hAnsi="Calibri" w:cs="Calibri"/>
-                <w:sz w:val="19"/>
-                <w:szCs w:val="19"/>
-              </w:rPr>
-            </w:pPr>
-            <w:r>
-              <w:rPr>
-                <w:rFonts w:ascii="Calibri" w:hAnsi="Calibri" w:cs="Calibri"/>
-                <w:sz w:val="19"/>
-                <w:szCs w:val="19"/>
-              </w:rPr>
-              <w:t>opens &amp; runs on API 28: Android 9.0 (Pie) without file structure &amp; code modification.</w:t>
+                <w:rFonts w:cstheme="minorHAnsi"/>
+                <w:sz w:val="18"/>
+                <w:szCs w:val="18"/>
+              </w:rPr>
+            </w:pPr>
+            <w:r>
+              <w:rPr>
+                <w:rFonts w:cstheme="minorHAnsi"/>
+                <w:sz w:val="18"/>
+                <w:szCs w:val="18"/>
+              </w:rPr>
+              <w:t>Opens &amp; runs on API 28: Android 9.0 (Pie) without file structure &amp; code modification.</w:t>
             </w:r>
           </w:p>
           <w:p>
@@ -681,34 +817,18 @@
                 <w:numId w:val="8"/>
               </w:numPr>
               <w:rPr>
-                <w:rFonts w:ascii="Calibri" w:hAnsi="Calibri" w:cs="Calibri"/>
-                <w:sz w:val="19"/>
-                <w:szCs w:val="19"/>
-              </w:rPr>
-            </w:pPr>
-            <w:r>
-              <w:rPr>
-                <w:rFonts w:ascii="Calibri" w:hAnsi="Calibri" w:cs="Calibri"/>
-                <w:sz w:val="19"/>
-                <w:szCs w:val="19"/>
-              </w:rPr>
-              <w:t>text translation</w:t>
-            </w:r>
-            <w:r>
-              <w:rPr>
-                <w:rFonts w:ascii="Calibri" w:hAnsi="Calibri" w:cs="Calibri"/>
-                <w:sz w:val="19"/>
-                <w:szCs w:val="19"/>
-              </w:rPr>
-              <w:t>,</w:t>
-            </w:r>
-            <w:r>
-              <w:rPr>
-                <w:rFonts w:ascii="Calibri" w:hAnsi="Calibri" w:cs="Calibri"/>
-                <w:sz w:val="19"/>
-                <w:szCs w:val="19"/>
-              </w:rPr>
-              <w:t xml:space="preserve"> text to speech &amp; localization support.</w:t>
+                <w:rFonts w:cstheme="minorHAnsi"/>
+                <w:sz w:val="18"/>
+                <w:szCs w:val="18"/>
+              </w:rPr>
+            </w:pPr>
+            <w:r>
+              <w:rPr>
+                <w:rFonts w:cstheme="minorHAnsi"/>
+                <w:sz w:val="18"/>
+                <w:szCs w:val="18"/>
+              </w:rPr>
+              <w:t>Country data fetched from a GitHub Gist.</w:t>
             </w:r>
           </w:p>
           <w:p>
@@ -719,34 +839,18 @@
                 <w:numId w:val="8"/>
               </w:numPr>
               <w:rPr>
-                <w:rFonts w:ascii="Calibri" w:hAnsi="Calibri" w:cs="Calibri"/>
-                <w:sz w:val="19"/>
-                <w:szCs w:val="19"/>
-              </w:rPr>
-            </w:pPr>
-            <w:r>
-              <w:rPr>
-                <w:rFonts w:ascii="Calibri" w:hAnsi="Calibri" w:cs="Calibri"/>
-                <w:sz w:val="19"/>
-                <w:szCs w:val="19"/>
-              </w:rPr>
-              <w:t xml:space="preserve">selection of </w:t>
-            </w:r>
-            <w:r>
-              <w:rPr>
-                <w:rFonts w:ascii="Calibri" w:hAnsi="Calibri" w:cs="Calibri"/>
-                <w:sz w:val="19"/>
-                <w:szCs w:val="19"/>
-              </w:rPr>
-              <w:t>well-known</w:t>
-            </w:r>
-            <w:r>
-              <w:rPr>
-                <w:rFonts w:ascii="Calibri" w:hAnsi="Calibri" w:cs="Calibri"/>
-                <w:sz w:val="19"/>
-                <w:szCs w:val="19"/>
-              </w:rPr>
-              <w:t xml:space="preserve"> phrases.</w:t>
+                <w:rFonts w:cstheme="minorHAnsi"/>
+                <w:sz w:val="18"/>
+                <w:szCs w:val="18"/>
+              </w:rPr>
+            </w:pPr>
+            <w:r>
+              <w:rPr>
+                <w:rFonts w:cstheme="minorHAnsi"/>
+                <w:sz w:val="18"/>
+                <w:szCs w:val="18"/>
+              </w:rPr>
+              <w:t>Text translation &amp; text to speech support.</w:t>
             </w:r>
           </w:p>
           <w:p>
@@ -757,18 +861,18 @@
                 <w:numId w:val="8"/>
               </w:numPr>
               <w:rPr>
-                <w:rFonts w:ascii="Calibri" w:hAnsi="Calibri" w:cs="Calibri"/>
-                <w:sz w:val="19"/>
-                <w:szCs w:val="19"/>
-              </w:rPr>
-            </w:pPr>
-            <w:r>
-              <w:rPr>
-                <w:rFonts w:ascii="Calibri" w:hAnsi="Calibri" w:cs="Calibri"/>
-                <w:sz w:val="19"/>
-                <w:szCs w:val="19"/>
-              </w:rPr>
-              <w:t>register a new user.</w:t>
+                <w:rFonts w:cstheme="minorHAnsi"/>
+                <w:sz w:val="18"/>
+                <w:szCs w:val="18"/>
+              </w:rPr>
+            </w:pPr>
+            <w:r>
+              <w:rPr>
+                <w:rFonts w:cstheme="minorHAnsi"/>
+                <w:sz w:val="18"/>
+                <w:szCs w:val="18"/>
+              </w:rPr>
+              <w:t>Selection of well-known phrases.</w:t>
             </w:r>
           </w:p>
           <w:p>
@@ -779,18 +883,18 @@
                 <w:numId w:val="8"/>
               </w:numPr>
               <w:rPr>
-                <w:rFonts w:ascii="Calibri" w:hAnsi="Calibri" w:cs="Calibri"/>
-                <w:sz w:val="19"/>
-                <w:szCs w:val="19"/>
-              </w:rPr>
-            </w:pPr>
-            <w:r>
-              <w:rPr>
-                <w:rFonts w:ascii="Calibri" w:hAnsi="Calibri" w:cs="Calibri"/>
-                <w:sz w:val="19"/>
-                <w:szCs w:val="19"/>
-              </w:rPr>
-              <w:t>sign-in using username/password and Google.</w:t>
+                <w:rFonts w:cstheme="minorHAnsi"/>
+                <w:sz w:val="18"/>
+                <w:szCs w:val="18"/>
+              </w:rPr>
+            </w:pPr>
+            <w:r>
+              <w:rPr>
+                <w:rFonts w:cstheme="minorHAnsi"/>
+                <w:sz w:val="18"/>
+                <w:szCs w:val="18"/>
+              </w:rPr>
+              <w:t>Register a new user, login a user and logout a user.</w:t>
             </w:r>
           </w:p>
           <w:p>
@@ -801,18 +905,18 @@
                 <w:numId w:val="8"/>
               </w:numPr>
               <w:rPr>
-                <w:rFonts w:ascii="Calibri" w:hAnsi="Calibri" w:cs="Calibri"/>
-                <w:sz w:val="19"/>
-                <w:szCs w:val="19"/>
-              </w:rPr>
-            </w:pPr>
-            <w:r>
-              <w:rPr>
-                <w:rFonts w:ascii="Calibri" w:hAnsi="Calibri" w:cs="Calibri"/>
-                <w:sz w:val="19"/>
-                <w:szCs w:val="19"/>
-              </w:rPr>
-              <w:t>interactive quiz.</w:t>
+                <w:rFonts w:cstheme="minorHAnsi"/>
+                <w:sz w:val="18"/>
+                <w:szCs w:val="18"/>
+              </w:rPr>
+            </w:pPr>
+            <w:r>
+              <w:rPr>
+                <w:rFonts w:cstheme="minorHAnsi"/>
+                <w:sz w:val="18"/>
+                <w:szCs w:val="18"/>
+              </w:rPr>
+              <w:t>Interactive quiz.</w:t>
             </w:r>
           </w:p>
           <w:p>
@@ -823,34 +927,18 @@
                 <w:numId w:val="8"/>
               </w:numPr>
               <w:rPr>
-                <w:rFonts w:ascii="Calibri" w:hAnsi="Calibri" w:cs="Calibri"/>
-                <w:sz w:val="19"/>
-                <w:szCs w:val="19"/>
-              </w:rPr>
-            </w:pPr>
-            <w:r>
-              <w:rPr>
-                <w:rFonts w:ascii="Calibri" w:hAnsi="Calibri" w:cs="Calibri"/>
-                <w:sz w:val="19"/>
-                <w:szCs w:val="19"/>
-              </w:rPr>
-              <w:t xml:space="preserve">Google map displaying </w:t>
-            </w:r>
-            <w:r>
-              <w:rPr>
-                <w:rFonts w:ascii="Calibri" w:hAnsi="Calibri" w:cs="Calibri"/>
-                <w:sz w:val="19"/>
-                <w:szCs w:val="19"/>
-              </w:rPr>
-              <w:t>tourist attractions as markers</w:t>
-            </w:r>
-            <w:r>
-              <w:rPr>
-                <w:rFonts w:ascii="Calibri" w:hAnsi="Calibri" w:cs="Calibri"/>
-                <w:sz w:val="19"/>
-                <w:szCs w:val="19"/>
-              </w:rPr>
-              <w:t>.</w:t>
+                <w:rFonts w:cstheme="minorHAnsi"/>
+                <w:sz w:val="18"/>
+                <w:szCs w:val="18"/>
+              </w:rPr>
+            </w:pPr>
+            <w:r>
+              <w:rPr>
+                <w:rFonts w:cstheme="minorHAnsi"/>
+                <w:sz w:val="18"/>
+                <w:szCs w:val="18"/>
+              </w:rPr>
+              <w:t>Google map displaying tourist attractions as markers.</w:t>
             </w:r>
           </w:p>
           <w:p>
@@ -861,18 +949,18 @@
                 <w:numId w:val="8"/>
               </w:numPr>
               <w:rPr>
-                <w:rFonts w:ascii="Calibri" w:hAnsi="Calibri" w:cs="Calibri"/>
-                <w:sz w:val="19"/>
-                <w:szCs w:val="19"/>
-              </w:rPr>
-            </w:pPr>
-            <w:r>
-              <w:rPr>
-                <w:rFonts w:ascii="Calibri" w:hAnsi="Calibri" w:cs="Calibri"/>
-                <w:sz w:val="19"/>
-                <w:szCs w:val="19"/>
-              </w:rPr>
-              <w:t>light &amp; dark mode.</w:t>
+                <w:rFonts w:cstheme="minorHAnsi"/>
+                <w:sz w:val="18"/>
+                <w:szCs w:val="18"/>
+              </w:rPr>
+            </w:pPr>
+            <w:r>
+              <w:rPr>
+                <w:rFonts w:cstheme="minorHAnsi"/>
+                <w:sz w:val="18"/>
+                <w:szCs w:val="18"/>
+              </w:rPr>
+              <w:t>Light &amp; dark mode.</w:t>
             </w:r>
           </w:p>
           <w:p>
@@ -883,26 +971,18 @@
                 <w:numId w:val="8"/>
               </w:numPr>
               <w:rPr>
-                <w:rFonts w:ascii="Calibri" w:hAnsi="Calibri" w:cs="Calibri"/>
-                <w:sz w:val="19"/>
-                <w:szCs w:val="19"/>
-              </w:rPr>
-            </w:pPr>
-            <w:r>
-              <w:rPr>
-                <w:rFonts w:ascii="Calibri" w:hAnsi="Calibri" w:cs="Calibri"/>
-                <w:sz w:val="19"/>
-                <w:szCs w:val="19"/>
-              </w:rPr>
-              <w:t xml:space="preserve">splash screen </w:t>
-            </w:r>
-            <w:r>
-              <w:rPr>
-                <w:rFonts w:ascii="Calibri" w:hAnsi="Calibri" w:cs="Calibri"/>
-                <w:sz w:val="19"/>
-                <w:szCs w:val="19"/>
-              </w:rPr>
-              <w:t>with animation.</w:t>
+                <w:rFonts w:cstheme="minorHAnsi"/>
+                <w:sz w:val="18"/>
+                <w:szCs w:val="18"/>
+              </w:rPr>
+            </w:pPr>
+            <w:r>
+              <w:rPr>
+                <w:rFonts w:cstheme="minorHAnsi"/>
+                <w:sz w:val="18"/>
+                <w:szCs w:val="18"/>
+              </w:rPr>
+              <w:t>Splash screen with Lottie animation.</w:t>
             </w:r>
           </w:p>
           <w:p>
@@ -913,18 +993,18 @@
                 <w:numId w:val="8"/>
               </w:numPr>
               <w:rPr>
-                <w:rFonts w:ascii="Calibri" w:hAnsi="Calibri" w:cs="Calibri"/>
-                <w:sz w:val="19"/>
-                <w:szCs w:val="19"/>
-              </w:rPr>
-            </w:pPr>
-            <w:r>
-              <w:rPr>
-                <w:rFonts w:ascii="Calibri" w:hAnsi="Calibri" w:cs="Calibri"/>
-                <w:sz w:val="19"/>
-                <w:szCs w:val="19"/>
-              </w:rPr>
-              <w:t>adaptive launcher icon.</w:t>
+                <w:rFonts w:cstheme="minorHAnsi"/>
+                <w:sz w:val="18"/>
+                <w:szCs w:val="18"/>
+              </w:rPr>
+            </w:pPr>
+            <w:r>
+              <w:rPr>
+                <w:rFonts w:cstheme="minorHAnsi"/>
+                <w:sz w:val="18"/>
+                <w:szCs w:val="18"/>
+              </w:rPr>
+              <w:t>Adaptive launcher icon.</w:t>
             </w:r>
           </w:p>
           <w:p>
@@ -935,34 +1015,18 @@
                 <w:numId w:val="8"/>
               </w:numPr>
               <w:rPr>
-                <w:rFonts w:ascii="Calibri" w:hAnsi="Calibri" w:cs="Calibri"/>
-                <w:sz w:val="19"/>
-                <w:szCs w:val="19"/>
-              </w:rPr>
-            </w:pPr>
-            <w:r>
-              <w:rPr>
-                <w:rFonts w:ascii="Calibri" w:hAnsi="Calibri" w:cs="Calibri"/>
-                <w:sz w:val="19"/>
-                <w:szCs w:val="19"/>
-              </w:rPr>
-              <w:t xml:space="preserve">navigation to </w:t>
-            </w:r>
-            <w:r>
-              <w:rPr>
-                <w:rFonts w:ascii="Calibri" w:hAnsi="Calibri" w:cs="Calibri"/>
-                <w:sz w:val="19"/>
-                <w:szCs w:val="19"/>
-              </w:rPr>
-              <w:t>fragments</w:t>
-            </w:r>
-            <w:r>
-              <w:rPr>
-                <w:rFonts w:ascii="Calibri" w:hAnsi="Calibri" w:cs="Calibri"/>
-                <w:sz w:val="19"/>
-                <w:szCs w:val="19"/>
-              </w:rPr>
-              <w:t>.</w:t>
+                <w:rFonts w:cstheme="minorHAnsi"/>
+                <w:sz w:val="18"/>
+                <w:szCs w:val="18"/>
+              </w:rPr>
+            </w:pPr>
+            <w:r>
+              <w:rPr>
+                <w:rFonts w:cstheme="minorHAnsi"/>
+                <w:sz w:val="18"/>
+                <w:szCs w:val="18"/>
+              </w:rPr>
+              <w:t>Visually attractive UI.</w:t>
             </w:r>
           </w:p>
           <w:p>
@@ -973,18 +1037,18 @@
                 <w:numId w:val="8"/>
               </w:numPr>
               <w:rPr>
-                <w:rFonts w:ascii="Calibri" w:hAnsi="Calibri" w:cs="Calibri"/>
-                <w:sz w:val="19"/>
-                <w:szCs w:val="19"/>
-              </w:rPr>
-            </w:pPr>
-            <w:r>
-              <w:rPr>
-                <w:rFonts w:ascii="Calibri" w:hAnsi="Calibri" w:cs="Calibri"/>
-                <w:sz w:val="19"/>
-                <w:szCs w:val="19"/>
-              </w:rPr>
-              <w:t>visually attractive UI.</w:t>
+                <w:rFonts w:cstheme="minorHAnsi"/>
+                <w:sz w:val="18"/>
+                <w:szCs w:val="18"/>
+              </w:rPr>
+            </w:pPr>
+            <w:r>
+              <w:rPr>
+                <w:rFonts w:cstheme="minorHAnsi"/>
+                <w:sz w:val="18"/>
+                <w:szCs w:val="18"/>
+              </w:rPr>
+              <w:t>Published to &amp; downloadable from Google Play Store.</w:t>
             </w:r>
           </w:p>
           <w:p>
@@ -995,18 +1059,18 @@
                 <w:numId w:val="8"/>
               </w:numPr>
               <w:rPr>
-                <w:rFonts w:ascii="Calibri" w:hAnsi="Calibri" w:cs="Calibri"/>
-                <w:sz w:val="19"/>
-                <w:szCs w:val="19"/>
-              </w:rPr>
-            </w:pPr>
-            <w:r>
-              <w:rPr>
-                <w:rFonts w:ascii="Calibri" w:hAnsi="Calibri" w:cs="Calibri"/>
-                <w:sz w:val="19"/>
-                <w:szCs w:val="19"/>
-              </w:rPr>
-              <w:t>published to &amp; downloadable from Google Play Store.</w:t>
+                <w:rFonts w:cstheme="minorHAnsi"/>
+                <w:sz w:val="18"/>
+                <w:szCs w:val="18"/>
+              </w:rPr>
+            </w:pPr>
+            <w:r>
+              <w:rPr>
+                <w:rFonts w:cstheme="minorHAnsi"/>
+                <w:sz w:val="18"/>
+                <w:szCs w:val="18"/>
+              </w:rPr>
+              <w:t>UI tests verify correctness.</w:t>
             </w:r>
           </w:p>
           <w:p>
@@ -1017,18 +1081,40 @@
                 <w:numId w:val="8"/>
               </w:numPr>
               <w:rPr>
-                <w:rFonts w:ascii="Calibri" w:hAnsi="Calibri" w:cs="Calibri"/>
-                <w:sz w:val="19"/>
-                <w:szCs w:val="19"/>
-              </w:rPr>
-            </w:pPr>
-            <w:r>
-              <w:rPr>
-                <w:rFonts w:ascii="Calibri" w:hAnsi="Calibri" w:cs="Calibri"/>
-                <w:sz w:val="19"/>
-                <w:szCs w:val="19"/>
-              </w:rPr>
-              <w:t>UI tests verify correctness.</w:t>
+                <w:rFonts w:cstheme="minorHAnsi"/>
+                <w:sz w:val="18"/>
+                <w:szCs w:val="18"/>
+              </w:rPr>
+            </w:pPr>
+            <w:r>
+              <w:rPr>
+                <w:rFonts w:cstheme="minorHAnsi"/>
+                <w:sz w:val="18"/>
+                <w:szCs w:val="18"/>
+              </w:rPr>
+              <w:t>Incorrectly formatted input fields handled.</w:t>
+            </w:r>
+          </w:p>
+          <w:p>
+            <w:pPr>
+              <w:pStyle w:val="ListParagraph"/>
+              <w:numPr>
+                <w:ilvl w:val="0"/>
+                <w:numId w:val="8"/>
+              </w:numPr>
+              <w:rPr>
+                <w:rFonts w:cstheme="minorHAnsi"/>
+                <w:sz w:val="18"/>
+                <w:szCs w:val="18"/>
+              </w:rPr>
+            </w:pPr>
+            <w:r>
+              <w:rPr>
+                <w:rFonts w:cstheme="minorHAnsi"/>
+                <w:sz w:val="18"/>
+                <w:szCs w:val="18"/>
+              </w:rPr>
+              <w:t>Appropriate feedback given to a user.</w:t>
             </w:r>
           </w:p>
         </w:tc>
@@ -1039,24 +1125,24 @@
           <w:p>
             <w:pPr>
               <w:rPr>
-                <w:rFonts w:ascii="Calibri" w:hAnsi="Calibri" w:cs="Calibri"/>
-                <w:sz w:val="19"/>
-                <w:szCs w:val="19"/>
-              </w:rPr>
-            </w:pPr>
-            <w:r>
-              <w:rPr>
-                <w:rFonts w:ascii="Calibri" w:hAnsi="Calibri" w:cs="Calibri"/>
-                <w:sz w:val="19"/>
-                <w:szCs w:val="19"/>
+                <w:rFonts w:asciiTheme="minorHAnsi" w:hAnsiTheme="minorHAnsi" w:cstheme="minorHAnsi"/>
+                <w:sz w:val="18"/>
+                <w:szCs w:val="18"/>
+              </w:rPr>
+            </w:pPr>
+            <w:r>
+              <w:rPr>
+                <w:rFonts w:asciiTheme="minorHAnsi" w:hAnsiTheme="minorHAnsi" w:cstheme="minorHAnsi"/>
+                <w:sz w:val="18"/>
+                <w:szCs w:val="18"/>
               </w:rPr>
               <w:t xml:space="preserve">Application </w:t>
             </w:r>
             <w:r>
               <w:rPr>
-                <w:rFonts w:ascii="Calibri" w:hAnsi="Calibri" w:cs="Calibri"/>
-                <w:sz w:val="19"/>
-                <w:szCs w:val="19"/>
+                <w:rFonts w:asciiTheme="minorHAnsi" w:hAnsiTheme="minorHAnsi" w:cstheme="minorHAnsi"/>
+                <w:sz w:val="18"/>
+                <w:szCs w:val="18"/>
               </w:rPr>
               <w:t>contains evidence on the following:</w:t>
             </w:r>
@@ -1069,18 +1155,18 @@
                 <w:numId w:val="8"/>
               </w:numPr>
               <w:rPr>
-                <w:rFonts w:ascii="Calibri" w:hAnsi="Calibri" w:cs="Calibri"/>
-                <w:sz w:val="19"/>
-                <w:szCs w:val="19"/>
-              </w:rPr>
-            </w:pPr>
-            <w:r>
-              <w:rPr>
-                <w:rFonts w:ascii="Calibri" w:hAnsi="Calibri" w:cs="Calibri"/>
-                <w:sz w:val="19"/>
-                <w:szCs w:val="19"/>
-              </w:rPr>
-              <w:t>opens &amp; runs on API 28: Android 9.0 (Pie) without file structure &amp; code modification.</w:t>
+                <w:rFonts w:cstheme="minorHAnsi"/>
+                <w:sz w:val="18"/>
+                <w:szCs w:val="18"/>
+              </w:rPr>
+            </w:pPr>
+            <w:r>
+              <w:rPr>
+                <w:rFonts w:cstheme="minorHAnsi"/>
+                <w:sz w:val="18"/>
+                <w:szCs w:val="18"/>
+              </w:rPr>
+              <w:t>Opens &amp; runs on API 28: Android 9.0 (Pie) without file structure &amp; code modification.</w:t>
             </w:r>
           </w:p>
           <w:p>
@@ -1091,34 +1177,18 @@
                 <w:numId w:val="8"/>
               </w:numPr>
               <w:rPr>
-                <w:rFonts w:ascii="Calibri" w:hAnsi="Calibri" w:cs="Calibri"/>
-                <w:sz w:val="19"/>
-                <w:szCs w:val="19"/>
-              </w:rPr>
-            </w:pPr>
-            <w:r>
-              <w:rPr>
-                <w:rFonts w:ascii="Calibri" w:hAnsi="Calibri" w:cs="Calibri"/>
-                <w:sz w:val="19"/>
-                <w:szCs w:val="19"/>
-              </w:rPr>
-              <w:t>text translation</w:t>
-            </w:r>
-            <w:r>
-              <w:rPr>
-                <w:rFonts w:ascii="Calibri" w:hAnsi="Calibri" w:cs="Calibri"/>
-                <w:sz w:val="19"/>
-                <w:szCs w:val="19"/>
-              </w:rPr>
-              <w:t>,</w:t>
-            </w:r>
-            <w:r>
-              <w:rPr>
-                <w:rFonts w:ascii="Calibri" w:hAnsi="Calibri" w:cs="Calibri"/>
-                <w:sz w:val="19"/>
-                <w:szCs w:val="19"/>
-              </w:rPr>
-              <w:t xml:space="preserve"> text to speech &amp; localization support.</w:t>
+                <w:rFonts w:cstheme="minorHAnsi"/>
+                <w:sz w:val="18"/>
+                <w:szCs w:val="18"/>
+              </w:rPr>
+            </w:pPr>
+            <w:r>
+              <w:rPr>
+                <w:rFonts w:cstheme="minorHAnsi"/>
+                <w:sz w:val="18"/>
+                <w:szCs w:val="18"/>
+              </w:rPr>
+              <w:t>Country data fetched from a GitHub Gist.</w:t>
             </w:r>
           </w:p>
           <w:p>
@@ -1129,34 +1199,18 @@
                 <w:numId w:val="8"/>
               </w:numPr>
               <w:rPr>
-                <w:rFonts w:ascii="Calibri" w:hAnsi="Calibri" w:cs="Calibri"/>
-                <w:sz w:val="19"/>
-                <w:szCs w:val="19"/>
-              </w:rPr>
-            </w:pPr>
-            <w:r>
-              <w:rPr>
-                <w:rFonts w:ascii="Calibri" w:hAnsi="Calibri" w:cs="Calibri"/>
-                <w:sz w:val="19"/>
-                <w:szCs w:val="19"/>
-              </w:rPr>
-              <w:t xml:space="preserve">selection of </w:t>
-            </w:r>
-            <w:r>
-              <w:rPr>
-                <w:rFonts w:ascii="Calibri" w:hAnsi="Calibri" w:cs="Calibri"/>
-                <w:sz w:val="19"/>
-                <w:szCs w:val="19"/>
-              </w:rPr>
-              <w:t>well-known</w:t>
-            </w:r>
-            <w:r>
-              <w:rPr>
-                <w:rFonts w:ascii="Calibri" w:hAnsi="Calibri" w:cs="Calibri"/>
-                <w:sz w:val="19"/>
-                <w:szCs w:val="19"/>
-              </w:rPr>
-              <w:t xml:space="preserve"> phrases.</w:t>
+                <w:rFonts w:cstheme="minorHAnsi"/>
+                <w:sz w:val="18"/>
+                <w:szCs w:val="18"/>
+              </w:rPr>
+            </w:pPr>
+            <w:r>
+              <w:rPr>
+                <w:rFonts w:cstheme="minorHAnsi"/>
+                <w:sz w:val="18"/>
+                <w:szCs w:val="18"/>
+              </w:rPr>
+              <w:t>Text translation &amp; text to speech support.</w:t>
             </w:r>
           </w:p>
           <w:p>
@@ -1167,18 +1221,18 @@
                 <w:numId w:val="8"/>
               </w:numPr>
               <w:rPr>
-                <w:rFonts w:ascii="Calibri" w:hAnsi="Calibri" w:cs="Calibri"/>
-                <w:sz w:val="19"/>
-                <w:szCs w:val="19"/>
-              </w:rPr>
-            </w:pPr>
-            <w:r>
-              <w:rPr>
-                <w:rFonts w:ascii="Calibri" w:hAnsi="Calibri" w:cs="Calibri"/>
-                <w:sz w:val="19"/>
-                <w:szCs w:val="19"/>
-              </w:rPr>
-              <w:t>register a new user.</w:t>
+                <w:rFonts w:cstheme="minorHAnsi"/>
+                <w:sz w:val="18"/>
+                <w:szCs w:val="18"/>
+              </w:rPr>
+            </w:pPr>
+            <w:r>
+              <w:rPr>
+                <w:rFonts w:cstheme="minorHAnsi"/>
+                <w:sz w:val="18"/>
+                <w:szCs w:val="18"/>
+              </w:rPr>
+              <w:t>Selection of well-known phrases.</w:t>
             </w:r>
           </w:p>
           <w:p>
@@ -1189,18 +1243,18 @@
                 <w:numId w:val="8"/>
               </w:numPr>
               <w:rPr>
-                <w:rFonts w:ascii="Calibri" w:hAnsi="Calibri" w:cs="Calibri"/>
-                <w:sz w:val="19"/>
-                <w:szCs w:val="19"/>
-              </w:rPr>
-            </w:pPr>
-            <w:r>
-              <w:rPr>
-                <w:rFonts w:ascii="Calibri" w:hAnsi="Calibri" w:cs="Calibri"/>
-                <w:sz w:val="19"/>
-                <w:szCs w:val="19"/>
-              </w:rPr>
-              <w:t>sign-in using username/password and Google.</w:t>
+                <w:rFonts w:cstheme="minorHAnsi"/>
+                <w:sz w:val="18"/>
+                <w:szCs w:val="18"/>
+              </w:rPr>
+            </w:pPr>
+            <w:r>
+              <w:rPr>
+                <w:rFonts w:cstheme="minorHAnsi"/>
+                <w:sz w:val="18"/>
+                <w:szCs w:val="18"/>
+              </w:rPr>
+              <w:t>Register a new user, login a user and logout a user.</w:t>
             </w:r>
           </w:p>
           <w:p>
@@ -1211,18 +1265,18 @@
                 <w:numId w:val="8"/>
               </w:numPr>
               <w:rPr>
-                <w:rFonts w:ascii="Calibri" w:hAnsi="Calibri" w:cs="Calibri"/>
-                <w:sz w:val="19"/>
-                <w:szCs w:val="19"/>
-              </w:rPr>
-            </w:pPr>
-            <w:r>
-              <w:rPr>
-                <w:rFonts w:ascii="Calibri" w:hAnsi="Calibri" w:cs="Calibri"/>
-                <w:sz w:val="19"/>
-                <w:szCs w:val="19"/>
-              </w:rPr>
-              <w:t>interactive quiz.</w:t>
+                <w:rFonts w:cstheme="minorHAnsi"/>
+                <w:sz w:val="18"/>
+                <w:szCs w:val="18"/>
+              </w:rPr>
+            </w:pPr>
+            <w:r>
+              <w:rPr>
+                <w:rFonts w:cstheme="minorHAnsi"/>
+                <w:sz w:val="18"/>
+                <w:szCs w:val="18"/>
+              </w:rPr>
+              <w:t>Interactive quiz.</w:t>
             </w:r>
           </w:p>
           <w:p>
@@ -1233,34 +1287,18 @@
                 <w:numId w:val="8"/>
               </w:numPr>
               <w:rPr>
-                <w:rFonts w:ascii="Calibri" w:hAnsi="Calibri" w:cs="Calibri"/>
-                <w:sz w:val="19"/>
-                <w:szCs w:val="19"/>
-              </w:rPr>
-            </w:pPr>
-            <w:r>
-              <w:rPr>
-                <w:rFonts w:ascii="Calibri" w:hAnsi="Calibri" w:cs="Calibri"/>
-                <w:sz w:val="19"/>
-                <w:szCs w:val="19"/>
-              </w:rPr>
-              <w:t xml:space="preserve">Google map displaying </w:t>
-            </w:r>
-            <w:r>
-              <w:rPr>
-                <w:rFonts w:ascii="Calibri" w:hAnsi="Calibri" w:cs="Calibri"/>
-                <w:sz w:val="19"/>
-                <w:szCs w:val="19"/>
-              </w:rPr>
-              <w:t>tourist attractions as markers</w:t>
-            </w:r>
-            <w:r>
-              <w:rPr>
-                <w:rFonts w:ascii="Calibri" w:hAnsi="Calibri" w:cs="Calibri"/>
-                <w:sz w:val="19"/>
-                <w:szCs w:val="19"/>
-              </w:rPr>
-              <w:t>.</w:t>
+                <w:rFonts w:cstheme="minorHAnsi"/>
+                <w:sz w:val="18"/>
+                <w:szCs w:val="18"/>
+              </w:rPr>
+            </w:pPr>
+            <w:r>
+              <w:rPr>
+                <w:rFonts w:cstheme="minorHAnsi"/>
+                <w:sz w:val="18"/>
+                <w:szCs w:val="18"/>
+              </w:rPr>
+              <w:t>Google map displaying tourist attractions as markers.</w:t>
             </w:r>
           </w:p>
           <w:p>
@@ -1271,18 +1309,18 @@
                 <w:numId w:val="8"/>
               </w:numPr>
               <w:rPr>
-                <w:rFonts w:ascii="Calibri" w:hAnsi="Calibri" w:cs="Calibri"/>
-                <w:sz w:val="19"/>
-                <w:szCs w:val="19"/>
-              </w:rPr>
-            </w:pPr>
-            <w:r>
-              <w:rPr>
-                <w:rFonts w:ascii="Calibri" w:hAnsi="Calibri" w:cs="Calibri"/>
-                <w:sz w:val="19"/>
-                <w:szCs w:val="19"/>
-              </w:rPr>
-              <w:t>light &amp; dark mode.</w:t>
+                <w:rFonts w:cstheme="minorHAnsi"/>
+                <w:sz w:val="18"/>
+                <w:szCs w:val="18"/>
+              </w:rPr>
+            </w:pPr>
+            <w:r>
+              <w:rPr>
+                <w:rFonts w:cstheme="minorHAnsi"/>
+                <w:sz w:val="18"/>
+                <w:szCs w:val="18"/>
+              </w:rPr>
+              <w:t>Light &amp; dark mode.</w:t>
             </w:r>
           </w:p>
           <w:p>
@@ -1293,26 +1331,18 @@
                 <w:numId w:val="8"/>
               </w:numPr>
               <w:rPr>
-                <w:rFonts w:ascii="Calibri" w:hAnsi="Calibri" w:cs="Calibri"/>
-                <w:sz w:val="19"/>
-                <w:szCs w:val="19"/>
-              </w:rPr>
-            </w:pPr>
-            <w:r>
-              <w:rPr>
-                <w:rFonts w:ascii="Calibri" w:hAnsi="Calibri" w:cs="Calibri"/>
-                <w:sz w:val="19"/>
-                <w:szCs w:val="19"/>
-              </w:rPr>
-              <w:t xml:space="preserve">splash screen </w:t>
-            </w:r>
-            <w:r>
-              <w:rPr>
-                <w:rFonts w:ascii="Calibri" w:hAnsi="Calibri" w:cs="Calibri"/>
-                <w:sz w:val="19"/>
-                <w:szCs w:val="19"/>
-              </w:rPr>
-              <w:t>with animation.</w:t>
+                <w:rFonts w:cstheme="minorHAnsi"/>
+                <w:sz w:val="18"/>
+                <w:szCs w:val="18"/>
+              </w:rPr>
+            </w:pPr>
+            <w:r>
+              <w:rPr>
+                <w:rFonts w:cstheme="minorHAnsi"/>
+                <w:sz w:val="18"/>
+                <w:szCs w:val="18"/>
+              </w:rPr>
+              <w:t>Splash screen with Lottie animation.</w:t>
             </w:r>
           </w:p>
           <w:p>
@@ -1323,18 +1353,18 @@
                 <w:numId w:val="8"/>
               </w:numPr>
               <w:rPr>
-                <w:rFonts w:ascii="Calibri" w:hAnsi="Calibri" w:cs="Calibri"/>
-                <w:sz w:val="19"/>
-                <w:szCs w:val="19"/>
-              </w:rPr>
-            </w:pPr>
-            <w:r>
-              <w:rPr>
-                <w:rFonts w:ascii="Calibri" w:hAnsi="Calibri" w:cs="Calibri"/>
-                <w:sz w:val="19"/>
-                <w:szCs w:val="19"/>
-              </w:rPr>
-              <w:t>adaptive launcher icon.</w:t>
+                <w:rFonts w:cstheme="minorHAnsi"/>
+                <w:sz w:val="18"/>
+                <w:szCs w:val="18"/>
+              </w:rPr>
+            </w:pPr>
+            <w:r>
+              <w:rPr>
+                <w:rFonts w:cstheme="minorHAnsi"/>
+                <w:sz w:val="18"/>
+                <w:szCs w:val="18"/>
+              </w:rPr>
+              <w:t>Adaptive launcher icon.</w:t>
             </w:r>
           </w:p>
           <w:p>
@@ -1345,34 +1375,18 @@
                 <w:numId w:val="8"/>
               </w:numPr>
               <w:rPr>
-                <w:rFonts w:ascii="Calibri" w:hAnsi="Calibri" w:cs="Calibri"/>
-                <w:sz w:val="19"/>
-                <w:szCs w:val="19"/>
-              </w:rPr>
-            </w:pPr>
-            <w:r>
-              <w:rPr>
-                <w:rFonts w:ascii="Calibri" w:hAnsi="Calibri" w:cs="Calibri"/>
-                <w:sz w:val="19"/>
-                <w:szCs w:val="19"/>
-              </w:rPr>
-              <w:t xml:space="preserve">navigation to </w:t>
-            </w:r>
-            <w:r>
-              <w:rPr>
-                <w:rFonts w:ascii="Calibri" w:hAnsi="Calibri" w:cs="Calibri"/>
-                <w:sz w:val="19"/>
-                <w:szCs w:val="19"/>
-              </w:rPr>
-              <w:t>fragments</w:t>
-            </w:r>
-            <w:r>
-              <w:rPr>
-                <w:rFonts w:ascii="Calibri" w:hAnsi="Calibri" w:cs="Calibri"/>
-                <w:sz w:val="19"/>
-                <w:szCs w:val="19"/>
-              </w:rPr>
-              <w:t>.</w:t>
+                <w:rFonts w:cstheme="minorHAnsi"/>
+                <w:sz w:val="18"/>
+                <w:szCs w:val="18"/>
+              </w:rPr>
+            </w:pPr>
+            <w:r>
+              <w:rPr>
+                <w:rFonts w:cstheme="minorHAnsi"/>
+                <w:sz w:val="18"/>
+                <w:szCs w:val="18"/>
+              </w:rPr>
+              <w:t>Visually attractive UI.</w:t>
             </w:r>
           </w:p>
           <w:p>
@@ -1383,18 +1397,18 @@
                 <w:numId w:val="8"/>
               </w:numPr>
               <w:rPr>
-                <w:rFonts w:ascii="Calibri" w:hAnsi="Calibri" w:cs="Calibri"/>
-                <w:sz w:val="19"/>
-                <w:szCs w:val="19"/>
-              </w:rPr>
-            </w:pPr>
-            <w:r>
-              <w:rPr>
-                <w:rFonts w:ascii="Calibri" w:hAnsi="Calibri" w:cs="Calibri"/>
-                <w:sz w:val="19"/>
-                <w:szCs w:val="19"/>
-              </w:rPr>
-              <w:t>visually attractive UI.</w:t>
+                <w:rFonts w:cstheme="minorHAnsi"/>
+                <w:sz w:val="18"/>
+                <w:szCs w:val="18"/>
+              </w:rPr>
+            </w:pPr>
+            <w:r>
+              <w:rPr>
+                <w:rFonts w:cstheme="minorHAnsi"/>
+                <w:sz w:val="18"/>
+                <w:szCs w:val="18"/>
+              </w:rPr>
+              <w:t>Published to &amp; downloadable from Google Play Store.</w:t>
             </w:r>
           </w:p>
           <w:p>
@@ -1405,18 +1419,18 @@
                 <w:numId w:val="8"/>
               </w:numPr>
               <w:rPr>
-                <w:rFonts w:ascii="Calibri" w:hAnsi="Calibri" w:cs="Calibri"/>
-                <w:sz w:val="19"/>
-                <w:szCs w:val="19"/>
-              </w:rPr>
-            </w:pPr>
-            <w:r>
-              <w:rPr>
-                <w:rFonts w:ascii="Calibri" w:hAnsi="Calibri" w:cs="Calibri"/>
-                <w:sz w:val="19"/>
-                <w:szCs w:val="19"/>
-              </w:rPr>
-              <w:t>published to &amp; downloadable from Google Play Store.</w:t>
+                <w:rFonts w:cstheme="minorHAnsi"/>
+                <w:sz w:val="18"/>
+                <w:szCs w:val="18"/>
+              </w:rPr>
+            </w:pPr>
+            <w:r>
+              <w:rPr>
+                <w:rFonts w:cstheme="minorHAnsi"/>
+                <w:sz w:val="18"/>
+                <w:szCs w:val="18"/>
+              </w:rPr>
+              <w:t>UI tests verify correctness.</w:t>
             </w:r>
           </w:p>
           <w:p>
@@ -1427,18 +1441,40 @@
                 <w:numId w:val="8"/>
               </w:numPr>
               <w:rPr>
-                <w:rFonts w:ascii="Calibri" w:hAnsi="Calibri" w:cs="Calibri"/>
-                <w:sz w:val="19"/>
-                <w:szCs w:val="19"/>
-              </w:rPr>
-            </w:pPr>
-            <w:r>
-              <w:rPr>
-                <w:rFonts w:ascii="Calibri" w:hAnsi="Calibri" w:cs="Calibri"/>
-                <w:sz w:val="19"/>
-                <w:szCs w:val="19"/>
-              </w:rPr>
-              <w:t>UI tests verify correctness.</w:t>
+                <w:rFonts w:cstheme="minorHAnsi"/>
+                <w:sz w:val="18"/>
+                <w:szCs w:val="18"/>
+              </w:rPr>
+            </w:pPr>
+            <w:r>
+              <w:rPr>
+                <w:rFonts w:cstheme="minorHAnsi"/>
+                <w:sz w:val="18"/>
+                <w:szCs w:val="18"/>
+              </w:rPr>
+              <w:t>Incorrectly formatted input fields handled.</w:t>
+            </w:r>
+          </w:p>
+          <w:p>
+            <w:pPr>
+              <w:pStyle w:val="ListParagraph"/>
+              <w:numPr>
+                <w:ilvl w:val="0"/>
+                <w:numId w:val="8"/>
+              </w:numPr>
+              <w:rPr>
+                <w:rFonts w:cstheme="minorHAnsi"/>
+                <w:sz w:val="18"/>
+                <w:szCs w:val="18"/>
+              </w:rPr>
+            </w:pPr>
+            <w:r>
+              <w:rPr>
+                <w:rFonts w:cstheme="minorHAnsi"/>
+                <w:sz w:val="18"/>
+                <w:szCs w:val="18"/>
+              </w:rPr>
+              <w:t>Appropriate feedback given to a user.</w:t>
             </w:r>
           </w:p>
         </w:tc>
@@ -1449,24 +1485,24 @@
           <w:p>
             <w:pPr>
               <w:rPr>
-                <w:rFonts w:ascii="Calibri" w:hAnsi="Calibri" w:cs="Calibri"/>
-                <w:sz w:val="19"/>
-                <w:szCs w:val="19"/>
-              </w:rPr>
-            </w:pPr>
-            <w:r>
-              <w:rPr>
-                <w:rFonts w:ascii="Calibri" w:hAnsi="Calibri" w:cs="Calibri"/>
-                <w:sz w:val="19"/>
-                <w:szCs w:val="19"/>
+                <w:rFonts w:asciiTheme="minorHAnsi" w:hAnsiTheme="minorHAnsi" w:cstheme="minorHAnsi"/>
+                <w:sz w:val="18"/>
+                <w:szCs w:val="18"/>
+              </w:rPr>
+            </w:pPr>
+            <w:r>
+              <w:rPr>
+                <w:rFonts w:asciiTheme="minorHAnsi" w:hAnsiTheme="minorHAnsi" w:cstheme="minorHAnsi"/>
+                <w:sz w:val="18"/>
+                <w:szCs w:val="18"/>
               </w:rPr>
               <w:t xml:space="preserve">Application </w:t>
             </w:r>
             <w:r>
               <w:rPr>
-                <w:rFonts w:ascii="Calibri" w:hAnsi="Calibri" w:cs="Calibri"/>
-                <w:sz w:val="19"/>
-                <w:szCs w:val="19"/>
+                <w:rFonts w:asciiTheme="minorHAnsi" w:hAnsiTheme="minorHAnsi" w:cstheme="minorHAnsi"/>
+                <w:sz w:val="18"/>
+                <w:szCs w:val="18"/>
               </w:rPr>
               <w:t>does not, or does not fully contain evidence on the following:</w:t>
             </w:r>
@@ -1479,18 +1515,18 @@
                 <w:numId w:val="8"/>
               </w:numPr>
               <w:rPr>
-                <w:rFonts w:ascii="Calibri" w:hAnsi="Calibri" w:cs="Calibri"/>
-                <w:sz w:val="19"/>
-                <w:szCs w:val="19"/>
-              </w:rPr>
-            </w:pPr>
-            <w:r>
-              <w:rPr>
-                <w:rFonts w:ascii="Calibri" w:hAnsi="Calibri" w:cs="Calibri"/>
-                <w:sz w:val="19"/>
-                <w:szCs w:val="19"/>
-              </w:rPr>
-              <w:t>opens &amp; runs on API 28: Android 9.0 (Pie) without file structure &amp; code modification.</w:t>
+                <w:rFonts w:cstheme="minorHAnsi"/>
+                <w:sz w:val="18"/>
+                <w:szCs w:val="18"/>
+              </w:rPr>
+            </w:pPr>
+            <w:r>
+              <w:rPr>
+                <w:rFonts w:cstheme="minorHAnsi"/>
+                <w:sz w:val="18"/>
+                <w:szCs w:val="18"/>
+              </w:rPr>
+              <w:t>Opens &amp; runs on API 28: Android 9.0 (Pie) without file structure &amp; code modification.</w:t>
             </w:r>
           </w:p>
           <w:p>
@@ -1501,34 +1537,18 @@
                 <w:numId w:val="8"/>
               </w:numPr>
               <w:rPr>
-                <w:rFonts w:ascii="Calibri" w:hAnsi="Calibri" w:cs="Calibri"/>
-                <w:sz w:val="19"/>
-                <w:szCs w:val="19"/>
-              </w:rPr>
-            </w:pPr>
-            <w:r>
-              <w:rPr>
-                <w:rFonts w:ascii="Calibri" w:hAnsi="Calibri" w:cs="Calibri"/>
-                <w:sz w:val="19"/>
-                <w:szCs w:val="19"/>
-              </w:rPr>
-              <w:t>text translation</w:t>
-            </w:r>
-            <w:r>
-              <w:rPr>
-                <w:rFonts w:ascii="Calibri" w:hAnsi="Calibri" w:cs="Calibri"/>
-                <w:sz w:val="19"/>
-                <w:szCs w:val="19"/>
-              </w:rPr>
-              <w:t>,</w:t>
-            </w:r>
-            <w:r>
-              <w:rPr>
-                <w:rFonts w:ascii="Calibri" w:hAnsi="Calibri" w:cs="Calibri"/>
-                <w:sz w:val="19"/>
-                <w:szCs w:val="19"/>
-              </w:rPr>
-              <w:t xml:space="preserve"> text to speech &amp; localization support.</w:t>
+                <w:rFonts w:cstheme="minorHAnsi"/>
+                <w:sz w:val="18"/>
+                <w:szCs w:val="18"/>
+              </w:rPr>
+            </w:pPr>
+            <w:r>
+              <w:rPr>
+                <w:rFonts w:cstheme="minorHAnsi"/>
+                <w:sz w:val="18"/>
+                <w:szCs w:val="18"/>
+              </w:rPr>
+              <w:t>Country data fetched from a GitHub Gist.</w:t>
             </w:r>
           </w:p>
           <w:p>
@@ -1539,34 +1559,18 @@
                 <w:numId w:val="8"/>
               </w:numPr>
               <w:rPr>
-                <w:rFonts w:ascii="Calibri" w:hAnsi="Calibri" w:cs="Calibri"/>
-                <w:sz w:val="19"/>
-                <w:szCs w:val="19"/>
-              </w:rPr>
-            </w:pPr>
-            <w:r>
-              <w:rPr>
-                <w:rFonts w:ascii="Calibri" w:hAnsi="Calibri" w:cs="Calibri"/>
-                <w:sz w:val="19"/>
-                <w:szCs w:val="19"/>
-              </w:rPr>
-              <w:t xml:space="preserve">selection of </w:t>
-            </w:r>
-            <w:r>
-              <w:rPr>
-                <w:rFonts w:ascii="Calibri" w:hAnsi="Calibri" w:cs="Calibri"/>
-                <w:sz w:val="19"/>
-                <w:szCs w:val="19"/>
-              </w:rPr>
-              <w:t>well-known</w:t>
-            </w:r>
-            <w:r>
-              <w:rPr>
-                <w:rFonts w:ascii="Calibri" w:hAnsi="Calibri" w:cs="Calibri"/>
-                <w:sz w:val="19"/>
-                <w:szCs w:val="19"/>
-              </w:rPr>
-              <w:t xml:space="preserve"> phrases.</w:t>
+                <w:rFonts w:cstheme="minorHAnsi"/>
+                <w:sz w:val="18"/>
+                <w:szCs w:val="18"/>
+              </w:rPr>
+            </w:pPr>
+            <w:r>
+              <w:rPr>
+                <w:rFonts w:cstheme="minorHAnsi"/>
+                <w:sz w:val="18"/>
+                <w:szCs w:val="18"/>
+              </w:rPr>
+              <w:t>Text translation &amp; text to speech support.</w:t>
             </w:r>
           </w:p>
           <w:p>
@@ -1577,18 +1581,18 @@
                 <w:numId w:val="8"/>
               </w:numPr>
               <w:rPr>
-                <w:rFonts w:ascii="Calibri" w:hAnsi="Calibri" w:cs="Calibri"/>
-                <w:sz w:val="19"/>
-                <w:szCs w:val="19"/>
-              </w:rPr>
-            </w:pPr>
-            <w:r>
-              <w:rPr>
-                <w:rFonts w:ascii="Calibri" w:hAnsi="Calibri" w:cs="Calibri"/>
-                <w:sz w:val="19"/>
-                <w:szCs w:val="19"/>
-              </w:rPr>
-              <w:t>register a new user.</w:t>
+                <w:rFonts w:cstheme="minorHAnsi"/>
+                <w:sz w:val="18"/>
+                <w:szCs w:val="18"/>
+              </w:rPr>
+            </w:pPr>
+            <w:r>
+              <w:rPr>
+                <w:rFonts w:cstheme="minorHAnsi"/>
+                <w:sz w:val="18"/>
+                <w:szCs w:val="18"/>
+              </w:rPr>
+              <w:t>Selection of well-known phrases.</w:t>
             </w:r>
           </w:p>
           <w:p>
@@ -1599,18 +1603,18 @@
                 <w:numId w:val="8"/>
               </w:numPr>
               <w:rPr>
-                <w:rFonts w:ascii="Calibri" w:hAnsi="Calibri" w:cs="Calibri"/>
-                <w:sz w:val="19"/>
-                <w:szCs w:val="19"/>
-              </w:rPr>
-            </w:pPr>
-            <w:r>
-              <w:rPr>
-                <w:rFonts w:ascii="Calibri" w:hAnsi="Calibri" w:cs="Calibri"/>
-                <w:sz w:val="19"/>
-                <w:szCs w:val="19"/>
-              </w:rPr>
-              <w:t>sign-in using username/password and Google.</w:t>
+                <w:rFonts w:cstheme="minorHAnsi"/>
+                <w:sz w:val="18"/>
+                <w:szCs w:val="18"/>
+              </w:rPr>
+            </w:pPr>
+            <w:r>
+              <w:rPr>
+                <w:rFonts w:cstheme="minorHAnsi"/>
+                <w:sz w:val="18"/>
+                <w:szCs w:val="18"/>
+              </w:rPr>
+              <w:t>Register a new user, login a user and logout a user.</w:t>
             </w:r>
           </w:p>
           <w:p>
@@ -1621,18 +1625,18 @@
                 <w:numId w:val="8"/>
               </w:numPr>
               <w:rPr>
-                <w:rFonts w:ascii="Calibri" w:hAnsi="Calibri" w:cs="Calibri"/>
-                <w:sz w:val="19"/>
-                <w:szCs w:val="19"/>
-              </w:rPr>
-            </w:pPr>
-            <w:r>
-              <w:rPr>
-                <w:rFonts w:ascii="Calibri" w:hAnsi="Calibri" w:cs="Calibri"/>
-                <w:sz w:val="19"/>
-                <w:szCs w:val="19"/>
-              </w:rPr>
-              <w:t>interactive quiz.</w:t>
+                <w:rFonts w:cstheme="minorHAnsi"/>
+                <w:sz w:val="18"/>
+                <w:szCs w:val="18"/>
+              </w:rPr>
+            </w:pPr>
+            <w:r>
+              <w:rPr>
+                <w:rFonts w:cstheme="minorHAnsi"/>
+                <w:sz w:val="18"/>
+                <w:szCs w:val="18"/>
+              </w:rPr>
+              <w:t>Interactive quiz.</w:t>
             </w:r>
           </w:p>
           <w:p>
@@ -1643,34 +1647,18 @@
                 <w:numId w:val="8"/>
               </w:numPr>
               <w:rPr>
-                <w:rFonts w:ascii="Calibri" w:hAnsi="Calibri" w:cs="Calibri"/>
-                <w:sz w:val="19"/>
-                <w:szCs w:val="19"/>
-              </w:rPr>
-            </w:pPr>
-            <w:r>
-              <w:rPr>
-                <w:rFonts w:ascii="Calibri" w:hAnsi="Calibri" w:cs="Calibri"/>
-                <w:sz w:val="19"/>
-                <w:szCs w:val="19"/>
-              </w:rPr>
-              <w:t xml:space="preserve">Google map displaying </w:t>
-            </w:r>
-            <w:r>
-              <w:rPr>
-                <w:rFonts w:ascii="Calibri" w:hAnsi="Calibri" w:cs="Calibri"/>
-                <w:sz w:val="19"/>
-                <w:szCs w:val="19"/>
-              </w:rPr>
-              <w:t>tourist attractions as markers</w:t>
-            </w:r>
-            <w:r>
-              <w:rPr>
-                <w:rFonts w:ascii="Calibri" w:hAnsi="Calibri" w:cs="Calibri"/>
-                <w:sz w:val="19"/>
-                <w:szCs w:val="19"/>
-              </w:rPr>
-              <w:t>.</w:t>
+                <w:rFonts w:cstheme="minorHAnsi"/>
+                <w:sz w:val="18"/>
+                <w:szCs w:val="18"/>
+              </w:rPr>
+            </w:pPr>
+            <w:r>
+              <w:rPr>
+                <w:rFonts w:cstheme="minorHAnsi"/>
+                <w:sz w:val="18"/>
+                <w:szCs w:val="18"/>
+              </w:rPr>
+              <w:t>Google map displaying tourist attractions as markers.</w:t>
             </w:r>
           </w:p>
           <w:p>
@@ -1681,18 +1669,18 @@
                 <w:numId w:val="8"/>
               </w:numPr>
               <w:rPr>
-                <w:rFonts w:ascii="Calibri" w:hAnsi="Calibri" w:cs="Calibri"/>
-                <w:sz w:val="19"/>
-                <w:szCs w:val="19"/>
-              </w:rPr>
-            </w:pPr>
-            <w:r>
-              <w:rPr>
-                <w:rFonts w:ascii="Calibri" w:hAnsi="Calibri" w:cs="Calibri"/>
-                <w:sz w:val="19"/>
-                <w:szCs w:val="19"/>
-              </w:rPr>
-              <w:t>light &amp; dark mode.</w:t>
+                <w:rFonts w:cstheme="minorHAnsi"/>
+                <w:sz w:val="18"/>
+                <w:szCs w:val="18"/>
+              </w:rPr>
+            </w:pPr>
+            <w:r>
+              <w:rPr>
+                <w:rFonts w:cstheme="minorHAnsi"/>
+                <w:sz w:val="18"/>
+                <w:szCs w:val="18"/>
+              </w:rPr>
+              <w:t>Light &amp; dark mode.</w:t>
             </w:r>
           </w:p>
           <w:p>
@@ -1703,26 +1691,18 @@
                 <w:numId w:val="8"/>
               </w:numPr>
               <w:rPr>
-                <w:rFonts w:ascii="Calibri" w:hAnsi="Calibri" w:cs="Calibri"/>
-                <w:sz w:val="19"/>
-                <w:szCs w:val="19"/>
-              </w:rPr>
-            </w:pPr>
-            <w:r>
-              <w:rPr>
-                <w:rFonts w:ascii="Calibri" w:hAnsi="Calibri" w:cs="Calibri"/>
-                <w:sz w:val="19"/>
-                <w:szCs w:val="19"/>
-              </w:rPr>
-              <w:t xml:space="preserve">splash screen </w:t>
-            </w:r>
-            <w:r>
-              <w:rPr>
-                <w:rFonts w:ascii="Calibri" w:hAnsi="Calibri" w:cs="Calibri"/>
-                <w:sz w:val="19"/>
-                <w:szCs w:val="19"/>
-              </w:rPr>
-              <w:t>with animation.</w:t>
+                <w:rFonts w:cstheme="minorHAnsi"/>
+                <w:sz w:val="18"/>
+                <w:szCs w:val="18"/>
+              </w:rPr>
+            </w:pPr>
+            <w:r>
+              <w:rPr>
+                <w:rFonts w:cstheme="minorHAnsi"/>
+                <w:sz w:val="18"/>
+                <w:szCs w:val="18"/>
+              </w:rPr>
+              <w:t>Splash screen with Lottie animation.</w:t>
             </w:r>
           </w:p>
           <w:p>
@@ -1733,18 +1713,18 @@
                 <w:numId w:val="8"/>
               </w:numPr>
               <w:rPr>
-                <w:rFonts w:ascii="Calibri" w:hAnsi="Calibri" w:cs="Calibri"/>
-                <w:sz w:val="19"/>
-                <w:szCs w:val="19"/>
-              </w:rPr>
-            </w:pPr>
-            <w:r>
-              <w:rPr>
-                <w:rFonts w:ascii="Calibri" w:hAnsi="Calibri" w:cs="Calibri"/>
-                <w:sz w:val="19"/>
-                <w:szCs w:val="19"/>
-              </w:rPr>
-              <w:t>adaptive launcher icon.</w:t>
+                <w:rFonts w:cstheme="minorHAnsi"/>
+                <w:sz w:val="18"/>
+                <w:szCs w:val="18"/>
+              </w:rPr>
+            </w:pPr>
+            <w:r>
+              <w:rPr>
+                <w:rFonts w:cstheme="minorHAnsi"/>
+                <w:sz w:val="18"/>
+                <w:szCs w:val="18"/>
+              </w:rPr>
+              <w:t>Adaptive launcher icon.</w:t>
             </w:r>
           </w:p>
           <w:p>
@@ -1755,34 +1735,18 @@
                 <w:numId w:val="8"/>
               </w:numPr>
               <w:rPr>
-                <w:rFonts w:ascii="Calibri" w:hAnsi="Calibri" w:cs="Calibri"/>
-                <w:sz w:val="19"/>
-                <w:szCs w:val="19"/>
-              </w:rPr>
-            </w:pPr>
-            <w:r>
-              <w:rPr>
-                <w:rFonts w:ascii="Calibri" w:hAnsi="Calibri" w:cs="Calibri"/>
-                <w:sz w:val="19"/>
-                <w:szCs w:val="19"/>
-              </w:rPr>
-              <w:t xml:space="preserve">navigation to </w:t>
-            </w:r>
-            <w:r>
-              <w:rPr>
-                <w:rFonts w:ascii="Calibri" w:hAnsi="Calibri" w:cs="Calibri"/>
-                <w:sz w:val="19"/>
-                <w:szCs w:val="19"/>
-              </w:rPr>
-              <w:t>fragments</w:t>
-            </w:r>
-            <w:r>
-              <w:rPr>
-                <w:rFonts w:ascii="Calibri" w:hAnsi="Calibri" w:cs="Calibri"/>
-                <w:sz w:val="19"/>
-                <w:szCs w:val="19"/>
-              </w:rPr>
-              <w:t>.</w:t>
+                <w:rFonts w:cstheme="minorHAnsi"/>
+                <w:sz w:val="18"/>
+                <w:szCs w:val="18"/>
+              </w:rPr>
+            </w:pPr>
+            <w:r>
+              <w:rPr>
+                <w:rFonts w:cstheme="minorHAnsi"/>
+                <w:sz w:val="18"/>
+                <w:szCs w:val="18"/>
+              </w:rPr>
+              <w:t>Visually attractive UI.</w:t>
             </w:r>
           </w:p>
           <w:p>
@@ -1793,18 +1757,18 @@
                 <w:numId w:val="8"/>
               </w:numPr>
               <w:rPr>
-                <w:rFonts w:ascii="Calibri" w:hAnsi="Calibri" w:cs="Calibri"/>
-                <w:sz w:val="19"/>
-                <w:szCs w:val="19"/>
-              </w:rPr>
-            </w:pPr>
-            <w:r>
-              <w:rPr>
-                <w:rFonts w:ascii="Calibri" w:hAnsi="Calibri" w:cs="Calibri"/>
-                <w:sz w:val="19"/>
-                <w:szCs w:val="19"/>
-              </w:rPr>
-              <w:t>visually attractive UI.</w:t>
+                <w:rFonts w:cstheme="minorHAnsi"/>
+                <w:sz w:val="18"/>
+                <w:szCs w:val="18"/>
+              </w:rPr>
+            </w:pPr>
+            <w:r>
+              <w:rPr>
+                <w:rFonts w:cstheme="minorHAnsi"/>
+                <w:sz w:val="18"/>
+                <w:szCs w:val="18"/>
+              </w:rPr>
+              <w:t>Published to &amp; downloadable from Google Play Store.</w:t>
             </w:r>
           </w:p>
           <w:p>
@@ -1815,18 +1779,18 @@
                 <w:numId w:val="8"/>
               </w:numPr>
               <w:rPr>
-                <w:rFonts w:ascii="Calibri" w:hAnsi="Calibri" w:cs="Calibri"/>
-                <w:sz w:val="19"/>
-                <w:szCs w:val="19"/>
-              </w:rPr>
-            </w:pPr>
-            <w:r>
-              <w:rPr>
-                <w:rFonts w:ascii="Calibri" w:hAnsi="Calibri" w:cs="Calibri"/>
-                <w:sz w:val="19"/>
-                <w:szCs w:val="19"/>
-              </w:rPr>
-              <w:t>published to &amp; downloadable from Google Play Store.</w:t>
+                <w:rFonts w:cstheme="minorHAnsi"/>
+                <w:sz w:val="18"/>
+                <w:szCs w:val="18"/>
+              </w:rPr>
+            </w:pPr>
+            <w:r>
+              <w:rPr>
+                <w:rFonts w:cstheme="minorHAnsi"/>
+                <w:sz w:val="18"/>
+                <w:szCs w:val="18"/>
+              </w:rPr>
+              <w:t>UI tests verify correctness.</w:t>
             </w:r>
           </w:p>
           <w:p>
@@ -1837,18 +1801,40 @@
                 <w:numId w:val="8"/>
               </w:numPr>
               <w:rPr>
-                <w:rFonts w:ascii="Calibri" w:hAnsi="Calibri" w:cs="Calibri"/>
-                <w:sz w:val="19"/>
-                <w:szCs w:val="19"/>
-              </w:rPr>
-            </w:pPr>
-            <w:r>
-              <w:rPr>
-                <w:rFonts w:ascii="Calibri" w:hAnsi="Calibri" w:cs="Calibri"/>
-                <w:sz w:val="19"/>
-                <w:szCs w:val="19"/>
-              </w:rPr>
-              <w:t>UI tests verify correctness.</w:t>
+                <w:rFonts w:cstheme="minorHAnsi"/>
+                <w:sz w:val="18"/>
+                <w:szCs w:val="18"/>
+              </w:rPr>
+            </w:pPr>
+            <w:r>
+              <w:rPr>
+                <w:rFonts w:cstheme="minorHAnsi"/>
+                <w:sz w:val="18"/>
+                <w:szCs w:val="18"/>
+              </w:rPr>
+              <w:t>Incorrectly formatted input fields handled.</w:t>
+            </w:r>
+          </w:p>
+          <w:p>
+            <w:pPr>
+              <w:pStyle w:val="ListParagraph"/>
+              <w:numPr>
+                <w:ilvl w:val="0"/>
+                <w:numId w:val="8"/>
+              </w:numPr>
+              <w:rPr>
+                <w:rFonts w:cstheme="minorHAnsi"/>
+                <w:sz w:val="18"/>
+                <w:szCs w:val="18"/>
+              </w:rPr>
+            </w:pPr>
+            <w:r>
+              <w:rPr>
+                <w:rFonts w:cstheme="minorHAnsi"/>
+                <w:sz w:val="18"/>
+                <w:szCs w:val="18"/>
+              </w:rPr>
+              <w:t>Appropriate feedback given to a user.</w:t>
             </w:r>
           </w:p>
         </w:tc>
@@ -1869,6 +1855,7 @@
               <w:ind w:left="113" w:right="113"/>
               <w:jc w:val="center"/>
               <w:rPr>
+                <w:rFonts w:asciiTheme="minorHAnsi" w:hAnsiTheme="minorHAnsi" w:cstheme="minorHAnsi"/>
                 <w:b/>
                 <w:bCs/>
                 <w:lang w:val="en-AU"/>
@@ -1876,6 +1863,7 @@
             </w:pPr>
             <w:r>
               <w:rPr>
+                <w:rFonts w:asciiTheme="minorHAnsi" w:hAnsiTheme="minorHAnsi" w:cstheme="minorHAnsi"/>
                 <w:b/>
                 <w:bCs/>
                 <w:lang w:val="en-AU"/>
@@ -1892,48 +1880,48 @@
           <w:p>
             <w:pPr>
               <w:rPr>
-                <w:rFonts w:ascii="Calibri" w:hAnsi="Calibri" w:cs="Calibri"/>
-                <w:sz w:val="19"/>
-                <w:szCs w:val="19"/>
-              </w:rPr>
-            </w:pPr>
-            <w:r>
-              <w:rPr>
-                <w:rFonts w:ascii="Calibri" w:hAnsi="Calibri" w:cs="Calibri"/>
-                <w:sz w:val="19"/>
-                <w:szCs w:val="19"/>
+                <w:rFonts w:asciiTheme="minorHAnsi" w:hAnsiTheme="minorHAnsi" w:cstheme="minorHAnsi"/>
+                <w:sz w:val="18"/>
+                <w:szCs w:val="18"/>
+              </w:rPr>
+            </w:pPr>
+            <w:r>
+              <w:rPr>
+                <w:rFonts w:asciiTheme="minorHAnsi" w:hAnsiTheme="minorHAnsi" w:cstheme="minorHAnsi"/>
+                <w:sz w:val="18"/>
+                <w:szCs w:val="18"/>
               </w:rPr>
               <w:t>Kotlin</w:t>
             </w:r>
             <w:r>
               <w:rPr>
-                <w:rFonts w:ascii="Calibri" w:hAnsi="Calibri" w:cs="Calibri"/>
-                <w:sz w:val="19"/>
-                <w:szCs w:val="19"/>
+                <w:rFonts w:asciiTheme="minorHAnsi" w:hAnsiTheme="minorHAnsi" w:cstheme="minorHAnsi"/>
+                <w:sz w:val="18"/>
+                <w:szCs w:val="18"/>
               </w:rPr>
               <w:t xml:space="preserve"> &amp; XML</w:t>
             </w:r>
             <w:r>
               <w:rPr>
-                <w:rFonts w:ascii="Calibri" w:hAnsi="Calibri" w:cs="Calibri"/>
-                <w:sz w:val="19"/>
-                <w:szCs w:val="19"/>
+                <w:rFonts w:asciiTheme="minorHAnsi" w:hAnsiTheme="minorHAnsi" w:cstheme="minorHAnsi"/>
+                <w:sz w:val="18"/>
+                <w:szCs w:val="18"/>
               </w:rPr>
               <w:t xml:space="preserve"> files</w:t>
             </w:r>
             <w:r>
               <w:rPr>
-                <w:rFonts w:ascii="Calibri" w:hAnsi="Calibri" w:cs="Calibri"/>
-                <w:sz w:val="19"/>
-                <w:szCs w:val="19"/>
+                <w:rFonts w:asciiTheme="minorHAnsi" w:hAnsiTheme="minorHAnsi" w:cstheme="minorHAnsi"/>
+                <w:sz w:val="18"/>
+                <w:szCs w:val="18"/>
               </w:rPr>
               <w:t xml:space="preserve"> thoroughly</w:t>
             </w:r>
             <w:r>
               <w:rPr>
-                <w:rFonts w:ascii="Calibri" w:hAnsi="Calibri" w:cs="Calibri"/>
-                <w:sz w:val="19"/>
-                <w:szCs w:val="19"/>
+                <w:rFonts w:asciiTheme="minorHAnsi" w:hAnsiTheme="minorHAnsi" w:cstheme="minorHAnsi"/>
+                <w:sz w:val="18"/>
+                <w:szCs w:val="18"/>
               </w:rPr>
               <w:t xml:space="preserve"> contain no magic numbers/strings &amp; are stored in their appropriate XML files.</w:t>
             </w:r>
@@ -1941,25 +1929,25 @@
           <w:p>
             <w:pPr>
               <w:rPr>
-                <w:rFonts w:ascii="Calibri" w:hAnsi="Calibri" w:cs="Calibri"/>
-                <w:sz w:val="19"/>
-                <w:szCs w:val="19"/>
-              </w:rPr>
-            </w:pPr>
-          </w:p>
-          <w:p>
-            <w:pPr>
-              <w:rPr>
-                <w:rFonts w:ascii="Calibri" w:hAnsi="Calibri" w:cs="Calibri"/>
-                <w:sz w:val="19"/>
-                <w:szCs w:val="19"/>
-              </w:rPr>
-            </w:pPr>
-            <w:r>
-              <w:rPr>
-                <w:rFonts w:ascii="Calibri" w:hAnsi="Calibri" w:cs="Calibri"/>
-                <w:sz w:val="19"/>
-                <w:szCs w:val="19"/>
+                <w:rFonts w:asciiTheme="minorHAnsi" w:hAnsiTheme="minorHAnsi" w:cstheme="minorHAnsi"/>
+                <w:sz w:val="18"/>
+                <w:szCs w:val="18"/>
+              </w:rPr>
+            </w:pPr>
+          </w:p>
+          <w:p>
+            <w:pPr>
+              <w:rPr>
+                <w:rFonts w:asciiTheme="minorHAnsi" w:hAnsiTheme="minorHAnsi" w:cstheme="minorHAnsi"/>
+                <w:sz w:val="18"/>
+                <w:szCs w:val="18"/>
+              </w:rPr>
+            </w:pPr>
+            <w:r>
+              <w:rPr>
+                <w:rFonts w:asciiTheme="minorHAnsi" w:hAnsiTheme="minorHAnsi" w:cstheme="minorHAnsi"/>
+                <w:sz w:val="18"/>
+                <w:szCs w:val="18"/>
               </w:rPr>
               <w:t>Application code thoroughly demonstrates code elegance on the following:</w:t>
             </w:r>
@@ -1972,18 +1960,26 @@
                 <w:numId w:val="3"/>
               </w:numPr>
               <w:rPr>
-                <w:rFonts w:ascii="Calibri" w:hAnsi="Calibri" w:cs="Calibri"/>
-                <w:sz w:val="19"/>
-                <w:szCs w:val="19"/>
-              </w:rPr>
-            </w:pPr>
-            <w:r>
-              <w:rPr>
-                <w:rFonts w:ascii="Calibri" w:hAnsi="Calibri" w:cs="Calibri"/>
-                <w:sz w:val="19"/>
-                <w:szCs w:val="19"/>
-              </w:rPr>
-              <w:t>idiomatic use of control flow, data structures &amp; other in-built functions.</w:t>
+                <w:rFonts w:cstheme="minorHAnsi"/>
+                <w:sz w:val="18"/>
+                <w:szCs w:val="18"/>
+              </w:rPr>
+            </w:pPr>
+            <w:r>
+              <w:rPr>
+                <w:rFonts w:cstheme="minorHAnsi"/>
+                <w:sz w:val="18"/>
+                <w:szCs w:val="18"/>
+              </w:rPr>
+              <w:t>I</w:t>
+            </w:r>
+            <w:r>
+              <w:rPr>
+                <w:rFonts w:cstheme="minorHAnsi"/>
+                <w:sz w:val="18"/>
+                <w:szCs w:val="18"/>
+              </w:rPr>
+              <w:t>diomatic use of control flow, data structures &amp; other in-built functions.</w:t>
             </w:r>
           </w:p>
           <w:p>
@@ -1994,26 +1990,26 @@
                 <w:numId w:val="3"/>
               </w:numPr>
               <w:rPr>
-                <w:rFonts w:ascii="Calibri" w:hAnsi="Calibri" w:cs="Calibri"/>
-                <w:sz w:val="19"/>
-                <w:szCs w:val="19"/>
-              </w:rPr>
-            </w:pPr>
-            <w:r>
-              <w:rPr>
-                <w:rFonts w:ascii="Calibri" w:hAnsi="Calibri" w:cs="Calibri"/>
-                <w:sz w:val="19"/>
-                <w:szCs w:val="19"/>
-              </w:rPr>
-              <w:t>sufficient modularity, i.e., code adheres to</w:t>
-            </w:r>
-            <w:r>
-              <w:rPr>
-                <w:rFonts w:ascii="Calibri" w:hAnsi="Calibri" w:cs="Calibri"/>
-                <w:sz w:val="19"/>
-                <w:szCs w:val="19"/>
-              </w:rPr>
-              <w:t xml:space="preserve"> DRY, KISS &amp; MVVM.</w:t>
+                <w:rFonts w:cstheme="minorHAnsi"/>
+                <w:sz w:val="18"/>
+                <w:szCs w:val="18"/>
+              </w:rPr>
+            </w:pPr>
+            <w:r>
+              <w:rPr>
+                <w:rFonts w:cstheme="minorHAnsi"/>
+                <w:sz w:val="18"/>
+                <w:szCs w:val="18"/>
+              </w:rPr>
+              <w:t>S</w:t>
+            </w:r>
+            <w:r>
+              <w:rPr>
+                <w:rFonts w:cstheme="minorHAnsi"/>
+                <w:sz w:val="18"/>
+                <w:szCs w:val="18"/>
+              </w:rPr>
+              <w:t>ufficient modularity, i.e., code adheres to DRY, KISS &amp; MVVM.</w:t>
             </w:r>
           </w:p>
           <w:p>
@@ -2024,18 +2020,26 @@
                 <w:numId w:val="3"/>
               </w:numPr>
               <w:rPr>
-                <w:rFonts w:ascii="Calibri" w:hAnsi="Calibri" w:cs="Calibri"/>
-                <w:sz w:val="19"/>
-                <w:szCs w:val="19"/>
-              </w:rPr>
-            </w:pPr>
-            <w:r>
-              <w:rPr>
-                <w:rFonts w:ascii="Calibri" w:hAnsi="Calibri" w:cs="Calibri"/>
-                <w:sz w:val="19"/>
-                <w:szCs w:val="19"/>
-              </w:rPr>
-              <w:t>adhere to an OO architecture, i.e., classes, functions, concise naming &amp; functions assigned to the correct classes.</w:t>
+                <w:rFonts w:cstheme="minorHAnsi"/>
+                <w:sz w:val="18"/>
+                <w:szCs w:val="18"/>
+              </w:rPr>
+            </w:pPr>
+            <w:r>
+              <w:rPr>
+                <w:rFonts w:cstheme="minorHAnsi"/>
+                <w:sz w:val="18"/>
+                <w:szCs w:val="18"/>
+              </w:rPr>
+              <w:t>A</w:t>
+            </w:r>
+            <w:r>
+              <w:rPr>
+                <w:rFonts w:cstheme="minorHAnsi"/>
+                <w:sz w:val="18"/>
+                <w:szCs w:val="18"/>
+              </w:rPr>
+              <w:t>dhere to an OO architecture, i.e., classes, functions, concise naming &amp; functions assigned to the correct classes.</w:t>
             </w:r>
           </w:p>
           <w:p>
@@ -2046,18 +2050,26 @@
                 <w:numId w:val="3"/>
               </w:numPr>
               <w:rPr>
-                <w:rFonts w:ascii="Calibri" w:hAnsi="Calibri" w:cs="Calibri"/>
-                <w:sz w:val="19"/>
-                <w:szCs w:val="19"/>
-              </w:rPr>
-            </w:pPr>
-            <w:r>
-              <w:rPr>
-                <w:rFonts w:ascii="Calibri" w:hAnsi="Calibri" w:cs="Calibri"/>
-                <w:sz w:val="19"/>
-                <w:szCs w:val="19"/>
-              </w:rPr>
-              <w:t>efficient algorithmic approach.</w:t>
+                <w:rFonts w:cstheme="minorHAnsi"/>
+                <w:sz w:val="18"/>
+                <w:szCs w:val="18"/>
+              </w:rPr>
+            </w:pPr>
+            <w:r>
+              <w:rPr>
+                <w:rFonts w:cstheme="minorHAnsi"/>
+                <w:sz w:val="18"/>
+                <w:szCs w:val="18"/>
+              </w:rPr>
+              <w:t>E</w:t>
+            </w:r>
+            <w:r>
+              <w:rPr>
+                <w:rFonts w:cstheme="minorHAnsi"/>
+                <w:sz w:val="18"/>
+                <w:szCs w:val="18"/>
+              </w:rPr>
+              <w:t>fficient algorithmic approach.</w:t>
             </w:r>
           </w:p>
           <w:p>
@@ -2068,34 +2080,18 @@
                 <w:numId w:val="3"/>
               </w:numPr>
               <w:rPr>
-                <w:rFonts w:ascii="Calibri" w:hAnsi="Calibri" w:cs="Calibri"/>
-                <w:sz w:val="19"/>
-                <w:szCs w:val="19"/>
-              </w:rPr>
-            </w:pPr>
-            <w:r>
-              <w:rPr>
-                <w:rFonts w:ascii="Calibri" w:hAnsi="Calibri" w:cs="Calibri"/>
-                <w:sz w:val="19"/>
-                <w:szCs w:val="19"/>
-              </w:rPr>
-              <w:t xml:space="preserve">code formatted </w:t>
-            </w:r>
-            <w:r>
-              <w:rPr>
-                <w:rFonts w:ascii="Calibri" w:hAnsi="Calibri" w:cs="Calibri"/>
-                <w:sz w:val="19"/>
-                <w:szCs w:val="19"/>
-              </w:rPr>
-              <w:t>Kotlin &amp; XML files</w:t>
-            </w:r>
-            <w:r>
-              <w:rPr>
-                <w:rFonts w:ascii="Calibri" w:hAnsi="Calibri" w:cs="Calibri"/>
-                <w:sz w:val="19"/>
-                <w:szCs w:val="19"/>
-              </w:rPr>
-              <w:t>.</w:t>
+                <w:rFonts w:cstheme="minorHAnsi"/>
+                <w:sz w:val="18"/>
+                <w:szCs w:val="18"/>
+              </w:rPr>
+            </w:pPr>
+            <w:r>
+              <w:rPr>
+                <w:rFonts w:cstheme="minorHAnsi"/>
+                <w:sz w:val="18"/>
+                <w:szCs w:val="18"/>
+              </w:rPr>
+              <w:t>Code comments documented using KDoc.</w:t>
             </w:r>
           </w:p>
           <w:p>
@@ -2106,18 +2102,78 @@
                 <w:numId w:val="3"/>
               </w:numPr>
               <w:rPr>
-                <w:rFonts w:ascii="Calibri" w:hAnsi="Calibri" w:cs="Calibri"/>
-                <w:sz w:val="19"/>
-                <w:szCs w:val="19"/>
-              </w:rPr>
-            </w:pPr>
-            <w:r>
-              <w:rPr>
-                <w:rFonts w:ascii="Calibri" w:hAnsi="Calibri" w:cs="Calibri"/>
-                <w:sz w:val="19"/>
-                <w:szCs w:val="19"/>
-              </w:rPr>
-              <w:t>no dead or unused code.</w:t>
+                <w:rFonts w:cstheme="minorHAnsi"/>
+                <w:sz w:val="18"/>
+                <w:szCs w:val="18"/>
+              </w:rPr>
+            </w:pPr>
+            <w:r>
+              <w:rPr>
+                <w:rFonts w:cstheme="minorHAnsi"/>
+                <w:sz w:val="18"/>
+                <w:szCs w:val="18"/>
+              </w:rPr>
+              <w:t>API keys stored &amp; retrieved from local.properties.</w:t>
+            </w:r>
+          </w:p>
+          <w:p>
+            <w:pPr>
+              <w:pStyle w:val="ListParagraph"/>
+              <w:numPr>
+                <w:ilvl w:val="0"/>
+                <w:numId w:val="3"/>
+              </w:numPr>
+              <w:rPr>
+                <w:rFonts w:cstheme="minorHAnsi"/>
+                <w:sz w:val="18"/>
+                <w:szCs w:val="18"/>
+              </w:rPr>
+            </w:pPr>
+            <w:r>
+              <w:rPr>
+                <w:rFonts w:cstheme="minorHAnsi"/>
+                <w:sz w:val="18"/>
+                <w:szCs w:val="18"/>
+              </w:rPr>
+              <w:t>C</w:t>
+            </w:r>
+            <w:r>
+              <w:rPr>
+                <w:rFonts w:cstheme="minorHAnsi"/>
+                <w:sz w:val="18"/>
+                <w:szCs w:val="18"/>
+              </w:rPr>
+              <w:t>ode formatted Kotlin &amp; XML files.</w:t>
+            </w:r>
+          </w:p>
+          <w:p>
+            <w:pPr>
+              <w:pStyle w:val="ListParagraph"/>
+              <w:numPr>
+                <w:ilvl w:val="0"/>
+                <w:numId w:val="3"/>
+              </w:numPr>
+              <w:rPr>
+                <w:rFonts w:cstheme="minorHAnsi"/>
+                <w:sz w:val="18"/>
+                <w:szCs w:val="18"/>
+              </w:rPr>
+            </w:pPr>
+            <w:r>
+              <w:rPr>
+                <w:rFonts w:cstheme="minorHAnsi"/>
+                <w:sz w:val="18"/>
+                <w:szCs w:val="18"/>
+              </w:rPr>
+              <w:t>N</w:t>
+            </w:r>
+            <w:r>
+              <w:rPr>
+                <w:rFonts w:cstheme="minorHAnsi"/>
+                <w:sz w:val="18"/>
+                <w:szCs w:val="18"/>
+              </w:rPr>
+              <w:t>o dead or unused code.</w:t>
             </w:r>
           </w:p>
         </w:tc>
@@ -2128,56 +2184,56 @@
           <w:p>
             <w:pPr>
               <w:rPr>
-                <w:rFonts w:ascii="Calibri" w:hAnsi="Calibri" w:cs="Calibri"/>
-                <w:sz w:val="19"/>
-                <w:szCs w:val="19"/>
-              </w:rPr>
-            </w:pPr>
-            <w:r>
-              <w:rPr>
-                <w:rFonts w:ascii="Calibri" w:hAnsi="Calibri" w:cs="Calibri"/>
-                <w:sz w:val="19"/>
-                <w:szCs w:val="19"/>
+                <w:rFonts w:asciiTheme="minorHAnsi" w:hAnsiTheme="minorHAnsi" w:cstheme="minorHAnsi"/>
+                <w:sz w:val="18"/>
+                <w:szCs w:val="18"/>
+              </w:rPr>
+            </w:pPr>
+            <w:r>
+              <w:rPr>
+                <w:rFonts w:asciiTheme="minorHAnsi" w:hAnsiTheme="minorHAnsi" w:cstheme="minorHAnsi"/>
+                <w:sz w:val="18"/>
+                <w:szCs w:val="18"/>
               </w:rPr>
               <w:t>Kotlin</w:t>
             </w:r>
             <w:r>
               <w:rPr>
-                <w:rFonts w:ascii="Calibri" w:hAnsi="Calibri" w:cs="Calibri"/>
-                <w:sz w:val="19"/>
-                <w:szCs w:val="19"/>
+                <w:rFonts w:asciiTheme="minorHAnsi" w:hAnsiTheme="minorHAnsi" w:cstheme="minorHAnsi"/>
+                <w:sz w:val="18"/>
+                <w:szCs w:val="18"/>
               </w:rPr>
               <w:t xml:space="preserve"> &amp; XML</w:t>
             </w:r>
             <w:r>
               <w:rPr>
-                <w:rFonts w:ascii="Calibri" w:hAnsi="Calibri" w:cs="Calibri"/>
-                <w:sz w:val="19"/>
-                <w:szCs w:val="19"/>
+                <w:rFonts w:asciiTheme="minorHAnsi" w:hAnsiTheme="minorHAnsi" w:cstheme="minorHAnsi"/>
+                <w:sz w:val="18"/>
+                <w:szCs w:val="18"/>
               </w:rPr>
               <w:t xml:space="preserve"> files</w:t>
             </w:r>
             <w:r>
               <w:rPr>
-                <w:rFonts w:ascii="Calibri" w:hAnsi="Calibri" w:cs="Calibri"/>
-                <w:sz w:val="19"/>
-                <w:szCs w:val="19"/>
+                <w:rFonts w:asciiTheme="minorHAnsi" w:hAnsiTheme="minorHAnsi" w:cstheme="minorHAnsi"/>
+                <w:sz w:val="18"/>
+                <w:szCs w:val="18"/>
               </w:rPr>
               <w:t xml:space="preserve"> </w:t>
             </w:r>
             <w:r>
               <w:rPr>
-                <w:rFonts w:ascii="Calibri" w:hAnsi="Calibri" w:cs="Calibri"/>
-                <w:sz w:val="19"/>
-                <w:szCs w:val="19"/>
+                <w:rFonts w:asciiTheme="minorHAnsi" w:hAnsiTheme="minorHAnsi" w:cstheme="minorHAnsi"/>
+                <w:sz w:val="18"/>
+                <w:szCs w:val="18"/>
               </w:rPr>
               <w:t>mostly</w:t>
             </w:r>
             <w:r>
               <w:rPr>
-                <w:rFonts w:ascii="Calibri" w:hAnsi="Calibri" w:cs="Calibri"/>
-                <w:sz w:val="19"/>
-                <w:szCs w:val="19"/>
+                <w:rFonts w:asciiTheme="minorHAnsi" w:hAnsiTheme="minorHAnsi" w:cstheme="minorHAnsi"/>
+                <w:sz w:val="18"/>
+                <w:szCs w:val="18"/>
               </w:rPr>
               <w:t xml:space="preserve"> contain no magic numbers/strings &amp; are stored in their appropriate XML files.</w:t>
             </w:r>
@@ -2185,41 +2241,41 @@
           <w:p>
             <w:pPr>
               <w:rPr>
-                <w:rFonts w:ascii="Calibri" w:hAnsi="Calibri" w:cs="Calibri"/>
-                <w:sz w:val="19"/>
-                <w:szCs w:val="19"/>
-              </w:rPr>
-            </w:pPr>
-          </w:p>
-          <w:p>
-            <w:pPr>
-              <w:rPr>
-                <w:rFonts w:ascii="Calibri" w:hAnsi="Calibri" w:cs="Calibri"/>
-                <w:sz w:val="19"/>
-                <w:szCs w:val="19"/>
-              </w:rPr>
-            </w:pPr>
-            <w:r>
-              <w:rPr>
-                <w:rFonts w:ascii="Calibri" w:hAnsi="Calibri" w:cs="Calibri"/>
-                <w:sz w:val="19"/>
-                <w:szCs w:val="19"/>
+                <w:rFonts w:asciiTheme="minorHAnsi" w:hAnsiTheme="minorHAnsi" w:cstheme="minorHAnsi"/>
+                <w:sz w:val="18"/>
+                <w:szCs w:val="18"/>
+              </w:rPr>
+            </w:pPr>
+          </w:p>
+          <w:p>
+            <w:pPr>
+              <w:rPr>
+                <w:rFonts w:asciiTheme="minorHAnsi" w:hAnsiTheme="minorHAnsi" w:cstheme="minorHAnsi"/>
+                <w:sz w:val="18"/>
+                <w:szCs w:val="18"/>
+              </w:rPr>
+            </w:pPr>
+            <w:r>
+              <w:rPr>
+                <w:rFonts w:asciiTheme="minorHAnsi" w:hAnsiTheme="minorHAnsi" w:cstheme="minorHAnsi"/>
+                <w:sz w:val="18"/>
+                <w:szCs w:val="18"/>
               </w:rPr>
               <w:t xml:space="preserve">Application code </w:t>
             </w:r>
             <w:r>
               <w:rPr>
-                <w:rFonts w:ascii="Calibri" w:hAnsi="Calibri" w:cs="Calibri"/>
-                <w:sz w:val="19"/>
-                <w:szCs w:val="19"/>
+                <w:rFonts w:asciiTheme="minorHAnsi" w:hAnsiTheme="minorHAnsi" w:cstheme="minorHAnsi"/>
+                <w:sz w:val="18"/>
+                <w:szCs w:val="18"/>
               </w:rPr>
               <w:t>clearly</w:t>
             </w:r>
             <w:r>
               <w:rPr>
-                <w:rFonts w:ascii="Calibri" w:hAnsi="Calibri" w:cs="Calibri"/>
-                <w:sz w:val="19"/>
-                <w:szCs w:val="19"/>
+                <w:rFonts w:asciiTheme="minorHAnsi" w:hAnsiTheme="minorHAnsi" w:cstheme="minorHAnsi"/>
+                <w:sz w:val="18"/>
+                <w:szCs w:val="18"/>
               </w:rPr>
               <w:t xml:space="preserve"> demonstrates code elegance on the following:</w:t>
             </w:r>
@@ -2232,18 +2288,18 @@
                 <w:numId w:val="4"/>
               </w:numPr>
               <w:rPr>
-                <w:rFonts w:ascii="Calibri" w:hAnsi="Calibri" w:cs="Calibri"/>
-                <w:sz w:val="19"/>
-                <w:szCs w:val="19"/>
-              </w:rPr>
-            </w:pPr>
-            <w:r>
-              <w:rPr>
-                <w:rFonts w:ascii="Calibri" w:hAnsi="Calibri" w:cs="Calibri"/>
-                <w:sz w:val="19"/>
-                <w:szCs w:val="19"/>
-              </w:rPr>
-              <w:t>idiomatic use of control flow, data structures &amp; other in-built functions.</w:t>
+                <w:rFonts w:cstheme="minorHAnsi"/>
+                <w:sz w:val="18"/>
+                <w:szCs w:val="18"/>
+              </w:rPr>
+            </w:pPr>
+            <w:r>
+              <w:rPr>
+                <w:rFonts w:cstheme="minorHAnsi"/>
+                <w:sz w:val="18"/>
+                <w:szCs w:val="18"/>
+              </w:rPr>
+              <w:t>Idiomatic use of control flow, data structures &amp; other in-built functions.</w:t>
             </w:r>
           </w:p>
           <w:p>
@@ -2254,26 +2310,18 @@
                 <w:numId w:val="4"/>
               </w:numPr>
               <w:rPr>
-                <w:rFonts w:ascii="Calibri" w:hAnsi="Calibri" w:cs="Calibri"/>
-                <w:sz w:val="19"/>
-                <w:szCs w:val="19"/>
-              </w:rPr>
-            </w:pPr>
-            <w:r>
-              <w:rPr>
-                <w:rFonts w:ascii="Calibri" w:hAnsi="Calibri" w:cs="Calibri"/>
-                <w:sz w:val="19"/>
-                <w:szCs w:val="19"/>
-              </w:rPr>
-              <w:t>sufficient modularity, i.e., code adheres to</w:t>
-            </w:r>
-            <w:r>
-              <w:rPr>
-                <w:rFonts w:ascii="Calibri" w:hAnsi="Calibri" w:cs="Calibri"/>
-                <w:sz w:val="19"/>
-                <w:szCs w:val="19"/>
-              </w:rPr>
-              <w:t xml:space="preserve"> DRY, KISS &amp; MVVM.</w:t>
+                <w:rFonts w:cstheme="minorHAnsi"/>
+                <w:sz w:val="18"/>
+                <w:szCs w:val="18"/>
+              </w:rPr>
+            </w:pPr>
+            <w:r>
+              <w:rPr>
+                <w:rFonts w:cstheme="minorHAnsi"/>
+                <w:sz w:val="18"/>
+                <w:szCs w:val="18"/>
+              </w:rPr>
+              <w:t>Sufficient modularity, i.e., code adheres to DRY, KISS &amp; MVVM.</w:t>
             </w:r>
           </w:p>
           <w:p>
@@ -2284,18 +2332,18 @@
                 <w:numId w:val="4"/>
               </w:numPr>
               <w:rPr>
-                <w:rFonts w:ascii="Calibri" w:hAnsi="Calibri" w:cs="Calibri"/>
-                <w:sz w:val="19"/>
-                <w:szCs w:val="19"/>
-              </w:rPr>
-            </w:pPr>
-            <w:r>
-              <w:rPr>
-                <w:rFonts w:ascii="Calibri" w:hAnsi="Calibri" w:cs="Calibri"/>
-                <w:sz w:val="19"/>
-                <w:szCs w:val="19"/>
-              </w:rPr>
-              <w:t>adhere to an OO architecture, i.e., classes, functions, concise naming &amp; functions assigned to the correct classes.</w:t>
+                <w:rFonts w:cstheme="minorHAnsi"/>
+                <w:sz w:val="18"/>
+                <w:szCs w:val="18"/>
+              </w:rPr>
+            </w:pPr>
+            <w:r>
+              <w:rPr>
+                <w:rFonts w:cstheme="minorHAnsi"/>
+                <w:sz w:val="18"/>
+                <w:szCs w:val="18"/>
+              </w:rPr>
+              <w:t>Adhere to an OO architecture, i.e., classes, functions, concise naming &amp; functions assigned to the correct classes.</w:t>
             </w:r>
           </w:p>
           <w:p>
@@ -2306,18 +2354,18 @@
                 <w:numId w:val="4"/>
               </w:numPr>
               <w:rPr>
-                <w:rFonts w:ascii="Calibri" w:hAnsi="Calibri" w:cs="Calibri"/>
-                <w:sz w:val="19"/>
-                <w:szCs w:val="19"/>
-              </w:rPr>
-            </w:pPr>
-            <w:r>
-              <w:rPr>
-                <w:rFonts w:ascii="Calibri" w:hAnsi="Calibri" w:cs="Calibri"/>
-                <w:sz w:val="19"/>
-                <w:szCs w:val="19"/>
-              </w:rPr>
-              <w:t>efficient algorithmic approach.</w:t>
+                <w:rFonts w:cstheme="minorHAnsi"/>
+                <w:sz w:val="18"/>
+                <w:szCs w:val="18"/>
+              </w:rPr>
+            </w:pPr>
+            <w:r>
+              <w:rPr>
+                <w:rFonts w:cstheme="minorHAnsi"/>
+                <w:sz w:val="18"/>
+                <w:szCs w:val="18"/>
+              </w:rPr>
+              <w:t>Efficient algorithmic approach.</w:t>
             </w:r>
           </w:p>
           <w:p>
@@ -2328,34 +2376,18 @@
                 <w:numId w:val="4"/>
               </w:numPr>
               <w:rPr>
-                <w:rFonts w:ascii="Calibri" w:hAnsi="Calibri" w:cs="Calibri"/>
-                <w:sz w:val="19"/>
-                <w:szCs w:val="19"/>
-              </w:rPr>
-            </w:pPr>
-            <w:r>
-              <w:rPr>
-                <w:rFonts w:ascii="Calibri" w:hAnsi="Calibri" w:cs="Calibri"/>
-                <w:sz w:val="19"/>
-                <w:szCs w:val="19"/>
-              </w:rPr>
-              <w:t xml:space="preserve">code formatted </w:t>
-            </w:r>
-            <w:r>
-              <w:rPr>
-                <w:rFonts w:ascii="Calibri" w:hAnsi="Calibri" w:cs="Calibri"/>
-                <w:sz w:val="19"/>
-                <w:szCs w:val="19"/>
-              </w:rPr>
-              <w:t>Kotlin &amp; XML files</w:t>
-            </w:r>
-            <w:r>
-              <w:rPr>
-                <w:rFonts w:ascii="Calibri" w:hAnsi="Calibri" w:cs="Calibri"/>
-                <w:sz w:val="19"/>
-                <w:szCs w:val="19"/>
-              </w:rPr>
-              <w:t>.</w:t>
+                <w:rFonts w:cstheme="minorHAnsi"/>
+                <w:sz w:val="18"/>
+                <w:szCs w:val="18"/>
+              </w:rPr>
+            </w:pPr>
+            <w:r>
+              <w:rPr>
+                <w:rFonts w:cstheme="minorHAnsi"/>
+                <w:sz w:val="18"/>
+                <w:szCs w:val="18"/>
+              </w:rPr>
+              <w:t>Code comments documented using KDoc.</w:t>
             </w:r>
           </w:p>
           <w:p>
@@ -2366,18 +2398,62 @@
                 <w:numId w:val="4"/>
               </w:numPr>
               <w:rPr>
-                <w:rFonts w:ascii="Calibri" w:hAnsi="Calibri" w:cs="Calibri"/>
-                <w:sz w:val="19"/>
-                <w:szCs w:val="19"/>
-              </w:rPr>
-            </w:pPr>
-            <w:r>
-              <w:rPr>
-                <w:rFonts w:ascii="Calibri" w:hAnsi="Calibri" w:cs="Calibri"/>
-                <w:sz w:val="19"/>
-                <w:szCs w:val="19"/>
-              </w:rPr>
-              <w:t>no dead or unused code.</w:t>
+                <w:rFonts w:cstheme="minorHAnsi"/>
+                <w:sz w:val="18"/>
+                <w:szCs w:val="18"/>
+              </w:rPr>
+            </w:pPr>
+            <w:r>
+              <w:rPr>
+                <w:rFonts w:cstheme="minorHAnsi"/>
+                <w:sz w:val="18"/>
+                <w:szCs w:val="18"/>
+              </w:rPr>
+              <w:t>API keys stored &amp; retrieved from local.properties.</w:t>
+            </w:r>
+          </w:p>
+          <w:p>
+            <w:pPr>
+              <w:pStyle w:val="ListParagraph"/>
+              <w:numPr>
+                <w:ilvl w:val="0"/>
+                <w:numId w:val="4"/>
+              </w:numPr>
+              <w:rPr>
+                <w:rFonts w:cstheme="minorHAnsi"/>
+                <w:sz w:val="18"/>
+                <w:szCs w:val="18"/>
+              </w:rPr>
+            </w:pPr>
+            <w:r>
+              <w:rPr>
+                <w:rFonts w:cstheme="minorHAnsi"/>
+                <w:sz w:val="18"/>
+                <w:szCs w:val="18"/>
+              </w:rPr>
+              <w:t>Code formatted Kotlin &amp; XML files.</w:t>
+            </w:r>
+          </w:p>
+          <w:p>
+            <w:pPr>
+              <w:pStyle w:val="ListParagraph"/>
+              <w:numPr>
+                <w:ilvl w:val="0"/>
+                <w:numId w:val="4"/>
+              </w:numPr>
+              <w:rPr>
+                <w:rFonts w:cstheme="minorHAnsi"/>
+                <w:sz w:val="18"/>
+                <w:szCs w:val="18"/>
+              </w:rPr>
+            </w:pPr>
+            <w:r>
+              <w:rPr>
+                <w:rFonts w:cstheme="minorHAnsi"/>
+                <w:sz w:val="18"/>
+                <w:szCs w:val="18"/>
+              </w:rPr>
+              <w:t>No dead or unused code.</w:t>
             </w:r>
           </w:p>
         </w:tc>
@@ -2388,48 +2464,48 @@
           <w:p>
             <w:pPr>
               <w:rPr>
-                <w:rFonts w:ascii="Calibri" w:hAnsi="Calibri" w:cs="Calibri"/>
-                <w:sz w:val="19"/>
-                <w:szCs w:val="19"/>
-              </w:rPr>
-            </w:pPr>
-            <w:r>
-              <w:rPr>
-                <w:rFonts w:ascii="Calibri" w:hAnsi="Calibri" w:cs="Calibri"/>
-                <w:sz w:val="19"/>
-                <w:szCs w:val="19"/>
+                <w:rFonts w:asciiTheme="minorHAnsi" w:hAnsiTheme="minorHAnsi" w:cstheme="minorHAnsi"/>
+                <w:sz w:val="18"/>
+                <w:szCs w:val="18"/>
+              </w:rPr>
+            </w:pPr>
+            <w:r>
+              <w:rPr>
+                <w:rFonts w:asciiTheme="minorHAnsi" w:hAnsiTheme="minorHAnsi" w:cstheme="minorHAnsi"/>
+                <w:sz w:val="18"/>
+                <w:szCs w:val="18"/>
               </w:rPr>
               <w:t>Kotlin</w:t>
             </w:r>
             <w:r>
               <w:rPr>
-                <w:rFonts w:ascii="Calibri" w:hAnsi="Calibri" w:cs="Calibri"/>
-                <w:sz w:val="19"/>
-                <w:szCs w:val="19"/>
+                <w:rFonts w:asciiTheme="minorHAnsi" w:hAnsiTheme="minorHAnsi" w:cstheme="minorHAnsi"/>
+                <w:sz w:val="18"/>
+                <w:szCs w:val="18"/>
               </w:rPr>
               <w:t xml:space="preserve"> &amp; XML</w:t>
             </w:r>
             <w:r>
               <w:rPr>
-                <w:rFonts w:ascii="Calibri" w:hAnsi="Calibri" w:cs="Calibri"/>
-                <w:sz w:val="19"/>
-                <w:szCs w:val="19"/>
+                <w:rFonts w:asciiTheme="minorHAnsi" w:hAnsiTheme="minorHAnsi" w:cstheme="minorHAnsi"/>
+                <w:sz w:val="18"/>
+                <w:szCs w:val="18"/>
               </w:rPr>
               <w:t xml:space="preserve"> files contain </w:t>
             </w:r>
             <w:r>
               <w:rPr>
-                <w:rFonts w:ascii="Calibri" w:hAnsi="Calibri" w:cs="Calibri"/>
-                <w:sz w:val="19"/>
-                <w:szCs w:val="19"/>
+                <w:rFonts w:asciiTheme="minorHAnsi" w:hAnsiTheme="minorHAnsi" w:cstheme="minorHAnsi"/>
+                <w:sz w:val="18"/>
+                <w:szCs w:val="18"/>
               </w:rPr>
               <w:t>some</w:t>
             </w:r>
             <w:r>
               <w:rPr>
-                <w:rFonts w:ascii="Calibri" w:hAnsi="Calibri" w:cs="Calibri"/>
-                <w:sz w:val="19"/>
-                <w:szCs w:val="19"/>
+                <w:rFonts w:asciiTheme="minorHAnsi" w:hAnsiTheme="minorHAnsi" w:cstheme="minorHAnsi"/>
+                <w:sz w:val="18"/>
+                <w:szCs w:val="18"/>
               </w:rPr>
               <w:t xml:space="preserve"> magic numbers/strings &amp; are stored in their appropriate XML files.</w:t>
             </w:r>
@@ -2437,25 +2513,25 @@
           <w:p>
             <w:pPr>
               <w:rPr>
-                <w:rFonts w:ascii="Calibri" w:hAnsi="Calibri" w:cs="Calibri"/>
-                <w:sz w:val="19"/>
-                <w:szCs w:val="19"/>
-              </w:rPr>
-            </w:pPr>
-          </w:p>
-          <w:p>
-            <w:pPr>
-              <w:rPr>
-                <w:rFonts w:ascii="Calibri" w:hAnsi="Calibri" w:cs="Calibri"/>
-                <w:sz w:val="19"/>
-                <w:szCs w:val="19"/>
-              </w:rPr>
-            </w:pPr>
-            <w:r>
-              <w:rPr>
-                <w:rFonts w:ascii="Calibri" w:hAnsi="Calibri" w:cs="Calibri"/>
-                <w:sz w:val="19"/>
-                <w:szCs w:val="19"/>
+                <w:rFonts w:asciiTheme="minorHAnsi" w:hAnsiTheme="minorHAnsi" w:cstheme="minorHAnsi"/>
+                <w:sz w:val="18"/>
+                <w:szCs w:val="18"/>
+              </w:rPr>
+            </w:pPr>
+          </w:p>
+          <w:p>
+            <w:pPr>
+              <w:rPr>
+                <w:rFonts w:asciiTheme="minorHAnsi" w:hAnsiTheme="minorHAnsi" w:cstheme="minorHAnsi"/>
+                <w:sz w:val="18"/>
+                <w:szCs w:val="18"/>
+              </w:rPr>
+            </w:pPr>
+            <w:r>
+              <w:rPr>
+                <w:rFonts w:asciiTheme="minorHAnsi" w:hAnsiTheme="minorHAnsi" w:cstheme="minorHAnsi"/>
+                <w:sz w:val="18"/>
+                <w:szCs w:val="18"/>
               </w:rPr>
               <w:t>Application code demonstrates code elegance on the following:</w:t>
             </w:r>
@@ -2468,18 +2544,18 @@
                 <w:numId w:val="3"/>
               </w:numPr>
               <w:rPr>
-                <w:rFonts w:ascii="Calibri" w:hAnsi="Calibri" w:cs="Calibri"/>
-                <w:sz w:val="19"/>
-                <w:szCs w:val="19"/>
-              </w:rPr>
-            </w:pPr>
-            <w:r>
-              <w:rPr>
-                <w:rFonts w:ascii="Calibri" w:hAnsi="Calibri" w:cs="Calibri"/>
-                <w:sz w:val="19"/>
-                <w:szCs w:val="19"/>
-              </w:rPr>
-              <w:t>idiomatic use of control flow, data structures &amp; other in-built functions.</w:t>
+                <w:rFonts w:cstheme="minorHAnsi"/>
+                <w:sz w:val="18"/>
+                <w:szCs w:val="18"/>
+              </w:rPr>
+            </w:pPr>
+            <w:r>
+              <w:rPr>
+                <w:rFonts w:cstheme="minorHAnsi"/>
+                <w:sz w:val="18"/>
+                <w:szCs w:val="18"/>
+              </w:rPr>
+              <w:t>Idiomatic use of control flow, data structures &amp; other in-built functions.</w:t>
             </w:r>
           </w:p>
           <w:p>
@@ -2490,26 +2566,18 @@
                 <w:numId w:val="3"/>
               </w:numPr>
               <w:rPr>
-                <w:rFonts w:ascii="Calibri" w:hAnsi="Calibri" w:cs="Calibri"/>
-                <w:sz w:val="19"/>
-                <w:szCs w:val="19"/>
-              </w:rPr>
-            </w:pPr>
-            <w:r>
-              <w:rPr>
-                <w:rFonts w:ascii="Calibri" w:hAnsi="Calibri" w:cs="Calibri"/>
-                <w:sz w:val="19"/>
-                <w:szCs w:val="19"/>
-              </w:rPr>
-              <w:t>sufficient modularity, i.e., code adheres to</w:t>
-            </w:r>
-            <w:r>
-              <w:rPr>
-                <w:rFonts w:ascii="Calibri" w:hAnsi="Calibri" w:cs="Calibri"/>
-                <w:sz w:val="19"/>
-                <w:szCs w:val="19"/>
-              </w:rPr>
-              <w:t xml:space="preserve"> DRY, KISS &amp; MVVM.</w:t>
+                <w:rFonts w:cstheme="minorHAnsi"/>
+                <w:sz w:val="18"/>
+                <w:szCs w:val="18"/>
+              </w:rPr>
+            </w:pPr>
+            <w:r>
+              <w:rPr>
+                <w:rFonts w:cstheme="minorHAnsi"/>
+                <w:sz w:val="18"/>
+                <w:szCs w:val="18"/>
+              </w:rPr>
+              <w:t>Sufficient modularity, i.e., code adheres to DRY, KISS &amp; MVVM.</w:t>
             </w:r>
           </w:p>
           <w:p>
@@ -2520,18 +2588,18 @@
                 <w:numId w:val="3"/>
               </w:numPr>
               <w:rPr>
-                <w:rFonts w:ascii="Calibri" w:hAnsi="Calibri" w:cs="Calibri"/>
-                <w:sz w:val="19"/>
-                <w:szCs w:val="19"/>
-              </w:rPr>
-            </w:pPr>
-            <w:r>
-              <w:rPr>
-                <w:rFonts w:ascii="Calibri" w:hAnsi="Calibri" w:cs="Calibri"/>
-                <w:sz w:val="19"/>
-                <w:szCs w:val="19"/>
-              </w:rPr>
-              <w:t>adhere to an OO architecture, i.e., classes, functions, concise naming &amp; functions assigned to the correct classes.</w:t>
+                <w:rFonts w:cstheme="minorHAnsi"/>
+                <w:sz w:val="18"/>
+                <w:szCs w:val="18"/>
+              </w:rPr>
+            </w:pPr>
+            <w:r>
+              <w:rPr>
+                <w:rFonts w:cstheme="minorHAnsi"/>
+                <w:sz w:val="18"/>
+                <w:szCs w:val="18"/>
+              </w:rPr>
+              <w:t>Adhere to an OO architecture, i.e., classes, functions, concise naming &amp; functions assigned to the correct classes.</w:t>
             </w:r>
           </w:p>
           <w:p>
@@ -2542,18 +2610,18 @@
                 <w:numId w:val="3"/>
               </w:numPr>
               <w:rPr>
-                <w:rFonts w:ascii="Calibri" w:hAnsi="Calibri" w:cs="Calibri"/>
-                <w:sz w:val="19"/>
-                <w:szCs w:val="19"/>
-              </w:rPr>
-            </w:pPr>
-            <w:r>
-              <w:rPr>
-                <w:rFonts w:ascii="Calibri" w:hAnsi="Calibri" w:cs="Calibri"/>
-                <w:sz w:val="19"/>
-                <w:szCs w:val="19"/>
-              </w:rPr>
-              <w:t>efficient algorithmic approach.</w:t>
+                <w:rFonts w:cstheme="minorHAnsi"/>
+                <w:sz w:val="18"/>
+                <w:szCs w:val="18"/>
+              </w:rPr>
+            </w:pPr>
+            <w:r>
+              <w:rPr>
+                <w:rFonts w:cstheme="minorHAnsi"/>
+                <w:sz w:val="18"/>
+                <w:szCs w:val="18"/>
+              </w:rPr>
+              <w:t>Efficient algorithmic approach.</w:t>
             </w:r>
           </w:p>
           <w:p>
@@ -2564,34 +2632,18 @@
                 <w:numId w:val="3"/>
               </w:numPr>
               <w:rPr>
-                <w:rFonts w:ascii="Calibri" w:hAnsi="Calibri" w:cs="Calibri"/>
-                <w:sz w:val="19"/>
-                <w:szCs w:val="19"/>
-              </w:rPr>
-            </w:pPr>
-            <w:r>
-              <w:rPr>
-                <w:rFonts w:ascii="Calibri" w:hAnsi="Calibri" w:cs="Calibri"/>
-                <w:sz w:val="19"/>
-                <w:szCs w:val="19"/>
-              </w:rPr>
-              <w:t xml:space="preserve">code formatted </w:t>
-            </w:r>
-            <w:r>
-              <w:rPr>
-                <w:rFonts w:ascii="Calibri" w:hAnsi="Calibri" w:cs="Calibri"/>
-                <w:sz w:val="19"/>
-                <w:szCs w:val="19"/>
-              </w:rPr>
-              <w:t>Kotlin &amp; XML files</w:t>
-            </w:r>
-            <w:r>
-              <w:rPr>
-                <w:rFonts w:ascii="Calibri" w:hAnsi="Calibri" w:cs="Calibri"/>
-                <w:sz w:val="19"/>
-                <w:szCs w:val="19"/>
-              </w:rPr>
-              <w:t>.</w:t>
+                <w:rFonts w:cstheme="minorHAnsi"/>
+                <w:sz w:val="18"/>
+                <w:szCs w:val="18"/>
+              </w:rPr>
+            </w:pPr>
+            <w:r>
+              <w:rPr>
+                <w:rFonts w:cstheme="minorHAnsi"/>
+                <w:sz w:val="18"/>
+                <w:szCs w:val="18"/>
+              </w:rPr>
+              <w:t>Code comments documented using KDoc.</w:t>
             </w:r>
           </w:p>
           <w:p>
@@ -2602,18 +2654,62 @@
                 <w:numId w:val="3"/>
               </w:numPr>
               <w:rPr>
-                <w:rFonts w:ascii="Calibri" w:hAnsi="Calibri" w:cs="Calibri"/>
-                <w:sz w:val="19"/>
-                <w:szCs w:val="19"/>
-              </w:rPr>
-            </w:pPr>
-            <w:r>
-              <w:rPr>
-                <w:rFonts w:ascii="Calibri" w:hAnsi="Calibri" w:cs="Calibri"/>
-                <w:sz w:val="19"/>
-                <w:szCs w:val="19"/>
-              </w:rPr>
-              <w:t>no dead or unused code.</w:t>
+                <w:rFonts w:cstheme="minorHAnsi"/>
+                <w:sz w:val="18"/>
+                <w:szCs w:val="18"/>
+              </w:rPr>
+            </w:pPr>
+            <w:r>
+              <w:rPr>
+                <w:rFonts w:cstheme="minorHAnsi"/>
+                <w:sz w:val="18"/>
+                <w:szCs w:val="18"/>
+              </w:rPr>
+              <w:t>API keys stored &amp; retrieved from local.properties.</w:t>
+            </w:r>
+          </w:p>
+          <w:p>
+            <w:pPr>
+              <w:pStyle w:val="ListParagraph"/>
+              <w:numPr>
+                <w:ilvl w:val="0"/>
+                <w:numId w:val="3"/>
+              </w:numPr>
+              <w:rPr>
+                <w:rFonts w:cstheme="minorHAnsi"/>
+                <w:sz w:val="18"/>
+                <w:szCs w:val="18"/>
+              </w:rPr>
+            </w:pPr>
+            <w:r>
+              <w:rPr>
+                <w:rFonts w:cstheme="minorHAnsi"/>
+                <w:sz w:val="18"/>
+                <w:szCs w:val="18"/>
+              </w:rPr>
+              <w:t>Code formatted Kotlin &amp; XML files.</w:t>
+            </w:r>
+          </w:p>
+          <w:p>
+            <w:pPr>
+              <w:pStyle w:val="ListParagraph"/>
+              <w:numPr>
+                <w:ilvl w:val="0"/>
+                <w:numId w:val="3"/>
+              </w:numPr>
+              <w:rPr>
+                <w:rFonts w:cstheme="minorHAnsi"/>
+                <w:sz w:val="18"/>
+                <w:szCs w:val="18"/>
+              </w:rPr>
+            </w:pPr>
+            <w:r>
+              <w:rPr>
+                <w:rFonts w:cstheme="minorHAnsi"/>
+                <w:sz w:val="18"/>
+                <w:szCs w:val="18"/>
+              </w:rPr>
+              <w:t>No dead or unused code.</w:t>
             </w:r>
           </w:p>
         </w:tc>
@@ -2624,48 +2720,48 @@
           <w:p>
             <w:pPr>
               <w:rPr>
-                <w:rFonts w:ascii="Calibri" w:hAnsi="Calibri" w:cs="Calibri"/>
-                <w:sz w:val="19"/>
-                <w:szCs w:val="19"/>
-              </w:rPr>
-            </w:pPr>
-            <w:r>
-              <w:rPr>
-                <w:rFonts w:ascii="Calibri" w:hAnsi="Calibri" w:cs="Calibri"/>
-                <w:sz w:val="19"/>
-                <w:szCs w:val="19"/>
+                <w:rFonts w:asciiTheme="minorHAnsi" w:hAnsiTheme="minorHAnsi" w:cstheme="minorHAnsi"/>
+                <w:sz w:val="18"/>
+                <w:szCs w:val="18"/>
+              </w:rPr>
+            </w:pPr>
+            <w:r>
+              <w:rPr>
+                <w:rFonts w:asciiTheme="minorHAnsi" w:hAnsiTheme="minorHAnsi" w:cstheme="minorHAnsi"/>
+                <w:sz w:val="18"/>
+                <w:szCs w:val="18"/>
               </w:rPr>
               <w:t>Kotlin</w:t>
             </w:r>
             <w:r>
               <w:rPr>
-                <w:rFonts w:ascii="Calibri" w:hAnsi="Calibri" w:cs="Calibri"/>
-                <w:sz w:val="19"/>
-                <w:szCs w:val="19"/>
+                <w:rFonts w:asciiTheme="minorHAnsi" w:hAnsiTheme="minorHAnsi" w:cstheme="minorHAnsi"/>
+                <w:sz w:val="18"/>
+                <w:szCs w:val="18"/>
               </w:rPr>
               <w:t xml:space="preserve"> &amp; XML</w:t>
             </w:r>
             <w:r>
               <w:rPr>
-                <w:rFonts w:ascii="Calibri" w:hAnsi="Calibri" w:cs="Calibri"/>
-                <w:sz w:val="19"/>
-                <w:szCs w:val="19"/>
+                <w:rFonts w:asciiTheme="minorHAnsi" w:hAnsiTheme="minorHAnsi" w:cstheme="minorHAnsi"/>
+                <w:sz w:val="18"/>
+                <w:szCs w:val="18"/>
               </w:rPr>
               <w:t xml:space="preserve"> files contain frequent magic</w:t>
             </w:r>
             <w:r>
               <w:rPr>
-                <w:rFonts w:ascii="Calibri" w:hAnsi="Calibri" w:cs="Calibri"/>
-                <w:sz w:val="19"/>
-                <w:szCs w:val="19"/>
+                <w:rFonts w:asciiTheme="minorHAnsi" w:hAnsiTheme="minorHAnsi" w:cstheme="minorHAnsi"/>
+                <w:sz w:val="18"/>
+                <w:szCs w:val="18"/>
               </w:rPr>
               <w:t xml:space="preserve"> numbers</w:t>
             </w:r>
             <w:r>
               <w:rPr>
-                <w:rFonts w:ascii="Calibri" w:hAnsi="Calibri" w:cs="Calibri"/>
-                <w:sz w:val="19"/>
-                <w:szCs w:val="19"/>
+                <w:rFonts w:asciiTheme="minorHAnsi" w:hAnsiTheme="minorHAnsi" w:cstheme="minorHAnsi"/>
+                <w:sz w:val="18"/>
+                <w:szCs w:val="18"/>
               </w:rPr>
               <w:t>/strings &amp; are not or are not fully stored in their appropriate XML files.</w:t>
             </w:r>
@@ -2673,41 +2769,41 @@
           <w:p>
             <w:pPr>
               <w:rPr>
-                <w:rFonts w:ascii="Calibri" w:hAnsi="Calibri" w:cs="Calibri"/>
-                <w:sz w:val="19"/>
-                <w:szCs w:val="19"/>
-              </w:rPr>
-            </w:pPr>
-          </w:p>
-          <w:p>
-            <w:pPr>
-              <w:rPr>
-                <w:rFonts w:ascii="Calibri" w:hAnsi="Calibri" w:cs="Calibri"/>
-                <w:sz w:val="19"/>
-                <w:szCs w:val="19"/>
-              </w:rPr>
-            </w:pPr>
-            <w:r>
-              <w:rPr>
-                <w:rFonts w:ascii="Calibri" w:hAnsi="Calibri" w:cs="Calibri"/>
-                <w:sz w:val="19"/>
-                <w:szCs w:val="19"/>
+                <w:rFonts w:asciiTheme="minorHAnsi" w:hAnsiTheme="minorHAnsi" w:cstheme="minorHAnsi"/>
+                <w:sz w:val="18"/>
+                <w:szCs w:val="18"/>
+              </w:rPr>
+            </w:pPr>
+          </w:p>
+          <w:p>
+            <w:pPr>
+              <w:rPr>
+                <w:rFonts w:asciiTheme="minorHAnsi" w:hAnsiTheme="minorHAnsi" w:cstheme="minorHAnsi"/>
+                <w:sz w:val="18"/>
+                <w:szCs w:val="18"/>
+              </w:rPr>
+            </w:pPr>
+            <w:r>
+              <w:rPr>
+                <w:rFonts w:asciiTheme="minorHAnsi" w:hAnsiTheme="minorHAnsi" w:cstheme="minorHAnsi"/>
+                <w:sz w:val="18"/>
+                <w:szCs w:val="18"/>
               </w:rPr>
               <w:t>Application code does not</w:t>
             </w:r>
             <w:r>
               <w:rPr>
-                <w:rFonts w:ascii="Calibri" w:hAnsi="Calibri" w:cs="Calibri"/>
-                <w:sz w:val="19"/>
-                <w:szCs w:val="19"/>
+                <w:rFonts w:asciiTheme="minorHAnsi" w:hAnsiTheme="minorHAnsi" w:cstheme="minorHAnsi"/>
+                <w:sz w:val="18"/>
+                <w:szCs w:val="18"/>
               </w:rPr>
               <w:t xml:space="preserve"> or</w:t>
             </w:r>
             <w:r>
               <w:rPr>
-                <w:rFonts w:ascii="Calibri" w:hAnsi="Calibri" w:cs="Calibri"/>
-                <w:sz w:val="19"/>
-                <w:szCs w:val="19"/>
+                <w:rFonts w:asciiTheme="minorHAnsi" w:hAnsiTheme="minorHAnsi" w:cstheme="minorHAnsi"/>
+                <w:sz w:val="18"/>
+                <w:szCs w:val="18"/>
               </w:rPr>
               <w:t xml:space="preserve"> does not fully demonstrate code elegance on the following:</w:t>
             </w:r>
@@ -2720,18 +2816,18 @@
                 <w:numId w:val="6"/>
               </w:numPr>
               <w:rPr>
-                <w:rFonts w:ascii="Calibri" w:hAnsi="Calibri" w:cs="Calibri"/>
-                <w:sz w:val="19"/>
-                <w:szCs w:val="19"/>
-              </w:rPr>
-            </w:pPr>
-            <w:r>
-              <w:rPr>
-                <w:rFonts w:ascii="Calibri" w:hAnsi="Calibri" w:cs="Calibri"/>
-                <w:sz w:val="19"/>
-                <w:szCs w:val="19"/>
-              </w:rPr>
-              <w:t>idiomatic use of control flow, data structures &amp; other in-built functions.</w:t>
+                <w:rFonts w:cstheme="minorHAnsi"/>
+                <w:sz w:val="18"/>
+                <w:szCs w:val="18"/>
+              </w:rPr>
+            </w:pPr>
+            <w:r>
+              <w:rPr>
+                <w:rFonts w:cstheme="minorHAnsi"/>
+                <w:sz w:val="18"/>
+                <w:szCs w:val="18"/>
+              </w:rPr>
+              <w:t>Idiomatic use of control flow, data structures &amp; other in-built functions.</w:t>
             </w:r>
           </w:p>
           <w:p>
@@ -2742,26 +2838,18 @@
                 <w:numId w:val="6"/>
               </w:numPr>
               <w:rPr>
-                <w:rFonts w:ascii="Calibri" w:hAnsi="Calibri" w:cs="Calibri"/>
-                <w:sz w:val="19"/>
-                <w:szCs w:val="19"/>
-              </w:rPr>
-            </w:pPr>
-            <w:r>
-              <w:rPr>
-                <w:rFonts w:ascii="Calibri" w:hAnsi="Calibri" w:cs="Calibri"/>
-                <w:sz w:val="19"/>
-                <w:szCs w:val="19"/>
-              </w:rPr>
-              <w:t>sufficient modularity, i.e., code adheres to</w:t>
-            </w:r>
-            <w:r>
-              <w:rPr>
-                <w:rFonts w:ascii="Calibri" w:hAnsi="Calibri" w:cs="Calibri"/>
-                <w:sz w:val="19"/>
-                <w:szCs w:val="19"/>
-              </w:rPr>
-              <w:t xml:space="preserve"> DRY, KISS &amp; MVVM.</w:t>
+                <w:rFonts w:cstheme="minorHAnsi"/>
+                <w:sz w:val="18"/>
+                <w:szCs w:val="18"/>
+              </w:rPr>
+            </w:pPr>
+            <w:r>
+              <w:rPr>
+                <w:rFonts w:cstheme="minorHAnsi"/>
+                <w:sz w:val="18"/>
+                <w:szCs w:val="18"/>
+              </w:rPr>
+              <w:t>Sufficient modularity, i.e., code adheres to DRY, KISS &amp; MVVM.</w:t>
             </w:r>
           </w:p>
           <w:p>
@@ -2772,18 +2860,18 @@
                 <w:numId w:val="6"/>
               </w:numPr>
               <w:rPr>
-                <w:rFonts w:ascii="Calibri" w:hAnsi="Calibri" w:cs="Calibri"/>
-                <w:sz w:val="19"/>
-                <w:szCs w:val="19"/>
-              </w:rPr>
-            </w:pPr>
-            <w:r>
-              <w:rPr>
-                <w:rFonts w:ascii="Calibri" w:hAnsi="Calibri" w:cs="Calibri"/>
-                <w:sz w:val="19"/>
-                <w:szCs w:val="19"/>
-              </w:rPr>
-              <w:t>adhere to an OO architecture, i.e., classes, functions, concise naming &amp; functions assigned to the correct classes.</w:t>
+                <w:rFonts w:cstheme="minorHAnsi"/>
+                <w:sz w:val="18"/>
+                <w:szCs w:val="18"/>
+              </w:rPr>
+            </w:pPr>
+            <w:r>
+              <w:rPr>
+                <w:rFonts w:cstheme="minorHAnsi"/>
+                <w:sz w:val="18"/>
+                <w:szCs w:val="18"/>
+              </w:rPr>
+              <w:t>Adhere to an OO architecture, i.e., classes, functions, concise naming &amp; functions assigned to the correct classes.</w:t>
             </w:r>
           </w:p>
           <w:p>
@@ -2794,18 +2882,18 @@
                 <w:numId w:val="6"/>
               </w:numPr>
               <w:rPr>
-                <w:rFonts w:ascii="Calibri" w:hAnsi="Calibri" w:cs="Calibri"/>
-                <w:sz w:val="19"/>
-                <w:szCs w:val="19"/>
-              </w:rPr>
-            </w:pPr>
-            <w:r>
-              <w:rPr>
-                <w:rFonts w:ascii="Calibri" w:hAnsi="Calibri" w:cs="Calibri"/>
-                <w:sz w:val="19"/>
-                <w:szCs w:val="19"/>
-              </w:rPr>
-              <w:t>efficient algorithmic approach.</w:t>
+                <w:rFonts w:cstheme="minorHAnsi"/>
+                <w:sz w:val="18"/>
+                <w:szCs w:val="18"/>
+              </w:rPr>
+            </w:pPr>
+            <w:r>
+              <w:rPr>
+                <w:rFonts w:cstheme="minorHAnsi"/>
+                <w:sz w:val="18"/>
+                <w:szCs w:val="18"/>
+              </w:rPr>
+              <w:t>Efficient algorithmic approach.</w:t>
             </w:r>
           </w:p>
           <w:p>
@@ -2816,34 +2904,18 @@
                 <w:numId w:val="6"/>
               </w:numPr>
               <w:rPr>
-                <w:rFonts w:ascii="Calibri" w:hAnsi="Calibri" w:cs="Calibri"/>
-                <w:sz w:val="19"/>
-                <w:szCs w:val="19"/>
-              </w:rPr>
-            </w:pPr>
-            <w:r>
-              <w:rPr>
-                <w:rFonts w:ascii="Calibri" w:hAnsi="Calibri" w:cs="Calibri"/>
-                <w:sz w:val="19"/>
-                <w:szCs w:val="19"/>
-              </w:rPr>
-              <w:t xml:space="preserve">code formatted </w:t>
-            </w:r>
-            <w:r>
-              <w:rPr>
-                <w:rFonts w:ascii="Calibri" w:hAnsi="Calibri" w:cs="Calibri"/>
-                <w:sz w:val="19"/>
-                <w:szCs w:val="19"/>
-              </w:rPr>
-              <w:t>Kotlin &amp; XML files</w:t>
-            </w:r>
-            <w:r>
-              <w:rPr>
-                <w:rFonts w:ascii="Calibri" w:hAnsi="Calibri" w:cs="Calibri"/>
-                <w:sz w:val="19"/>
-                <w:szCs w:val="19"/>
-              </w:rPr>
-              <w:t>.</w:t>
+                <w:rFonts w:cstheme="minorHAnsi"/>
+                <w:sz w:val="18"/>
+                <w:szCs w:val="18"/>
+              </w:rPr>
+            </w:pPr>
+            <w:r>
+              <w:rPr>
+                <w:rFonts w:cstheme="minorHAnsi"/>
+                <w:sz w:val="18"/>
+                <w:szCs w:val="18"/>
+              </w:rPr>
+              <w:t>Code comments documented using KDoc.</w:t>
             </w:r>
           </w:p>
           <w:p>
@@ -2854,18 +2926,62 @@
                 <w:numId w:val="6"/>
               </w:numPr>
               <w:rPr>
-                <w:rFonts w:ascii="Calibri" w:hAnsi="Calibri" w:cs="Calibri"/>
-                <w:sz w:val="19"/>
-                <w:szCs w:val="19"/>
-              </w:rPr>
-            </w:pPr>
-            <w:r>
-              <w:rPr>
-                <w:rFonts w:ascii="Calibri" w:hAnsi="Calibri" w:cs="Calibri"/>
-                <w:sz w:val="19"/>
-                <w:szCs w:val="19"/>
-              </w:rPr>
-              <w:t>no dead or unused code.</w:t>
+                <w:rFonts w:cstheme="minorHAnsi"/>
+                <w:sz w:val="18"/>
+                <w:szCs w:val="18"/>
+              </w:rPr>
+            </w:pPr>
+            <w:r>
+              <w:rPr>
+                <w:rFonts w:cstheme="minorHAnsi"/>
+                <w:sz w:val="18"/>
+                <w:szCs w:val="18"/>
+              </w:rPr>
+              <w:t>API keys stored &amp; retrieved from local.properties.</w:t>
+            </w:r>
+          </w:p>
+          <w:p>
+            <w:pPr>
+              <w:pStyle w:val="ListParagraph"/>
+              <w:numPr>
+                <w:ilvl w:val="0"/>
+                <w:numId w:val="6"/>
+              </w:numPr>
+              <w:rPr>
+                <w:rFonts w:cstheme="minorHAnsi"/>
+                <w:sz w:val="18"/>
+                <w:szCs w:val="18"/>
+              </w:rPr>
+            </w:pPr>
+            <w:r>
+              <w:rPr>
+                <w:rFonts w:cstheme="minorHAnsi"/>
+                <w:sz w:val="18"/>
+                <w:szCs w:val="18"/>
+              </w:rPr>
+              <w:t>Code formatted Kotlin &amp; XML files.</w:t>
+            </w:r>
+          </w:p>
+          <w:p>
+            <w:pPr>
+              <w:pStyle w:val="ListParagraph"/>
+              <w:numPr>
+                <w:ilvl w:val="0"/>
+                <w:numId w:val="6"/>
+              </w:numPr>
+              <w:rPr>
+                <w:rFonts w:cstheme="minorHAnsi"/>
+                <w:sz w:val="18"/>
+                <w:szCs w:val="18"/>
+              </w:rPr>
+            </w:pPr>
+            <w:r>
+              <w:rPr>
+                <w:rFonts w:cstheme="minorHAnsi"/>
+                <w:sz w:val="18"/>
+                <w:szCs w:val="18"/>
+              </w:rPr>
+              <w:t>No dead or unused code.</w:t>
             </w:r>
           </w:p>
         </w:tc>
@@ -2886,6 +3002,7 @@
               <w:ind w:left="113" w:right="113"/>
               <w:jc w:val="center"/>
               <w:rPr>
+                <w:rFonts w:asciiTheme="minorHAnsi" w:hAnsiTheme="minorHAnsi" w:cstheme="minorHAnsi"/>
                 <w:b/>
                 <w:bCs/>
                 <w:lang w:val="en-AU"/>
@@ -2893,11 +3010,11 @@
             </w:pPr>
             <w:r>
               <w:rPr>
+                <w:rFonts w:asciiTheme="minorHAnsi" w:hAnsiTheme="minorHAnsi" w:cstheme="minorHAnsi"/>
                 <w:b/>
                 <w:bCs/>
                 <w:lang w:val="en-AU"/>
               </w:rPr>
-              <w:lastRenderedPageBreak/>
               <w:t>Documentation &amp; Git Usage</w:t>
             </w:r>
           </w:p>
@@ -2909,32 +3026,32 @@
           <w:p>
             <w:pPr>
               <w:rPr>
-                <w:rFonts w:ascii="Calibri" w:hAnsi="Calibri" w:cs="Calibri"/>
-                <w:sz w:val="19"/>
-                <w:szCs w:val="19"/>
-              </w:rPr>
-            </w:pPr>
-            <w:r>
-              <w:rPr>
-                <w:rFonts w:ascii="Calibri" w:hAnsi="Calibri" w:cs="Calibri"/>
-                <w:sz w:val="19"/>
-                <w:szCs w:val="19"/>
+                <w:rFonts w:asciiTheme="minorHAnsi" w:hAnsiTheme="minorHAnsi" w:cstheme="minorHAnsi"/>
+                <w:sz w:val="18"/>
+                <w:szCs w:val="18"/>
+              </w:rPr>
+            </w:pPr>
+            <w:r>
+              <w:rPr>
+                <w:rFonts w:asciiTheme="minorHAnsi" w:hAnsiTheme="minorHAnsi" w:cstheme="minorHAnsi"/>
+                <w:sz w:val="18"/>
+                <w:szCs w:val="18"/>
               </w:rPr>
               <w:t xml:space="preserve">README file </w:t>
             </w:r>
             <w:r>
               <w:rPr>
-                <w:rFonts w:ascii="Calibri" w:hAnsi="Calibri" w:cs="Calibri"/>
-                <w:sz w:val="19"/>
-                <w:szCs w:val="19"/>
+                <w:rFonts w:asciiTheme="minorHAnsi" w:hAnsiTheme="minorHAnsi" w:cstheme="minorHAnsi"/>
+                <w:sz w:val="18"/>
+                <w:szCs w:val="18"/>
               </w:rPr>
               <w:t>contains comprehensive</w:t>
             </w:r>
             <w:r>
               <w:rPr>
-                <w:rFonts w:ascii="Calibri" w:hAnsi="Calibri" w:cs="Calibri"/>
-                <w:sz w:val="19"/>
-                <w:szCs w:val="19"/>
+                <w:rFonts w:asciiTheme="minorHAnsi" w:hAnsiTheme="minorHAnsi" w:cstheme="minorHAnsi"/>
+                <w:sz w:val="18"/>
+                <w:szCs w:val="18"/>
               </w:rPr>
               <w:t xml:space="preserve"> evidence of:</w:t>
             </w:r>
@@ -2947,24 +3064,24 @@
                 <w:numId w:val="9"/>
               </w:numPr>
               <w:rPr>
-                <w:rFonts w:ascii="Calibri" w:hAnsi="Calibri" w:cs="Calibri"/>
-                <w:sz w:val="19"/>
-                <w:szCs w:val="19"/>
-              </w:rPr>
-            </w:pPr>
-            <w:r>
-              <w:rPr>
-                <w:rFonts w:ascii="Calibri" w:hAnsi="Calibri" w:cs="Calibri"/>
-                <w:sz w:val="19"/>
-                <w:szCs w:val="19"/>
+                <w:rFonts w:cstheme="minorHAnsi"/>
+                <w:sz w:val="18"/>
+                <w:szCs w:val="18"/>
+              </w:rPr>
+            </w:pPr>
+            <w:r>
+              <w:rPr>
+                <w:rFonts w:cstheme="minorHAnsi"/>
+                <w:sz w:val="18"/>
+                <w:szCs w:val="18"/>
               </w:rPr>
               <w:t>URL to application’s privacy policy</w:t>
             </w:r>
             <w:r>
               <w:rPr>
-                <w:rFonts w:ascii="Calibri" w:hAnsi="Calibri" w:cs="Calibri"/>
-                <w:sz w:val="19"/>
-                <w:szCs w:val="19"/>
+                <w:rFonts w:cstheme="minorHAnsi"/>
+                <w:sz w:val="18"/>
+                <w:szCs w:val="18"/>
               </w:rPr>
               <w:t>.</w:t>
             </w:r>
@@ -2977,344 +3094,162 @@
                 <w:numId w:val="9"/>
               </w:numPr>
               <w:rPr>
-                <w:rFonts w:ascii="Calibri" w:hAnsi="Calibri" w:cs="Calibri"/>
-                <w:sz w:val="19"/>
-                <w:szCs w:val="19"/>
-              </w:rPr>
-            </w:pPr>
-            <w:r>
-              <w:rPr>
-                <w:rFonts w:ascii="Calibri" w:hAnsi="Calibri" w:cs="Calibri"/>
-                <w:sz w:val="19"/>
-                <w:szCs w:val="19"/>
-              </w:rPr>
-              <w:t>w</w:t>
-            </w:r>
-            <w:r>
-              <w:rPr>
-                <w:rFonts w:ascii="Calibri" w:hAnsi="Calibri" w:cs="Calibri"/>
-                <w:sz w:val="19"/>
-                <w:szCs w:val="19"/>
-              </w:rPr>
-              <w:t>ireframes</w:t>
-            </w:r>
-            <w:r>
-              <w:rPr>
-                <w:rFonts w:ascii="Calibri" w:hAnsi="Calibri" w:cs="Calibri"/>
-                <w:sz w:val="19"/>
-                <w:szCs w:val="19"/>
-              </w:rPr>
-              <w:t xml:space="preserve"> sketched </w:t>
-            </w:r>
-            <w:r>
-              <w:rPr>
-                <w:rFonts w:ascii="Calibri" w:hAnsi="Calibri" w:cs="Calibri"/>
-                <w:sz w:val="19"/>
-                <w:szCs w:val="19"/>
-              </w:rPr>
-              <w:t>of the application</w:t>
-            </w:r>
-            <w:r>
-              <w:rPr>
-                <w:rFonts w:ascii="Calibri" w:hAnsi="Calibri" w:cs="Calibri"/>
-                <w:sz w:val="19"/>
-                <w:szCs w:val="19"/>
+                <w:rFonts w:cstheme="minorHAnsi"/>
+                <w:sz w:val="18"/>
+                <w:szCs w:val="18"/>
+              </w:rPr>
+            </w:pPr>
+            <w:r>
+              <w:rPr>
+                <w:rFonts w:cstheme="minorHAnsi"/>
+                <w:sz w:val="18"/>
+                <w:szCs w:val="18"/>
+              </w:rPr>
+              <w:t>URL to commented code generated to Markdown using Dokka.</w:t>
+            </w:r>
+          </w:p>
+          <w:p>
+            <w:pPr>
+              <w:pStyle w:val="ListParagraph"/>
+              <w:numPr>
+                <w:ilvl w:val="0"/>
+                <w:numId w:val="9"/>
+              </w:numPr>
+              <w:rPr>
+                <w:rFonts w:cstheme="minorHAnsi"/>
+                <w:sz w:val="18"/>
+                <w:szCs w:val="18"/>
+              </w:rPr>
+            </w:pPr>
+            <w:r>
+              <w:rPr>
+                <w:rFonts w:cstheme="minorHAnsi"/>
+                <w:sz w:val="18"/>
+                <w:szCs w:val="18"/>
+              </w:rPr>
+              <w:t>URL</w:t>
+            </w:r>
+            <w:r>
+              <w:rPr>
+                <w:rFonts w:cstheme="minorHAnsi"/>
+                <w:sz w:val="18"/>
+                <w:szCs w:val="18"/>
+              </w:rPr>
+              <w:t xml:space="preserve"> to application on Google Play Store.</w:t>
+            </w:r>
+          </w:p>
+          <w:p>
+            <w:pPr>
+              <w:rPr>
+                <w:rFonts w:asciiTheme="minorHAnsi" w:hAnsiTheme="minorHAnsi" w:cstheme="minorHAnsi"/>
+                <w:sz w:val="18"/>
+                <w:szCs w:val="18"/>
+              </w:rPr>
+            </w:pPr>
+          </w:p>
+          <w:p>
+            <w:pPr>
+              <w:rPr>
+                <w:rFonts w:asciiTheme="minorHAnsi" w:hAnsiTheme="minorHAnsi" w:cstheme="minorHAnsi"/>
+                <w:sz w:val="18"/>
+                <w:szCs w:val="18"/>
+              </w:rPr>
+            </w:pPr>
+            <w:r>
+              <w:rPr>
+                <w:rFonts w:asciiTheme="minorHAnsi" w:hAnsiTheme="minorHAnsi" w:cstheme="minorHAnsi"/>
+                <w:sz w:val="18"/>
+                <w:szCs w:val="18"/>
+              </w:rPr>
+              <w:t xml:space="preserve">Git commit messages </w:t>
+            </w:r>
+            <w:r>
+              <w:rPr>
+                <w:rFonts w:asciiTheme="minorHAnsi" w:hAnsiTheme="minorHAnsi" w:cstheme="minorHAnsi"/>
+                <w:sz w:val="18"/>
+                <w:szCs w:val="18"/>
+              </w:rPr>
+              <w:t>comprehensive</w:t>
+            </w:r>
+            <w:r>
+              <w:rPr>
+                <w:rFonts w:asciiTheme="minorHAnsi" w:hAnsiTheme="minorHAnsi" w:cstheme="minorHAnsi"/>
+                <w:sz w:val="18"/>
+                <w:szCs w:val="18"/>
+              </w:rPr>
+              <w:t>ly</w:t>
+            </w:r>
+            <w:r>
+              <w:rPr>
+                <w:rFonts w:asciiTheme="minorHAnsi" w:hAnsiTheme="minorHAnsi" w:cstheme="minorHAnsi"/>
+                <w:sz w:val="18"/>
+                <w:szCs w:val="18"/>
+              </w:rPr>
+              <w:t xml:space="preserve"> </w:t>
+            </w:r>
+            <w:r>
+              <w:rPr>
+                <w:rFonts w:asciiTheme="minorHAnsi" w:hAnsiTheme="minorHAnsi" w:cstheme="minorHAnsi"/>
+                <w:sz w:val="18"/>
+                <w:szCs w:val="18"/>
+              </w:rPr>
+              <w:t xml:space="preserve">formatted &amp; </w:t>
+            </w:r>
+            <w:r>
+              <w:rPr>
+                <w:rFonts w:asciiTheme="minorHAnsi" w:hAnsiTheme="minorHAnsi" w:cstheme="minorHAnsi"/>
+                <w:sz w:val="18"/>
+                <w:szCs w:val="18"/>
+              </w:rPr>
+              <w:t xml:space="preserve">reflect the </w:t>
+            </w:r>
+            <w:r>
+              <w:rPr>
+                <w:rFonts w:asciiTheme="minorHAnsi" w:hAnsiTheme="minorHAnsi" w:cstheme="minorHAnsi"/>
+                <w:sz w:val="18"/>
+                <w:szCs w:val="18"/>
+              </w:rPr>
+              <w:t>feature</w:t>
+            </w:r>
+            <w:r>
+              <w:rPr>
+                <w:rFonts w:asciiTheme="minorHAnsi" w:hAnsiTheme="minorHAnsi" w:cstheme="minorHAnsi"/>
+                <w:sz w:val="18"/>
+                <w:szCs w:val="18"/>
+              </w:rPr>
+              <w:t xml:space="preserve"> changes</w:t>
+            </w:r>
+            <w:r>
+              <w:rPr>
+                <w:rFonts w:asciiTheme="minorHAnsi" w:hAnsiTheme="minorHAnsi" w:cstheme="minorHAnsi"/>
+                <w:sz w:val="18"/>
+                <w:szCs w:val="18"/>
+              </w:rPr>
+              <w:t xml:space="preserve"> in </w:t>
+            </w:r>
+            <w:r>
+              <w:rPr>
+                <w:rFonts w:asciiTheme="minorHAnsi" w:hAnsiTheme="minorHAnsi" w:cstheme="minorHAnsi"/>
+                <w:sz w:val="18"/>
+                <w:szCs w:val="18"/>
+              </w:rPr>
+              <w:t>concise</w:t>
+            </w:r>
+            <w:r>
+              <w:rPr>
+                <w:rFonts w:asciiTheme="minorHAnsi" w:hAnsiTheme="minorHAnsi" w:cstheme="minorHAnsi"/>
+                <w:sz w:val="18"/>
+                <w:szCs w:val="18"/>
+              </w:rPr>
+              <w:t xml:space="preserve"> detail</w:t>
+            </w:r>
+            <w:r>
+              <w:rPr>
+                <w:rFonts w:asciiTheme="minorHAnsi" w:hAnsiTheme="minorHAnsi" w:cstheme="minorHAnsi"/>
+                <w:sz w:val="18"/>
+                <w:szCs w:val="18"/>
               </w:rPr>
               <w:t>.</w:t>
-            </w:r>
-          </w:p>
-          <w:p>
-            <w:pPr>
-              <w:pStyle w:val="ListParagraph"/>
-              <w:numPr>
-                <w:ilvl w:val="0"/>
-                <w:numId w:val="9"/>
-              </w:numPr>
-              <w:rPr>
-                <w:rFonts w:ascii="Calibri" w:hAnsi="Calibri" w:cs="Calibri"/>
-                <w:sz w:val="19"/>
-                <w:szCs w:val="19"/>
-              </w:rPr>
-            </w:pPr>
-            <w:r>
-              <w:rPr>
-                <w:rFonts w:ascii="Calibri" w:hAnsi="Calibri" w:cs="Calibri"/>
-                <w:sz w:val="19"/>
-                <w:szCs w:val="19"/>
-              </w:rPr>
-              <w:t>s</w:t>
-            </w:r>
-            <w:r>
-              <w:rPr>
-                <w:rFonts w:ascii="Calibri" w:hAnsi="Calibri" w:cs="Calibri"/>
-                <w:sz w:val="19"/>
-                <w:szCs w:val="19"/>
-              </w:rPr>
-              <w:t>tep-by-step user guide.</w:t>
-            </w:r>
-          </w:p>
-          <w:p>
-            <w:pPr>
-              <w:pStyle w:val="ListParagraph"/>
-              <w:numPr>
-                <w:ilvl w:val="0"/>
-                <w:numId w:val="9"/>
-              </w:numPr>
-              <w:rPr>
-                <w:rFonts w:ascii="Calibri" w:hAnsi="Calibri" w:cs="Calibri"/>
-                <w:sz w:val="19"/>
-                <w:szCs w:val="19"/>
-              </w:rPr>
-            </w:pPr>
-            <w:r>
-              <w:rPr>
-                <w:rFonts w:ascii="Calibri" w:hAnsi="Calibri" w:cs="Calibri"/>
-                <w:sz w:val="19"/>
-                <w:szCs w:val="19"/>
-              </w:rPr>
-              <w:t>code</w:t>
-            </w:r>
-            <w:r>
-              <w:rPr>
-                <w:rFonts w:ascii="Calibri" w:hAnsi="Calibri" w:cs="Calibri"/>
-                <w:sz w:val="19"/>
-                <w:szCs w:val="19"/>
-              </w:rPr>
-              <w:t xml:space="preserve"> commented with KDoc &amp; generated with Dokka.</w:t>
-            </w:r>
-          </w:p>
-          <w:p>
-            <w:pPr>
-              <w:pStyle w:val="ListParagraph"/>
-              <w:numPr>
-                <w:ilvl w:val="0"/>
-                <w:numId w:val="9"/>
-              </w:numPr>
-              <w:rPr>
-                <w:rFonts w:ascii="Calibri" w:hAnsi="Calibri" w:cs="Calibri"/>
-                <w:sz w:val="19"/>
-                <w:szCs w:val="19"/>
-              </w:rPr>
-            </w:pPr>
-            <w:r>
-              <w:rPr>
-                <w:rFonts w:ascii="Calibri" w:hAnsi="Calibri" w:cs="Calibri"/>
-                <w:sz w:val="19"/>
-                <w:szCs w:val="19"/>
-              </w:rPr>
-              <w:t>URL</w:t>
-            </w:r>
-            <w:r>
-              <w:rPr>
-                <w:rFonts w:ascii="Calibri" w:hAnsi="Calibri" w:cs="Calibri"/>
-                <w:sz w:val="19"/>
-                <w:szCs w:val="19"/>
-              </w:rPr>
-              <w:t xml:space="preserve"> to application on Google Play Store.</w:t>
-            </w:r>
-          </w:p>
-          <w:p>
-            <w:pPr>
-              <w:rPr>
-                <w:rFonts w:ascii="Calibri" w:hAnsi="Calibri" w:cs="Calibri"/>
-                <w:sz w:val="19"/>
-                <w:szCs w:val="19"/>
-              </w:rPr>
-            </w:pPr>
-          </w:p>
-          <w:p>
-            <w:pPr>
-              <w:rPr>
-                <w:rFonts w:ascii="Calibri" w:hAnsi="Calibri" w:cs="Calibri"/>
-                <w:sz w:val="19"/>
-                <w:szCs w:val="19"/>
-              </w:rPr>
-            </w:pPr>
-            <w:r>
-              <w:rPr>
-                <w:rFonts w:ascii="Calibri" w:hAnsi="Calibri" w:cs="Calibri"/>
-                <w:sz w:val="19"/>
-                <w:szCs w:val="19"/>
-              </w:rPr>
-              <w:t xml:space="preserve">Git commit messages </w:t>
-            </w:r>
-            <w:r>
-              <w:rPr>
-                <w:rFonts w:ascii="Calibri" w:hAnsi="Calibri" w:cs="Calibri"/>
-                <w:sz w:val="19"/>
-                <w:szCs w:val="19"/>
-              </w:rPr>
-              <w:t>comprehensive</w:t>
-            </w:r>
-            <w:r>
-              <w:rPr>
-                <w:rFonts w:ascii="Calibri" w:hAnsi="Calibri" w:cs="Calibri"/>
-                <w:sz w:val="19"/>
-                <w:szCs w:val="19"/>
-              </w:rPr>
-              <w:t>ly</w:t>
-            </w:r>
-            <w:r>
-              <w:rPr>
-                <w:rFonts w:ascii="Calibri" w:hAnsi="Calibri" w:cs="Calibri"/>
-                <w:sz w:val="19"/>
-                <w:szCs w:val="19"/>
-              </w:rPr>
-              <w:t xml:space="preserve"> </w:t>
-            </w:r>
-            <w:r>
-              <w:rPr>
-                <w:rFonts w:ascii="Calibri" w:hAnsi="Calibri" w:cs="Calibri"/>
-                <w:sz w:val="19"/>
-                <w:szCs w:val="19"/>
-              </w:rPr>
-              <w:t xml:space="preserve">formatted &amp; </w:t>
-            </w:r>
-            <w:r>
-              <w:rPr>
-                <w:rFonts w:ascii="Calibri" w:hAnsi="Calibri" w:cs="Calibri"/>
-                <w:sz w:val="19"/>
-                <w:szCs w:val="19"/>
-              </w:rPr>
-              <w:t xml:space="preserve">reflect the </w:t>
-            </w:r>
-            <w:r>
-              <w:rPr>
-                <w:rFonts w:ascii="Calibri" w:hAnsi="Calibri" w:cs="Calibri"/>
-                <w:sz w:val="19"/>
-                <w:szCs w:val="19"/>
-              </w:rPr>
-              <w:t>feature</w:t>
-            </w:r>
-            <w:r>
-              <w:rPr>
-                <w:rFonts w:ascii="Calibri" w:hAnsi="Calibri" w:cs="Calibri"/>
-                <w:sz w:val="19"/>
-                <w:szCs w:val="19"/>
-              </w:rPr>
-              <w:t xml:space="preserve"> changes</w:t>
-            </w:r>
-            <w:r>
-              <w:rPr>
-                <w:rFonts w:ascii="Calibri" w:hAnsi="Calibri" w:cs="Calibri"/>
-                <w:sz w:val="19"/>
-                <w:szCs w:val="19"/>
-              </w:rPr>
-              <w:t xml:space="preserve"> in </w:t>
-            </w:r>
-            <w:r>
-              <w:rPr>
-                <w:rFonts w:ascii="Calibri" w:hAnsi="Calibri" w:cs="Calibri"/>
-                <w:sz w:val="19"/>
-                <w:szCs w:val="19"/>
-              </w:rPr>
-              <w:t>concise</w:t>
-            </w:r>
-            <w:r>
-              <w:rPr>
-                <w:rFonts w:ascii="Calibri" w:hAnsi="Calibri" w:cs="Calibri"/>
-                <w:sz w:val="19"/>
-                <w:szCs w:val="19"/>
-              </w:rPr>
-              <w:t xml:space="preserve"> detail</w:t>
-            </w:r>
-            <w:r>
-              <w:rPr>
-                <w:rFonts w:ascii="Calibri" w:hAnsi="Calibri" w:cs="Calibri"/>
-                <w:sz w:val="19"/>
-                <w:szCs w:val="19"/>
-              </w:rPr>
-              <w:t>.</w:t>
-            </w:r>
-          </w:p>
-          <w:p>
-            <w:pPr>
-              <w:rPr>
-                <w:rFonts w:ascii="Calibri" w:hAnsi="Calibri" w:cs="Calibri"/>
-                <w:sz w:val="19"/>
-                <w:szCs w:val="19"/>
-              </w:rPr>
-            </w:pPr>
-          </w:p>
-          <w:p>
-            <w:pPr>
-              <w:rPr>
-                <w:rFonts w:ascii="Calibri" w:hAnsi="Calibri" w:cs="Calibri"/>
-                <w:sz w:val="19"/>
-                <w:szCs w:val="19"/>
-              </w:rPr>
-            </w:pPr>
-            <w:r>
-              <w:rPr>
-                <w:rFonts w:ascii="Calibri" w:hAnsi="Calibri" w:cs="Calibri"/>
-                <w:sz w:val="19"/>
-                <w:szCs w:val="19"/>
-              </w:rPr>
-              <w:t xml:space="preserve">Continuous </w:t>
-            </w:r>
-            <w:r>
-              <w:rPr>
-                <w:rFonts w:ascii="Calibri" w:hAnsi="Calibri" w:cs="Calibri"/>
-                <w:sz w:val="19"/>
-                <w:szCs w:val="19"/>
-              </w:rPr>
-              <w:t xml:space="preserve">integration </w:t>
-            </w:r>
-            <w:r>
-              <w:rPr>
-                <w:rFonts w:ascii="Calibri" w:hAnsi="Calibri" w:cs="Calibri"/>
-                <w:sz w:val="19"/>
-                <w:szCs w:val="19"/>
-              </w:rPr>
-              <w:t>via</w:t>
-            </w:r>
-            <w:r>
-              <w:rPr>
-                <w:rFonts w:ascii="Calibri" w:hAnsi="Calibri" w:cs="Calibri"/>
-                <w:sz w:val="19"/>
-                <w:szCs w:val="19"/>
-              </w:rPr>
-              <w:t xml:space="preserve"> GitHub Actions </w:t>
-            </w:r>
-            <w:r>
-              <w:rPr>
-                <w:rFonts w:ascii="Calibri" w:hAnsi="Calibri" w:cs="Calibri"/>
-                <w:sz w:val="19"/>
-                <w:szCs w:val="19"/>
-              </w:rPr>
-              <w:t xml:space="preserve">is </w:t>
-            </w:r>
-            <w:r>
-              <w:rPr>
-                <w:rFonts w:ascii="Calibri" w:hAnsi="Calibri" w:cs="Calibri"/>
-                <w:sz w:val="19"/>
-                <w:szCs w:val="19"/>
-              </w:rPr>
-              <w:t>comprehensive</w:t>
-            </w:r>
-            <w:r>
-              <w:rPr>
-                <w:rFonts w:ascii="Calibri" w:hAnsi="Calibri" w:cs="Calibri"/>
-                <w:sz w:val="19"/>
-                <w:szCs w:val="19"/>
-              </w:rPr>
-              <w:t>ly</w:t>
-            </w:r>
-            <w:r>
-              <w:rPr>
-                <w:rFonts w:ascii="Calibri" w:hAnsi="Calibri" w:cs="Calibri"/>
-                <w:sz w:val="19"/>
-                <w:szCs w:val="19"/>
-              </w:rPr>
-              <w:t xml:space="preserve"> </w:t>
-            </w:r>
-            <w:r>
-              <w:rPr>
-                <w:rFonts w:ascii="Calibri" w:hAnsi="Calibri" w:cs="Calibri"/>
-                <w:sz w:val="19"/>
-                <w:szCs w:val="19"/>
-              </w:rPr>
-              <w:t>setup.</w:t>
             </w:r>
           </w:p>
         </w:tc>
@@ -3325,32 +3260,32 @@
           <w:p>
             <w:pPr>
               <w:rPr>
-                <w:rFonts w:ascii="Calibri" w:hAnsi="Calibri" w:cs="Calibri"/>
-                <w:sz w:val="19"/>
-                <w:szCs w:val="19"/>
-              </w:rPr>
-            </w:pPr>
-            <w:r>
-              <w:rPr>
-                <w:rFonts w:ascii="Calibri" w:hAnsi="Calibri" w:cs="Calibri"/>
-                <w:sz w:val="19"/>
-                <w:szCs w:val="19"/>
+                <w:rFonts w:asciiTheme="minorHAnsi" w:hAnsiTheme="minorHAnsi" w:cstheme="minorHAnsi"/>
+                <w:sz w:val="18"/>
+                <w:szCs w:val="18"/>
+              </w:rPr>
+            </w:pPr>
+            <w:r>
+              <w:rPr>
+                <w:rFonts w:asciiTheme="minorHAnsi" w:hAnsiTheme="minorHAnsi" w:cstheme="minorHAnsi"/>
+                <w:sz w:val="18"/>
+                <w:szCs w:val="18"/>
               </w:rPr>
               <w:t xml:space="preserve">README file </w:t>
             </w:r>
             <w:r>
               <w:rPr>
-                <w:rFonts w:ascii="Calibri" w:hAnsi="Calibri" w:cs="Calibri"/>
-                <w:sz w:val="19"/>
-                <w:szCs w:val="19"/>
+                <w:rFonts w:asciiTheme="minorHAnsi" w:hAnsiTheme="minorHAnsi" w:cstheme="minorHAnsi"/>
+                <w:sz w:val="18"/>
+                <w:szCs w:val="18"/>
               </w:rPr>
               <w:t>contains clear</w:t>
             </w:r>
             <w:r>
               <w:rPr>
-                <w:rFonts w:ascii="Calibri" w:hAnsi="Calibri" w:cs="Calibri"/>
-                <w:sz w:val="19"/>
-                <w:szCs w:val="19"/>
+                <w:rFonts w:asciiTheme="minorHAnsi" w:hAnsiTheme="minorHAnsi" w:cstheme="minorHAnsi"/>
+                <w:sz w:val="18"/>
+                <w:szCs w:val="18"/>
               </w:rPr>
               <w:t xml:space="preserve"> evidence of:</w:t>
             </w:r>
@@ -3363,294 +3298,160 @@
                 <w:numId w:val="9"/>
               </w:numPr>
               <w:rPr>
-                <w:rFonts w:ascii="Calibri" w:hAnsi="Calibri" w:cs="Calibri"/>
-                <w:sz w:val="19"/>
-                <w:szCs w:val="19"/>
-              </w:rPr>
-            </w:pPr>
-            <w:r>
-              <w:rPr>
-                <w:rFonts w:ascii="Calibri" w:hAnsi="Calibri" w:cs="Calibri"/>
-                <w:sz w:val="19"/>
-                <w:szCs w:val="19"/>
-              </w:rPr>
-              <w:t>URL to application’s privacy policy</w:t>
-            </w:r>
-            <w:r>
-              <w:rPr>
-                <w:rFonts w:ascii="Calibri" w:hAnsi="Calibri" w:cs="Calibri"/>
-                <w:sz w:val="19"/>
-                <w:szCs w:val="19"/>
+                <w:rFonts w:cstheme="minorHAnsi"/>
+                <w:sz w:val="18"/>
+                <w:szCs w:val="18"/>
+              </w:rPr>
+            </w:pPr>
+            <w:r>
+              <w:rPr>
+                <w:rFonts w:cstheme="minorHAnsi"/>
+                <w:sz w:val="18"/>
+                <w:szCs w:val="18"/>
+              </w:rPr>
+              <w:t>URL to application’s privacy policy.</w:t>
+            </w:r>
+          </w:p>
+          <w:p>
+            <w:pPr>
+              <w:pStyle w:val="ListParagraph"/>
+              <w:numPr>
+                <w:ilvl w:val="0"/>
+                <w:numId w:val="9"/>
+              </w:numPr>
+              <w:rPr>
+                <w:rFonts w:cstheme="minorHAnsi"/>
+                <w:sz w:val="18"/>
+                <w:szCs w:val="18"/>
+              </w:rPr>
+            </w:pPr>
+            <w:r>
+              <w:rPr>
+                <w:rFonts w:cstheme="minorHAnsi"/>
+                <w:sz w:val="18"/>
+                <w:szCs w:val="18"/>
+              </w:rPr>
+              <w:t>URL to commented code generated to Markdown using Dokka.</w:t>
+            </w:r>
+          </w:p>
+          <w:p>
+            <w:pPr>
+              <w:pStyle w:val="ListParagraph"/>
+              <w:numPr>
+                <w:ilvl w:val="0"/>
+                <w:numId w:val="9"/>
+              </w:numPr>
+              <w:rPr>
+                <w:rFonts w:cstheme="minorHAnsi"/>
+                <w:sz w:val="18"/>
+                <w:szCs w:val="18"/>
+              </w:rPr>
+            </w:pPr>
+            <w:r>
+              <w:rPr>
+                <w:rFonts w:cstheme="minorHAnsi"/>
+                <w:sz w:val="18"/>
+                <w:szCs w:val="18"/>
+              </w:rPr>
+              <w:t>URL to application on Google Play Store.</w:t>
+            </w:r>
+          </w:p>
+          <w:p>
+            <w:pPr>
+              <w:rPr>
+                <w:rFonts w:asciiTheme="minorHAnsi" w:hAnsiTheme="minorHAnsi" w:cstheme="minorHAnsi"/>
+                <w:sz w:val="18"/>
+                <w:szCs w:val="18"/>
+              </w:rPr>
+            </w:pPr>
+          </w:p>
+          <w:p>
+            <w:pPr>
+              <w:rPr>
+                <w:rFonts w:asciiTheme="minorHAnsi" w:hAnsiTheme="minorHAnsi" w:cstheme="minorHAnsi"/>
+                <w:sz w:val="18"/>
+                <w:szCs w:val="18"/>
+              </w:rPr>
+            </w:pPr>
+            <w:r>
+              <w:rPr>
+                <w:rFonts w:asciiTheme="minorHAnsi" w:hAnsiTheme="minorHAnsi" w:cstheme="minorHAnsi"/>
+                <w:sz w:val="18"/>
+                <w:szCs w:val="18"/>
+              </w:rPr>
+              <w:t xml:space="preserve">Git commit messages </w:t>
+            </w:r>
+            <w:r>
+              <w:rPr>
+                <w:rFonts w:asciiTheme="minorHAnsi" w:hAnsiTheme="minorHAnsi" w:cstheme="minorHAnsi"/>
+                <w:sz w:val="18"/>
+                <w:szCs w:val="18"/>
+              </w:rPr>
+              <w:t>clearly</w:t>
+            </w:r>
+            <w:r>
+              <w:rPr>
+                <w:rFonts w:asciiTheme="minorHAnsi" w:hAnsiTheme="minorHAnsi" w:cstheme="minorHAnsi"/>
+                <w:sz w:val="18"/>
+                <w:szCs w:val="18"/>
+              </w:rPr>
+              <w:t xml:space="preserve"> </w:t>
+            </w:r>
+            <w:r>
+              <w:rPr>
+                <w:rFonts w:asciiTheme="minorHAnsi" w:hAnsiTheme="minorHAnsi" w:cstheme="minorHAnsi"/>
+                <w:sz w:val="18"/>
+                <w:szCs w:val="18"/>
+              </w:rPr>
+              <w:t xml:space="preserve">formatted &amp; </w:t>
+            </w:r>
+            <w:r>
+              <w:rPr>
+                <w:rFonts w:asciiTheme="minorHAnsi" w:hAnsiTheme="minorHAnsi" w:cstheme="minorHAnsi"/>
+                <w:sz w:val="18"/>
+                <w:szCs w:val="18"/>
+              </w:rPr>
+              <w:t xml:space="preserve">reflect the </w:t>
+            </w:r>
+            <w:r>
+              <w:rPr>
+                <w:rFonts w:asciiTheme="minorHAnsi" w:hAnsiTheme="minorHAnsi" w:cstheme="minorHAnsi"/>
+                <w:sz w:val="18"/>
+                <w:szCs w:val="18"/>
+              </w:rPr>
+              <w:t>feature changes</w:t>
+            </w:r>
+            <w:r>
+              <w:rPr>
+                <w:rFonts w:asciiTheme="minorHAnsi" w:hAnsiTheme="minorHAnsi" w:cstheme="minorHAnsi"/>
+                <w:sz w:val="18"/>
+                <w:szCs w:val="18"/>
+              </w:rPr>
+              <w:t xml:space="preserve"> in </w:t>
+            </w:r>
+            <w:r>
+              <w:rPr>
+                <w:rFonts w:asciiTheme="minorHAnsi" w:hAnsiTheme="minorHAnsi" w:cstheme="minorHAnsi"/>
+                <w:sz w:val="18"/>
+                <w:szCs w:val="18"/>
+              </w:rPr>
+              <w:t>substantial</w:t>
+            </w:r>
+            <w:r>
+              <w:rPr>
+                <w:rFonts w:asciiTheme="minorHAnsi" w:hAnsiTheme="minorHAnsi" w:cstheme="minorHAnsi"/>
+                <w:sz w:val="18"/>
+                <w:szCs w:val="18"/>
+              </w:rPr>
+              <w:t xml:space="preserve"> detail</w:t>
+            </w:r>
+            <w:r>
+              <w:rPr>
+                <w:rFonts w:asciiTheme="minorHAnsi" w:hAnsiTheme="minorHAnsi" w:cstheme="minorHAnsi"/>
+                <w:sz w:val="18"/>
+                <w:szCs w:val="18"/>
               </w:rPr>
               <w:t>.</w:t>
-            </w:r>
-          </w:p>
-          <w:p>
-            <w:pPr>
-              <w:pStyle w:val="ListParagraph"/>
-              <w:numPr>
-                <w:ilvl w:val="0"/>
-                <w:numId w:val="9"/>
-              </w:numPr>
-              <w:rPr>
-                <w:rFonts w:ascii="Calibri" w:hAnsi="Calibri" w:cs="Calibri"/>
-                <w:sz w:val="19"/>
-                <w:szCs w:val="19"/>
-              </w:rPr>
-            </w:pPr>
-            <w:r>
-              <w:rPr>
-                <w:rFonts w:ascii="Calibri" w:hAnsi="Calibri" w:cs="Calibri"/>
-                <w:sz w:val="19"/>
-                <w:szCs w:val="19"/>
-              </w:rPr>
-              <w:t>wireframes sketched of the application.</w:t>
-            </w:r>
-          </w:p>
-          <w:p>
-            <w:pPr>
-              <w:pStyle w:val="ListParagraph"/>
-              <w:numPr>
-                <w:ilvl w:val="0"/>
-                <w:numId w:val="9"/>
-              </w:numPr>
-              <w:rPr>
-                <w:rFonts w:ascii="Calibri" w:hAnsi="Calibri" w:cs="Calibri"/>
-                <w:sz w:val="19"/>
-                <w:szCs w:val="19"/>
-              </w:rPr>
-            </w:pPr>
-            <w:r>
-              <w:rPr>
-                <w:rFonts w:ascii="Calibri" w:hAnsi="Calibri" w:cs="Calibri"/>
-                <w:sz w:val="19"/>
-                <w:szCs w:val="19"/>
-              </w:rPr>
-              <w:t>step-by-step user guide.</w:t>
-            </w:r>
-          </w:p>
-          <w:p>
-            <w:pPr>
-              <w:pStyle w:val="ListParagraph"/>
-              <w:numPr>
-                <w:ilvl w:val="0"/>
-                <w:numId w:val="9"/>
-              </w:numPr>
-              <w:rPr>
-                <w:rFonts w:ascii="Calibri" w:hAnsi="Calibri" w:cs="Calibri"/>
-                <w:sz w:val="19"/>
-                <w:szCs w:val="19"/>
-              </w:rPr>
-            </w:pPr>
-            <w:r>
-              <w:rPr>
-                <w:rFonts w:ascii="Calibri" w:hAnsi="Calibri" w:cs="Calibri"/>
-                <w:sz w:val="19"/>
-                <w:szCs w:val="19"/>
-              </w:rPr>
-              <w:t>code commented with KDoc &amp; generated with Dokka.</w:t>
-            </w:r>
-          </w:p>
-          <w:p>
-            <w:pPr>
-              <w:pStyle w:val="ListParagraph"/>
-              <w:numPr>
-                <w:ilvl w:val="0"/>
-                <w:numId w:val="9"/>
-              </w:numPr>
-              <w:rPr>
-                <w:rFonts w:ascii="Calibri" w:hAnsi="Calibri" w:cs="Calibri"/>
-                <w:sz w:val="19"/>
-                <w:szCs w:val="19"/>
-              </w:rPr>
-            </w:pPr>
-            <w:r>
-              <w:rPr>
-                <w:rFonts w:ascii="Calibri" w:hAnsi="Calibri" w:cs="Calibri"/>
-                <w:sz w:val="19"/>
-                <w:szCs w:val="19"/>
-              </w:rPr>
-              <w:t>URL</w:t>
-            </w:r>
-            <w:r>
-              <w:rPr>
-                <w:rFonts w:ascii="Calibri" w:hAnsi="Calibri" w:cs="Calibri"/>
-                <w:sz w:val="19"/>
-                <w:szCs w:val="19"/>
-              </w:rPr>
-              <w:t xml:space="preserve"> </w:t>
-            </w:r>
-            <w:r>
-              <w:rPr>
-                <w:rFonts w:ascii="Calibri" w:hAnsi="Calibri" w:cs="Calibri"/>
-                <w:sz w:val="19"/>
-                <w:szCs w:val="19"/>
-              </w:rPr>
-              <w:t>to application on Google Play Store.</w:t>
-            </w:r>
-          </w:p>
-          <w:p>
-            <w:pPr>
-              <w:rPr>
-                <w:rFonts w:ascii="Calibri" w:hAnsi="Calibri" w:cs="Calibri"/>
-                <w:sz w:val="19"/>
-                <w:szCs w:val="19"/>
-              </w:rPr>
-            </w:pPr>
-          </w:p>
-          <w:p>
-            <w:pPr>
-              <w:rPr>
-                <w:rFonts w:ascii="Calibri" w:hAnsi="Calibri" w:cs="Calibri"/>
-                <w:sz w:val="19"/>
-                <w:szCs w:val="19"/>
-              </w:rPr>
-            </w:pPr>
-            <w:r>
-              <w:rPr>
-                <w:rFonts w:ascii="Calibri" w:hAnsi="Calibri" w:cs="Calibri"/>
-                <w:sz w:val="19"/>
-                <w:szCs w:val="19"/>
-              </w:rPr>
-              <w:t xml:space="preserve">Git commit messages </w:t>
-            </w:r>
-            <w:r>
-              <w:rPr>
-                <w:rFonts w:ascii="Calibri" w:hAnsi="Calibri" w:cs="Calibri"/>
-                <w:sz w:val="19"/>
-                <w:szCs w:val="19"/>
-              </w:rPr>
-              <w:t>clearly</w:t>
-            </w:r>
-            <w:r>
-              <w:rPr>
-                <w:rFonts w:ascii="Calibri" w:hAnsi="Calibri" w:cs="Calibri"/>
-                <w:sz w:val="19"/>
-                <w:szCs w:val="19"/>
-              </w:rPr>
-              <w:t xml:space="preserve"> </w:t>
-            </w:r>
-            <w:r>
-              <w:rPr>
-                <w:rFonts w:ascii="Calibri" w:hAnsi="Calibri" w:cs="Calibri"/>
-                <w:sz w:val="19"/>
-                <w:szCs w:val="19"/>
-              </w:rPr>
-              <w:t xml:space="preserve">formatted &amp; </w:t>
-            </w:r>
-            <w:r>
-              <w:rPr>
-                <w:rFonts w:ascii="Calibri" w:hAnsi="Calibri" w:cs="Calibri"/>
-                <w:sz w:val="19"/>
-                <w:szCs w:val="19"/>
-              </w:rPr>
-              <w:t xml:space="preserve">reflect the </w:t>
-            </w:r>
-            <w:r>
-              <w:rPr>
-                <w:rFonts w:ascii="Calibri" w:hAnsi="Calibri" w:cs="Calibri"/>
-                <w:sz w:val="19"/>
-                <w:szCs w:val="19"/>
-              </w:rPr>
-              <w:t>feature changes</w:t>
-            </w:r>
-            <w:r>
-              <w:rPr>
-                <w:rFonts w:ascii="Calibri" w:hAnsi="Calibri" w:cs="Calibri"/>
-                <w:sz w:val="19"/>
-                <w:szCs w:val="19"/>
-              </w:rPr>
-              <w:t xml:space="preserve"> in </w:t>
-            </w:r>
-            <w:r>
-              <w:rPr>
-                <w:rFonts w:ascii="Calibri" w:hAnsi="Calibri" w:cs="Calibri"/>
-                <w:sz w:val="19"/>
-                <w:szCs w:val="19"/>
-              </w:rPr>
-              <w:t>substantial</w:t>
-            </w:r>
-            <w:r>
-              <w:rPr>
-                <w:rFonts w:ascii="Calibri" w:hAnsi="Calibri" w:cs="Calibri"/>
-                <w:sz w:val="19"/>
-                <w:szCs w:val="19"/>
-              </w:rPr>
-              <w:t xml:space="preserve"> detail</w:t>
-            </w:r>
-            <w:r>
-              <w:rPr>
-                <w:rFonts w:ascii="Calibri" w:hAnsi="Calibri" w:cs="Calibri"/>
-                <w:sz w:val="19"/>
-                <w:szCs w:val="19"/>
-              </w:rPr>
-              <w:t>.</w:t>
-            </w:r>
-          </w:p>
-          <w:p>
-            <w:pPr>
-              <w:rPr>
-                <w:rFonts w:ascii="Calibri" w:hAnsi="Calibri" w:cs="Calibri"/>
-                <w:sz w:val="19"/>
-                <w:szCs w:val="19"/>
-              </w:rPr>
-            </w:pPr>
-          </w:p>
-          <w:p>
-            <w:pPr>
-              <w:rPr>
-                <w:rFonts w:ascii="Calibri" w:hAnsi="Calibri" w:cs="Calibri"/>
-                <w:sz w:val="19"/>
-                <w:szCs w:val="19"/>
-              </w:rPr>
-            </w:pPr>
-            <w:r>
-              <w:rPr>
-                <w:rFonts w:ascii="Calibri" w:hAnsi="Calibri" w:cs="Calibri"/>
-                <w:sz w:val="19"/>
-                <w:szCs w:val="19"/>
-              </w:rPr>
-              <w:t xml:space="preserve">Continuous integration </w:t>
-            </w:r>
-            <w:r>
-              <w:rPr>
-                <w:rFonts w:ascii="Calibri" w:hAnsi="Calibri" w:cs="Calibri"/>
-                <w:sz w:val="19"/>
-                <w:szCs w:val="19"/>
-              </w:rPr>
-              <w:t>via</w:t>
-            </w:r>
-            <w:r>
-              <w:rPr>
-                <w:rFonts w:ascii="Calibri" w:hAnsi="Calibri" w:cs="Calibri"/>
-                <w:sz w:val="19"/>
-                <w:szCs w:val="19"/>
-              </w:rPr>
-              <w:t xml:space="preserve"> GitHub Actions </w:t>
-            </w:r>
-            <w:r>
-              <w:rPr>
-                <w:rFonts w:ascii="Calibri" w:hAnsi="Calibri" w:cs="Calibri"/>
-                <w:sz w:val="19"/>
-                <w:szCs w:val="19"/>
-              </w:rPr>
-              <w:t xml:space="preserve">is </w:t>
-            </w:r>
-            <w:r>
-              <w:rPr>
-                <w:rFonts w:ascii="Calibri" w:hAnsi="Calibri" w:cs="Calibri"/>
-                <w:sz w:val="19"/>
-                <w:szCs w:val="19"/>
-              </w:rPr>
-              <w:t>mostly</w:t>
-            </w:r>
-            <w:r>
-              <w:rPr>
-                <w:rFonts w:ascii="Calibri" w:hAnsi="Calibri" w:cs="Calibri"/>
-                <w:sz w:val="19"/>
-                <w:szCs w:val="19"/>
-              </w:rPr>
-              <w:t xml:space="preserve"> setup.</w:t>
             </w:r>
           </w:p>
         </w:tc>
@@ -3661,16 +3462,16 @@
           <w:p>
             <w:pPr>
               <w:rPr>
-                <w:rFonts w:ascii="Calibri" w:hAnsi="Calibri" w:cs="Calibri"/>
-                <w:sz w:val="19"/>
-                <w:szCs w:val="19"/>
-              </w:rPr>
-            </w:pPr>
-            <w:r>
-              <w:rPr>
-                <w:rFonts w:ascii="Calibri" w:hAnsi="Calibri" w:cs="Calibri"/>
-                <w:sz w:val="19"/>
-                <w:szCs w:val="19"/>
+                <w:rFonts w:asciiTheme="minorHAnsi" w:hAnsiTheme="minorHAnsi" w:cstheme="minorHAnsi"/>
+                <w:sz w:val="18"/>
+                <w:szCs w:val="18"/>
+              </w:rPr>
+            </w:pPr>
+            <w:r>
+              <w:rPr>
+                <w:rFonts w:asciiTheme="minorHAnsi" w:hAnsiTheme="minorHAnsi" w:cstheme="minorHAnsi"/>
+                <w:sz w:val="18"/>
+                <w:szCs w:val="18"/>
               </w:rPr>
               <w:t>README file contains evidence of:</w:t>
             </w:r>
@@ -3683,270 +3484,136 @@
                 <w:numId w:val="9"/>
               </w:numPr>
               <w:rPr>
-                <w:rFonts w:ascii="Calibri" w:hAnsi="Calibri" w:cs="Calibri"/>
-                <w:sz w:val="19"/>
-                <w:szCs w:val="19"/>
-              </w:rPr>
-            </w:pPr>
-            <w:r>
-              <w:rPr>
-                <w:rFonts w:ascii="Calibri" w:hAnsi="Calibri" w:cs="Calibri"/>
-                <w:sz w:val="19"/>
-                <w:szCs w:val="19"/>
-              </w:rPr>
-              <w:t>URL to application’s privacy policy</w:t>
-            </w:r>
-            <w:r>
-              <w:rPr>
-                <w:rFonts w:ascii="Calibri" w:hAnsi="Calibri" w:cs="Calibri"/>
-                <w:sz w:val="19"/>
-                <w:szCs w:val="19"/>
+                <w:rFonts w:cstheme="minorHAnsi"/>
+                <w:sz w:val="18"/>
+                <w:szCs w:val="18"/>
+              </w:rPr>
+            </w:pPr>
+            <w:r>
+              <w:rPr>
+                <w:rFonts w:cstheme="minorHAnsi"/>
+                <w:sz w:val="18"/>
+                <w:szCs w:val="18"/>
+              </w:rPr>
+              <w:t>URL to application’s privacy policy.</w:t>
+            </w:r>
+          </w:p>
+          <w:p>
+            <w:pPr>
+              <w:pStyle w:val="ListParagraph"/>
+              <w:numPr>
+                <w:ilvl w:val="0"/>
+                <w:numId w:val="9"/>
+              </w:numPr>
+              <w:rPr>
+                <w:rFonts w:cstheme="minorHAnsi"/>
+                <w:sz w:val="18"/>
+                <w:szCs w:val="18"/>
+              </w:rPr>
+            </w:pPr>
+            <w:r>
+              <w:rPr>
+                <w:rFonts w:cstheme="minorHAnsi"/>
+                <w:sz w:val="18"/>
+                <w:szCs w:val="18"/>
+              </w:rPr>
+              <w:t>URL to commented code generated to Markdown using Dokka.</w:t>
+            </w:r>
+          </w:p>
+          <w:p>
+            <w:pPr>
+              <w:pStyle w:val="ListParagraph"/>
+              <w:numPr>
+                <w:ilvl w:val="0"/>
+                <w:numId w:val="9"/>
+              </w:numPr>
+              <w:rPr>
+                <w:rFonts w:cstheme="minorHAnsi"/>
+                <w:sz w:val="18"/>
+                <w:szCs w:val="18"/>
+              </w:rPr>
+            </w:pPr>
+            <w:r>
+              <w:rPr>
+                <w:rFonts w:cstheme="minorHAnsi"/>
+                <w:sz w:val="18"/>
+                <w:szCs w:val="18"/>
+              </w:rPr>
+              <w:t>URL to application on Google Play Store.</w:t>
+            </w:r>
+          </w:p>
+          <w:p>
+            <w:pPr>
+              <w:rPr>
+                <w:rFonts w:asciiTheme="minorHAnsi" w:hAnsiTheme="minorHAnsi" w:cstheme="minorHAnsi"/>
+                <w:sz w:val="18"/>
+                <w:szCs w:val="18"/>
+              </w:rPr>
+            </w:pPr>
+          </w:p>
+          <w:p>
+            <w:pPr>
+              <w:rPr>
+                <w:rFonts w:asciiTheme="minorHAnsi" w:hAnsiTheme="minorHAnsi" w:cstheme="minorHAnsi"/>
+                <w:sz w:val="18"/>
+                <w:szCs w:val="18"/>
+              </w:rPr>
+            </w:pPr>
+            <w:r>
+              <w:rPr>
+                <w:rFonts w:asciiTheme="minorHAnsi" w:hAnsiTheme="minorHAnsi" w:cstheme="minorHAnsi"/>
+                <w:sz w:val="18"/>
+                <w:szCs w:val="18"/>
+              </w:rPr>
+              <w:t>Git</w:t>
+            </w:r>
+            <w:r>
+              <w:rPr>
+                <w:rFonts w:asciiTheme="minorHAnsi" w:hAnsiTheme="minorHAnsi" w:cstheme="minorHAnsi"/>
+                <w:sz w:val="18"/>
+                <w:szCs w:val="18"/>
+              </w:rPr>
+              <w:t xml:space="preserve"> commit messages</w:t>
+            </w:r>
+            <w:r>
+              <w:rPr>
+                <w:rFonts w:asciiTheme="minorHAnsi" w:hAnsiTheme="minorHAnsi" w:cstheme="minorHAnsi"/>
+                <w:sz w:val="18"/>
+                <w:szCs w:val="18"/>
+              </w:rPr>
+              <w:t xml:space="preserve"> formatted &amp;</w:t>
+            </w:r>
+            <w:r>
+              <w:rPr>
+                <w:rFonts w:asciiTheme="minorHAnsi" w:hAnsiTheme="minorHAnsi" w:cstheme="minorHAnsi"/>
+                <w:sz w:val="18"/>
+                <w:szCs w:val="18"/>
+              </w:rPr>
+              <w:t xml:space="preserve"> reflect the </w:t>
+            </w:r>
+            <w:r>
+              <w:rPr>
+                <w:rFonts w:asciiTheme="minorHAnsi" w:hAnsiTheme="minorHAnsi" w:cstheme="minorHAnsi"/>
+                <w:sz w:val="18"/>
+                <w:szCs w:val="18"/>
+              </w:rPr>
+              <w:t>feature changes</w:t>
+            </w:r>
+            <w:r>
+              <w:rPr>
+                <w:rFonts w:asciiTheme="minorHAnsi" w:hAnsiTheme="minorHAnsi" w:cstheme="minorHAnsi"/>
+                <w:sz w:val="18"/>
+                <w:szCs w:val="18"/>
+              </w:rPr>
+              <w:t xml:space="preserve"> in detail</w:t>
+            </w:r>
+            <w:r>
+              <w:rPr>
+                <w:rFonts w:asciiTheme="minorHAnsi" w:hAnsiTheme="minorHAnsi" w:cstheme="minorHAnsi"/>
+                <w:sz w:val="18"/>
+                <w:szCs w:val="18"/>
               </w:rPr>
               <w:t>.</w:t>
-            </w:r>
-          </w:p>
-          <w:p>
-            <w:pPr>
-              <w:pStyle w:val="ListParagraph"/>
-              <w:numPr>
-                <w:ilvl w:val="0"/>
-                <w:numId w:val="9"/>
-              </w:numPr>
-              <w:rPr>
-                <w:rFonts w:ascii="Calibri" w:hAnsi="Calibri" w:cs="Calibri"/>
-                <w:sz w:val="19"/>
-                <w:szCs w:val="19"/>
-              </w:rPr>
-            </w:pPr>
-            <w:r>
-              <w:rPr>
-                <w:rFonts w:ascii="Calibri" w:hAnsi="Calibri" w:cs="Calibri"/>
-                <w:sz w:val="19"/>
-                <w:szCs w:val="19"/>
-              </w:rPr>
-              <w:t>wireframes sketched of the application.</w:t>
-            </w:r>
-          </w:p>
-          <w:p>
-            <w:pPr>
-              <w:pStyle w:val="ListParagraph"/>
-              <w:numPr>
-                <w:ilvl w:val="0"/>
-                <w:numId w:val="9"/>
-              </w:numPr>
-              <w:rPr>
-                <w:rFonts w:ascii="Calibri" w:hAnsi="Calibri" w:cs="Calibri"/>
-                <w:sz w:val="19"/>
-                <w:szCs w:val="19"/>
-              </w:rPr>
-            </w:pPr>
-            <w:r>
-              <w:rPr>
-                <w:rFonts w:ascii="Calibri" w:hAnsi="Calibri" w:cs="Calibri"/>
-                <w:sz w:val="19"/>
-                <w:szCs w:val="19"/>
-              </w:rPr>
-              <w:t>step-by-step user guide.</w:t>
-            </w:r>
-          </w:p>
-          <w:p>
-            <w:pPr>
-              <w:pStyle w:val="ListParagraph"/>
-              <w:numPr>
-                <w:ilvl w:val="0"/>
-                <w:numId w:val="9"/>
-              </w:numPr>
-              <w:rPr>
-                <w:rFonts w:ascii="Calibri" w:hAnsi="Calibri" w:cs="Calibri"/>
-                <w:sz w:val="19"/>
-                <w:szCs w:val="19"/>
-              </w:rPr>
-            </w:pPr>
-            <w:r>
-              <w:rPr>
-                <w:rFonts w:ascii="Calibri" w:hAnsi="Calibri" w:cs="Calibri"/>
-                <w:sz w:val="19"/>
-                <w:szCs w:val="19"/>
-              </w:rPr>
-              <w:t>code commented with KDoc &amp; generated with Dokka.</w:t>
-            </w:r>
-          </w:p>
-          <w:p>
-            <w:pPr>
-              <w:pStyle w:val="ListParagraph"/>
-              <w:numPr>
-                <w:ilvl w:val="0"/>
-                <w:numId w:val="9"/>
-              </w:numPr>
-              <w:rPr>
-                <w:rFonts w:ascii="Calibri" w:hAnsi="Calibri" w:cs="Calibri"/>
-                <w:sz w:val="19"/>
-                <w:szCs w:val="19"/>
-              </w:rPr>
-            </w:pPr>
-            <w:r>
-              <w:rPr>
-                <w:rFonts w:ascii="Calibri" w:hAnsi="Calibri" w:cs="Calibri"/>
-                <w:sz w:val="19"/>
-                <w:szCs w:val="19"/>
-              </w:rPr>
-              <w:t>URL</w:t>
-            </w:r>
-            <w:r>
-              <w:rPr>
-                <w:rFonts w:ascii="Calibri" w:hAnsi="Calibri" w:cs="Calibri"/>
-                <w:sz w:val="19"/>
-                <w:szCs w:val="19"/>
-              </w:rPr>
-              <w:t xml:space="preserve"> </w:t>
-            </w:r>
-            <w:r>
-              <w:rPr>
-                <w:rFonts w:ascii="Calibri" w:hAnsi="Calibri" w:cs="Calibri"/>
-                <w:sz w:val="19"/>
-                <w:szCs w:val="19"/>
-              </w:rPr>
-              <w:t>to application on Google Play Store.</w:t>
-            </w:r>
-          </w:p>
-          <w:p>
-            <w:pPr>
-              <w:rPr>
-                <w:rFonts w:ascii="Calibri" w:hAnsi="Calibri" w:cs="Calibri"/>
-                <w:sz w:val="19"/>
-                <w:szCs w:val="19"/>
-              </w:rPr>
-            </w:pPr>
-          </w:p>
-          <w:p>
-            <w:pPr>
-              <w:rPr>
-                <w:rFonts w:ascii="Calibri" w:hAnsi="Calibri" w:cs="Calibri"/>
-                <w:sz w:val="19"/>
-                <w:szCs w:val="19"/>
-              </w:rPr>
-            </w:pPr>
-            <w:r>
-              <w:rPr>
-                <w:rFonts w:ascii="Calibri" w:hAnsi="Calibri" w:cs="Calibri"/>
-                <w:sz w:val="19"/>
-                <w:szCs w:val="19"/>
-              </w:rPr>
-              <w:t>Git</w:t>
-            </w:r>
-            <w:r>
-              <w:rPr>
-                <w:rFonts w:ascii="Calibri" w:hAnsi="Calibri" w:cs="Calibri"/>
-                <w:sz w:val="19"/>
-                <w:szCs w:val="19"/>
-              </w:rPr>
-              <w:t xml:space="preserve"> commit messages</w:t>
-            </w:r>
-            <w:r>
-              <w:rPr>
-                <w:rFonts w:ascii="Calibri" w:hAnsi="Calibri" w:cs="Calibri"/>
-                <w:sz w:val="19"/>
-                <w:szCs w:val="19"/>
-              </w:rPr>
-              <w:t xml:space="preserve"> formatted &amp;</w:t>
-            </w:r>
-            <w:r>
-              <w:rPr>
-                <w:rFonts w:ascii="Calibri" w:hAnsi="Calibri" w:cs="Calibri"/>
-                <w:sz w:val="19"/>
-                <w:szCs w:val="19"/>
-              </w:rPr>
-              <w:t xml:space="preserve"> reflect the </w:t>
-            </w:r>
-            <w:r>
-              <w:rPr>
-                <w:rFonts w:ascii="Calibri" w:hAnsi="Calibri" w:cs="Calibri"/>
-                <w:sz w:val="19"/>
-                <w:szCs w:val="19"/>
-              </w:rPr>
-              <w:t>feature changes</w:t>
-            </w:r>
-            <w:r>
-              <w:rPr>
-                <w:rFonts w:ascii="Calibri" w:hAnsi="Calibri" w:cs="Calibri"/>
-                <w:sz w:val="19"/>
-                <w:szCs w:val="19"/>
-              </w:rPr>
-              <w:t xml:space="preserve"> in detail</w:t>
-            </w:r>
-            <w:r>
-              <w:rPr>
-                <w:rFonts w:ascii="Calibri" w:hAnsi="Calibri" w:cs="Calibri"/>
-                <w:sz w:val="19"/>
-                <w:szCs w:val="19"/>
-              </w:rPr>
-              <w:t>.</w:t>
-            </w:r>
-          </w:p>
-          <w:p>
-            <w:pPr>
-              <w:rPr>
-                <w:rFonts w:ascii="Calibri" w:hAnsi="Calibri" w:cs="Calibri"/>
-                <w:sz w:val="19"/>
-                <w:szCs w:val="19"/>
-              </w:rPr>
-            </w:pPr>
-          </w:p>
-          <w:p>
-            <w:pPr>
-              <w:rPr>
-                <w:rFonts w:ascii="Calibri" w:hAnsi="Calibri" w:cs="Calibri"/>
-                <w:sz w:val="19"/>
-                <w:szCs w:val="19"/>
-              </w:rPr>
-            </w:pPr>
-            <w:r>
-              <w:rPr>
-                <w:rFonts w:ascii="Calibri" w:hAnsi="Calibri" w:cs="Calibri"/>
-                <w:sz w:val="19"/>
-                <w:szCs w:val="19"/>
-              </w:rPr>
-              <w:t>Some c</w:t>
-            </w:r>
-            <w:r>
-              <w:rPr>
-                <w:rFonts w:ascii="Calibri" w:hAnsi="Calibri" w:cs="Calibri"/>
-                <w:sz w:val="19"/>
-                <w:szCs w:val="19"/>
-              </w:rPr>
-              <w:t xml:space="preserve">ontinuous integration </w:t>
-            </w:r>
-            <w:r>
-              <w:rPr>
-                <w:rFonts w:ascii="Calibri" w:hAnsi="Calibri" w:cs="Calibri"/>
-                <w:sz w:val="19"/>
-                <w:szCs w:val="19"/>
-              </w:rPr>
-              <w:t>via</w:t>
-            </w:r>
-            <w:r>
-              <w:rPr>
-                <w:rFonts w:ascii="Calibri" w:hAnsi="Calibri" w:cs="Calibri"/>
-                <w:sz w:val="19"/>
-                <w:szCs w:val="19"/>
-              </w:rPr>
-              <w:t xml:space="preserve"> GitHub Actions </w:t>
-            </w:r>
-            <w:r>
-              <w:rPr>
-                <w:rFonts w:ascii="Calibri" w:hAnsi="Calibri" w:cs="Calibri"/>
-                <w:sz w:val="19"/>
-                <w:szCs w:val="19"/>
-              </w:rPr>
-              <w:t xml:space="preserve">is </w:t>
-            </w:r>
-            <w:r>
-              <w:rPr>
-                <w:rFonts w:ascii="Calibri" w:hAnsi="Calibri" w:cs="Calibri"/>
-                <w:sz w:val="19"/>
-                <w:szCs w:val="19"/>
-              </w:rPr>
-              <w:t>setup.</w:t>
             </w:r>
           </w:p>
         </w:tc>
@@ -3957,16 +3624,16 @@
           <w:p>
             <w:pPr>
               <w:rPr>
-                <w:rFonts w:ascii="Calibri" w:hAnsi="Calibri" w:cs="Calibri"/>
-                <w:sz w:val="19"/>
-                <w:szCs w:val="19"/>
-              </w:rPr>
-            </w:pPr>
-            <w:r>
-              <w:rPr>
-                <w:rFonts w:ascii="Calibri" w:hAnsi="Calibri" w:cs="Calibri"/>
-                <w:sz w:val="19"/>
-                <w:szCs w:val="19"/>
+                <w:rFonts w:asciiTheme="minorHAnsi" w:hAnsiTheme="minorHAnsi" w:cstheme="minorHAnsi"/>
+                <w:sz w:val="18"/>
+                <w:szCs w:val="18"/>
+              </w:rPr>
+            </w:pPr>
+            <w:r>
+              <w:rPr>
+                <w:rFonts w:asciiTheme="minorHAnsi" w:hAnsiTheme="minorHAnsi" w:cstheme="minorHAnsi"/>
+                <w:sz w:val="18"/>
+                <w:szCs w:val="18"/>
               </w:rPr>
               <w:t>README file does not or does not fully contain evidence of:</w:t>
             </w:r>
@@ -3979,18 +3646,18 @@
                 <w:numId w:val="9"/>
               </w:numPr>
               <w:rPr>
-                <w:rFonts w:ascii="Calibri" w:hAnsi="Calibri" w:cs="Calibri"/>
-                <w:sz w:val="19"/>
-                <w:szCs w:val="19"/>
-              </w:rPr>
-            </w:pPr>
-            <w:r>
-              <w:rPr>
-                <w:rFonts w:ascii="Calibri" w:hAnsi="Calibri" w:cs="Calibri"/>
-                <w:sz w:val="19"/>
-                <w:szCs w:val="19"/>
-              </w:rPr>
-              <w:t>privacy policy discloses user information collected.</w:t>
+                <w:rFonts w:cstheme="minorHAnsi"/>
+                <w:sz w:val="18"/>
+                <w:szCs w:val="18"/>
+              </w:rPr>
+            </w:pPr>
+            <w:r>
+              <w:rPr>
+                <w:rFonts w:cstheme="minorHAnsi"/>
+                <w:sz w:val="18"/>
+                <w:szCs w:val="18"/>
+              </w:rPr>
+              <w:t>URL to application’s privacy policy.</w:t>
             </w:r>
           </w:p>
           <w:p>
@@ -4001,18 +3668,18 @@
                 <w:numId w:val="9"/>
               </w:numPr>
               <w:rPr>
-                <w:rFonts w:ascii="Calibri" w:hAnsi="Calibri" w:cs="Calibri"/>
-                <w:sz w:val="19"/>
-                <w:szCs w:val="19"/>
-              </w:rPr>
-            </w:pPr>
-            <w:r>
-              <w:rPr>
-                <w:rFonts w:ascii="Calibri" w:hAnsi="Calibri" w:cs="Calibri"/>
-                <w:sz w:val="19"/>
-                <w:szCs w:val="19"/>
-              </w:rPr>
-              <w:t>wireframes sketched of the application.</w:t>
+                <w:rFonts w:cstheme="minorHAnsi"/>
+                <w:sz w:val="18"/>
+                <w:szCs w:val="18"/>
+              </w:rPr>
+            </w:pPr>
+            <w:r>
+              <w:rPr>
+                <w:rFonts w:cstheme="minorHAnsi"/>
+                <w:sz w:val="18"/>
+                <w:szCs w:val="18"/>
+              </w:rPr>
+              <w:t>URL to commented code generated to Markdown using Dokka.</w:t>
             </w:r>
           </w:p>
           <w:p>
@@ -4023,186 +3690,76 @@
                 <w:numId w:val="9"/>
               </w:numPr>
               <w:rPr>
-                <w:rFonts w:ascii="Calibri" w:hAnsi="Calibri" w:cs="Calibri"/>
-                <w:sz w:val="19"/>
-                <w:szCs w:val="19"/>
-              </w:rPr>
-            </w:pPr>
-            <w:r>
-              <w:rPr>
-                <w:rFonts w:ascii="Calibri" w:hAnsi="Calibri" w:cs="Calibri"/>
-                <w:sz w:val="19"/>
-                <w:szCs w:val="19"/>
-              </w:rPr>
-              <w:t>step-by-step user guide.</w:t>
-            </w:r>
-          </w:p>
-          <w:p>
-            <w:pPr>
-              <w:pStyle w:val="ListParagraph"/>
-              <w:numPr>
-                <w:ilvl w:val="0"/>
-                <w:numId w:val="9"/>
-              </w:numPr>
-              <w:rPr>
-                <w:rFonts w:ascii="Calibri" w:hAnsi="Calibri" w:cs="Calibri"/>
-                <w:sz w:val="19"/>
-                <w:szCs w:val="19"/>
-              </w:rPr>
-            </w:pPr>
-            <w:r>
-              <w:rPr>
-                <w:rFonts w:ascii="Calibri" w:hAnsi="Calibri" w:cs="Calibri"/>
-                <w:sz w:val="19"/>
-                <w:szCs w:val="19"/>
-              </w:rPr>
-              <w:t>code commented with KDoc &amp; generated with Dokka.</w:t>
-            </w:r>
-          </w:p>
-          <w:p>
-            <w:pPr>
-              <w:pStyle w:val="ListParagraph"/>
-              <w:numPr>
-                <w:ilvl w:val="0"/>
-                <w:numId w:val="9"/>
-              </w:numPr>
-              <w:rPr>
-                <w:rFonts w:ascii="Calibri" w:hAnsi="Calibri" w:cs="Calibri"/>
-                <w:sz w:val="19"/>
-                <w:szCs w:val="19"/>
-              </w:rPr>
-            </w:pPr>
-            <w:r>
-              <w:rPr>
-                <w:rFonts w:ascii="Calibri" w:hAnsi="Calibri" w:cs="Calibri"/>
-                <w:sz w:val="19"/>
-                <w:szCs w:val="19"/>
-              </w:rPr>
-              <w:t>URL</w:t>
-            </w:r>
-            <w:r>
-              <w:rPr>
-                <w:rFonts w:ascii="Calibri" w:hAnsi="Calibri" w:cs="Calibri"/>
-                <w:sz w:val="19"/>
-                <w:szCs w:val="19"/>
-              </w:rPr>
-              <w:t xml:space="preserve"> to application on Google Play Store.</w:t>
-            </w:r>
-          </w:p>
-          <w:p>
-            <w:pPr>
-              <w:rPr>
-                <w:rFonts w:ascii="Calibri" w:hAnsi="Calibri" w:cs="Calibri"/>
-                <w:sz w:val="19"/>
-                <w:szCs w:val="19"/>
-              </w:rPr>
-            </w:pPr>
-          </w:p>
-          <w:p>
-            <w:pPr>
-              <w:rPr>
-                <w:rFonts w:ascii="Calibri" w:hAnsi="Calibri" w:cs="Calibri"/>
-                <w:sz w:val="19"/>
-                <w:szCs w:val="19"/>
-              </w:rPr>
-            </w:pPr>
-            <w:r>
-              <w:rPr>
-                <w:rFonts w:ascii="Calibri" w:hAnsi="Calibri" w:cs="Calibri"/>
-                <w:sz w:val="19"/>
-                <w:szCs w:val="19"/>
+                <w:rFonts w:cstheme="minorHAnsi"/>
+                <w:sz w:val="18"/>
+                <w:szCs w:val="18"/>
+              </w:rPr>
+            </w:pPr>
+            <w:r>
+              <w:rPr>
+                <w:rFonts w:cstheme="minorHAnsi"/>
+                <w:sz w:val="18"/>
+                <w:szCs w:val="18"/>
+              </w:rPr>
+              <w:t>URL to application on Google Play Store.</w:t>
+            </w:r>
+          </w:p>
+          <w:p>
+            <w:pPr>
+              <w:rPr>
+                <w:rFonts w:asciiTheme="minorHAnsi" w:hAnsiTheme="minorHAnsi" w:cstheme="minorHAnsi"/>
+                <w:sz w:val="18"/>
+                <w:szCs w:val="18"/>
+              </w:rPr>
+            </w:pPr>
+          </w:p>
+          <w:p>
+            <w:pPr>
+              <w:rPr>
+                <w:rFonts w:asciiTheme="minorHAnsi" w:hAnsiTheme="minorHAnsi" w:cstheme="minorHAnsi"/>
+                <w:sz w:val="18"/>
+                <w:szCs w:val="18"/>
+              </w:rPr>
+            </w:pPr>
+            <w:r>
+              <w:rPr>
+                <w:rFonts w:asciiTheme="minorHAnsi" w:hAnsiTheme="minorHAnsi" w:cstheme="minorHAnsi"/>
+                <w:sz w:val="18"/>
+                <w:szCs w:val="18"/>
               </w:rPr>
               <w:t>Git commit messages do not or do not fully</w:t>
             </w:r>
             <w:r>
               <w:rPr>
-                <w:rFonts w:ascii="Calibri" w:hAnsi="Calibri" w:cs="Calibri"/>
-                <w:sz w:val="19"/>
-                <w:szCs w:val="19"/>
+                <w:rFonts w:asciiTheme="minorHAnsi" w:hAnsiTheme="minorHAnsi" w:cstheme="minorHAnsi"/>
+                <w:sz w:val="18"/>
+                <w:szCs w:val="18"/>
               </w:rPr>
               <w:t xml:space="preserve"> formatted &amp;</w:t>
             </w:r>
             <w:r>
               <w:rPr>
-                <w:rFonts w:ascii="Calibri" w:hAnsi="Calibri" w:cs="Calibri"/>
-                <w:sz w:val="19"/>
-                <w:szCs w:val="19"/>
+                <w:rFonts w:asciiTheme="minorHAnsi" w:hAnsiTheme="minorHAnsi" w:cstheme="minorHAnsi"/>
+                <w:sz w:val="18"/>
+                <w:szCs w:val="18"/>
               </w:rPr>
               <w:t xml:space="preserve"> reflect the f</w:t>
             </w:r>
             <w:r>
               <w:rPr>
-                <w:rFonts w:ascii="Calibri" w:hAnsi="Calibri" w:cs="Calibri"/>
-                <w:sz w:val="19"/>
-                <w:szCs w:val="19"/>
+                <w:rFonts w:asciiTheme="minorHAnsi" w:hAnsiTheme="minorHAnsi" w:cstheme="minorHAnsi"/>
+                <w:sz w:val="18"/>
+                <w:szCs w:val="18"/>
               </w:rPr>
               <w:t>eature changes</w:t>
             </w:r>
             <w:r>
               <w:rPr>
-                <w:rFonts w:ascii="Calibri" w:hAnsi="Calibri" w:cs="Calibri"/>
-                <w:sz w:val="19"/>
-                <w:szCs w:val="19"/>
+                <w:rFonts w:asciiTheme="minorHAnsi" w:hAnsiTheme="minorHAnsi" w:cstheme="minorHAnsi"/>
+                <w:sz w:val="18"/>
+                <w:szCs w:val="18"/>
               </w:rPr>
               <w:t>.</w:t>
-            </w:r>
-          </w:p>
-          <w:p>
-            <w:pPr>
-              <w:rPr>
-                <w:rFonts w:ascii="Calibri" w:hAnsi="Calibri" w:cs="Calibri"/>
-                <w:sz w:val="19"/>
-                <w:szCs w:val="19"/>
-              </w:rPr>
-            </w:pPr>
-          </w:p>
-          <w:p>
-            <w:pPr>
-              <w:rPr>
-                <w:rFonts w:ascii="Calibri" w:hAnsi="Calibri" w:cs="Calibri"/>
-                <w:sz w:val="20"/>
-                <w:szCs w:val="20"/>
-              </w:rPr>
-            </w:pPr>
-            <w:r>
-              <w:rPr>
-                <w:rFonts w:ascii="Calibri" w:hAnsi="Calibri" w:cs="Calibri"/>
-                <w:sz w:val="19"/>
-                <w:szCs w:val="19"/>
-              </w:rPr>
-              <w:t xml:space="preserve">Continuous integration </w:t>
-            </w:r>
-            <w:r>
-              <w:rPr>
-                <w:rFonts w:ascii="Calibri" w:hAnsi="Calibri" w:cs="Calibri"/>
-                <w:sz w:val="19"/>
-                <w:szCs w:val="19"/>
-              </w:rPr>
-              <w:t>via</w:t>
-            </w:r>
-            <w:r>
-              <w:rPr>
-                <w:rFonts w:ascii="Calibri" w:hAnsi="Calibri" w:cs="Calibri"/>
-                <w:sz w:val="19"/>
-                <w:szCs w:val="19"/>
-              </w:rPr>
-              <w:t xml:space="preserve"> GitHub Actions </w:t>
-            </w:r>
-            <w:r>
-              <w:rPr>
-                <w:rFonts w:ascii="Calibri" w:hAnsi="Calibri" w:cs="Calibri"/>
-                <w:sz w:val="19"/>
-                <w:szCs w:val="19"/>
-              </w:rPr>
-              <w:t xml:space="preserve">is </w:t>
-            </w:r>
-            <w:r>
-              <w:rPr>
-                <w:rFonts w:ascii="Calibri" w:hAnsi="Calibri" w:cs="Calibri"/>
-                <w:sz w:val="19"/>
-                <w:szCs w:val="19"/>
-              </w:rPr>
-              <w:t>not or not fully setup.</w:t>
             </w:r>
           </w:p>
         </w:tc>
@@ -4214,20 +3771,14 @@
           <w:lang w:val="en-AU"/>
         </w:rPr>
         <w:sectPr>
-          <w:headerReference w:type="even" r:id="rId7"/>
-          <w:headerReference w:type="default" r:id="rId8"/>
-          <w:footerReference w:type="even" r:id="rId9"/>
-          <w:footerReference w:type="default" r:id="rId10"/>
-          <w:headerReference w:type="first" r:id="rId11"/>
-          <w:footerReference w:type="first" r:id="rId12"/>
+          <w:headerReference w:type="default" r:id="rId7"/>
+          <w:footerReference w:type="default" r:id="rId8"/>
           <w:pgSz w:w="16840" w:h="11900" w:orient="landscape"/>
           <w:pgMar w:top="1440" w:right="1440" w:bottom="1440" w:left="1440" w:header="708" w:footer="708" w:gutter="0"/>
           <w:cols w:space="708"/>
           <w:docGrid w:linePitch="360"/>
         </w:sectPr>
       </w:pPr>
-      <w:bookmarkStart w:id="0" w:name="_GoBack"/>
-      <w:bookmarkEnd w:id="0"/>
     </w:p>
     <w:p>
       <w:pPr>
@@ -4482,7 +4033,7 @@
                     <pic:cNvPicPr/>
                   </pic:nvPicPr>
                   <pic:blipFill>
-                    <a:blip r:embed="rId13" cstate="print">
+                    <a:blip r:embed="rId9" cstate="print">
                       <a:extLst>
                         <a:ext uri="{28A0092B-C50C-407E-A947-70E740481C1C}">
                           <a14:useLocalDpi xmlns:a14="http://schemas.microsoft.com/office/drawing/2010/main" val="0"/>
@@ -4968,7 +4519,16 @@
                 <w:b/>
                 <w:bCs/>
               </w:rPr>
-              <w:t>70</w:t>
+              <w:t>8</w:t>
+            </w:r>
+            <w:bookmarkStart w:id="0" w:name="_GoBack"/>
+            <w:bookmarkEnd w:id="0"/>
+            <w:r>
+              <w:rPr>
+                <w:b/>
+                <w:bCs/>
+              </w:rPr>
+              <w:t>0</w:t>
             </w:r>
             <w:r>
               <w:rPr>
@@ -5181,16 +4741,6 @@
   <w:p>
     <w:pPr>
       <w:pStyle w:val="Footer"/>
-    </w:pPr>
-  </w:p>
-</w:ftr>
-</file>
-
-<file path=word/footer2.xml><?xml version="1.0" encoding="utf-8"?>
-<w:ftr xmlns:wpc="http://schemas.microsoft.com/office/word/2010/wordprocessingCanvas" xmlns:cx="http://schemas.microsoft.com/office/drawing/2014/chartex" xmlns:cx1="http://schemas.microsoft.com/office/drawing/2015/9/8/chartex" xmlns:cx2="http://schemas.microsoft.com/office/drawing/2015/10/21/chartex" xmlns:cx3="http://schemas.microsoft.com/office/drawing/2016/5/9/chartex" xmlns:cx4="http://schemas.microsoft.com/office/drawing/2016/5/10/chartex" xmlns:cx5="http://schemas.microsoft.com/office/drawing/2016/5/11/chartex" xmlns:cx6="http://schemas.microsoft.com/office/drawing/2016/5/12/chartex" xmlns:cx7="http://schemas.microsoft.com/office/drawing/2016/5/13/chartex" xmlns:cx8="http://schemas.microsoft.com/office/drawing/2016/5/14/chartex" xmlns:mc="http://schemas.openxmlformats.org/markup-compatibility/2006" xmlns:aink="http://schemas.microsoft.com/office/drawing/2016/ink" xmlns:am3d="http://schemas.microsoft.com/office/drawing/2017/model3d" xmlns:o="urn:schemas-microsoft-com:office:office" xmlns:r="http://schemas.openxmlformats.org/officeDocument/2006/relationships" xmlns:m="http://schemas.openxmlformats.org/officeDocument/2006/math" xmlns:v="urn:schemas-microsoft-com:vml" xmlns:wp14="http://schemas.microsoft.com/office/word/2010/wordprocessingDrawing" xmlns:wp="http://schemas.openxmlformats.org/drawingml/2006/wordprocessingDrawing" xmlns:w10="urn:schemas-microsoft-com:office:word" xmlns:w="http://schemas.openxmlformats.org/wordprocessingml/2006/main" xmlns:w14="http://schemas.microsoft.com/office/word/2010/wordml" xmlns:w15="http://schemas.microsoft.com/office/word/2012/wordml" xmlns:w16cex="http://schemas.microsoft.com/office/word/2018/wordml/cex" xmlns:w16cid="http://schemas.microsoft.com/office/word/2016/wordml/cid" xmlns:w16="http://schemas.microsoft.com/office/word/2018/wordml" xmlns:w16se="http://schemas.microsoft.com/office/word/2015/wordml/symex" xmlns:wpg="http://schemas.microsoft.com/office/word/2010/wordprocessingGroup" xmlns:wpi="http://schemas.microsoft.com/office/word/2010/wordprocessingInk" xmlns:wne="http://schemas.microsoft.com/office/word/2006/wordml" xmlns:wps="http://schemas.microsoft.com/office/word/2010/wordprocessingShape" mc:Ignorable="w14 w15 w16se w16cid w16 w16cex wp14">
-  <w:p>
-    <w:pPr>
-      <w:pStyle w:val="Footer"/>
       <w:rPr>
         <w:sz w:val="20"/>
         <w:szCs w:val="20"/>
@@ -5224,7 +4774,7 @@
         <w:sz w:val="20"/>
         <w:szCs w:val="20"/>
       </w:rPr>
-      <w:t>2</w:t>
+      <w:t>1</w:t>
     </w:r>
     <w:r>
       <w:rPr>
@@ -5238,14 +4788,14 @@
         <w:sz w:val="20"/>
         <w:szCs w:val="20"/>
       </w:rPr>
-      <w:t xml:space="preserve"> Semester </w:t>
+      <w:t xml:space="preserve"> </w:t>
     </w:r>
     <w:r>
       <w:rPr>
         <w:sz w:val="20"/>
         <w:szCs w:val="20"/>
       </w:rPr>
-      <w:t>Two</w:t>
+      <w:t>Summer School</w:t>
     </w:r>
     <w:r>
       <w:rPr>
@@ -5268,16 +4818,13 @@
       </w:rPr>
       <w:t>1</w:t>
     </w:r>
-  </w:p>
-</w:ftr>
-</file>
-
-<file path=word/footer3.xml><?xml version="1.0" encoding="utf-8"?>
-<w:ftr xmlns:wpc="http://schemas.microsoft.com/office/word/2010/wordprocessingCanvas" xmlns:cx="http://schemas.microsoft.com/office/drawing/2014/chartex" xmlns:cx1="http://schemas.microsoft.com/office/drawing/2015/9/8/chartex" xmlns:cx2="http://schemas.microsoft.com/office/drawing/2015/10/21/chartex" xmlns:cx3="http://schemas.microsoft.com/office/drawing/2016/5/9/chartex" xmlns:cx4="http://schemas.microsoft.com/office/drawing/2016/5/10/chartex" xmlns:cx5="http://schemas.microsoft.com/office/drawing/2016/5/11/chartex" xmlns:cx6="http://schemas.microsoft.com/office/drawing/2016/5/12/chartex" xmlns:cx7="http://schemas.microsoft.com/office/drawing/2016/5/13/chartex" xmlns:cx8="http://schemas.microsoft.com/office/drawing/2016/5/14/chartex" xmlns:mc="http://schemas.openxmlformats.org/markup-compatibility/2006" xmlns:aink="http://schemas.microsoft.com/office/drawing/2016/ink" xmlns:am3d="http://schemas.microsoft.com/office/drawing/2017/model3d" xmlns:o="urn:schemas-microsoft-com:office:office" xmlns:r="http://schemas.openxmlformats.org/officeDocument/2006/relationships" xmlns:m="http://schemas.openxmlformats.org/officeDocument/2006/math" xmlns:v="urn:schemas-microsoft-com:vml" xmlns:wp14="http://schemas.microsoft.com/office/word/2010/wordprocessingDrawing" xmlns:wp="http://schemas.openxmlformats.org/drawingml/2006/wordprocessingDrawing" xmlns:w10="urn:schemas-microsoft-com:office:word" xmlns:w="http://schemas.openxmlformats.org/wordprocessingml/2006/main" xmlns:w14="http://schemas.microsoft.com/office/word/2010/wordml" xmlns:w15="http://schemas.microsoft.com/office/word/2012/wordml" xmlns:w16cex="http://schemas.microsoft.com/office/word/2018/wordml/cex" xmlns:w16cid="http://schemas.microsoft.com/office/word/2016/wordml/cid" xmlns:w16="http://schemas.microsoft.com/office/word/2018/wordml" xmlns:w16se="http://schemas.microsoft.com/office/word/2015/wordml/symex" xmlns:wpg="http://schemas.microsoft.com/office/word/2010/wordprocessingGroup" xmlns:wpi="http://schemas.microsoft.com/office/word/2010/wordprocessingInk" xmlns:wne="http://schemas.microsoft.com/office/word/2006/wordml" xmlns:wps="http://schemas.microsoft.com/office/word/2010/wordprocessingShape" mc:Ignorable="w14 w15 w16se w16cid w16 w16cex wp14">
-  <w:p>
-    <w:pPr>
-      <w:pStyle w:val="Footer"/>
-    </w:pPr>
+    <w:r>
+      <w:rPr>
+        <w:sz w:val="20"/>
+        <w:szCs w:val="20"/>
+      </w:rPr>
+      <w:t>-2022</w:t>
+    </w:r>
   </w:p>
 </w:ftr>
 </file>
@@ -5306,16 +4853,6 @@
   <w:p>
     <w:pPr>
       <w:pStyle w:val="Header"/>
-    </w:pPr>
-  </w:p>
-</w:hdr>
-</file>
-
-<file path=word/header2.xml><?xml version="1.0" encoding="utf-8"?>
-<w:hdr xmlns:wpc="http://schemas.microsoft.com/office/word/2010/wordprocessingCanvas" xmlns:cx="http://schemas.microsoft.com/office/drawing/2014/chartex" xmlns:cx1="http://schemas.microsoft.com/office/drawing/2015/9/8/chartex" xmlns:cx2="http://schemas.microsoft.com/office/drawing/2015/10/21/chartex" xmlns:cx3="http://schemas.microsoft.com/office/drawing/2016/5/9/chartex" xmlns:cx4="http://schemas.microsoft.com/office/drawing/2016/5/10/chartex" xmlns:cx5="http://schemas.microsoft.com/office/drawing/2016/5/11/chartex" xmlns:cx6="http://schemas.microsoft.com/office/drawing/2016/5/12/chartex" xmlns:cx7="http://schemas.microsoft.com/office/drawing/2016/5/13/chartex" xmlns:cx8="http://schemas.microsoft.com/office/drawing/2016/5/14/chartex" xmlns:mc="http://schemas.openxmlformats.org/markup-compatibility/2006" xmlns:aink="http://schemas.microsoft.com/office/drawing/2016/ink" xmlns:am3d="http://schemas.microsoft.com/office/drawing/2017/model3d" xmlns:o="urn:schemas-microsoft-com:office:office" xmlns:r="http://schemas.openxmlformats.org/officeDocument/2006/relationships" xmlns:m="http://schemas.openxmlformats.org/officeDocument/2006/math" xmlns:v="urn:schemas-microsoft-com:vml" xmlns:wp14="http://schemas.microsoft.com/office/word/2010/wordprocessingDrawing" xmlns:wp="http://schemas.openxmlformats.org/drawingml/2006/wordprocessingDrawing" xmlns:w10="urn:schemas-microsoft-com:office:word" xmlns:w="http://schemas.openxmlformats.org/wordprocessingml/2006/main" xmlns:w14="http://schemas.microsoft.com/office/word/2010/wordml" xmlns:w15="http://schemas.microsoft.com/office/word/2012/wordml" xmlns:w16cex="http://schemas.microsoft.com/office/word/2018/wordml/cex" xmlns:w16cid="http://schemas.microsoft.com/office/word/2016/wordml/cid" xmlns:w16="http://schemas.microsoft.com/office/word/2018/wordml" xmlns:w16se="http://schemas.microsoft.com/office/word/2015/wordml/symex" xmlns:wpg="http://schemas.microsoft.com/office/word/2010/wordprocessingGroup" xmlns:wpi="http://schemas.microsoft.com/office/word/2010/wordprocessingInk" xmlns:wne="http://schemas.microsoft.com/office/word/2006/wordml" xmlns:wps="http://schemas.microsoft.com/office/word/2010/wordprocessingShape" mc:Ignorable="w14 w15 w16se w16cid w16 w16cex wp14">
-  <w:p>
-    <w:pPr>
-      <w:pStyle w:val="Header"/>
       <w:jc w:val="right"/>
       <w:rPr>
         <w:sz w:val="20"/>
@@ -5350,16 +4887,6 @@
       </w:rPr>
       <w:t>Bachelor of Information Technology</w:t>
     </w:r>
-  </w:p>
-</w:hdr>
-</file>
-
-<file path=word/header3.xml><?xml version="1.0" encoding="utf-8"?>
-<w:hdr xmlns:wpc="http://schemas.microsoft.com/office/word/2010/wordprocessingCanvas" xmlns:cx="http://schemas.microsoft.com/office/drawing/2014/chartex" xmlns:cx1="http://schemas.microsoft.com/office/drawing/2015/9/8/chartex" xmlns:cx2="http://schemas.microsoft.com/office/drawing/2015/10/21/chartex" xmlns:cx3="http://schemas.microsoft.com/office/drawing/2016/5/9/chartex" xmlns:cx4="http://schemas.microsoft.com/office/drawing/2016/5/10/chartex" xmlns:cx5="http://schemas.microsoft.com/office/drawing/2016/5/11/chartex" xmlns:cx6="http://schemas.microsoft.com/office/drawing/2016/5/12/chartex" xmlns:cx7="http://schemas.microsoft.com/office/drawing/2016/5/13/chartex" xmlns:cx8="http://schemas.microsoft.com/office/drawing/2016/5/14/chartex" xmlns:mc="http://schemas.openxmlformats.org/markup-compatibility/2006" xmlns:aink="http://schemas.microsoft.com/office/drawing/2016/ink" xmlns:am3d="http://schemas.microsoft.com/office/drawing/2017/model3d" xmlns:o="urn:schemas-microsoft-com:office:office" xmlns:r="http://schemas.openxmlformats.org/officeDocument/2006/relationships" xmlns:m="http://schemas.openxmlformats.org/officeDocument/2006/math" xmlns:v="urn:schemas-microsoft-com:vml" xmlns:wp14="http://schemas.microsoft.com/office/word/2010/wordprocessingDrawing" xmlns:wp="http://schemas.openxmlformats.org/drawingml/2006/wordprocessingDrawing" xmlns:w10="urn:schemas-microsoft-com:office:word" xmlns:w="http://schemas.openxmlformats.org/wordprocessingml/2006/main" xmlns:w14="http://schemas.microsoft.com/office/word/2010/wordml" xmlns:w15="http://schemas.microsoft.com/office/word/2012/wordml" xmlns:w16cex="http://schemas.microsoft.com/office/word/2018/wordml/cex" xmlns:w16cid="http://schemas.microsoft.com/office/word/2016/wordml/cid" xmlns:w16="http://schemas.microsoft.com/office/word/2018/wordml" xmlns:w16se="http://schemas.microsoft.com/office/word/2015/wordml/symex" xmlns:wpg="http://schemas.microsoft.com/office/word/2010/wordprocessingGroup" xmlns:wpi="http://schemas.microsoft.com/office/word/2010/wordprocessingInk" xmlns:wne="http://schemas.microsoft.com/office/word/2006/wordml" xmlns:wps="http://schemas.microsoft.com/office/word/2010/wordprocessingShape" mc:Ignorable="w14 w15 w16se w16cid w16 w16cex wp14">
-  <w:p>
-    <w:pPr>
-      <w:pStyle w:val="Header"/>
-    </w:pPr>
   </w:p>
 </w:hdr>
 </file>
@@ -6922,6 +6449,11 @@
   <w:style w:type="paragraph" w:default="1" w:styleId="Normal">
     <w:name w:val="Normal"/>
     <w:qFormat/>
+    <w:rsid w:val="00E11159"/>
+    <w:rPr>
+      <w:rFonts w:ascii="Times New Roman" w:eastAsia="Times New Roman" w:hAnsi="Times New Roman" w:cs="Times New Roman"/>
+      <w:lang w:eastAsia="en-GB"/>
+    </w:rPr>
   </w:style>
   <w:style w:type="paragraph" w:styleId="Heading1">
     <w:name w:val="heading 1"/>
@@ -6942,6 +6474,7 @@
       <w:color w:val="2F5496" w:themeColor="accent1" w:themeShade="BF"/>
       <w:sz w:val="32"/>
       <w:szCs w:val="32"/>
+      <w:lang w:eastAsia="en-US"/>
     </w:rPr>
   </w:style>
   <w:style w:type="character" w:default="1" w:styleId="DefaultParagraphFont">
@@ -7016,7 +6549,7 @@
       <w:rFonts w:ascii="Calibri" w:eastAsia="Calibri" w:hAnsi="Calibri" w:cs="Calibri"/>
       <w:sz w:val="22"/>
       <w:szCs w:val="22"/>
-      <w:lang w:val="en-US"/>
+      <w:lang w:val="en-US" w:eastAsia="en-US"/>
     </w:rPr>
   </w:style>
   <w:style w:type="paragraph" w:styleId="ListParagraph">
@@ -7029,6 +6562,10 @@
       <w:ind w:left="720"/>
       <w:contextualSpacing/>
     </w:pPr>
+    <w:rPr>
+      <w:rFonts w:asciiTheme="minorHAnsi" w:eastAsiaTheme="minorHAnsi" w:hAnsiTheme="minorHAnsi" w:cstheme="minorBidi"/>
+      <w:lang w:eastAsia="en-US"/>
+    </w:rPr>
   </w:style>
   <w:style w:type="paragraph" w:styleId="BodyText">
     <w:name w:val="Body Text"/>
@@ -7046,7 +6583,7 @@
       <w:rFonts w:ascii="Calibri" w:eastAsia="Calibri" w:hAnsi="Calibri" w:cs="Calibri"/>
       <w:sz w:val="22"/>
       <w:szCs w:val="22"/>
-      <w:lang w:val="en-US"/>
+      <w:lang w:val="en-US" w:eastAsia="en-US"/>
     </w:rPr>
   </w:style>
   <w:style w:type="character" w:customStyle="1" w:styleId="BodyTextChar">
@@ -7075,6 +6612,10 @@
         <w:tab w:val="right" w:pos="9360"/>
       </w:tabs>
     </w:pPr>
+    <w:rPr>
+      <w:rFonts w:asciiTheme="minorHAnsi" w:eastAsiaTheme="minorHAnsi" w:hAnsiTheme="minorHAnsi" w:cstheme="minorBidi"/>
+      <w:lang w:eastAsia="en-US"/>
+    </w:rPr>
   </w:style>
   <w:style w:type="character" w:customStyle="1" w:styleId="HeaderChar">
     <w:name w:val="Header Char"/>
@@ -7096,6 +6637,10 @@
         <w:tab w:val="right" w:pos="9360"/>
       </w:tabs>
     </w:pPr>
+    <w:rPr>
+      <w:rFonts w:asciiTheme="minorHAnsi" w:eastAsiaTheme="minorHAnsi" w:hAnsiTheme="minorHAnsi" w:cstheme="minorBidi"/>
+      <w:lang w:eastAsia="en-US"/>
+    </w:rPr>
   </w:style>
   <w:style w:type="character" w:customStyle="1" w:styleId="FooterChar">
     <w:name w:val="Footer Char"/>
@@ -7113,7 +6658,6 @@
     <w:unhideWhenUsed/>
     <w:rsid w:val="00B00D94"/>
     <w:rPr>
-      <w:rFonts w:ascii="Times New Roman" w:hAnsi="Times New Roman" w:cs="Times New Roman"/>
       <w:sz w:val="18"/>
       <w:szCs w:val="18"/>
     </w:rPr>

--- a/resources/rubrics/project-rubric.docx
+++ b/resources/rubrics/project-rubric.docx
@@ -1,6 +1,6 @@
 
 <file path=word/document.xml><?xml version="1.0" encoding="utf-8"?>
-<w:document xmlns:wpc="http://schemas.microsoft.com/office/word/2010/wordprocessingCanvas" xmlns:cx="http://schemas.microsoft.com/office/drawing/2014/chartex" xmlns:cx1="http://schemas.microsoft.com/office/drawing/2015/9/8/chartex" xmlns:cx2="http://schemas.microsoft.com/office/drawing/2015/10/21/chartex" xmlns:cx3="http://schemas.microsoft.com/office/drawing/2016/5/9/chartex" xmlns:cx4="http://schemas.microsoft.com/office/drawing/2016/5/10/chartex" xmlns:cx5="http://schemas.microsoft.com/office/drawing/2016/5/11/chartex" xmlns:cx6="http://schemas.microsoft.com/office/drawing/2016/5/12/chartex" xmlns:cx7="http://schemas.microsoft.com/office/drawing/2016/5/13/chartex" xmlns:cx8="http://schemas.microsoft.com/office/drawing/2016/5/14/chartex" xmlns:mc="http://schemas.openxmlformats.org/markup-compatibility/2006" xmlns:aink="http://schemas.microsoft.com/office/drawing/2016/ink" xmlns:am3d="http://schemas.microsoft.com/office/drawing/2017/model3d" xmlns:o="urn:schemas-microsoft-com:office:office" xmlns:r="http://schemas.openxmlformats.org/officeDocument/2006/relationships" xmlns:m="http://schemas.openxmlformats.org/officeDocument/2006/math" xmlns:v="urn:schemas-microsoft-com:vml" xmlns:wp14="http://schemas.microsoft.com/office/word/2010/wordprocessingDrawing" xmlns:wp="http://schemas.openxmlformats.org/drawingml/2006/wordprocessingDrawing" xmlns:w10="urn:schemas-microsoft-com:office:word" xmlns:w="http://schemas.openxmlformats.org/wordprocessingml/2006/main" xmlns:w14="http://schemas.microsoft.com/office/word/2010/wordml" xmlns:w15="http://schemas.microsoft.com/office/word/2012/wordml" xmlns:w16cex="http://schemas.microsoft.com/office/word/2018/wordml/cex" xmlns:w16cid="http://schemas.microsoft.com/office/word/2016/wordml/cid" xmlns:w16="http://schemas.microsoft.com/office/word/2018/wordml" xmlns:w16se="http://schemas.microsoft.com/office/word/2015/wordml/symex" xmlns:wpg="http://schemas.microsoft.com/office/word/2010/wordprocessingGroup" xmlns:wpi="http://schemas.microsoft.com/office/word/2010/wordprocessingInk" xmlns:wne="http://schemas.microsoft.com/office/word/2006/wordml" xmlns:wps="http://schemas.microsoft.com/office/word/2010/wordprocessingShape" mc:Ignorable="w14 w15 w16se w16cid w16 w16cex wp14">
+<w:document xmlns:wpc="http://schemas.microsoft.com/office/word/2010/wordprocessingCanvas" xmlns:cx="http://schemas.microsoft.com/office/drawing/2014/chartex" xmlns:cx1="http://schemas.microsoft.com/office/drawing/2015/9/8/chartex" xmlns:cx2="http://schemas.microsoft.com/office/drawing/2015/10/21/chartex" xmlns:cx3="http://schemas.microsoft.com/office/drawing/2016/5/9/chartex" xmlns:cx4="http://schemas.microsoft.com/office/drawing/2016/5/10/chartex" xmlns:cx5="http://schemas.microsoft.com/office/drawing/2016/5/11/chartex" xmlns:cx6="http://schemas.microsoft.com/office/drawing/2016/5/12/chartex" xmlns:cx7="http://schemas.microsoft.com/office/drawing/2016/5/13/chartex" xmlns:cx8="http://schemas.microsoft.com/office/drawing/2016/5/14/chartex" xmlns:mc="http://schemas.openxmlformats.org/markup-compatibility/2006" xmlns:aink="http://schemas.microsoft.com/office/drawing/2016/ink" xmlns:am3d="http://schemas.microsoft.com/office/drawing/2017/model3d" xmlns:o="urn:schemas-microsoft-com:office:office" xmlns:r="http://schemas.openxmlformats.org/officeDocument/2006/relationships" xmlns:m="http://schemas.openxmlformats.org/officeDocument/2006/math" xmlns:v="urn:schemas-microsoft-com:vml" xmlns:wp14="http://schemas.microsoft.com/office/word/2010/wordprocessingDrawing" xmlns:wp="http://schemas.openxmlformats.org/drawingml/2006/wordprocessingDrawing" xmlns:w10="urn:schemas-microsoft-com:office:word" xmlns:w="http://schemas.openxmlformats.org/wordprocessingml/2006/main" xmlns:w14="http://schemas.microsoft.com/office/word/2010/wordml" xmlns:w15="http://schemas.microsoft.com/office/word/2012/wordml" xmlns:w16cex="http://schemas.microsoft.com/office/word/2018/wordml/cex" xmlns:w16cid="http://schemas.microsoft.com/office/word/2016/wordml/cid" xmlns:w16="http://schemas.microsoft.com/office/word/2018/wordml" xmlns:w16sdtdh="http://schemas.microsoft.com/office/word/2020/wordml/sdtdatahash" xmlns:w16se="http://schemas.microsoft.com/office/word/2015/wordml/symex" xmlns:wpg="http://schemas.microsoft.com/office/word/2010/wordprocessingGroup" xmlns:wpi="http://schemas.microsoft.com/office/word/2010/wordprocessingInk" xmlns:wne="http://schemas.microsoft.com/office/word/2006/wordml" xmlns:wps="http://schemas.microsoft.com/office/word/2010/wordprocessingShape" mc:Ignorable="w14 w15 w16se w16cid w16 w16cex w16sdtdh wp14">
   <w:body>
     <w:p>
       <w:pPr>
@@ -10,8 +10,8 @@
           <w:b/>
           <w:bCs/>
           <w:color w:val="000000" w:themeColor="text1"/>
-          <w:sz w:val="52"/>
-          <w:szCs w:val="52"/>
+          <w:sz w:val="30"/>
+          <w:szCs w:val="30"/>
           <w:lang w:val="en-AU"/>
         </w:rPr>
       </w:pPr>
@@ -20,8 +20,66 @@
           <w:b/>
           <w:bCs/>
           <w:color w:val="000000" w:themeColor="text1"/>
-          <w:sz w:val="52"/>
-          <w:szCs w:val="52"/>
+          <w:sz w:val="30"/>
+          <w:szCs w:val="30"/>
+          <w:lang w:val="en-AU"/>
+        </w:rPr>
+        <w:t>IN721001</w:t>
+      </w:r>
+      <w:r>
+        <w:rPr>
+          <w:b/>
+          <w:bCs/>
+          <w:color w:val="000000" w:themeColor="text1"/>
+          <w:sz w:val="30"/>
+          <w:szCs w:val="30"/>
+          <w:lang w:val="en-AU"/>
+        </w:rPr>
+        <w:t xml:space="preserve">: </w:t>
+      </w:r>
+      <w:r>
+        <w:rPr>
+          <w:b/>
+          <w:bCs/>
+          <w:color w:val="000000" w:themeColor="text1"/>
+          <w:sz w:val="30"/>
+          <w:szCs w:val="30"/>
+          <w:lang w:val="en-AU"/>
+        </w:rPr>
+        <w:t>Mobile</w:t>
+      </w:r>
+      <w:r>
+        <w:rPr>
+          <w:b/>
+          <w:bCs/>
+          <w:color w:val="000000" w:themeColor="text1"/>
+          <w:sz w:val="30"/>
+          <w:szCs w:val="30"/>
+          <w:lang w:val="en-AU"/>
+        </w:rPr>
+        <w:t xml:space="preserve"> Application Development</w:t>
+      </w:r>
+    </w:p>
+    <w:p>
+      <w:pPr>
+        <w:pStyle w:val="Heading1"/>
+        <w:jc w:val="center"/>
+        <w:rPr>
+          <w:b/>
+          <w:bCs/>
+          <w:color w:val="000000" w:themeColor="text1"/>
+          <w:sz w:val="30"/>
+          <w:szCs w:val="30"/>
+          <w:lang w:val="en-AU"/>
+        </w:rPr>
+      </w:pPr>
+      <w:r>
+        <w:rPr>
+          <w:b/>
+          <w:bCs/>
+          <w:color w:val="000000" w:themeColor="text1"/>
+          <w:sz w:val="30"/>
+          <w:szCs w:val="30"/>
           <w:lang w:val="en-AU"/>
         </w:rPr>
         <w:t>Project</w:t>
@@ -31,8 +89,8 @@
           <w:b/>
           <w:bCs/>
           <w:color w:val="000000" w:themeColor="text1"/>
-          <w:sz w:val="52"/>
-          <w:szCs w:val="52"/>
+          <w:sz w:val="30"/>
+          <w:szCs w:val="30"/>
           <w:lang w:val="en-AU"/>
         </w:rPr>
         <w:t xml:space="preserve"> Assessment Rubric</w:t>
@@ -2113,7 +2171,25 @@
                 <w:sz w:val="18"/>
                 <w:szCs w:val="18"/>
               </w:rPr>
-              <w:t>API keys stored &amp; retrieved from local.properties.</w:t>
+              <w:t xml:space="preserve">API keys stored &amp; retrieved from </w:t>
+            </w:r>
+            <w:proofErr w:type="spellStart"/>
+            <w:r>
+              <w:rPr>
+                <w:rFonts w:cstheme="minorHAnsi"/>
+                <w:sz w:val="18"/>
+                <w:szCs w:val="18"/>
+              </w:rPr>
+              <w:t>local.properties</w:t>
+            </w:r>
+            <w:proofErr w:type="spellEnd"/>
+            <w:r>
+              <w:rPr>
+                <w:rFonts w:cstheme="minorHAnsi"/>
+                <w:sz w:val="18"/>
+                <w:szCs w:val="18"/>
+              </w:rPr>
+              <w:t>.</w:t>
             </w:r>
           </w:p>
           <w:p>
@@ -2409,7 +2485,25 @@
                 <w:sz w:val="18"/>
                 <w:szCs w:val="18"/>
               </w:rPr>
-              <w:t>API keys stored &amp; retrieved from local.properties.</w:t>
+              <w:t xml:space="preserve">API keys stored &amp; retrieved from </w:t>
+            </w:r>
+            <w:proofErr w:type="spellStart"/>
+            <w:r>
+              <w:rPr>
+                <w:rFonts w:cstheme="minorHAnsi"/>
+                <w:sz w:val="18"/>
+                <w:szCs w:val="18"/>
+              </w:rPr>
+              <w:t>local.properties</w:t>
+            </w:r>
+            <w:proofErr w:type="spellEnd"/>
+            <w:r>
+              <w:rPr>
+                <w:rFonts w:cstheme="minorHAnsi"/>
+                <w:sz w:val="18"/>
+                <w:szCs w:val="18"/>
+              </w:rPr>
+              <w:t>.</w:t>
             </w:r>
           </w:p>
           <w:p>
@@ -2665,7 +2759,25 @@
                 <w:sz w:val="18"/>
                 <w:szCs w:val="18"/>
               </w:rPr>
-              <w:t>API keys stored &amp; retrieved from local.properties.</w:t>
+              <w:t xml:space="preserve">API keys stored &amp; retrieved from </w:t>
+            </w:r>
+            <w:proofErr w:type="spellStart"/>
+            <w:r>
+              <w:rPr>
+                <w:rFonts w:cstheme="minorHAnsi"/>
+                <w:sz w:val="18"/>
+                <w:szCs w:val="18"/>
+              </w:rPr>
+              <w:t>local.properties</w:t>
+            </w:r>
+            <w:proofErr w:type="spellEnd"/>
+            <w:r>
+              <w:rPr>
+                <w:rFonts w:cstheme="minorHAnsi"/>
+                <w:sz w:val="18"/>
+                <w:szCs w:val="18"/>
+              </w:rPr>
+              <w:t>.</w:t>
             </w:r>
           </w:p>
           <w:p>
@@ -2937,7 +3049,25 @@
                 <w:sz w:val="18"/>
                 <w:szCs w:val="18"/>
               </w:rPr>
-              <w:t>API keys stored &amp; retrieved from local.properties.</w:t>
+              <w:t xml:space="preserve">API keys stored &amp; retrieved from </w:t>
+            </w:r>
+            <w:proofErr w:type="spellStart"/>
+            <w:r>
+              <w:rPr>
+                <w:rFonts w:cstheme="minorHAnsi"/>
+                <w:sz w:val="18"/>
+                <w:szCs w:val="18"/>
+              </w:rPr>
+              <w:t>local.properties</w:t>
+            </w:r>
+            <w:proofErr w:type="spellEnd"/>
+            <w:r>
+              <w:rPr>
+                <w:rFonts w:cstheme="minorHAnsi"/>
+                <w:sz w:val="18"/>
+                <w:szCs w:val="18"/>
+              </w:rPr>
+              <w:t>.</w:t>
             </w:r>
           </w:p>
           <w:p>
@@ -3788,8 +3918,8 @@
           <w:b/>
           <w:bCs/>
           <w:color w:val="000000" w:themeColor="text1"/>
-          <w:sz w:val="52"/>
-          <w:szCs w:val="52"/>
+          <w:sz w:val="30"/>
+          <w:szCs w:val="30"/>
           <w:lang w:val="en-AU"/>
         </w:rPr>
       </w:pPr>
@@ -3798,11 +3928,69 @@
           <w:b/>
           <w:bCs/>
           <w:color w:val="000000" w:themeColor="text1"/>
-          <w:sz w:val="52"/>
-          <w:szCs w:val="52"/>
+          <w:sz w:val="30"/>
+          <w:szCs w:val="30"/>
           <w:lang w:val="en-AU"/>
         </w:rPr>
         <w:lastRenderedPageBreak/>
+        <w:t>IN721001</w:t>
+      </w:r>
+      <w:r>
+        <w:rPr>
+          <w:b/>
+          <w:bCs/>
+          <w:color w:val="000000" w:themeColor="text1"/>
+          <w:sz w:val="30"/>
+          <w:szCs w:val="30"/>
+          <w:lang w:val="en-AU"/>
+        </w:rPr>
+        <w:t xml:space="preserve">: </w:t>
+      </w:r>
+      <w:r>
+        <w:rPr>
+          <w:b/>
+          <w:bCs/>
+          <w:color w:val="000000" w:themeColor="text1"/>
+          <w:sz w:val="30"/>
+          <w:szCs w:val="30"/>
+          <w:lang w:val="en-AU"/>
+        </w:rPr>
+        <w:t>Mobile</w:t>
+      </w:r>
+      <w:r>
+        <w:rPr>
+          <w:b/>
+          <w:bCs/>
+          <w:color w:val="000000" w:themeColor="text1"/>
+          <w:sz w:val="30"/>
+          <w:szCs w:val="30"/>
+          <w:lang w:val="en-AU"/>
+        </w:rPr>
+        <w:t xml:space="preserve"> Application Development</w:t>
+      </w:r>
+    </w:p>
+    <w:p>
+      <w:pPr>
+        <w:pStyle w:val="Heading1"/>
+        <w:jc w:val="center"/>
+        <w:rPr>
+          <w:b/>
+          <w:bCs/>
+          <w:color w:val="000000" w:themeColor="text1"/>
+          <w:sz w:val="30"/>
+          <w:szCs w:val="30"/>
+          <w:lang w:val="en-AU"/>
+        </w:rPr>
+      </w:pPr>
+      <w:r>
+        <w:rPr>
+          <w:b/>
+          <w:bCs/>
+          <w:color w:val="000000" w:themeColor="text1"/>
+          <w:sz w:val="30"/>
+          <w:szCs w:val="30"/>
+          <w:lang w:val="en-AU"/>
+        </w:rPr>
         <w:t>Project</w:t>
       </w:r>
       <w:r>
@@ -3810,11 +3998,22 @@
           <w:b/>
           <w:bCs/>
           <w:color w:val="000000" w:themeColor="text1"/>
-          <w:sz w:val="52"/>
-          <w:szCs w:val="52"/>
+          <w:sz w:val="30"/>
+          <w:szCs w:val="30"/>
           <w:lang w:val="en-AU"/>
         </w:rPr>
-        <w:t xml:space="preserve"> Marking Cover Sheet</w:t>
+        <w:t xml:space="preserve"> Assessment </w:t>
+      </w:r>
+      <w:r>
+        <w:rPr>
+          <w:b/>
+          <w:bCs/>
+          <w:color w:val="000000" w:themeColor="text1"/>
+          <w:sz w:val="30"/>
+          <w:szCs w:val="30"/>
+          <w:lang w:val="en-AU"/>
+        </w:rPr>
+        <w:t>Marking Cover Sheet</w:t>
       </w:r>
     </w:p>
     <w:p>
@@ -3836,22 +4035,14 @@
           <w:tab w:val="left" w:pos="11095"/>
         </w:tabs>
         <w:rPr>
-          <w:sz w:val="24"/>
-          <w:szCs w:val="24"/>
           <w:u w:val="single"/>
         </w:rPr>
       </w:pPr>
       <w:r>
-        <w:rPr>
-          <w:sz w:val="24"/>
-          <w:szCs w:val="24"/>
-        </w:rPr>
         <w:t>Name:</w:t>
       </w:r>
       <w:r>
         <w:rPr>
-          <w:sz w:val="24"/>
-          <w:szCs w:val="24"/>
           <w:u w:val="single"/>
         </w:rPr>
         <w:t xml:space="preserve"> </w:t>
@@ -3866,8 +4057,6 @@
           <w:tab w:val="left" w:pos="11095"/>
         </w:tabs>
         <w:rPr>
-          <w:sz w:val="10"/>
-          <w:szCs w:val="10"/>
           <w:u w:val="single"/>
         </w:rPr>
       </w:pPr>
@@ -3880,16 +4069,8 @@
           <w:tab w:val="left" w:pos="8101"/>
           <w:tab w:val="left" w:pos="11095"/>
         </w:tabs>
-        <w:rPr>
-          <w:sz w:val="24"/>
-          <w:szCs w:val="24"/>
-        </w:rPr>
       </w:pPr>
       <w:r>
-        <w:rPr>
-          <w:sz w:val="24"/>
-          <w:szCs w:val="24"/>
-        </w:rPr>
         <w:t>Date:</w:t>
       </w:r>
     </w:p>
@@ -3901,10 +4082,6 @@
           <w:tab w:val="left" w:pos="8101"/>
           <w:tab w:val="left" w:pos="11095"/>
         </w:tabs>
-        <w:rPr>
-          <w:sz w:val="10"/>
-          <w:szCs w:val="10"/>
-        </w:rPr>
       </w:pPr>
     </w:p>
     <w:p>
@@ -3915,16 +4092,8 @@
           <w:tab w:val="left" w:pos="8101"/>
           <w:tab w:val="left" w:pos="11095"/>
         </w:tabs>
-        <w:rPr>
-          <w:sz w:val="24"/>
-          <w:szCs w:val="24"/>
-        </w:rPr>
       </w:pPr>
       <w:r>
-        <w:rPr>
-          <w:sz w:val="24"/>
-          <w:szCs w:val="24"/>
-        </w:rPr>
         <w:t>Learner ID:</w:t>
       </w:r>
     </w:p>
@@ -3936,10 +4105,6 @@
           <w:tab w:val="left" w:pos="8101"/>
           <w:tab w:val="left" w:pos="11095"/>
         </w:tabs>
-        <w:rPr>
-          <w:sz w:val="10"/>
-          <w:szCs w:val="10"/>
-        </w:rPr>
       </w:pPr>
     </w:p>
     <w:p>
@@ -3950,24 +4115,9 @@
           <w:tab w:val="left" w:pos="8101"/>
           <w:tab w:val="left" w:pos="11095"/>
         </w:tabs>
-        <w:rPr>
-          <w:sz w:val="24"/>
-          <w:szCs w:val="24"/>
-        </w:rPr>
       </w:pPr>
       <w:r>
-        <w:rPr>
-          <w:sz w:val="24"/>
-          <w:szCs w:val="24"/>
-        </w:rPr>
         <w:t>Assessor’s Name:</w:t>
-      </w:r>
-      <w:r>
-        <w:rPr>
-          <w:sz w:val="24"/>
-          <w:szCs w:val="24"/>
-        </w:rPr>
-        <w:t xml:space="preserve"> Grayson Orr</w:t>
       </w:r>
     </w:p>
     <w:p>
@@ -3978,10 +4128,6 @@
           <w:tab w:val="left" w:pos="8101"/>
           <w:tab w:val="left" w:pos="11095"/>
         </w:tabs>
-        <w:rPr>
-          <w:sz w:val="10"/>
-          <w:szCs w:val="10"/>
-        </w:rPr>
       </w:pPr>
     </w:p>
     <w:p>
@@ -3992,72 +4138,9 @@
           <w:tab w:val="left" w:pos="8101"/>
           <w:tab w:val="left" w:pos="11095"/>
         </w:tabs>
-        <w:rPr>
-          <w:sz w:val="24"/>
-          <w:szCs w:val="24"/>
-        </w:rPr>
       </w:pPr>
       <w:r>
-        <w:rPr>
-          <w:sz w:val="24"/>
-          <w:szCs w:val="24"/>
-        </w:rPr>
         <w:t>Assessor’s Signature:</w:t>
-      </w:r>
-      <w:r>
-        <w:rPr>
-          <w:sz w:val="24"/>
-          <w:szCs w:val="24"/>
-        </w:rPr>
-        <w:t xml:space="preserve"> </w:t>
-      </w:r>
-      <w:r>
-        <w:rPr>
-          <w:noProof/>
-          <w:sz w:val="24"/>
-          <w:szCs w:val="24"/>
-        </w:rPr>
-        <w:drawing>
-          <wp:inline distT="0" distB="0" distL="0" distR="0" wp14:anchorId="484A1E5D" wp14:editId="5C05F04C">
-            <wp:extent cx="500185" cy="222739"/>
-            <wp:effectExtent l="0" t="0" r="0" b="6350"/>
-            <wp:docPr id="1" name="Picture 1"/>
-            <wp:cNvGraphicFramePr>
-              <a:graphicFrameLocks xmlns:a="http://schemas.openxmlformats.org/drawingml/2006/main" noChangeAspect="1"/>
-            </wp:cNvGraphicFramePr>
-            <a:graphic xmlns:a="http://schemas.openxmlformats.org/drawingml/2006/main">
-              <a:graphicData uri="http://schemas.openxmlformats.org/drawingml/2006/picture">
-                <pic:pic xmlns:pic="http://schemas.openxmlformats.org/drawingml/2006/picture">
-                  <pic:nvPicPr>
-                    <pic:cNvPr id="1" name="Screen Shot 2020-10-23 at 8.03.43 PM.png"/>
-                    <pic:cNvPicPr/>
-                  </pic:nvPicPr>
-                  <pic:blipFill>
-                    <a:blip r:embed="rId9" cstate="print">
-                      <a:extLst>
-                        <a:ext uri="{28A0092B-C50C-407E-A947-70E740481C1C}">
-                          <a14:useLocalDpi xmlns:a14="http://schemas.microsoft.com/office/drawing/2010/main" val="0"/>
-                        </a:ext>
-                      </a:extLst>
-                    </a:blip>
-                    <a:stretch>
-                      <a:fillRect/>
-                    </a:stretch>
-                  </pic:blipFill>
-                  <pic:spPr>
-                    <a:xfrm>
-                      <a:off x="0" y="0"/>
-                      <a:ext cx="513213" cy="228541"/>
-                    </a:xfrm>
-                    <a:prstGeom prst="rect">
-                      <a:avLst/>
-                    </a:prstGeom>
-                  </pic:spPr>
-                </pic:pic>
-              </a:graphicData>
-            </a:graphic>
-          </wp:inline>
-        </w:drawing>
       </w:r>
     </w:p>
     <w:p>
@@ -4186,6 +4269,7 @@
                 <w:bCs/>
               </w:rPr>
             </w:pPr>
+            <w:proofErr w:type="gramStart"/>
             <w:r>
               <w:rPr>
                 <w:b/>
@@ -4193,6 +4277,7 @@
               </w:rPr>
               <w:t>Final Result</w:t>
             </w:r>
+            <w:proofErr w:type="gramEnd"/>
           </w:p>
         </w:tc>
       </w:tr>
@@ -4330,7 +4415,7 @@
               <w:t>4</w:t>
             </w:r>
             <w:r>
-              <w:t>0</w:t>
+              <w:t>5</w:t>
             </w:r>
           </w:p>
         </w:tc>
@@ -4412,10 +4497,7 @@
               <w:jc w:val="center"/>
             </w:pPr>
             <w:r>
-              <w:t>2</w:t>
-            </w:r>
-            <w:r>
-              <w:t>0</w:t>
+              <w:t>15</w:t>
             </w:r>
           </w:p>
         </w:tc>
@@ -4457,6 +4539,7 @@
                 <w:bCs/>
               </w:rPr>
             </w:pPr>
+            <w:proofErr w:type="gramStart"/>
             <w:r>
               <w:rPr>
                 <w:b/>
@@ -4464,6 +4547,7 @@
               </w:rPr>
               <w:t>Final Result</w:t>
             </w:r>
+            <w:proofErr w:type="gramEnd"/>
           </w:p>
         </w:tc>
         <w:tc>
@@ -4519,16 +4603,7 @@
                 <w:b/>
                 <w:bCs/>
               </w:rPr>
-              <w:t>8</w:t>
-            </w:r>
-            <w:bookmarkStart w:id="0" w:name="_GoBack"/>
-            <w:bookmarkEnd w:id="0"/>
-            <w:r>
-              <w:rPr>
-                <w:b/>
-                <w:bCs/>
-              </w:rPr>
-              <w:t>0</w:t>
+              <w:t>65</w:t>
             </w:r>
             <w:r>
               <w:rPr>
@@ -4578,16 +4653,119 @@
           <w:tab w:val="left" w:pos="11095"/>
         </w:tabs>
         <w:rPr>
-          <w:sz w:val="24"/>
-          <w:szCs w:val="24"/>
+          <w:b/>
+          <w:bCs/>
+          <w:u w:val="single"/>
         </w:rPr>
       </w:pPr>
       <w:r>
         <w:rPr>
-          <w:sz w:val="24"/>
-          <w:szCs w:val="24"/>
+          <w:b/>
+          <w:bCs/>
+          <w:u w:val="single"/>
         </w:rPr>
         <w:t>Feedback:</w:t>
+      </w:r>
+    </w:p>
+    <w:p>
+      <w:pPr>
+        <w:pStyle w:val="BodyText"/>
+        <w:tabs>
+          <w:tab w:val="left" w:pos="7494"/>
+          <w:tab w:val="left" w:pos="8101"/>
+          <w:tab w:val="left" w:pos="11095"/>
+        </w:tabs>
+      </w:pPr>
+    </w:p>
+    <w:p>
+      <w:pPr>
+        <w:pStyle w:val="BodyText"/>
+        <w:tabs>
+          <w:tab w:val="left" w:pos="7494"/>
+          <w:tab w:val="left" w:pos="8101"/>
+          <w:tab w:val="left" w:pos="11095"/>
+        </w:tabs>
+        <w:rPr>
+          <w:b/>
+          <w:bCs/>
+        </w:rPr>
+      </w:pPr>
+      <w:r>
+        <w:rPr>
+          <w:b/>
+          <w:bCs/>
+        </w:rPr>
+        <w:t>Functionality:</w:t>
+      </w:r>
+    </w:p>
+    <w:p>
+      <w:pPr>
+        <w:pStyle w:val="BodyText"/>
+        <w:tabs>
+          <w:tab w:val="left" w:pos="7494"/>
+          <w:tab w:val="left" w:pos="8101"/>
+          <w:tab w:val="left" w:pos="11095"/>
+        </w:tabs>
+        <w:rPr>
+          <w:b/>
+          <w:bCs/>
+        </w:rPr>
+      </w:pPr>
+    </w:p>
+    <w:p>
+      <w:pPr>
+        <w:pStyle w:val="BodyText"/>
+        <w:tabs>
+          <w:tab w:val="left" w:pos="7494"/>
+          <w:tab w:val="left" w:pos="8101"/>
+          <w:tab w:val="left" w:pos="11095"/>
+        </w:tabs>
+        <w:rPr>
+          <w:b/>
+          <w:bCs/>
+        </w:rPr>
+      </w:pPr>
+      <w:r>
+        <w:rPr>
+          <w:b/>
+          <w:bCs/>
+        </w:rPr>
+        <w:t>Code Elegance:</w:t>
+      </w:r>
+    </w:p>
+    <w:p>
+      <w:pPr>
+        <w:pStyle w:val="BodyText"/>
+        <w:tabs>
+          <w:tab w:val="left" w:pos="7494"/>
+          <w:tab w:val="left" w:pos="8101"/>
+          <w:tab w:val="left" w:pos="11095"/>
+        </w:tabs>
+        <w:rPr>
+          <w:b/>
+          <w:bCs/>
+        </w:rPr>
+      </w:pPr>
+    </w:p>
+    <w:p>
+      <w:pPr>
+        <w:pStyle w:val="BodyText"/>
+        <w:tabs>
+          <w:tab w:val="left" w:pos="7494"/>
+          <w:tab w:val="left" w:pos="8101"/>
+          <w:tab w:val="left" w:pos="11095"/>
+        </w:tabs>
+        <w:rPr>
+          <w:b/>
+          <w:bCs/>
+        </w:rPr>
+      </w:pPr>
+      <w:r>
+        <w:rPr>
+          <w:b/>
+          <w:bCs/>
+        </w:rPr>
+        <w:t>Documentation &amp; Git Usage:</w:t>
       </w:r>
     </w:p>
     <w:p>
@@ -4603,109 +4781,6 @@
           <w:szCs w:val="24"/>
         </w:rPr>
       </w:pPr>
-    </w:p>
-    <w:p>
-      <w:pPr>
-        <w:pStyle w:val="BodyText"/>
-        <w:numPr>
-          <w:ilvl w:val="0"/>
-          <w:numId w:val="10"/>
-        </w:numPr>
-        <w:tabs>
-          <w:tab w:val="left" w:pos="7494"/>
-          <w:tab w:val="left" w:pos="8101"/>
-          <w:tab w:val="left" w:pos="11095"/>
-        </w:tabs>
-        <w:rPr>
-          <w:sz w:val="24"/>
-          <w:szCs w:val="24"/>
-        </w:rPr>
-      </w:pPr>
-      <w:r>
-        <w:rPr>
-          <w:sz w:val="24"/>
-          <w:szCs w:val="24"/>
-        </w:rPr>
-        <w:t>Functionality:</w:t>
-      </w:r>
-    </w:p>
-    <w:p>
-      <w:pPr>
-        <w:pStyle w:val="BodyText"/>
-        <w:tabs>
-          <w:tab w:val="left" w:pos="7494"/>
-          <w:tab w:val="left" w:pos="8101"/>
-          <w:tab w:val="left" w:pos="11095"/>
-        </w:tabs>
-        <w:rPr>
-          <w:sz w:val="24"/>
-          <w:szCs w:val="24"/>
-        </w:rPr>
-      </w:pPr>
-    </w:p>
-    <w:p>
-      <w:pPr>
-        <w:pStyle w:val="BodyText"/>
-        <w:numPr>
-          <w:ilvl w:val="0"/>
-          <w:numId w:val="10"/>
-        </w:numPr>
-        <w:tabs>
-          <w:tab w:val="left" w:pos="7494"/>
-          <w:tab w:val="left" w:pos="8101"/>
-          <w:tab w:val="left" w:pos="11095"/>
-        </w:tabs>
-        <w:rPr>
-          <w:sz w:val="24"/>
-          <w:szCs w:val="24"/>
-        </w:rPr>
-      </w:pPr>
-      <w:r>
-        <w:rPr>
-          <w:sz w:val="24"/>
-          <w:szCs w:val="24"/>
-        </w:rPr>
-        <w:t>Code Elegance:</w:t>
-      </w:r>
-    </w:p>
-    <w:p>
-      <w:pPr>
-        <w:pStyle w:val="BodyText"/>
-        <w:tabs>
-          <w:tab w:val="left" w:pos="7494"/>
-          <w:tab w:val="left" w:pos="8101"/>
-          <w:tab w:val="left" w:pos="11095"/>
-        </w:tabs>
-        <w:rPr>
-          <w:sz w:val="24"/>
-          <w:szCs w:val="24"/>
-        </w:rPr>
-      </w:pPr>
-    </w:p>
-    <w:p>
-      <w:pPr>
-        <w:pStyle w:val="BodyText"/>
-        <w:numPr>
-          <w:ilvl w:val="0"/>
-          <w:numId w:val="10"/>
-        </w:numPr>
-        <w:tabs>
-          <w:tab w:val="left" w:pos="7494"/>
-          <w:tab w:val="left" w:pos="8101"/>
-          <w:tab w:val="left" w:pos="11095"/>
-        </w:tabs>
-        <w:rPr>
-          <w:sz w:val="24"/>
-          <w:szCs w:val="24"/>
-        </w:rPr>
-      </w:pPr>
-      <w:r>
-        <w:rPr>
-          <w:sz w:val="24"/>
-          <w:szCs w:val="24"/>
-        </w:rPr>
-        <w:t>Documentation &amp; Git/GitHub Usage:</w:t>
-      </w:r>
     </w:p>
     <w:sectPr>
       <w:pgSz w:w="11900" w:h="16840"/>
@@ -4718,7 +4793,7 @@
 </file>
 
 <file path=word/endnotes.xml><?xml version="1.0" encoding="utf-8"?>
-<w:endnotes xmlns:wpc="http://schemas.microsoft.com/office/word/2010/wordprocessingCanvas" xmlns:cx="http://schemas.microsoft.com/office/drawing/2014/chartex" xmlns:cx1="http://schemas.microsoft.com/office/drawing/2015/9/8/chartex" xmlns:cx2="http://schemas.microsoft.com/office/drawing/2015/10/21/chartex" xmlns:cx3="http://schemas.microsoft.com/office/drawing/2016/5/9/chartex" xmlns:cx4="http://schemas.microsoft.com/office/drawing/2016/5/10/chartex" xmlns:cx5="http://schemas.microsoft.com/office/drawing/2016/5/11/chartex" xmlns:cx6="http://schemas.microsoft.com/office/drawing/2016/5/12/chartex" xmlns:cx7="http://schemas.microsoft.com/office/drawing/2016/5/13/chartex" xmlns:cx8="http://schemas.microsoft.com/office/drawing/2016/5/14/chartex" xmlns:mc="http://schemas.openxmlformats.org/markup-compatibility/2006" xmlns:aink="http://schemas.microsoft.com/office/drawing/2016/ink" xmlns:am3d="http://schemas.microsoft.com/office/drawing/2017/model3d" xmlns:o="urn:schemas-microsoft-com:office:office" xmlns:r="http://schemas.openxmlformats.org/officeDocument/2006/relationships" xmlns:m="http://schemas.openxmlformats.org/officeDocument/2006/math" xmlns:v="urn:schemas-microsoft-com:vml" xmlns:wp14="http://schemas.microsoft.com/office/word/2010/wordprocessingDrawing" xmlns:wp="http://schemas.openxmlformats.org/drawingml/2006/wordprocessingDrawing" xmlns:w10="urn:schemas-microsoft-com:office:word" xmlns:w="http://schemas.openxmlformats.org/wordprocessingml/2006/main" xmlns:w14="http://schemas.microsoft.com/office/word/2010/wordml" xmlns:w15="http://schemas.microsoft.com/office/word/2012/wordml" xmlns:w16cex="http://schemas.microsoft.com/office/word/2018/wordml/cex" xmlns:w16cid="http://schemas.microsoft.com/office/word/2016/wordml/cid" xmlns:w16="http://schemas.microsoft.com/office/word/2018/wordml" xmlns:w16se="http://schemas.microsoft.com/office/word/2015/wordml/symex" xmlns:wpg="http://schemas.microsoft.com/office/word/2010/wordprocessingGroup" xmlns:wpi="http://schemas.microsoft.com/office/word/2010/wordprocessingInk" xmlns:wne="http://schemas.microsoft.com/office/word/2006/wordml" xmlns:wps="http://schemas.microsoft.com/office/word/2010/wordprocessingShape" mc:Ignorable="w14 w15 w16se w16cid w16 w16cex wp14">
+<w:endnotes xmlns:wpc="http://schemas.microsoft.com/office/word/2010/wordprocessingCanvas" xmlns:cx="http://schemas.microsoft.com/office/drawing/2014/chartex" xmlns:cx1="http://schemas.microsoft.com/office/drawing/2015/9/8/chartex" xmlns:cx2="http://schemas.microsoft.com/office/drawing/2015/10/21/chartex" xmlns:cx3="http://schemas.microsoft.com/office/drawing/2016/5/9/chartex" xmlns:cx4="http://schemas.microsoft.com/office/drawing/2016/5/10/chartex" xmlns:cx5="http://schemas.microsoft.com/office/drawing/2016/5/11/chartex" xmlns:cx6="http://schemas.microsoft.com/office/drawing/2016/5/12/chartex" xmlns:cx7="http://schemas.microsoft.com/office/drawing/2016/5/13/chartex" xmlns:cx8="http://schemas.microsoft.com/office/drawing/2016/5/14/chartex" xmlns:mc="http://schemas.openxmlformats.org/markup-compatibility/2006" xmlns:aink="http://schemas.microsoft.com/office/drawing/2016/ink" xmlns:am3d="http://schemas.microsoft.com/office/drawing/2017/model3d" xmlns:o="urn:schemas-microsoft-com:office:office" xmlns:r="http://schemas.openxmlformats.org/officeDocument/2006/relationships" xmlns:m="http://schemas.openxmlformats.org/officeDocument/2006/math" xmlns:v="urn:schemas-microsoft-com:vml" xmlns:wp14="http://schemas.microsoft.com/office/word/2010/wordprocessingDrawing" xmlns:wp="http://schemas.openxmlformats.org/drawingml/2006/wordprocessingDrawing" xmlns:w10="urn:schemas-microsoft-com:office:word" xmlns:w="http://schemas.openxmlformats.org/wordprocessingml/2006/main" xmlns:w14="http://schemas.microsoft.com/office/word/2010/wordml" xmlns:w15="http://schemas.microsoft.com/office/word/2012/wordml" xmlns:w16cex="http://schemas.microsoft.com/office/word/2018/wordml/cex" xmlns:w16cid="http://schemas.microsoft.com/office/word/2016/wordml/cid" xmlns:w16="http://schemas.microsoft.com/office/word/2018/wordml" xmlns:w16sdtdh="http://schemas.microsoft.com/office/word/2020/wordml/sdtdatahash" xmlns:w16se="http://schemas.microsoft.com/office/word/2015/wordml/symex" xmlns:wpg="http://schemas.microsoft.com/office/word/2010/wordprocessingGroup" xmlns:wpi="http://schemas.microsoft.com/office/word/2010/wordprocessingInk" xmlns:wne="http://schemas.microsoft.com/office/word/2006/wordml" xmlns:wps="http://schemas.microsoft.com/office/word/2010/wordprocessingShape" mc:Ignorable="w14 w15 w16se w16cid w16 w16cex w16sdtdh wp14">
   <w:endnote w:type="separator" w:id="-1">
     <w:p>
       <w:r>
@@ -4737,7 +4812,32 @@
 </file>
 
 <file path=word/footer1.xml><?xml version="1.0" encoding="utf-8"?>
-<w:ftr xmlns:wpc="http://schemas.microsoft.com/office/word/2010/wordprocessingCanvas" xmlns:cx="http://schemas.microsoft.com/office/drawing/2014/chartex" xmlns:cx1="http://schemas.microsoft.com/office/drawing/2015/9/8/chartex" xmlns:cx2="http://schemas.microsoft.com/office/drawing/2015/10/21/chartex" xmlns:cx3="http://schemas.microsoft.com/office/drawing/2016/5/9/chartex" xmlns:cx4="http://schemas.microsoft.com/office/drawing/2016/5/10/chartex" xmlns:cx5="http://schemas.microsoft.com/office/drawing/2016/5/11/chartex" xmlns:cx6="http://schemas.microsoft.com/office/drawing/2016/5/12/chartex" xmlns:cx7="http://schemas.microsoft.com/office/drawing/2016/5/13/chartex" xmlns:cx8="http://schemas.microsoft.com/office/drawing/2016/5/14/chartex" xmlns:mc="http://schemas.openxmlformats.org/markup-compatibility/2006" xmlns:aink="http://schemas.microsoft.com/office/drawing/2016/ink" xmlns:am3d="http://schemas.microsoft.com/office/drawing/2017/model3d" xmlns:o="urn:schemas-microsoft-com:office:office" xmlns:r="http://schemas.openxmlformats.org/officeDocument/2006/relationships" xmlns:m="http://schemas.openxmlformats.org/officeDocument/2006/math" xmlns:v="urn:schemas-microsoft-com:vml" xmlns:wp14="http://schemas.microsoft.com/office/word/2010/wordprocessingDrawing" xmlns:wp="http://schemas.openxmlformats.org/drawingml/2006/wordprocessingDrawing" xmlns:w10="urn:schemas-microsoft-com:office:word" xmlns:w="http://schemas.openxmlformats.org/wordprocessingml/2006/main" xmlns:w14="http://schemas.microsoft.com/office/word/2010/wordml" xmlns:w15="http://schemas.microsoft.com/office/word/2012/wordml" xmlns:w16cex="http://schemas.microsoft.com/office/word/2018/wordml/cex" xmlns:w16cid="http://schemas.microsoft.com/office/word/2016/wordml/cid" xmlns:w16="http://schemas.microsoft.com/office/word/2018/wordml" xmlns:w16se="http://schemas.microsoft.com/office/word/2015/wordml/symex" xmlns:wpg="http://schemas.microsoft.com/office/word/2010/wordprocessingGroup" xmlns:wpi="http://schemas.microsoft.com/office/word/2010/wordprocessingInk" xmlns:wne="http://schemas.microsoft.com/office/word/2006/wordml" xmlns:wps="http://schemas.microsoft.com/office/word/2010/wordprocessingShape" mc:Ignorable="w14 w15 w16se w16cid w16 w16cex wp14">
+<w:ftr xmlns:wpc="http://schemas.microsoft.com/office/word/2010/wordprocessingCanvas" xmlns:cx="http://schemas.microsoft.com/office/drawing/2014/chartex" xmlns:cx1="http://schemas.microsoft.com/office/drawing/2015/9/8/chartex" xmlns:cx2="http://schemas.microsoft.com/office/drawing/2015/10/21/chartex" xmlns:cx3="http://schemas.microsoft.com/office/drawing/2016/5/9/chartex" xmlns:cx4="http://schemas.microsoft.com/office/drawing/2016/5/10/chartex" xmlns:cx5="http://schemas.microsoft.com/office/drawing/2016/5/11/chartex" xmlns:cx6="http://schemas.microsoft.com/office/drawing/2016/5/12/chartex" xmlns:cx7="http://schemas.microsoft.com/office/drawing/2016/5/13/chartex" xmlns:cx8="http://schemas.microsoft.com/office/drawing/2016/5/14/chartex" xmlns:mc="http://schemas.openxmlformats.org/markup-compatibility/2006" xmlns:aink="http://schemas.microsoft.com/office/drawing/2016/ink" xmlns:am3d="http://schemas.microsoft.com/office/drawing/2017/model3d" xmlns:o="urn:schemas-microsoft-com:office:office" xmlns:r="http://schemas.openxmlformats.org/officeDocument/2006/relationships" xmlns:m="http://schemas.openxmlformats.org/officeDocument/2006/math" xmlns:v="urn:schemas-microsoft-com:vml" xmlns:wp14="http://schemas.microsoft.com/office/word/2010/wordprocessingDrawing" xmlns:wp="http://schemas.openxmlformats.org/drawingml/2006/wordprocessingDrawing" xmlns:w10="urn:schemas-microsoft-com:office:word" xmlns:w="http://schemas.openxmlformats.org/wordprocessingml/2006/main" xmlns:w14="http://schemas.microsoft.com/office/word/2010/wordml" xmlns:w15="http://schemas.microsoft.com/office/word/2012/wordml" xmlns:w16cex="http://schemas.microsoft.com/office/word/2018/wordml/cex" xmlns:w16cid="http://schemas.microsoft.com/office/word/2016/wordml/cid" xmlns:w16="http://schemas.microsoft.com/office/word/2018/wordml" xmlns:w16sdtdh="http://schemas.microsoft.com/office/word/2020/wordml/sdtdatahash" xmlns:w16se="http://schemas.microsoft.com/office/word/2015/wordml/symex" xmlns:wpg="http://schemas.microsoft.com/office/word/2010/wordprocessingGroup" xmlns:wpi="http://schemas.microsoft.com/office/word/2010/wordprocessingInk" xmlns:wne="http://schemas.microsoft.com/office/word/2006/wordml" xmlns:wps="http://schemas.microsoft.com/office/word/2010/wordprocessingShape" mc:Ignorable="w14 w15 w16se w16cid w16 w16cex w16sdtdh wp14">
+  <w:p>
+    <w:pPr>
+      <w:pStyle w:val="Footer"/>
+      <w:rPr>
+        <w:sz w:val="20"/>
+        <w:szCs w:val="20"/>
+      </w:rPr>
+    </w:pPr>
+  </w:p>
+  <w:p>
+    <w:pPr>
+      <w:pStyle w:val="Footer"/>
+      <w:rPr>
+        <w:sz w:val="20"/>
+        <w:szCs w:val="20"/>
+      </w:rPr>
+    </w:pPr>
+    <w:r>
+      <w:rPr>
+        <w:sz w:val="20"/>
+        <w:szCs w:val="20"/>
+      </w:rPr>
+      <w:t>IN721001: Mobile Application Development</w:t>
+    </w:r>
+  </w:p>
   <w:p>
     <w:pPr>
       <w:pStyle w:val="Footer"/>
@@ -4774,7 +4874,7 @@
         <w:sz w:val="20"/>
         <w:szCs w:val="20"/>
       </w:rPr>
-      <w:t>1</w:t>
+      <w:t>2</w:t>
     </w:r>
     <w:r>
       <w:rPr>
@@ -4795,7 +4895,7 @@
         <w:sz w:val="20"/>
         <w:szCs w:val="20"/>
       </w:rPr>
-      <w:t>Summer School</w:t>
+      <w:t>Semester One</w:t>
     </w:r>
     <w:r>
       <w:rPr>
@@ -4809,28 +4909,21 @@
         <w:sz w:val="20"/>
         <w:szCs w:val="20"/>
       </w:rPr>
-      <w:t xml:space="preserve"> 202</w:t>
+      <w:t xml:space="preserve"> </w:t>
     </w:r>
     <w:r>
       <w:rPr>
         <w:sz w:val="20"/>
         <w:szCs w:val="20"/>
       </w:rPr>
-      <w:t>1</w:t>
-    </w:r>
-    <w:r>
-      <w:rPr>
-        <w:sz w:val="20"/>
-        <w:szCs w:val="20"/>
-      </w:rPr>
-      <w:t>-2022</w:t>
+      <w:t>2022</w:t>
     </w:r>
   </w:p>
 </w:ftr>
 </file>
 
 <file path=word/footnotes.xml><?xml version="1.0" encoding="utf-8"?>
-<w:footnotes xmlns:wpc="http://schemas.microsoft.com/office/word/2010/wordprocessingCanvas" xmlns:cx="http://schemas.microsoft.com/office/drawing/2014/chartex" xmlns:cx1="http://schemas.microsoft.com/office/drawing/2015/9/8/chartex" xmlns:cx2="http://schemas.microsoft.com/office/drawing/2015/10/21/chartex" xmlns:cx3="http://schemas.microsoft.com/office/drawing/2016/5/9/chartex" xmlns:cx4="http://schemas.microsoft.com/office/drawing/2016/5/10/chartex" xmlns:cx5="http://schemas.microsoft.com/office/drawing/2016/5/11/chartex" xmlns:cx6="http://schemas.microsoft.com/office/drawing/2016/5/12/chartex" xmlns:cx7="http://schemas.microsoft.com/office/drawing/2016/5/13/chartex" xmlns:cx8="http://schemas.microsoft.com/office/drawing/2016/5/14/chartex" xmlns:mc="http://schemas.openxmlformats.org/markup-compatibility/2006" xmlns:aink="http://schemas.microsoft.com/office/drawing/2016/ink" xmlns:am3d="http://schemas.microsoft.com/office/drawing/2017/model3d" xmlns:o="urn:schemas-microsoft-com:office:office" xmlns:r="http://schemas.openxmlformats.org/officeDocument/2006/relationships" xmlns:m="http://schemas.openxmlformats.org/officeDocument/2006/math" xmlns:v="urn:schemas-microsoft-com:vml" xmlns:wp14="http://schemas.microsoft.com/office/word/2010/wordprocessingDrawing" xmlns:wp="http://schemas.openxmlformats.org/drawingml/2006/wordprocessingDrawing" xmlns:w10="urn:schemas-microsoft-com:office:word" xmlns:w="http://schemas.openxmlformats.org/wordprocessingml/2006/main" xmlns:w14="http://schemas.microsoft.com/office/word/2010/wordml" xmlns:w15="http://schemas.microsoft.com/office/word/2012/wordml" xmlns:w16cex="http://schemas.microsoft.com/office/word/2018/wordml/cex" xmlns:w16cid="http://schemas.microsoft.com/office/word/2016/wordml/cid" xmlns:w16="http://schemas.microsoft.com/office/word/2018/wordml" xmlns:w16se="http://schemas.microsoft.com/office/word/2015/wordml/symex" xmlns:wpg="http://schemas.microsoft.com/office/word/2010/wordprocessingGroup" xmlns:wpi="http://schemas.microsoft.com/office/word/2010/wordprocessingInk" xmlns:wne="http://schemas.microsoft.com/office/word/2006/wordml" xmlns:wps="http://schemas.microsoft.com/office/word/2010/wordprocessingShape" mc:Ignorable="w14 w15 w16se w16cid w16 w16cex wp14">
+<w:footnotes xmlns:wpc="http://schemas.microsoft.com/office/word/2010/wordprocessingCanvas" xmlns:cx="http://schemas.microsoft.com/office/drawing/2014/chartex" xmlns:cx1="http://schemas.microsoft.com/office/drawing/2015/9/8/chartex" xmlns:cx2="http://schemas.microsoft.com/office/drawing/2015/10/21/chartex" xmlns:cx3="http://schemas.microsoft.com/office/drawing/2016/5/9/chartex" xmlns:cx4="http://schemas.microsoft.com/office/drawing/2016/5/10/chartex" xmlns:cx5="http://schemas.microsoft.com/office/drawing/2016/5/11/chartex" xmlns:cx6="http://schemas.microsoft.com/office/drawing/2016/5/12/chartex" xmlns:cx7="http://schemas.microsoft.com/office/drawing/2016/5/13/chartex" xmlns:cx8="http://schemas.microsoft.com/office/drawing/2016/5/14/chartex" xmlns:mc="http://schemas.openxmlformats.org/markup-compatibility/2006" xmlns:aink="http://schemas.microsoft.com/office/drawing/2016/ink" xmlns:am3d="http://schemas.microsoft.com/office/drawing/2017/model3d" xmlns:o="urn:schemas-microsoft-com:office:office" xmlns:r="http://schemas.openxmlformats.org/officeDocument/2006/relationships" xmlns:m="http://schemas.openxmlformats.org/officeDocument/2006/math" xmlns:v="urn:schemas-microsoft-com:vml" xmlns:wp14="http://schemas.microsoft.com/office/word/2010/wordprocessingDrawing" xmlns:wp="http://schemas.openxmlformats.org/drawingml/2006/wordprocessingDrawing" xmlns:w10="urn:schemas-microsoft-com:office:word" xmlns:w="http://schemas.openxmlformats.org/wordprocessingml/2006/main" xmlns:w14="http://schemas.microsoft.com/office/word/2010/wordml" xmlns:w15="http://schemas.microsoft.com/office/word/2012/wordml" xmlns:w16cex="http://schemas.microsoft.com/office/word/2018/wordml/cex" xmlns:w16cid="http://schemas.microsoft.com/office/word/2016/wordml/cid" xmlns:w16="http://schemas.microsoft.com/office/word/2018/wordml" xmlns:w16sdtdh="http://schemas.microsoft.com/office/word/2020/wordml/sdtdatahash" xmlns:w16se="http://schemas.microsoft.com/office/word/2015/wordml/symex" xmlns:wpg="http://schemas.microsoft.com/office/word/2010/wordprocessingGroup" xmlns:wpi="http://schemas.microsoft.com/office/word/2010/wordprocessingInk" xmlns:wne="http://schemas.microsoft.com/office/word/2006/wordml" xmlns:wps="http://schemas.microsoft.com/office/word/2010/wordprocessingShape" mc:Ignorable="w14 w15 w16se w16cid w16 w16cex w16sdtdh wp14">
   <w:footnote w:type="separator" w:id="-1">
     <w:p>
       <w:r>
@@ -4849,7 +4942,7 @@
 </file>
 
 <file path=word/header1.xml><?xml version="1.0" encoding="utf-8"?>
-<w:hdr xmlns:wpc="http://schemas.microsoft.com/office/word/2010/wordprocessingCanvas" xmlns:cx="http://schemas.microsoft.com/office/drawing/2014/chartex" xmlns:cx1="http://schemas.microsoft.com/office/drawing/2015/9/8/chartex" xmlns:cx2="http://schemas.microsoft.com/office/drawing/2015/10/21/chartex" xmlns:cx3="http://schemas.microsoft.com/office/drawing/2016/5/9/chartex" xmlns:cx4="http://schemas.microsoft.com/office/drawing/2016/5/10/chartex" xmlns:cx5="http://schemas.microsoft.com/office/drawing/2016/5/11/chartex" xmlns:cx6="http://schemas.microsoft.com/office/drawing/2016/5/12/chartex" xmlns:cx7="http://schemas.microsoft.com/office/drawing/2016/5/13/chartex" xmlns:cx8="http://schemas.microsoft.com/office/drawing/2016/5/14/chartex" xmlns:mc="http://schemas.openxmlformats.org/markup-compatibility/2006" xmlns:aink="http://schemas.microsoft.com/office/drawing/2016/ink" xmlns:am3d="http://schemas.microsoft.com/office/drawing/2017/model3d" xmlns:o="urn:schemas-microsoft-com:office:office" xmlns:r="http://schemas.openxmlformats.org/officeDocument/2006/relationships" xmlns:m="http://schemas.openxmlformats.org/officeDocument/2006/math" xmlns:v="urn:schemas-microsoft-com:vml" xmlns:wp14="http://schemas.microsoft.com/office/word/2010/wordprocessingDrawing" xmlns:wp="http://schemas.openxmlformats.org/drawingml/2006/wordprocessingDrawing" xmlns:w10="urn:schemas-microsoft-com:office:word" xmlns:w="http://schemas.openxmlformats.org/wordprocessingml/2006/main" xmlns:w14="http://schemas.microsoft.com/office/word/2010/wordml" xmlns:w15="http://schemas.microsoft.com/office/word/2012/wordml" xmlns:w16cex="http://schemas.microsoft.com/office/word/2018/wordml/cex" xmlns:w16cid="http://schemas.microsoft.com/office/word/2016/wordml/cid" xmlns:w16="http://schemas.microsoft.com/office/word/2018/wordml" xmlns:w16se="http://schemas.microsoft.com/office/word/2015/wordml/symex" xmlns:wpg="http://schemas.microsoft.com/office/word/2010/wordprocessingGroup" xmlns:wpi="http://schemas.microsoft.com/office/word/2010/wordprocessingInk" xmlns:wne="http://schemas.microsoft.com/office/word/2006/wordml" xmlns:wps="http://schemas.microsoft.com/office/word/2010/wordprocessingShape" mc:Ignorable="w14 w15 w16se w16cid w16 w16cex wp14">
+<w:hdr xmlns:wpc="http://schemas.microsoft.com/office/word/2010/wordprocessingCanvas" xmlns:cx="http://schemas.microsoft.com/office/drawing/2014/chartex" xmlns:cx1="http://schemas.microsoft.com/office/drawing/2015/9/8/chartex" xmlns:cx2="http://schemas.microsoft.com/office/drawing/2015/10/21/chartex" xmlns:cx3="http://schemas.microsoft.com/office/drawing/2016/5/9/chartex" xmlns:cx4="http://schemas.microsoft.com/office/drawing/2016/5/10/chartex" xmlns:cx5="http://schemas.microsoft.com/office/drawing/2016/5/11/chartex" xmlns:cx6="http://schemas.microsoft.com/office/drawing/2016/5/12/chartex" xmlns:cx7="http://schemas.microsoft.com/office/drawing/2016/5/13/chartex" xmlns:cx8="http://schemas.microsoft.com/office/drawing/2016/5/14/chartex" xmlns:mc="http://schemas.openxmlformats.org/markup-compatibility/2006" xmlns:aink="http://schemas.microsoft.com/office/drawing/2016/ink" xmlns:am3d="http://schemas.microsoft.com/office/drawing/2017/model3d" xmlns:o="urn:schemas-microsoft-com:office:office" xmlns:r="http://schemas.openxmlformats.org/officeDocument/2006/relationships" xmlns:m="http://schemas.openxmlformats.org/officeDocument/2006/math" xmlns:v="urn:schemas-microsoft-com:vml" xmlns:wp14="http://schemas.microsoft.com/office/word/2010/wordprocessingDrawing" xmlns:wp="http://schemas.openxmlformats.org/drawingml/2006/wordprocessingDrawing" xmlns:w10="urn:schemas-microsoft-com:office:word" xmlns:w="http://schemas.openxmlformats.org/wordprocessingml/2006/main" xmlns:w14="http://schemas.microsoft.com/office/word/2010/wordml" xmlns:w15="http://schemas.microsoft.com/office/word/2012/wordml" xmlns:w16cex="http://schemas.microsoft.com/office/word/2018/wordml/cex" xmlns:w16cid="http://schemas.microsoft.com/office/word/2016/wordml/cid" xmlns:w16="http://schemas.microsoft.com/office/word/2018/wordml" xmlns:w16sdtdh="http://schemas.microsoft.com/office/word/2020/wordml/sdtdatahash" xmlns:w16se="http://schemas.microsoft.com/office/word/2015/wordml/symex" xmlns:wpg="http://schemas.microsoft.com/office/word/2010/wordprocessingGroup" xmlns:wpi="http://schemas.microsoft.com/office/word/2010/wordprocessingInk" xmlns:wne="http://schemas.microsoft.com/office/word/2006/wordml" xmlns:wps="http://schemas.microsoft.com/office/word/2010/wordprocessingShape" mc:Ignorable="w14 w15 w16se w16cid w16 w16cex w16sdtdh wp14">
   <w:p>
     <w:pPr>
       <w:pStyle w:val="Header"/>
@@ -4892,7 +4985,7 @@
 </file>
 
 <file path=word/numbering.xml><?xml version="1.0" encoding="utf-8"?>
-<w:numbering xmlns:wpc="http://schemas.microsoft.com/office/word/2010/wordprocessingCanvas" xmlns:cx="http://schemas.microsoft.com/office/drawing/2014/chartex" xmlns:cx1="http://schemas.microsoft.com/office/drawing/2015/9/8/chartex" xmlns:cx2="http://schemas.microsoft.com/office/drawing/2015/10/21/chartex" xmlns:cx3="http://schemas.microsoft.com/office/drawing/2016/5/9/chartex" xmlns:cx4="http://schemas.microsoft.com/office/drawing/2016/5/10/chartex" xmlns:cx5="http://schemas.microsoft.com/office/drawing/2016/5/11/chartex" xmlns:cx6="http://schemas.microsoft.com/office/drawing/2016/5/12/chartex" xmlns:cx7="http://schemas.microsoft.com/office/drawing/2016/5/13/chartex" xmlns:cx8="http://schemas.microsoft.com/office/drawing/2016/5/14/chartex" xmlns:mc="http://schemas.openxmlformats.org/markup-compatibility/2006" xmlns:aink="http://schemas.microsoft.com/office/drawing/2016/ink" xmlns:am3d="http://schemas.microsoft.com/office/drawing/2017/model3d" xmlns:o="urn:schemas-microsoft-com:office:office" xmlns:r="http://schemas.openxmlformats.org/officeDocument/2006/relationships" xmlns:m="http://schemas.openxmlformats.org/officeDocument/2006/math" xmlns:v="urn:schemas-microsoft-com:vml" xmlns:wp14="http://schemas.microsoft.com/office/word/2010/wordprocessingDrawing" xmlns:wp="http://schemas.openxmlformats.org/drawingml/2006/wordprocessingDrawing" xmlns:w10="urn:schemas-microsoft-com:office:word" xmlns:w="http://schemas.openxmlformats.org/wordprocessingml/2006/main" xmlns:w14="http://schemas.microsoft.com/office/word/2010/wordml" xmlns:w15="http://schemas.microsoft.com/office/word/2012/wordml" xmlns:w16cex="http://schemas.microsoft.com/office/word/2018/wordml/cex" xmlns:w16cid="http://schemas.microsoft.com/office/word/2016/wordml/cid" xmlns:w16="http://schemas.microsoft.com/office/word/2018/wordml" xmlns:w16se="http://schemas.microsoft.com/office/word/2015/wordml/symex" xmlns:wpg="http://schemas.microsoft.com/office/word/2010/wordprocessingGroup" xmlns:wpi="http://schemas.microsoft.com/office/word/2010/wordprocessingInk" xmlns:wne="http://schemas.microsoft.com/office/word/2006/wordml" xmlns:wps="http://schemas.microsoft.com/office/word/2010/wordprocessingShape" mc:Ignorable="w14 w15 w16se w16cid w16 w16cex wp14">
+<w:numbering xmlns:wpc="http://schemas.microsoft.com/office/word/2010/wordprocessingCanvas" xmlns:cx="http://schemas.microsoft.com/office/drawing/2014/chartex" xmlns:cx1="http://schemas.microsoft.com/office/drawing/2015/9/8/chartex" xmlns:cx2="http://schemas.microsoft.com/office/drawing/2015/10/21/chartex" xmlns:cx3="http://schemas.microsoft.com/office/drawing/2016/5/9/chartex" xmlns:cx4="http://schemas.microsoft.com/office/drawing/2016/5/10/chartex" xmlns:cx5="http://schemas.microsoft.com/office/drawing/2016/5/11/chartex" xmlns:cx6="http://schemas.microsoft.com/office/drawing/2016/5/12/chartex" xmlns:cx7="http://schemas.microsoft.com/office/drawing/2016/5/13/chartex" xmlns:cx8="http://schemas.microsoft.com/office/drawing/2016/5/14/chartex" xmlns:mc="http://schemas.openxmlformats.org/markup-compatibility/2006" xmlns:aink="http://schemas.microsoft.com/office/drawing/2016/ink" xmlns:am3d="http://schemas.microsoft.com/office/drawing/2017/model3d" xmlns:o="urn:schemas-microsoft-com:office:office" xmlns:r="http://schemas.openxmlformats.org/officeDocument/2006/relationships" xmlns:m="http://schemas.openxmlformats.org/officeDocument/2006/math" xmlns:v="urn:schemas-microsoft-com:vml" xmlns:wp14="http://schemas.microsoft.com/office/word/2010/wordprocessingDrawing" xmlns:wp="http://schemas.openxmlformats.org/drawingml/2006/wordprocessingDrawing" xmlns:w10="urn:schemas-microsoft-com:office:word" xmlns:w="http://schemas.openxmlformats.org/wordprocessingml/2006/main" xmlns:w14="http://schemas.microsoft.com/office/word/2010/wordml" xmlns:w15="http://schemas.microsoft.com/office/word/2012/wordml" xmlns:w16cex="http://schemas.microsoft.com/office/word/2018/wordml/cex" xmlns:w16cid="http://schemas.microsoft.com/office/word/2016/wordml/cid" xmlns:w16="http://schemas.microsoft.com/office/word/2018/wordml" xmlns:w16sdtdh="http://schemas.microsoft.com/office/word/2020/wordml/sdtdatahash" xmlns:w16se="http://schemas.microsoft.com/office/word/2015/wordml/symex" xmlns:wpg="http://schemas.microsoft.com/office/word/2010/wordprocessingGroup" xmlns:wpi="http://schemas.microsoft.com/office/word/2010/wordprocessingInk" xmlns:wne="http://schemas.microsoft.com/office/word/2006/wordml" xmlns:wps="http://schemas.microsoft.com/office/word/2010/wordprocessingShape" mc:Ignorable="w14 w15 w16se w16cid w16 w16cex w16sdtdh wp14">
   <w:abstractNum w:abstractNumId="0" w15:restartNumberingAfterBreak="0">
     <w:nsid w:val="05C634EE"/>
     <w:multiLevelType w:val="hybridMultilevel"/>
@@ -6056,7 +6149,7 @@
 </file>
 
 <file path=word/styles.xml><?xml version="1.0" encoding="utf-8"?>
-<w:styles xmlns:mc="http://schemas.openxmlformats.org/markup-compatibility/2006" xmlns:r="http://schemas.openxmlformats.org/officeDocument/2006/relationships" xmlns:w="http://schemas.openxmlformats.org/wordprocessingml/2006/main" xmlns:w14="http://schemas.microsoft.com/office/word/2010/wordml" xmlns:w15="http://schemas.microsoft.com/office/word/2012/wordml" xmlns:w16cex="http://schemas.microsoft.com/office/word/2018/wordml/cex" xmlns:w16cid="http://schemas.microsoft.com/office/word/2016/wordml/cid" xmlns:w16="http://schemas.microsoft.com/office/word/2018/wordml" xmlns:w16se="http://schemas.microsoft.com/office/word/2015/wordml/symex" mc:Ignorable="w14 w15 w16se w16cid w16 w16cex">
+<w:styles xmlns:mc="http://schemas.openxmlformats.org/markup-compatibility/2006" xmlns:r="http://schemas.openxmlformats.org/officeDocument/2006/relationships" xmlns:w="http://schemas.openxmlformats.org/wordprocessingml/2006/main" xmlns:w14="http://schemas.microsoft.com/office/word/2010/wordml" xmlns:w15="http://schemas.microsoft.com/office/word/2012/wordml" xmlns:w16cex="http://schemas.microsoft.com/office/word/2018/wordml/cex" xmlns:w16cid="http://schemas.microsoft.com/office/word/2016/wordml/cid" xmlns:w16="http://schemas.microsoft.com/office/word/2018/wordml" xmlns:w16sdtdh="http://schemas.microsoft.com/office/word/2020/wordml/sdtdatahash" xmlns:w16se="http://schemas.microsoft.com/office/word/2015/wordml/symex" mc:Ignorable="w14 w15 w16se w16cid w16 w16cex w16sdtdh">
   <w:docDefaults>
     <w:rPrDefault>
       <w:rPr>

--- a/resources/rubrics/project-rubric.docx
+++ b/resources/rubrics/project-rubric.docx
@@ -382,7 +382,23 @@
                 <w:sz w:val="18"/>
                 <w:szCs w:val="18"/>
               </w:rPr>
-              <w:t>Country data fetched from a GitHub Gist.</w:t>
+              <w:t>Country data fetched from a GitHub Gist</w:t>
+            </w:r>
+            <w:r>
+              <w:rPr>
+                <w:rFonts w:cstheme="minorHAnsi"/>
+                <w:sz w:val="18"/>
+                <w:szCs w:val="18"/>
+              </w:rPr>
+              <w:t xml:space="preserve"> &amp; displayed in a list</w:t>
+            </w:r>
+            <w:r>
+              <w:rPr>
+                <w:rFonts w:cstheme="minorHAnsi"/>
+                <w:sz w:val="18"/>
+                <w:szCs w:val="18"/>
+              </w:rPr>
+              <w:t>.</w:t>
             </w:r>
           </w:p>
           <w:p>
@@ -665,6 +681,28 @@
                 <w:szCs w:val="18"/>
               </w:rPr>
               <w:t>animation.</w:t>
+            </w:r>
+          </w:p>
+          <w:p>
+            <w:pPr>
+              <w:pStyle w:val="ListParagraph"/>
+              <w:numPr>
+                <w:ilvl w:val="0"/>
+                <w:numId w:val="8"/>
+              </w:numPr>
+              <w:rPr>
+                <w:rFonts w:cstheme="minorHAnsi"/>
+                <w:sz w:val="18"/>
+                <w:szCs w:val="18"/>
+              </w:rPr>
+            </w:pPr>
+            <w:r>
+              <w:rPr>
+                <w:rFonts w:cstheme="minorHAnsi"/>
+                <w:sz w:val="18"/>
+                <w:szCs w:val="18"/>
+              </w:rPr>
+              <w:t>Like &amp; favourite a country.</w:t>
             </w:r>
           </w:p>
           <w:p>
@@ -910,7 +948,23 @@
                 <w:sz w:val="18"/>
                 <w:szCs w:val="18"/>
               </w:rPr>
-              <w:t>Country data fetched from a GitHub Gist.</w:t>
+              <w:t>Country data fetched from a GitHub Gist</w:t>
+            </w:r>
+            <w:r>
+              <w:rPr>
+                <w:rFonts w:cstheme="minorHAnsi"/>
+                <w:sz w:val="18"/>
+                <w:szCs w:val="18"/>
+              </w:rPr>
+              <w:t xml:space="preserve"> &amp; displayed in a list</w:t>
+            </w:r>
+            <w:r>
+              <w:rPr>
+                <w:rFonts w:cstheme="minorHAnsi"/>
+                <w:sz w:val="18"/>
+                <w:szCs w:val="18"/>
+              </w:rPr>
+              <w:t>.</w:t>
             </w:r>
           </w:p>
           <w:p>
@@ -1065,6 +1119,28 @@
                 <w:szCs w:val="18"/>
               </w:rPr>
               <w:t>Splash screen with Lottie animation.</w:t>
+            </w:r>
+          </w:p>
+          <w:p>
+            <w:pPr>
+              <w:pStyle w:val="ListParagraph"/>
+              <w:numPr>
+                <w:ilvl w:val="0"/>
+                <w:numId w:val="8"/>
+              </w:numPr>
+              <w:rPr>
+                <w:rFonts w:cstheme="minorHAnsi"/>
+                <w:sz w:val="18"/>
+                <w:szCs w:val="18"/>
+              </w:rPr>
+            </w:pPr>
+            <w:r>
+              <w:rPr>
+                <w:rFonts w:cstheme="minorHAnsi"/>
+                <w:sz w:val="18"/>
+                <w:szCs w:val="18"/>
+              </w:rPr>
+              <w:t>Like &amp; favourite a country.</w:t>
             </w:r>
           </w:p>
           <w:p>
@@ -1270,7 +1346,23 @@
                 <w:sz w:val="18"/>
                 <w:szCs w:val="18"/>
               </w:rPr>
-              <w:t>Country data fetched from a GitHub Gist.</w:t>
+              <w:t>Country data fetched from a GitHub Gist</w:t>
+            </w:r>
+            <w:r>
+              <w:rPr>
+                <w:rFonts w:cstheme="minorHAnsi"/>
+                <w:sz w:val="18"/>
+                <w:szCs w:val="18"/>
+              </w:rPr>
+              <w:t xml:space="preserve"> &amp; displayed in a list</w:t>
+            </w:r>
+            <w:r>
+              <w:rPr>
+                <w:rFonts w:cstheme="minorHAnsi"/>
+                <w:sz w:val="18"/>
+                <w:szCs w:val="18"/>
+              </w:rPr>
+              <w:t>.</w:t>
             </w:r>
           </w:p>
           <w:p>
@@ -1425,6 +1517,28 @@
                 <w:szCs w:val="18"/>
               </w:rPr>
               <w:t>Splash screen with Lottie animation.</w:t>
+            </w:r>
+          </w:p>
+          <w:p>
+            <w:pPr>
+              <w:pStyle w:val="ListParagraph"/>
+              <w:numPr>
+                <w:ilvl w:val="0"/>
+                <w:numId w:val="8"/>
+              </w:numPr>
+              <w:rPr>
+                <w:rFonts w:cstheme="minorHAnsi"/>
+                <w:sz w:val="18"/>
+                <w:szCs w:val="18"/>
+              </w:rPr>
+            </w:pPr>
+            <w:r>
+              <w:rPr>
+                <w:rFonts w:cstheme="minorHAnsi"/>
+                <w:sz w:val="18"/>
+                <w:szCs w:val="18"/>
+              </w:rPr>
+              <w:t>Like &amp; favourite a country.</w:t>
             </w:r>
           </w:p>
           <w:p>
@@ -1630,7 +1744,23 @@
                 <w:sz w:val="18"/>
                 <w:szCs w:val="18"/>
               </w:rPr>
-              <w:t>Country data fetched from a GitHub Gist.</w:t>
+              <w:t>Country data fetched from a GitHub Gist</w:t>
+            </w:r>
+            <w:r>
+              <w:rPr>
+                <w:rFonts w:cstheme="minorHAnsi"/>
+                <w:sz w:val="18"/>
+                <w:szCs w:val="18"/>
+              </w:rPr>
+              <w:t xml:space="preserve"> &amp; displayed in a list</w:t>
+            </w:r>
+            <w:r>
+              <w:rPr>
+                <w:rFonts w:cstheme="minorHAnsi"/>
+                <w:sz w:val="18"/>
+                <w:szCs w:val="18"/>
+              </w:rPr>
+              <w:t>.</w:t>
             </w:r>
           </w:p>
           <w:p>
@@ -1785,6 +1915,28 @@
                 <w:szCs w:val="18"/>
               </w:rPr>
               <w:t>Splash screen with Lottie animation.</w:t>
+            </w:r>
+          </w:p>
+          <w:p>
+            <w:pPr>
+              <w:pStyle w:val="ListParagraph"/>
+              <w:numPr>
+                <w:ilvl w:val="0"/>
+                <w:numId w:val="8"/>
+              </w:numPr>
+              <w:rPr>
+                <w:rFonts w:cstheme="minorHAnsi"/>
+                <w:sz w:val="18"/>
+                <w:szCs w:val="18"/>
+              </w:rPr>
+            </w:pPr>
+            <w:r>
+              <w:rPr>
+                <w:rFonts w:cstheme="minorHAnsi"/>
+                <w:sz w:val="18"/>
+                <w:szCs w:val="18"/>
+              </w:rPr>
+              <w:t>Like &amp; favourite a country.</w:t>
             </w:r>
           </w:p>
           <w:p>

--- a/resources/rubrics/project-rubric.docx
+++ b/resources/rubrics/project-rubric.docx
@@ -2347,7 +2347,27 @@
                 <w:sz w:val="18"/>
                 <w:szCs w:val="18"/>
               </w:rPr>
-              <w:t>API keys stored &amp; retrieved from local.properties.</w:t>
+              <w:t xml:space="preserve">API keys stored &amp; retrieved from </w:t>
+            </w:r>
+            <w:proofErr w:type="spellStart"/>
+            <w:proofErr w:type="gramStart"/>
+            <w:r>
+              <w:rPr>
+                <w:rFonts w:cstheme="minorHAnsi"/>
+                <w:sz w:val="18"/>
+                <w:szCs w:val="18"/>
+              </w:rPr>
+              <w:t>local.properties</w:t>
+            </w:r>
+            <w:proofErr w:type="spellEnd"/>
+            <w:proofErr w:type="gramEnd"/>
+            <w:r>
+              <w:rPr>
+                <w:rFonts w:cstheme="minorHAnsi"/>
+                <w:sz w:val="18"/>
+                <w:szCs w:val="18"/>
+              </w:rPr>
+              <w:t>.</w:t>
             </w:r>
           </w:p>
           <w:p>
@@ -2643,7 +2663,27 @@
                 <w:sz w:val="18"/>
                 <w:szCs w:val="18"/>
               </w:rPr>
-              <w:t>API keys stored &amp; retrieved from local.properties.</w:t>
+              <w:t xml:space="preserve">API keys stored &amp; retrieved from </w:t>
+            </w:r>
+            <w:proofErr w:type="spellStart"/>
+            <w:proofErr w:type="gramStart"/>
+            <w:r>
+              <w:rPr>
+                <w:rFonts w:cstheme="minorHAnsi"/>
+                <w:sz w:val="18"/>
+                <w:szCs w:val="18"/>
+              </w:rPr>
+              <w:t>local.properties</w:t>
+            </w:r>
+            <w:proofErr w:type="spellEnd"/>
+            <w:proofErr w:type="gramEnd"/>
+            <w:r>
+              <w:rPr>
+                <w:rFonts w:cstheme="minorHAnsi"/>
+                <w:sz w:val="18"/>
+                <w:szCs w:val="18"/>
+              </w:rPr>
+              <w:t>.</w:t>
             </w:r>
           </w:p>
           <w:p>
@@ -2899,7 +2939,27 @@
                 <w:sz w:val="18"/>
                 <w:szCs w:val="18"/>
               </w:rPr>
-              <w:t>API keys stored &amp; retrieved from local.properties.</w:t>
+              <w:t xml:space="preserve">API keys stored &amp; retrieved from </w:t>
+            </w:r>
+            <w:proofErr w:type="spellStart"/>
+            <w:proofErr w:type="gramStart"/>
+            <w:r>
+              <w:rPr>
+                <w:rFonts w:cstheme="minorHAnsi"/>
+                <w:sz w:val="18"/>
+                <w:szCs w:val="18"/>
+              </w:rPr>
+              <w:t>local.properties</w:t>
+            </w:r>
+            <w:proofErr w:type="spellEnd"/>
+            <w:proofErr w:type="gramEnd"/>
+            <w:r>
+              <w:rPr>
+                <w:rFonts w:cstheme="minorHAnsi"/>
+                <w:sz w:val="18"/>
+                <w:szCs w:val="18"/>
+              </w:rPr>
+              <w:t>.</w:t>
             </w:r>
           </w:p>
           <w:p>
@@ -3171,7 +3231,27 @@
                 <w:sz w:val="18"/>
                 <w:szCs w:val="18"/>
               </w:rPr>
-              <w:t>API keys stored &amp; retrieved from local.properties.</w:t>
+              <w:t xml:space="preserve">API keys stored &amp; retrieved from </w:t>
+            </w:r>
+            <w:proofErr w:type="spellStart"/>
+            <w:proofErr w:type="gramStart"/>
+            <w:r>
+              <w:rPr>
+                <w:rFonts w:cstheme="minorHAnsi"/>
+                <w:sz w:val="18"/>
+                <w:szCs w:val="18"/>
+              </w:rPr>
+              <w:t>local.properties</w:t>
+            </w:r>
+            <w:proofErr w:type="spellEnd"/>
+            <w:proofErr w:type="gramEnd"/>
+            <w:r>
+              <w:rPr>
+                <w:rFonts w:cstheme="minorHAnsi"/>
+                <w:sz w:val="18"/>
+                <w:szCs w:val="18"/>
+              </w:rPr>
+              <w:t>.</w:t>
             </w:r>
           </w:p>
           <w:p>
@@ -3249,6 +3329,7 @@
                 <w:bCs/>
                 <w:lang w:val="en-AU"/>
               </w:rPr>
+              <w:lastRenderedPageBreak/>
               <w:t>Documentation &amp; Git Usage</w:t>
             </w:r>
           </w:p>
@@ -3395,6 +3476,32 @@
                 <w:sz w:val="18"/>
                 <w:szCs w:val="18"/>
               </w:rPr>
+              <w:t>Thorough spelling &amp; grammar correctness.</w:t>
+            </w:r>
+          </w:p>
+          <w:p>
+            <w:pPr>
+              <w:rPr>
+                <w:rFonts w:asciiTheme="minorHAnsi" w:hAnsiTheme="minorHAnsi" w:cstheme="minorHAnsi"/>
+                <w:sz w:val="18"/>
+                <w:szCs w:val="18"/>
+              </w:rPr>
+            </w:pPr>
+          </w:p>
+          <w:p>
+            <w:pPr>
+              <w:rPr>
+                <w:rFonts w:asciiTheme="minorHAnsi" w:hAnsiTheme="minorHAnsi" w:cstheme="minorHAnsi"/>
+                <w:sz w:val="18"/>
+                <w:szCs w:val="18"/>
+              </w:rPr>
+            </w:pPr>
+            <w:r>
+              <w:rPr>
+                <w:rFonts w:asciiTheme="minorHAnsi" w:hAnsiTheme="minorHAnsi" w:cstheme="minorHAnsi"/>
+                <w:sz w:val="18"/>
+                <w:szCs w:val="18"/>
+              </w:rPr>
               <w:t xml:space="preserve">Git commit messages </w:t>
             </w:r>
             <w:r>
@@ -3613,6 +3720,32 @@
                 <w:sz w:val="18"/>
                 <w:szCs w:val="18"/>
               </w:rPr>
+              <w:t>Clear spelling &amp; grammar correctness.</w:t>
+            </w:r>
+          </w:p>
+          <w:p>
+            <w:pPr>
+              <w:rPr>
+                <w:rFonts w:asciiTheme="minorHAnsi" w:hAnsiTheme="minorHAnsi" w:cstheme="minorHAnsi"/>
+                <w:sz w:val="18"/>
+                <w:szCs w:val="18"/>
+              </w:rPr>
+            </w:pPr>
+          </w:p>
+          <w:p>
+            <w:pPr>
+              <w:rPr>
+                <w:rFonts w:asciiTheme="minorHAnsi" w:hAnsiTheme="minorHAnsi" w:cstheme="minorHAnsi"/>
+                <w:sz w:val="18"/>
+                <w:szCs w:val="18"/>
+              </w:rPr>
+            </w:pPr>
+            <w:r>
+              <w:rPr>
+                <w:rFonts w:asciiTheme="minorHAnsi" w:hAnsiTheme="minorHAnsi" w:cstheme="minorHAnsi"/>
+                <w:sz w:val="18"/>
+                <w:szCs w:val="18"/>
+              </w:rPr>
               <w:t xml:space="preserve">Git commit messages </w:t>
             </w:r>
             <w:r>
@@ -3799,6 +3932,32 @@
                 <w:sz w:val="18"/>
                 <w:szCs w:val="18"/>
               </w:rPr>
+              <w:t>Spelling &amp; grammar correctness.</w:t>
+            </w:r>
+          </w:p>
+          <w:p>
+            <w:pPr>
+              <w:rPr>
+                <w:rFonts w:asciiTheme="minorHAnsi" w:hAnsiTheme="minorHAnsi" w:cstheme="minorHAnsi"/>
+                <w:sz w:val="18"/>
+                <w:szCs w:val="18"/>
+              </w:rPr>
+            </w:pPr>
+          </w:p>
+          <w:p>
+            <w:pPr>
+              <w:rPr>
+                <w:rFonts w:asciiTheme="minorHAnsi" w:hAnsiTheme="minorHAnsi" w:cstheme="minorHAnsi"/>
+                <w:sz w:val="18"/>
+                <w:szCs w:val="18"/>
+              </w:rPr>
+            </w:pPr>
+            <w:r>
+              <w:rPr>
+                <w:rFonts w:asciiTheme="minorHAnsi" w:hAnsiTheme="minorHAnsi" w:cstheme="minorHAnsi"/>
+                <w:sz w:val="18"/>
+                <w:szCs w:val="18"/>
+              </w:rPr>
               <w:t>Git</w:t>
             </w:r>
             <w:r>
@@ -3936,6 +4095,32 @@
                 <w:szCs w:val="18"/>
               </w:rPr>
               <w:t>URL to application on Google Play Store.</w:t>
+            </w:r>
+          </w:p>
+          <w:p>
+            <w:pPr>
+              <w:rPr>
+                <w:rFonts w:asciiTheme="minorHAnsi" w:hAnsiTheme="minorHAnsi" w:cstheme="minorHAnsi"/>
+                <w:sz w:val="18"/>
+                <w:szCs w:val="18"/>
+              </w:rPr>
+            </w:pPr>
+          </w:p>
+          <w:p>
+            <w:pPr>
+              <w:rPr>
+                <w:rFonts w:asciiTheme="minorHAnsi" w:hAnsiTheme="minorHAnsi" w:cstheme="minorHAnsi"/>
+                <w:sz w:val="18"/>
+                <w:szCs w:val="18"/>
+              </w:rPr>
+            </w:pPr>
+            <w:r>
+              <w:rPr>
+                <w:rFonts w:asciiTheme="minorHAnsi" w:hAnsiTheme="minorHAnsi" w:cstheme="minorHAnsi"/>
+                <w:sz w:val="18"/>
+                <w:szCs w:val="18"/>
+              </w:rPr>
+              <w:t>Does not or does not fully demonstrate spelling &amp; grammar correctness.</w:t>
             </w:r>
           </w:p>
           <w:p>
@@ -4395,6 +4580,7 @@
                 <w:bCs/>
               </w:rPr>
             </w:pPr>
+            <w:proofErr w:type="gramStart"/>
             <w:r>
               <w:rPr>
                 <w:b/>
@@ -4402,6 +4588,7 @@
               </w:rPr>
               <w:t>Final Result</w:t>
             </w:r>
+            <w:proofErr w:type="gramEnd"/>
           </w:p>
         </w:tc>
       </w:tr>
@@ -4663,6 +4850,7 @@
                 <w:bCs/>
               </w:rPr>
             </w:pPr>
+            <w:proofErr w:type="gramStart"/>
             <w:r>
               <w:rPr>
                 <w:b/>
@@ -4670,6 +4858,7 @@
               </w:rPr>
               <w:t>Final Result</w:t>
             </w:r>
+            <w:proofErr w:type="gramEnd"/>
           </w:p>
         </w:tc>
         <w:tc>

--- a/resources/rubrics/project-rubric.docx
+++ b/resources/rubrics/project-rubric.docx
@@ -1,6 +1,6 @@
 
 <file path=word/document.xml><?xml version="1.0" encoding="utf-8"?>
-<w:document xmlns:wpc="http://schemas.microsoft.com/office/word/2010/wordprocessingCanvas" xmlns:cx="http://schemas.microsoft.com/office/drawing/2014/chartex" xmlns:cx1="http://schemas.microsoft.com/office/drawing/2015/9/8/chartex" xmlns:cx2="http://schemas.microsoft.com/office/drawing/2015/10/21/chartex" xmlns:cx3="http://schemas.microsoft.com/office/drawing/2016/5/9/chartex" xmlns:cx4="http://schemas.microsoft.com/office/drawing/2016/5/10/chartex" xmlns:cx5="http://schemas.microsoft.com/office/drawing/2016/5/11/chartex" xmlns:cx6="http://schemas.microsoft.com/office/drawing/2016/5/12/chartex" xmlns:cx7="http://schemas.microsoft.com/office/drawing/2016/5/13/chartex" xmlns:cx8="http://schemas.microsoft.com/office/drawing/2016/5/14/chartex" xmlns:mc="http://schemas.openxmlformats.org/markup-compatibility/2006" xmlns:aink="http://schemas.microsoft.com/office/drawing/2016/ink" xmlns:am3d="http://schemas.microsoft.com/office/drawing/2017/model3d" xmlns:o="urn:schemas-microsoft-com:office:office" xmlns:r="http://schemas.openxmlformats.org/officeDocument/2006/relationships" xmlns:m="http://schemas.openxmlformats.org/officeDocument/2006/math" xmlns:v="urn:schemas-microsoft-com:vml" xmlns:wp14="http://schemas.microsoft.com/office/word/2010/wordprocessingDrawing" xmlns:wp="http://schemas.openxmlformats.org/drawingml/2006/wordprocessingDrawing" xmlns:w10="urn:schemas-microsoft-com:office:word" xmlns:w="http://schemas.openxmlformats.org/wordprocessingml/2006/main" xmlns:w14="http://schemas.microsoft.com/office/word/2010/wordml" xmlns:w15="http://schemas.microsoft.com/office/word/2012/wordml" xmlns:w16cex="http://schemas.microsoft.com/office/word/2018/wordml/cex" xmlns:w16cid="http://schemas.microsoft.com/office/word/2016/wordml/cid" xmlns:w16="http://schemas.microsoft.com/office/word/2018/wordml" xmlns:w16sdtdh="http://schemas.microsoft.com/office/word/2020/wordml/sdtdatahash" xmlns:w16se="http://schemas.microsoft.com/office/word/2015/wordml/symex" xmlns:wpg="http://schemas.microsoft.com/office/word/2010/wordprocessingGroup" xmlns:wpi="http://schemas.microsoft.com/office/word/2010/wordprocessingInk" xmlns:wne="http://schemas.microsoft.com/office/word/2006/wordml" xmlns:wps="http://schemas.microsoft.com/office/word/2010/wordprocessingShape" mc:Ignorable="w14 w15 w16se w16cid w16 w16cex w16sdtdh wp14">
+<w:document xmlns:wpc="http://schemas.microsoft.com/office/word/2010/wordprocessingCanvas" xmlns:cx="http://schemas.microsoft.com/office/drawing/2014/chartex" xmlns:cx1="http://schemas.microsoft.com/office/drawing/2015/9/8/chartex" xmlns:cx2="http://schemas.microsoft.com/office/drawing/2015/10/21/chartex" xmlns:cx3="http://schemas.microsoft.com/office/drawing/2016/5/9/chartex" xmlns:cx4="http://schemas.microsoft.com/office/drawing/2016/5/10/chartex" xmlns:cx5="http://schemas.microsoft.com/office/drawing/2016/5/11/chartex" xmlns:cx6="http://schemas.microsoft.com/office/drawing/2016/5/12/chartex" xmlns:cx7="http://schemas.microsoft.com/office/drawing/2016/5/13/chartex" xmlns:cx8="http://schemas.microsoft.com/office/drawing/2016/5/14/chartex" xmlns:mc="http://schemas.openxmlformats.org/markup-compatibility/2006" xmlns:aink="http://schemas.microsoft.com/office/drawing/2016/ink" xmlns:am3d="http://schemas.microsoft.com/office/drawing/2017/model3d" xmlns:o="urn:schemas-microsoft-com:office:office" xmlns:oel="http://schemas.microsoft.com/office/2019/extlst" xmlns:r="http://schemas.openxmlformats.org/officeDocument/2006/relationships" xmlns:m="http://schemas.openxmlformats.org/officeDocument/2006/math" xmlns:v="urn:schemas-microsoft-com:vml" xmlns:wp14="http://schemas.microsoft.com/office/word/2010/wordprocessingDrawing" xmlns:wp="http://schemas.openxmlformats.org/drawingml/2006/wordprocessingDrawing" xmlns:w10="urn:schemas-microsoft-com:office:word" xmlns:w="http://schemas.openxmlformats.org/wordprocessingml/2006/main" xmlns:w14="http://schemas.microsoft.com/office/word/2010/wordml" xmlns:w15="http://schemas.microsoft.com/office/word/2012/wordml" xmlns:w16cex="http://schemas.microsoft.com/office/word/2018/wordml/cex" xmlns:w16cid="http://schemas.microsoft.com/office/word/2016/wordml/cid" xmlns:w16="http://schemas.microsoft.com/office/word/2018/wordml" xmlns:w16sdtdh="http://schemas.microsoft.com/office/word/2020/wordml/sdtdatahash" xmlns:w16se="http://schemas.microsoft.com/office/word/2015/wordml/symex" xmlns:wpg="http://schemas.microsoft.com/office/word/2010/wordprocessingGroup" xmlns:wpi="http://schemas.microsoft.com/office/word/2010/wordprocessingInk" xmlns:wne="http://schemas.microsoft.com/office/word/2006/wordml" xmlns:wps="http://schemas.microsoft.com/office/word/2010/wordprocessingShape" mc:Ignorable="w14 w15 w16se w16cid w16 w16cex w16sdtdh wp14">
   <w:body>
     <w:p>
       <w:pPr>
@@ -117,6 +117,17 @@
           <w:szCs w:val="30"/>
           <w:lang w:val="en-AU"/>
         </w:rPr>
+        <w:t>: Travelling Application</w:t>
+      </w:r>
+      <w:r>
+        <w:rPr>
+          <w:b/>
+          <w:bCs/>
+          <w:color w:val="000000" w:themeColor="text1"/>
+          <w:sz w:val="30"/>
+          <w:szCs w:val="30"/>
+          <w:lang w:val="en-AU"/>
+        </w:rPr>
         <w:t xml:space="preserve"> Assessment Rubric</w:t>
       </w:r>
     </w:p>
@@ -550,15 +561,23 @@
                 <w:sz w:val="18"/>
                 <w:szCs w:val="18"/>
               </w:rPr>
-              <w:t>I</w:t>
-            </w:r>
-            <w:r>
-              <w:rPr>
-                <w:rFonts w:cstheme="minorHAnsi"/>
-                <w:sz w:val="18"/>
-                <w:szCs w:val="18"/>
-              </w:rPr>
-              <w:t>nteractive quiz.</w:t>
+              <w:t xml:space="preserve">Google map displaying </w:t>
+            </w:r>
+            <w:r>
+              <w:rPr>
+                <w:rFonts w:cstheme="minorHAnsi"/>
+                <w:sz w:val="18"/>
+                <w:szCs w:val="18"/>
+              </w:rPr>
+              <w:t>tourist attractions as markers</w:t>
+            </w:r>
+            <w:r>
+              <w:rPr>
+                <w:rFonts w:cstheme="minorHAnsi"/>
+                <w:sz w:val="18"/>
+                <w:szCs w:val="18"/>
+              </w:rPr>
+              <w:t>.</w:t>
             </w:r>
           </w:p>
           <w:p>
@@ -580,15 +599,159 @@
                 <w:sz w:val="18"/>
                 <w:szCs w:val="18"/>
               </w:rPr>
-              <w:t xml:space="preserve">Google map displaying </w:t>
-            </w:r>
-            <w:r>
-              <w:rPr>
-                <w:rFonts w:cstheme="minorHAnsi"/>
-                <w:sz w:val="18"/>
-                <w:szCs w:val="18"/>
-              </w:rPr>
-              <w:t>tourist attractions as markers</w:t>
+              <w:t>L</w:t>
+            </w:r>
+            <w:r>
+              <w:rPr>
+                <w:rFonts w:cstheme="minorHAnsi"/>
+                <w:sz w:val="18"/>
+                <w:szCs w:val="18"/>
+              </w:rPr>
+              <w:t>ight &amp; dark mode.</w:t>
+            </w:r>
+          </w:p>
+          <w:p>
+            <w:pPr>
+              <w:pStyle w:val="ListParagraph"/>
+              <w:numPr>
+                <w:ilvl w:val="0"/>
+                <w:numId w:val="8"/>
+              </w:numPr>
+              <w:rPr>
+                <w:rFonts w:cstheme="minorHAnsi"/>
+                <w:sz w:val="18"/>
+                <w:szCs w:val="18"/>
+              </w:rPr>
+            </w:pPr>
+            <w:r>
+              <w:rPr>
+                <w:rFonts w:cstheme="minorHAnsi"/>
+                <w:sz w:val="18"/>
+                <w:szCs w:val="18"/>
+              </w:rPr>
+              <w:t>S</w:t>
+            </w:r>
+            <w:r>
+              <w:rPr>
+                <w:rFonts w:cstheme="minorHAnsi"/>
+                <w:sz w:val="18"/>
+                <w:szCs w:val="18"/>
+              </w:rPr>
+              <w:t xml:space="preserve">plash screen </w:t>
+            </w:r>
+            <w:r>
+              <w:rPr>
+                <w:rFonts w:cstheme="minorHAnsi"/>
+                <w:sz w:val="18"/>
+                <w:szCs w:val="18"/>
+              </w:rPr>
+              <w:t xml:space="preserve">with </w:t>
+            </w:r>
+            <w:r>
+              <w:rPr>
+                <w:rFonts w:cstheme="minorHAnsi"/>
+                <w:sz w:val="18"/>
+                <w:szCs w:val="18"/>
+              </w:rPr>
+              <w:t xml:space="preserve">Lottie </w:t>
+            </w:r>
+            <w:r>
+              <w:rPr>
+                <w:rFonts w:cstheme="minorHAnsi"/>
+                <w:sz w:val="18"/>
+                <w:szCs w:val="18"/>
+              </w:rPr>
+              <w:t>animation.</w:t>
+            </w:r>
+          </w:p>
+          <w:p>
+            <w:pPr>
+              <w:pStyle w:val="ListParagraph"/>
+              <w:numPr>
+                <w:ilvl w:val="0"/>
+                <w:numId w:val="8"/>
+              </w:numPr>
+              <w:rPr>
+                <w:rFonts w:cstheme="minorHAnsi"/>
+                <w:sz w:val="18"/>
+                <w:szCs w:val="18"/>
+              </w:rPr>
+            </w:pPr>
+            <w:r>
+              <w:rPr>
+                <w:rFonts w:cstheme="minorHAnsi"/>
+                <w:sz w:val="18"/>
+                <w:szCs w:val="18"/>
+              </w:rPr>
+              <w:t>Like &amp; favourite a country.</w:t>
+            </w:r>
+          </w:p>
+          <w:p>
+            <w:pPr>
+              <w:pStyle w:val="ListParagraph"/>
+              <w:numPr>
+                <w:ilvl w:val="0"/>
+                <w:numId w:val="8"/>
+              </w:numPr>
+              <w:rPr>
+                <w:rFonts w:cstheme="minorHAnsi"/>
+                <w:sz w:val="18"/>
+                <w:szCs w:val="18"/>
+              </w:rPr>
+            </w:pPr>
+            <w:r>
+              <w:rPr>
+                <w:rFonts w:cstheme="minorHAnsi"/>
+                <w:sz w:val="18"/>
+                <w:szCs w:val="18"/>
+              </w:rPr>
+              <w:t>A</w:t>
+            </w:r>
+            <w:r>
+              <w:rPr>
+                <w:rFonts w:cstheme="minorHAnsi"/>
+                <w:sz w:val="18"/>
+                <w:szCs w:val="18"/>
+              </w:rPr>
+              <w:t>daptive launcher icon.</w:t>
+            </w:r>
+          </w:p>
+          <w:p>
+            <w:pPr>
+              <w:pStyle w:val="ListParagraph"/>
+              <w:numPr>
+                <w:ilvl w:val="0"/>
+                <w:numId w:val="8"/>
+              </w:numPr>
+              <w:rPr>
+                <w:rFonts w:cstheme="minorHAnsi"/>
+                <w:sz w:val="18"/>
+                <w:szCs w:val="18"/>
+              </w:rPr>
+            </w:pPr>
+            <w:r>
+              <w:rPr>
+                <w:rFonts w:cstheme="minorHAnsi"/>
+                <w:sz w:val="18"/>
+                <w:szCs w:val="18"/>
+              </w:rPr>
+              <w:t>V</w:t>
+            </w:r>
+            <w:r>
+              <w:rPr>
+                <w:rFonts w:cstheme="minorHAnsi"/>
+                <w:sz w:val="18"/>
+                <w:szCs w:val="18"/>
+              </w:rPr>
+              <w:t xml:space="preserve">isually attractive </w:t>
+            </w:r>
+            <w:r>
+              <w:rPr>
+                <w:rFonts w:cstheme="minorHAnsi"/>
+                <w:sz w:val="18"/>
+                <w:szCs w:val="18"/>
+              </w:rPr>
+              <w:t>UI</w:t>
             </w:r>
             <w:r>
               <w:rPr>
@@ -618,188 +781,6 @@
                 <w:sz w:val="18"/>
                 <w:szCs w:val="18"/>
               </w:rPr>
-              <w:t>L</w:t>
-            </w:r>
-            <w:r>
-              <w:rPr>
-                <w:rFonts w:cstheme="minorHAnsi"/>
-                <w:sz w:val="18"/>
-                <w:szCs w:val="18"/>
-              </w:rPr>
-              <w:t>ight &amp; dark mode.</w:t>
-            </w:r>
-          </w:p>
-          <w:p>
-            <w:pPr>
-              <w:pStyle w:val="ListParagraph"/>
-              <w:numPr>
-                <w:ilvl w:val="0"/>
-                <w:numId w:val="8"/>
-              </w:numPr>
-              <w:rPr>
-                <w:rFonts w:cstheme="minorHAnsi"/>
-                <w:sz w:val="18"/>
-                <w:szCs w:val="18"/>
-              </w:rPr>
-            </w:pPr>
-            <w:r>
-              <w:rPr>
-                <w:rFonts w:cstheme="minorHAnsi"/>
-                <w:sz w:val="18"/>
-                <w:szCs w:val="18"/>
-              </w:rPr>
-              <w:t>S</w:t>
-            </w:r>
-            <w:r>
-              <w:rPr>
-                <w:rFonts w:cstheme="minorHAnsi"/>
-                <w:sz w:val="18"/>
-                <w:szCs w:val="18"/>
-              </w:rPr>
-              <w:t xml:space="preserve">plash screen </w:t>
-            </w:r>
-            <w:r>
-              <w:rPr>
-                <w:rFonts w:cstheme="minorHAnsi"/>
-                <w:sz w:val="18"/>
-                <w:szCs w:val="18"/>
-              </w:rPr>
-              <w:t xml:space="preserve">with </w:t>
-            </w:r>
-            <w:r>
-              <w:rPr>
-                <w:rFonts w:cstheme="minorHAnsi"/>
-                <w:sz w:val="18"/>
-                <w:szCs w:val="18"/>
-              </w:rPr>
-              <w:t xml:space="preserve">Lottie </w:t>
-            </w:r>
-            <w:r>
-              <w:rPr>
-                <w:rFonts w:cstheme="minorHAnsi"/>
-                <w:sz w:val="18"/>
-                <w:szCs w:val="18"/>
-              </w:rPr>
-              <w:t>animation.</w:t>
-            </w:r>
-          </w:p>
-          <w:p>
-            <w:pPr>
-              <w:pStyle w:val="ListParagraph"/>
-              <w:numPr>
-                <w:ilvl w:val="0"/>
-                <w:numId w:val="8"/>
-              </w:numPr>
-              <w:rPr>
-                <w:rFonts w:cstheme="minorHAnsi"/>
-                <w:sz w:val="18"/>
-                <w:szCs w:val="18"/>
-              </w:rPr>
-            </w:pPr>
-            <w:r>
-              <w:rPr>
-                <w:rFonts w:cstheme="minorHAnsi"/>
-                <w:sz w:val="18"/>
-                <w:szCs w:val="18"/>
-              </w:rPr>
-              <w:t>Like &amp; favourite a country.</w:t>
-            </w:r>
-          </w:p>
-          <w:p>
-            <w:pPr>
-              <w:pStyle w:val="ListParagraph"/>
-              <w:numPr>
-                <w:ilvl w:val="0"/>
-                <w:numId w:val="8"/>
-              </w:numPr>
-              <w:rPr>
-                <w:rFonts w:cstheme="minorHAnsi"/>
-                <w:sz w:val="18"/>
-                <w:szCs w:val="18"/>
-              </w:rPr>
-            </w:pPr>
-            <w:r>
-              <w:rPr>
-                <w:rFonts w:cstheme="minorHAnsi"/>
-                <w:sz w:val="18"/>
-                <w:szCs w:val="18"/>
-              </w:rPr>
-              <w:t>A</w:t>
-            </w:r>
-            <w:r>
-              <w:rPr>
-                <w:rFonts w:cstheme="minorHAnsi"/>
-                <w:sz w:val="18"/>
-                <w:szCs w:val="18"/>
-              </w:rPr>
-              <w:t>daptive launcher icon.</w:t>
-            </w:r>
-          </w:p>
-          <w:p>
-            <w:pPr>
-              <w:pStyle w:val="ListParagraph"/>
-              <w:numPr>
-                <w:ilvl w:val="0"/>
-                <w:numId w:val="8"/>
-              </w:numPr>
-              <w:rPr>
-                <w:rFonts w:cstheme="minorHAnsi"/>
-                <w:sz w:val="18"/>
-                <w:szCs w:val="18"/>
-              </w:rPr>
-            </w:pPr>
-            <w:r>
-              <w:rPr>
-                <w:rFonts w:cstheme="minorHAnsi"/>
-                <w:sz w:val="18"/>
-                <w:szCs w:val="18"/>
-              </w:rPr>
-              <w:t>V</w:t>
-            </w:r>
-            <w:r>
-              <w:rPr>
-                <w:rFonts w:cstheme="minorHAnsi"/>
-                <w:sz w:val="18"/>
-                <w:szCs w:val="18"/>
-              </w:rPr>
-              <w:t xml:space="preserve">isually attractive </w:t>
-            </w:r>
-            <w:r>
-              <w:rPr>
-                <w:rFonts w:cstheme="minorHAnsi"/>
-                <w:sz w:val="18"/>
-                <w:szCs w:val="18"/>
-              </w:rPr>
-              <w:t>UI</w:t>
-            </w:r>
-            <w:r>
-              <w:rPr>
-                <w:rFonts w:cstheme="minorHAnsi"/>
-                <w:sz w:val="18"/>
-                <w:szCs w:val="18"/>
-              </w:rPr>
-              <w:t>.</w:t>
-            </w:r>
-          </w:p>
-          <w:p>
-            <w:pPr>
-              <w:pStyle w:val="ListParagraph"/>
-              <w:numPr>
-                <w:ilvl w:val="0"/>
-                <w:numId w:val="8"/>
-              </w:numPr>
-              <w:rPr>
-                <w:rFonts w:cstheme="minorHAnsi"/>
-                <w:sz w:val="18"/>
-                <w:szCs w:val="18"/>
-              </w:rPr>
-            </w:pPr>
-            <w:r>
-              <w:rPr>
-                <w:rFonts w:cstheme="minorHAnsi"/>
-                <w:sz w:val="18"/>
-                <w:szCs w:val="18"/>
-              </w:rPr>
               <w:t>P</w:t>
             </w:r>
             <w:r>
@@ -809,28 +790,6 @@
                 <w:szCs w:val="18"/>
               </w:rPr>
               <w:t>ublished to &amp; downloadable from Google Play Store.</w:t>
-            </w:r>
-          </w:p>
-          <w:p>
-            <w:pPr>
-              <w:pStyle w:val="ListParagraph"/>
-              <w:numPr>
-                <w:ilvl w:val="0"/>
-                <w:numId w:val="8"/>
-              </w:numPr>
-              <w:rPr>
-                <w:rFonts w:cstheme="minorHAnsi"/>
-                <w:sz w:val="18"/>
-                <w:szCs w:val="18"/>
-              </w:rPr>
-            </w:pPr>
-            <w:r>
-              <w:rPr>
-                <w:rFonts w:cstheme="minorHAnsi"/>
-                <w:sz w:val="18"/>
-                <w:szCs w:val="18"/>
-              </w:rPr>
-              <w:t>UI tests verify correctness.</w:t>
             </w:r>
           </w:p>
           <w:p>
@@ -1052,7 +1011,7 @@
                 <w:sz w:val="18"/>
                 <w:szCs w:val="18"/>
               </w:rPr>
-              <w:t>Interactive quiz.</w:t>
+              <w:t>Google map displaying tourist attractions as markers.</w:t>
             </w:r>
           </w:p>
           <w:p>
@@ -1074,7 +1033,7 @@
                 <w:sz w:val="18"/>
                 <w:szCs w:val="18"/>
               </w:rPr>
-              <w:t>Google map displaying tourist attractions as markers.</w:t>
+              <w:t>Light &amp; dark mode.</w:t>
             </w:r>
           </w:p>
           <w:p>
@@ -1096,7 +1055,7 @@
                 <w:sz w:val="18"/>
                 <w:szCs w:val="18"/>
               </w:rPr>
-              <w:t>Light &amp; dark mode.</w:t>
+              <w:t>Splash screen with Lottie animation.</w:t>
             </w:r>
           </w:p>
           <w:p>
@@ -1118,7 +1077,7 @@
                 <w:sz w:val="18"/>
                 <w:szCs w:val="18"/>
               </w:rPr>
-              <w:t>Splash screen with Lottie animation.</w:t>
+              <w:t>Like &amp; favourite a country.</w:t>
             </w:r>
           </w:p>
           <w:p>
@@ -1140,7 +1099,7 @@
                 <w:sz w:val="18"/>
                 <w:szCs w:val="18"/>
               </w:rPr>
-              <w:t>Like &amp; favourite a country.</w:t>
+              <w:t>Adaptive launcher icon.</w:t>
             </w:r>
           </w:p>
           <w:p>
@@ -1162,7 +1121,7 @@
                 <w:sz w:val="18"/>
                 <w:szCs w:val="18"/>
               </w:rPr>
-              <w:t>Adaptive launcher icon.</w:t>
+              <w:t>Visually attractive UI.</w:t>
             </w:r>
           </w:p>
           <w:p>
@@ -1184,51 +1143,7 @@
                 <w:sz w:val="18"/>
                 <w:szCs w:val="18"/>
               </w:rPr>
-              <w:t>Visually attractive UI.</w:t>
-            </w:r>
-          </w:p>
-          <w:p>
-            <w:pPr>
-              <w:pStyle w:val="ListParagraph"/>
-              <w:numPr>
-                <w:ilvl w:val="0"/>
-                <w:numId w:val="8"/>
-              </w:numPr>
-              <w:rPr>
-                <w:rFonts w:cstheme="minorHAnsi"/>
-                <w:sz w:val="18"/>
-                <w:szCs w:val="18"/>
-              </w:rPr>
-            </w:pPr>
-            <w:r>
-              <w:rPr>
-                <w:rFonts w:cstheme="minorHAnsi"/>
-                <w:sz w:val="18"/>
-                <w:szCs w:val="18"/>
-              </w:rPr>
               <w:t>Published to &amp; downloadable from Google Play Store.</w:t>
-            </w:r>
-          </w:p>
-          <w:p>
-            <w:pPr>
-              <w:pStyle w:val="ListParagraph"/>
-              <w:numPr>
-                <w:ilvl w:val="0"/>
-                <w:numId w:val="8"/>
-              </w:numPr>
-              <w:rPr>
-                <w:rFonts w:cstheme="minorHAnsi"/>
-                <w:sz w:val="18"/>
-                <w:szCs w:val="18"/>
-              </w:rPr>
-            </w:pPr>
-            <w:r>
-              <w:rPr>
-                <w:rFonts w:cstheme="minorHAnsi"/>
-                <w:sz w:val="18"/>
-                <w:szCs w:val="18"/>
-              </w:rPr>
-              <w:t>UI tests verify correctness.</w:t>
             </w:r>
           </w:p>
           <w:p>
@@ -1450,7 +1365,7 @@
                 <w:sz w:val="18"/>
                 <w:szCs w:val="18"/>
               </w:rPr>
-              <w:t>Interactive quiz.</w:t>
+              <w:t>Google map displaying tourist attractions as markers.</w:t>
             </w:r>
           </w:p>
           <w:p>
@@ -1472,7 +1387,7 @@
                 <w:sz w:val="18"/>
                 <w:szCs w:val="18"/>
               </w:rPr>
-              <w:t>Google map displaying tourist attractions as markers.</w:t>
+              <w:t>Light &amp; dark mode.</w:t>
             </w:r>
           </w:p>
           <w:p>
@@ -1494,7 +1409,7 @@
                 <w:sz w:val="18"/>
                 <w:szCs w:val="18"/>
               </w:rPr>
-              <w:t>Light &amp; dark mode.</w:t>
+              <w:t>Splash screen with Lottie animation.</w:t>
             </w:r>
           </w:p>
           <w:p>
@@ -1516,7 +1431,7 @@
                 <w:sz w:val="18"/>
                 <w:szCs w:val="18"/>
               </w:rPr>
-              <w:t>Splash screen with Lottie animation.</w:t>
+              <w:t>Like &amp; favourite a country.</w:t>
             </w:r>
           </w:p>
           <w:p>
@@ -1538,7 +1453,7 @@
                 <w:sz w:val="18"/>
                 <w:szCs w:val="18"/>
               </w:rPr>
-              <w:t>Like &amp; favourite a country.</w:t>
+              <w:t>Adaptive launcher icon.</w:t>
             </w:r>
           </w:p>
           <w:p>
@@ -1560,7 +1475,7 @@
                 <w:sz w:val="18"/>
                 <w:szCs w:val="18"/>
               </w:rPr>
-              <w:t>Adaptive launcher icon.</w:t>
+              <w:t>Visually attractive UI.</w:t>
             </w:r>
           </w:p>
           <w:p>
@@ -1582,51 +1497,7 @@
                 <w:sz w:val="18"/>
                 <w:szCs w:val="18"/>
               </w:rPr>
-              <w:t>Visually attractive UI.</w:t>
-            </w:r>
-          </w:p>
-          <w:p>
-            <w:pPr>
-              <w:pStyle w:val="ListParagraph"/>
-              <w:numPr>
-                <w:ilvl w:val="0"/>
-                <w:numId w:val="8"/>
-              </w:numPr>
-              <w:rPr>
-                <w:rFonts w:cstheme="minorHAnsi"/>
-                <w:sz w:val="18"/>
-                <w:szCs w:val="18"/>
-              </w:rPr>
-            </w:pPr>
-            <w:r>
-              <w:rPr>
-                <w:rFonts w:cstheme="minorHAnsi"/>
-                <w:sz w:val="18"/>
-                <w:szCs w:val="18"/>
-              </w:rPr>
               <w:t>Published to &amp; downloadable from Google Play Store.</w:t>
-            </w:r>
-          </w:p>
-          <w:p>
-            <w:pPr>
-              <w:pStyle w:val="ListParagraph"/>
-              <w:numPr>
-                <w:ilvl w:val="0"/>
-                <w:numId w:val="8"/>
-              </w:numPr>
-              <w:rPr>
-                <w:rFonts w:cstheme="minorHAnsi"/>
-                <w:sz w:val="18"/>
-                <w:szCs w:val="18"/>
-              </w:rPr>
-            </w:pPr>
-            <w:r>
-              <w:rPr>
-                <w:rFonts w:cstheme="minorHAnsi"/>
-                <w:sz w:val="18"/>
-                <w:szCs w:val="18"/>
-              </w:rPr>
-              <w:t>UI tests verify correctness.</w:t>
             </w:r>
           </w:p>
           <w:p>
@@ -1848,7 +1719,7 @@
                 <w:sz w:val="18"/>
                 <w:szCs w:val="18"/>
               </w:rPr>
-              <w:t>Interactive quiz.</w:t>
+              <w:t>Google map displaying tourist attractions as markers.</w:t>
             </w:r>
           </w:p>
           <w:p>
@@ -1870,7 +1741,7 @@
                 <w:sz w:val="18"/>
                 <w:szCs w:val="18"/>
               </w:rPr>
-              <w:t>Google map displaying tourist attractions as markers.</w:t>
+              <w:t>Light &amp; dark mode.</w:t>
             </w:r>
           </w:p>
           <w:p>
@@ -1892,7 +1763,7 @@
                 <w:sz w:val="18"/>
                 <w:szCs w:val="18"/>
               </w:rPr>
-              <w:t>Light &amp; dark mode.</w:t>
+              <w:t>Splash screen with Lottie animation.</w:t>
             </w:r>
           </w:p>
           <w:p>
@@ -1914,7 +1785,7 @@
                 <w:sz w:val="18"/>
                 <w:szCs w:val="18"/>
               </w:rPr>
-              <w:t>Splash screen with Lottie animation.</w:t>
+              <w:t>Like &amp; favourite a country.</w:t>
             </w:r>
           </w:p>
           <w:p>
@@ -1936,7 +1807,7 @@
                 <w:sz w:val="18"/>
                 <w:szCs w:val="18"/>
               </w:rPr>
-              <w:t>Like &amp; favourite a country.</w:t>
+              <w:t>Adaptive launcher icon.</w:t>
             </w:r>
           </w:p>
           <w:p>
@@ -1958,7 +1829,7 @@
                 <w:sz w:val="18"/>
                 <w:szCs w:val="18"/>
               </w:rPr>
-              <w:t>Adaptive launcher icon.</w:t>
+              <w:t>Visually attractive UI.</w:t>
             </w:r>
           </w:p>
           <w:p>
@@ -1980,51 +1851,7 @@
                 <w:sz w:val="18"/>
                 <w:szCs w:val="18"/>
               </w:rPr>
-              <w:t>Visually attractive UI.</w:t>
-            </w:r>
-          </w:p>
-          <w:p>
-            <w:pPr>
-              <w:pStyle w:val="ListParagraph"/>
-              <w:numPr>
-                <w:ilvl w:val="0"/>
-                <w:numId w:val="8"/>
-              </w:numPr>
-              <w:rPr>
-                <w:rFonts w:cstheme="minorHAnsi"/>
-                <w:sz w:val="18"/>
-                <w:szCs w:val="18"/>
-              </w:rPr>
-            </w:pPr>
-            <w:r>
-              <w:rPr>
-                <w:rFonts w:cstheme="minorHAnsi"/>
-                <w:sz w:val="18"/>
-                <w:szCs w:val="18"/>
-              </w:rPr>
               <w:t>Published to &amp; downloadable from Google Play Store.</w:t>
-            </w:r>
-          </w:p>
-          <w:p>
-            <w:pPr>
-              <w:pStyle w:val="ListParagraph"/>
-              <w:numPr>
-                <w:ilvl w:val="0"/>
-                <w:numId w:val="8"/>
-              </w:numPr>
-              <w:rPr>
-                <w:rFonts w:cstheme="minorHAnsi"/>
-                <w:sz w:val="18"/>
-                <w:szCs w:val="18"/>
-              </w:rPr>
-            </w:pPr>
-            <w:r>
-              <w:rPr>
-                <w:rFonts w:cstheme="minorHAnsi"/>
-                <w:sz w:val="18"/>
-                <w:szCs w:val="18"/>
-              </w:rPr>
-              <w:t>UI tests verify correctness.</w:t>
             </w:r>
           </w:p>
           <w:p>
@@ -3329,7 +3156,6 @@
                 <w:bCs/>
                 <w:lang w:val="en-AU"/>
               </w:rPr>
-              <w:lastRenderedPageBreak/>
               <w:t>Documentation &amp; Git Usage</w:t>
             </w:r>
           </w:p>
@@ -3476,32 +3302,6 @@
                 <w:sz w:val="18"/>
                 <w:szCs w:val="18"/>
               </w:rPr>
-              <w:t>Thorough spelling &amp; grammar correctness.</w:t>
-            </w:r>
-          </w:p>
-          <w:p>
-            <w:pPr>
-              <w:rPr>
-                <w:rFonts w:asciiTheme="minorHAnsi" w:hAnsiTheme="minorHAnsi" w:cstheme="minorHAnsi"/>
-                <w:sz w:val="18"/>
-                <w:szCs w:val="18"/>
-              </w:rPr>
-            </w:pPr>
-          </w:p>
-          <w:p>
-            <w:pPr>
-              <w:rPr>
-                <w:rFonts w:asciiTheme="minorHAnsi" w:hAnsiTheme="minorHAnsi" w:cstheme="minorHAnsi"/>
-                <w:sz w:val="18"/>
-                <w:szCs w:val="18"/>
-              </w:rPr>
-            </w:pPr>
-            <w:r>
-              <w:rPr>
-                <w:rFonts w:asciiTheme="minorHAnsi" w:hAnsiTheme="minorHAnsi" w:cstheme="minorHAnsi"/>
-                <w:sz w:val="18"/>
-                <w:szCs w:val="18"/>
-              </w:rPr>
               <w:t xml:space="preserve">Git commit messages </w:t>
             </w:r>
             <w:r>
@@ -3720,32 +3520,6 @@
                 <w:sz w:val="18"/>
                 <w:szCs w:val="18"/>
               </w:rPr>
-              <w:t>Clear spelling &amp; grammar correctness.</w:t>
-            </w:r>
-          </w:p>
-          <w:p>
-            <w:pPr>
-              <w:rPr>
-                <w:rFonts w:asciiTheme="minorHAnsi" w:hAnsiTheme="minorHAnsi" w:cstheme="minorHAnsi"/>
-                <w:sz w:val="18"/>
-                <w:szCs w:val="18"/>
-              </w:rPr>
-            </w:pPr>
-          </w:p>
-          <w:p>
-            <w:pPr>
-              <w:rPr>
-                <w:rFonts w:asciiTheme="minorHAnsi" w:hAnsiTheme="minorHAnsi" w:cstheme="minorHAnsi"/>
-                <w:sz w:val="18"/>
-                <w:szCs w:val="18"/>
-              </w:rPr>
-            </w:pPr>
-            <w:r>
-              <w:rPr>
-                <w:rFonts w:asciiTheme="minorHAnsi" w:hAnsiTheme="minorHAnsi" w:cstheme="minorHAnsi"/>
-                <w:sz w:val="18"/>
-                <w:szCs w:val="18"/>
-              </w:rPr>
               <w:t xml:space="preserve">Git commit messages </w:t>
             </w:r>
             <w:r>
@@ -3932,32 +3706,6 @@
                 <w:sz w:val="18"/>
                 <w:szCs w:val="18"/>
               </w:rPr>
-              <w:t>Spelling &amp; grammar correctness.</w:t>
-            </w:r>
-          </w:p>
-          <w:p>
-            <w:pPr>
-              <w:rPr>
-                <w:rFonts w:asciiTheme="minorHAnsi" w:hAnsiTheme="minorHAnsi" w:cstheme="minorHAnsi"/>
-                <w:sz w:val="18"/>
-                <w:szCs w:val="18"/>
-              </w:rPr>
-            </w:pPr>
-          </w:p>
-          <w:p>
-            <w:pPr>
-              <w:rPr>
-                <w:rFonts w:asciiTheme="minorHAnsi" w:hAnsiTheme="minorHAnsi" w:cstheme="minorHAnsi"/>
-                <w:sz w:val="18"/>
-                <w:szCs w:val="18"/>
-              </w:rPr>
-            </w:pPr>
-            <w:r>
-              <w:rPr>
-                <w:rFonts w:asciiTheme="minorHAnsi" w:hAnsiTheme="minorHAnsi" w:cstheme="minorHAnsi"/>
-                <w:sz w:val="18"/>
-                <w:szCs w:val="18"/>
-              </w:rPr>
               <w:t>Git</w:t>
             </w:r>
             <w:r>
@@ -4099,34 +3847,9 @@
           </w:p>
           <w:p>
             <w:pPr>
-              <w:rPr>
-                <w:rFonts w:asciiTheme="minorHAnsi" w:hAnsiTheme="minorHAnsi" w:cstheme="minorHAnsi"/>
-                <w:sz w:val="18"/>
-                <w:szCs w:val="18"/>
-              </w:rPr>
-            </w:pPr>
-          </w:p>
-          <w:p>
-            <w:pPr>
-              <w:rPr>
-                <w:rFonts w:asciiTheme="minorHAnsi" w:hAnsiTheme="minorHAnsi" w:cstheme="minorHAnsi"/>
-                <w:sz w:val="18"/>
-                <w:szCs w:val="18"/>
-              </w:rPr>
-            </w:pPr>
-            <w:r>
-              <w:rPr>
-                <w:rFonts w:asciiTheme="minorHAnsi" w:hAnsiTheme="minorHAnsi" w:cstheme="minorHAnsi"/>
-                <w:sz w:val="18"/>
-                <w:szCs w:val="18"/>
-              </w:rPr>
-              <w:t>Does not or does not fully demonstrate spelling &amp; grammar correctness.</w:t>
-            </w:r>
-          </w:p>
-          <w:p>
-            <w:pPr>
-              <w:rPr>
-                <w:rFonts w:asciiTheme="minorHAnsi" w:hAnsiTheme="minorHAnsi" w:cstheme="minorHAnsi"/>
+              <w:pStyle w:val="ListParagraph"/>
+              <w:rPr>
+                <w:rFonts w:cstheme="minorHAnsi"/>
                 <w:sz w:val="18"/>
                 <w:szCs w:val="18"/>
               </w:rPr>
@@ -4302,7 +4025,7 @@
           <w:szCs w:val="30"/>
           <w:lang w:val="en-AU"/>
         </w:rPr>
-        <w:t>Project</w:t>
+        <w:t>Project: Travelling Application</w:t>
       </w:r>
       <w:r>
         <w:rPr>
@@ -4313,7 +4036,18 @@
           <w:szCs w:val="30"/>
           <w:lang w:val="en-AU"/>
         </w:rPr>
-        <w:t xml:space="preserve"> Assessment </w:t>
+        <w:t xml:space="preserve"> </w:t>
+      </w:r>
+      <w:r>
+        <w:rPr>
+          <w:b/>
+          <w:bCs/>
+          <w:color w:val="000000" w:themeColor="text1"/>
+          <w:sz w:val="30"/>
+          <w:szCs w:val="30"/>
+          <w:lang w:val="en-AU"/>
+        </w:rPr>
+        <w:t xml:space="preserve">Assessment </w:t>
       </w:r>
       <w:r>
         <w:rPr>
@@ -4914,7 +4648,14 @@
                 <w:b/>
                 <w:bCs/>
               </w:rPr>
-              <w:t>65</w:t>
+              <w:t>6</w:t>
+            </w:r>
+            <w:r>
+              <w:rPr>
+                <w:b/>
+                <w:bCs/>
+              </w:rPr>
+              <w:t>0</w:t>
             </w:r>
             <w:r>
               <w:rPr>
@@ -5104,7 +4845,7 @@
 </file>
 
 <file path=word/endnotes.xml><?xml version="1.0" encoding="utf-8"?>
-<w:endnotes xmlns:wpc="http://schemas.microsoft.com/office/word/2010/wordprocessingCanvas" xmlns:cx="http://schemas.microsoft.com/office/drawing/2014/chartex" xmlns:cx1="http://schemas.microsoft.com/office/drawing/2015/9/8/chartex" xmlns:cx2="http://schemas.microsoft.com/office/drawing/2015/10/21/chartex" xmlns:cx3="http://schemas.microsoft.com/office/drawing/2016/5/9/chartex" xmlns:cx4="http://schemas.microsoft.com/office/drawing/2016/5/10/chartex" xmlns:cx5="http://schemas.microsoft.com/office/drawing/2016/5/11/chartex" xmlns:cx6="http://schemas.microsoft.com/office/drawing/2016/5/12/chartex" xmlns:cx7="http://schemas.microsoft.com/office/drawing/2016/5/13/chartex" xmlns:cx8="http://schemas.microsoft.com/office/drawing/2016/5/14/chartex" xmlns:mc="http://schemas.openxmlformats.org/markup-compatibility/2006" xmlns:aink="http://schemas.microsoft.com/office/drawing/2016/ink" xmlns:am3d="http://schemas.microsoft.com/office/drawing/2017/model3d" xmlns:o="urn:schemas-microsoft-com:office:office" xmlns:r="http://schemas.openxmlformats.org/officeDocument/2006/relationships" xmlns:m="http://schemas.openxmlformats.org/officeDocument/2006/math" xmlns:v="urn:schemas-microsoft-com:vml" xmlns:wp14="http://schemas.microsoft.com/office/word/2010/wordprocessingDrawing" xmlns:wp="http://schemas.openxmlformats.org/drawingml/2006/wordprocessingDrawing" xmlns:w10="urn:schemas-microsoft-com:office:word" xmlns:w="http://schemas.openxmlformats.org/wordprocessingml/2006/main" xmlns:w14="http://schemas.microsoft.com/office/word/2010/wordml" xmlns:w15="http://schemas.microsoft.com/office/word/2012/wordml" xmlns:w16cex="http://schemas.microsoft.com/office/word/2018/wordml/cex" xmlns:w16cid="http://schemas.microsoft.com/office/word/2016/wordml/cid" xmlns:w16="http://schemas.microsoft.com/office/word/2018/wordml" xmlns:w16sdtdh="http://schemas.microsoft.com/office/word/2020/wordml/sdtdatahash" xmlns:w16se="http://schemas.microsoft.com/office/word/2015/wordml/symex" xmlns:wpg="http://schemas.microsoft.com/office/word/2010/wordprocessingGroup" xmlns:wpi="http://schemas.microsoft.com/office/word/2010/wordprocessingInk" xmlns:wne="http://schemas.microsoft.com/office/word/2006/wordml" xmlns:wps="http://schemas.microsoft.com/office/word/2010/wordprocessingShape" mc:Ignorable="w14 w15 w16se w16cid w16 w16cex w16sdtdh wp14">
+<w:endnotes xmlns:wpc="http://schemas.microsoft.com/office/word/2010/wordprocessingCanvas" xmlns:cx="http://schemas.microsoft.com/office/drawing/2014/chartex" xmlns:cx1="http://schemas.microsoft.com/office/drawing/2015/9/8/chartex" xmlns:cx2="http://schemas.microsoft.com/office/drawing/2015/10/21/chartex" xmlns:cx3="http://schemas.microsoft.com/office/drawing/2016/5/9/chartex" xmlns:cx4="http://schemas.microsoft.com/office/drawing/2016/5/10/chartex" xmlns:cx5="http://schemas.microsoft.com/office/drawing/2016/5/11/chartex" xmlns:cx6="http://schemas.microsoft.com/office/drawing/2016/5/12/chartex" xmlns:cx7="http://schemas.microsoft.com/office/drawing/2016/5/13/chartex" xmlns:cx8="http://schemas.microsoft.com/office/drawing/2016/5/14/chartex" xmlns:mc="http://schemas.openxmlformats.org/markup-compatibility/2006" xmlns:aink="http://schemas.microsoft.com/office/drawing/2016/ink" xmlns:am3d="http://schemas.microsoft.com/office/drawing/2017/model3d" xmlns:o="urn:schemas-microsoft-com:office:office" xmlns:oel="http://schemas.microsoft.com/office/2019/extlst" xmlns:r="http://schemas.openxmlformats.org/officeDocument/2006/relationships" xmlns:m="http://schemas.openxmlformats.org/officeDocument/2006/math" xmlns:v="urn:schemas-microsoft-com:vml" xmlns:wp14="http://schemas.microsoft.com/office/word/2010/wordprocessingDrawing" xmlns:wp="http://schemas.openxmlformats.org/drawingml/2006/wordprocessingDrawing" xmlns:w10="urn:schemas-microsoft-com:office:word" xmlns:w="http://schemas.openxmlformats.org/wordprocessingml/2006/main" xmlns:w14="http://schemas.microsoft.com/office/word/2010/wordml" xmlns:w15="http://schemas.microsoft.com/office/word/2012/wordml" xmlns:w16cex="http://schemas.microsoft.com/office/word/2018/wordml/cex" xmlns:w16cid="http://schemas.microsoft.com/office/word/2016/wordml/cid" xmlns:w16="http://schemas.microsoft.com/office/word/2018/wordml" xmlns:w16sdtdh="http://schemas.microsoft.com/office/word/2020/wordml/sdtdatahash" xmlns:w16se="http://schemas.microsoft.com/office/word/2015/wordml/symex" xmlns:wpg="http://schemas.microsoft.com/office/word/2010/wordprocessingGroup" xmlns:wpi="http://schemas.microsoft.com/office/word/2010/wordprocessingInk" xmlns:wne="http://schemas.microsoft.com/office/word/2006/wordml" xmlns:wps="http://schemas.microsoft.com/office/word/2010/wordprocessingShape" mc:Ignorable="w14 w15 w16se w16cid w16 w16cex w16sdtdh wp14">
   <w:endnote w:type="separator" w:id="-1">
     <w:p>
       <w:r>
@@ -5123,7 +4864,7 @@
 </file>
 
 <file path=word/footer1.xml><?xml version="1.0" encoding="utf-8"?>
-<w:ftr xmlns:wpc="http://schemas.microsoft.com/office/word/2010/wordprocessingCanvas" xmlns:cx="http://schemas.microsoft.com/office/drawing/2014/chartex" xmlns:cx1="http://schemas.microsoft.com/office/drawing/2015/9/8/chartex" xmlns:cx2="http://schemas.microsoft.com/office/drawing/2015/10/21/chartex" xmlns:cx3="http://schemas.microsoft.com/office/drawing/2016/5/9/chartex" xmlns:cx4="http://schemas.microsoft.com/office/drawing/2016/5/10/chartex" xmlns:cx5="http://schemas.microsoft.com/office/drawing/2016/5/11/chartex" xmlns:cx6="http://schemas.microsoft.com/office/drawing/2016/5/12/chartex" xmlns:cx7="http://schemas.microsoft.com/office/drawing/2016/5/13/chartex" xmlns:cx8="http://schemas.microsoft.com/office/drawing/2016/5/14/chartex" xmlns:mc="http://schemas.openxmlformats.org/markup-compatibility/2006" xmlns:aink="http://schemas.microsoft.com/office/drawing/2016/ink" xmlns:am3d="http://schemas.microsoft.com/office/drawing/2017/model3d" xmlns:o="urn:schemas-microsoft-com:office:office" xmlns:r="http://schemas.openxmlformats.org/officeDocument/2006/relationships" xmlns:m="http://schemas.openxmlformats.org/officeDocument/2006/math" xmlns:v="urn:schemas-microsoft-com:vml" xmlns:wp14="http://schemas.microsoft.com/office/word/2010/wordprocessingDrawing" xmlns:wp="http://schemas.openxmlformats.org/drawingml/2006/wordprocessingDrawing" xmlns:w10="urn:schemas-microsoft-com:office:word" xmlns:w="http://schemas.openxmlformats.org/wordprocessingml/2006/main" xmlns:w14="http://schemas.microsoft.com/office/word/2010/wordml" xmlns:w15="http://schemas.microsoft.com/office/word/2012/wordml" xmlns:w16cex="http://schemas.microsoft.com/office/word/2018/wordml/cex" xmlns:w16cid="http://schemas.microsoft.com/office/word/2016/wordml/cid" xmlns:w16="http://schemas.microsoft.com/office/word/2018/wordml" xmlns:w16sdtdh="http://schemas.microsoft.com/office/word/2020/wordml/sdtdatahash" xmlns:w16se="http://schemas.microsoft.com/office/word/2015/wordml/symex" xmlns:wpg="http://schemas.microsoft.com/office/word/2010/wordprocessingGroup" xmlns:wpi="http://schemas.microsoft.com/office/word/2010/wordprocessingInk" xmlns:wne="http://schemas.microsoft.com/office/word/2006/wordml" xmlns:wps="http://schemas.microsoft.com/office/word/2010/wordprocessingShape" mc:Ignorable="w14 w15 w16se w16cid w16 w16cex w16sdtdh wp14">
+<w:ftr xmlns:wpc="http://schemas.microsoft.com/office/word/2010/wordprocessingCanvas" xmlns:cx="http://schemas.microsoft.com/office/drawing/2014/chartex" xmlns:cx1="http://schemas.microsoft.com/office/drawing/2015/9/8/chartex" xmlns:cx2="http://schemas.microsoft.com/office/drawing/2015/10/21/chartex" xmlns:cx3="http://schemas.microsoft.com/office/drawing/2016/5/9/chartex" xmlns:cx4="http://schemas.microsoft.com/office/drawing/2016/5/10/chartex" xmlns:cx5="http://schemas.microsoft.com/office/drawing/2016/5/11/chartex" xmlns:cx6="http://schemas.microsoft.com/office/drawing/2016/5/12/chartex" xmlns:cx7="http://schemas.microsoft.com/office/drawing/2016/5/13/chartex" xmlns:cx8="http://schemas.microsoft.com/office/drawing/2016/5/14/chartex" xmlns:mc="http://schemas.openxmlformats.org/markup-compatibility/2006" xmlns:aink="http://schemas.microsoft.com/office/drawing/2016/ink" xmlns:am3d="http://schemas.microsoft.com/office/drawing/2017/model3d" xmlns:o="urn:schemas-microsoft-com:office:office" xmlns:oel="http://schemas.microsoft.com/office/2019/extlst" xmlns:r="http://schemas.openxmlformats.org/officeDocument/2006/relationships" xmlns:m="http://schemas.openxmlformats.org/officeDocument/2006/math" xmlns:v="urn:schemas-microsoft-com:vml" xmlns:wp14="http://schemas.microsoft.com/office/word/2010/wordprocessingDrawing" xmlns:wp="http://schemas.openxmlformats.org/drawingml/2006/wordprocessingDrawing" xmlns:w10="urn:schemas-microsoft-com:office:word" xmlns:w="http://schemas.openxmlformats.org/wordprocessingml/2006/main" xmlns:w14="http://schemas.microsoft.com/office/word/2010/wordml" xmlns:w15="http://schemas.microsoft.com/office/word/2012/wordml" xmlns:w16cex="http://schemas.microsoft.com/office/word/2018/wordml/cex" xmlns:w16cid="http://schemas.microsoft.com/office/word/2016/wordml/cid" xmlns:w16="http://schemas.microsoft.com/office/word/2018/wordml" xmlns:w16sdtdh="http://schemas.microsoft.com/office/word/2020/wordml/sdtdatahash" xmlns:w16se="http://schemas.microsoft.com/office/word/2015/wordml/symex" xmlns:wpg="http://schemas.microsoft.com/office/word/2010/wordprocessingGroup" xmlns:wpi="http://schemas.microsoft.com/office/word/2010/wordprocessingInk" xmlns:wne="http://schemas.microsoft.com/office/word/2006/wordml" xmlns:wps="http://schemas.microsoft.com/office/word/2010/wordprocessingShape" mc:Ignorable="w14 w15 w16se w16cid w16 w16cex w16sdtdh wp14">
   <w:p>
     <w:pPr>
       <w:pStyle w:val="Footer"/>
@@ -5173,6 +4914,13 @@
       </w:rPr>
       <w:t>Project</w:t>
     </w:r>
+    <w:r>
+      <w:rPr>
+        <w:sz w:val="20"/>
+        <w:szCs w:val="20"/>
+      </w:rPr>
+      <w:t>: Travelling Application</w:t>
+    </w:r>
   </w:p>
   <w:p>
     <w:pPr>
@@ -5194,7 +4942,7 @@
         <w:sz w:val="20"/>
         <w:szCs w:val="20"/>
       </w:rPr>
-      <w:t>3</w:t>
+      <w:t>4</w:t>
     </w:r>
     <w:r>
       <w:rPr>
@@ -5215,7 +4963,14 @@
         <w:sz w:val="20"/>
         <w:szCs w:val="20"/>
       </w:rPr>
-      <w:t>Semester One</w:t>
+      <w:t xml:space="preserve">Semester </w:t>
+    </w:r>
+    <w:r>
+      <w:rPr>
+        <w:sz w:val="20"/>
+        <w:szCs w:val="20"/>
+      </w:rPr>
+      <w:t>Two</w:t>
     </w:r>
     <w:r>
       <w:rPr>
@@ -5245,7 +5000,7 @@
 </file>
 
 <file path=word/footnotes.xml><?xml version="1.0" encoding="utf-8"?>
-<w:footnotes xmlns:wpc="http://schemas.microsoft.com/office/word/2010/wordprocessingCanvas" xmlns:cx="http://schemas.microsoft.com/office/drawing/2014/chartex" xmlns:cx1="http://schemas.microsoft.com/office/drawing/2015/9/8/chartex" xmlns:cx2="http://schemas.microsoft.com/office/drawing/2015/10/21/chartex" xmlns:cx3="http://schemas.microsoft.com/office/drawing/2016/5/9/chartex" xmlns:cx4="http://schemas.microsoft.com/office/drawing/2016/5/10/chartex" xmlns:cx5="http://schemas.microsoft.com/office/drawing/2016/5/11/chartex" xmlns:cx6="http://schemas.microsoft.com/office/drawing/2016/5/12/chartex" xmlns:cx7="http://schemas.microsoft.com/office/drawing/2016/5/13/chartex" xmlns:cx8="http://schemas.microsoft.com/office/drawing/2016/5/14/chartex" xmlns:mc="http://schemas.openxmlformats.org/markup-compatibility/2006" xmlns:aink="http://schemas.microsoft.com/office/drawing/2016/ink" xmlns:am3d="http://schemas.microsoft.com/office/drawing/2017/model3d" xmlns:o="urn:schemas-microsoft-com:office:office" xmlns:r="http://schemas.openxmlformats.org/officeDocument/2006/relationships" xmlns:m="http://schemas.openxmlformats.org/officeDocument/2006/math" xmlns:v="urn:schemas-microsoft-com:vml" xmlns:wp14="http://schemas.microsoft.com/office/word/2010/wordprocessingDrawing" xmlns:wp="http://schemas.openxmlformats.org/drawingml/2006/wordprocessingDrawing" xmlns:w10="urn:schemas-microsoft-com:office:word" xmlns:w="http://schemas.openxmlformats.org/wordprocessingml/2006/main" xmlns:w14="http://schemas.microsoft.com/office/word/2010/wordml" xmlns:w15="http://schemas.microsoft.com/office/word/2012/wordml" xmlns:w16cex="http://schemas.microsoft.com/office/word/2018/wordml/cex" xmlns:w16cid="http://schemas.microsoft.com/office/word/2016/wordml/cid" xmlns:w16="http://schemas.microsoft.com/office/word/2018/wordml" xmlns:w16sdtdh="http://schemas.microsoft.com/office/word/2020/wordml/sdtdatahash" xmlns:w16se="http://schemas.microsoft.com/office/word/2015/wordml/symex" xmlns:wpg="http://schemas.microsoft.com/office/word/2010/wordprocessingGroup" xmlns:wpi="http://schemas.microsoft.com/office/word/2010/wordprocessingInk" xmlns:wne="http://schemas.microsoft.com/office/word/2006/wordml" xmlns:wps="http://schemas.microsoft.com/office/word/2010/wordprocessingShape" mc:Ignorable="w14 w15 w16se w16cid w16 w16cex w16sdtdh wp14">
+<w:footnotes xmlns:wpc="http://schemas.microsoft.com/office/word/2010/wordprocessingCanvas" xmlns:cx="http://schemas.microsoft.com/office/drawing/2014/chartex" xmlns:cx1="http://schemas.microsoft.com/office/drawing/2015/9/8/chartex" xmlns:cx2="http://schemas.microsoft.com/office/drawing/2015/10/21/chartex" xmlns:cx3="http://schemas.microsoft.com/office/drawing/2016/5/9/chartex" xmlns:cx4="http://schemas.microsoft.com/office/drawing/2016/5/10/chartex" xmlns:cx5="http://schemas.microsoft.com/office/drawing/2016/5/11/chartex" xmlns:cx6="http://schemas.microsoft.com/office/drawing/2016/5/12/chartex" xmlns:cx7="http://schemas.microsoft.com/office/drawing/2016/5/13/chartex" xmlns:cx8="http://schemas.microsoft.com/office/drawing/2016/5/14/chartex" xmlns:mc="http://schemas.openxmlformats.org/markup-compatibility/2006" xmlns:aink="http://schemas.microsoft.com/office/drawing/2016/ink" xmlns:am3d="http://schemas.microsoft.com/office/drawing/2017/model3d" xmlns:o="urn:schemas-microsoft-com:office:office" xmlns:oel="http://schemas.microsoft.com/office/2019/extlst" xmlns:r="http://schemas.openxmlformats.org/officeDocument/2006/relationships" xmlns:m="http://schemas.openxmlformats.org/officeDocument/2006/math" xmlns:v="urn:schemas-microsoft-com:vml" xmlns:wp14="http://schemas.microsoft.com/office/word/2010/wordprocessingDrawing" xmlns:wp="http://schemas.openxmlformats.org/drawingml/2006/wordprocessingDrawing" xmlns:w10="urn:schemas-microsoft-com:office:word" xmlns:w="http://schemas.openxmlformats.org/wordprocessingml/2006/main" xmlns:w14="http://schemas.microsoft.com/office/word/2010/wordml" xmlns:w15="http://schemas.microsoft.com/office/word/2012/wordml" xmlns:w16cex="http://schemas.microsoft.com/office/word/2018/wordml/cex" xmlns:w16cid="http://schemas.microsoft.com/office/word/2016/wordml/cid" xmlns:w16="http://schemas.microsoft.com/office/word/2018/wordml" xmlns:w16sdtdh="http://schemas.microsoft.com/office/word/2020/wordml/sdtdatahash" xmlns:w16se="http://schemas.microsoft.com/office/word/2015/wordml/symex" xmlns:wpg="http://schemas.microsoft.com/office/word/2010/wordprocessingGroup" xmlns:wpi="http://schemas.microsoft.com/office/word/2010/wordprocessingInk" xmlns:wne="http://schemas.microsoft.com/office/word/2006/wordml" xmlns:wps="http://schemas.microsoft.com/office/word/2010/wordprocessingShape" mc:Ignorable="w14 w15 w16se w16cid w16 w16cex w16sdtdh wp14">
   <w:footnote w:type="separator" w:id="-1">
     <w:p>
       <w:r>
@@ -5264,7 +5019,7 @@
 </file>
 
 <file path=word/header1.xml><?xml version="1.0" encoding="utf-8"?>
-<w:hdr xmlns:wpc="http://schemas.microsoft.com/office/word/2010/wordprocessingCanvas" xmlns:cx="http://schemas.microsoft.com/office/drawing/2014/chartex" xmlns:cx1="http://schemas.microsoft.com/office/drawing/2015/9/8/chartex" xmlns:cx2="http://schemas.microsoft.com/office/drawing/2015/10/21/chartex" xmlns:cx3="http://schemas.microsoft.com/office/drawing/2016/5/9/chartex" xmlns:cx4="http://schemas.microsoft.com/office/drawing/2016/5/10/chartex" xmlns:cx5="http://schemas.microsoft.com/office/drawing/2016/5/11/chartex" xmlns:cx6="http://schemas.microsoft.com/office/drawing/2016/5/12/chartex" xmlns:cx7="http://schemas.microsoft.com/office/drawing/2016/5/13/chartex" xmlns:cx8="http://schemas.microsoft.com/office/drawing/2016/5/14/chartex" xmlns:mc="http://schemas.openxmlformats.org/markup-compatibility/2006" xmlns:aink="http://schemas.microsoft.com/office/drawing/2016/ink" xmlns:am3d="http://schemas.microsoft.com/office/drawing/2017/model3d" xmlns:o="urn:schemas-microsoft-com:office:office" xmlns:r="http://schemas.openxmlformats.org/officeDocument/2006/relationships" xmlns:m="http://schemas.openxmlformats.org/officeDocument/2006/math" xmlns:v="urn:schemas-microsoft-com:vml" xmlns:wp14="http://schemas.microsoft.com/office/word/2010/wordprocessingDrawing" xmlns:wp="http://schemas.openxmlformats.org/drawingml/2006/wordprocessingDrawing" xmlns:w10="urn:schemas-microsoft-com:office:word" xmlns:w="http://schemas.openxmlformats.org/wordprocessingml/2006/main" xmlns:w14="http://schemas.microsoft.com/office/word/2010/wordml" xmlns:w15="http://schemas.microsoft.com/office/word/2012/wordml" xmlns:w16cex="http://schemas.microsoft.com/office/word/2018/wordml/cex" xmlns:w16cid="http://schemas.microsoft.com/office/word/2016/wordml/cid" xmlns:w16="http://schemas.microsoft.com/office/word/2018/wordml" xmlns:w16sdtdh="http://schemas.microsoft.com/office/word/2020/wordml/sdtdatahash" xmlns:w16se="http://schemas.microsoft.com/office/word/2015/wordml/symex" xmlns:wpg="http://schemas.microsoft.com/office/word/2010/wordprocessingGroup" xmlns:wpi="http://schemas.microsoft.com/office/word/2010/wordprocessingInk" xmlns:wne="http://schemas.microsoft.com/office/word/2006/wordml" xmlns:wps="http://schemas.microsoft.com/office/word/2010/wordprocessingShape" mc:Ignorable="w14 w15 w16se w16cid w16 w16cex w16sdtdh wp14">
+<w:hdr xmlns:wpc="http://schemas.microsoft.com/office/word/2010/wordprocessingCanvas" xmlns:cx="http://schemas.microsoft.com/office/drawing/2014/chartex" xmlns:cx1="http://schemas.microsoft.com/office/drawing/2015/9/8/chartex" xmlns:cx2="http://schemas.microsoft.com/office/drawing/2015/10/21/chartex" xmlns:cx3="http://schemas.microsoft.com/office/drawing/2016/5/9/chartex" xmlns:cx4="http://schemas.microsoft.com/office/drawing/2016/5/10/chartex" xmlns:cx5="http://schemas.microsoft.com/office/drawing/2016/5/11/chartex" xmlns:cx6="http://schemas.microsoft.com/office/drawing/2016/5/12/chartex" xmlns:cx7="http://schemas.microsoft.com/office/drawing/2016/5/13/chartex" xmlns:cx8="http://schemas.microsoft.com/office/drawing/2016/5/14/chartex" xmlns:mc="http://schemas.openxmlformats.org/markup-compatibility/2006" xmlns:aink="http://schemas.microsoft.com/office/drawing/2016/ink" xmlns:am3d="http://schemas.microsoft.com/office/drawing/2017/model3d" xmlns:o="urn:schemas-microsoft-com:office:office" xmlns:oel="http://schemas.microsoft.com/office/2019/extlst" xmlns:r="http://schemas.openxmlformats.org/officeDocument/2006/relationships" xmlns:m="http://schemas.openxmlformats.org/officeDocument/2006/math" xmlns:v="urn:schemas-microsoft-com:vml" xmlns:wp14="http://schemas.microsoft.com/office/word/2010/wordprocessingDrawing" xmlns:wp="http://schemas.openxmlformats.org/drawingml/2006/wordprocessingDrawing" xmlns:w10="urn:schemas-microsoft-com:office:word" xmlns:w="http://schemas.openxmlformats.org/wordprocessingml/2006/main" xmlns:w14="http://schemas.microsoft.com/office/word/2010/wordml" xmlns:w15="http://schemas.microsoft.com/office/word/2012/wordml" xmlns:w16cex="http://schemas.microsoft.com/office/word/2018/wordml/cex" xmlns:w16cid="http://schemas.microsoft.com/office/word/2016/wordml/cid" xmlns:w16="http://schemas.microsoft.com/office/word/2018/wordml" xmlns:w16sdtdh="http://schemas.microsoft.com/office/word/2020/wordml/sdtdatahash" xmlns:w16se="http://schemas.microsoft.com/office/word/2015/wordml/symex" xmlns:wpg="http://schemas.microsoft.com/office/word/2010/wordprocessingGroup" xmlns:wpi="http://schemas.microsoft.com/office/word/2010/wordprocessingInk" xmlns:wne="http://schemas.microsoft.com/office/word/2006/wordml" xmlns:wps="http://schemas.microsoft.com/office/word/2010/wordprocessingShape" mc:Ignorable="w14 w15 w16se w16cid w16 w16cex w16sdtdh wp14">
   <w:p>
     <w:pPr>
       <w:pStyle w:val="Header"/>
@@ -5307,7 +5062,7 @@
 </file>
 
 <file path=word/numbering.xml><?xml version="1.0" encoding="utf-8"?>
-<w:numbering xmlns:wpc="http://schemas.microsoft.com/office/word/2010/wordprocessingCanvas" xmlns:cx="http://schemas.microsoft.com/office/drawing/2014/chartex" xmlns:cx1="http://schemas.microsoft.com/office/drawing/2015/9/8/chartex" xmlns:cx2="http://schemas.microsoft.com/office/drawing/2015/10/21/chartex" xmlns:cx3="http://schemas.microsoft.com/office/drawing/2016/5/9/chartex" xmlns:cx4="http://schemas.microsoft.com/office/drawing/2016/5/10/chartex" xmlns:cx5="http://schemas.microsoft.com/office/drawing/2016/5/11/chartex" xmlns:cx6="http://schemas.microsoft.com/office/drawing/2016/5/12/chartex" xmlns:cx7="http://schemas.microsoft.com/office/drawing/2016/5/13/chartex" xmlns:cx8="http://schemas.microsoft.com/office/drawing/2016/5/14/chartex" xmlns:mc="http://schemas.openxmlformats.org/markup-compatibility/2006" xmlns:aink="http://schemas.microsoft.com/office/drawing/2016/ink" xmlns:am3d="http://schemas.microsoft.com/office/drawing/2017/model3d" xmlns:o="urn:schemas-microsoft-com:office:office" xmlns:r="http://schemas.openxmlformats.org/officeDocument/2006/relationships" xmlns:m="http://schemas.openxmlformats.org/officeDocument/2006/math" xmlns:v="urn:schemas-microsoft-com:vml" xmlns:wp14="http://schemas.microsoft.com/office/word/2010/wordprocessingDrawing" xmlns:wp="http://schemas.openxmlformats.org/drawingml/2006/wordprocessingDrawing" xmlns:w10="urn:schemas-microsoft-com:office:word" xmlns:w="http://schemas.openxmlformats.org/wordprocessingml/2006/main" xmlns:w14="http://schemas.microsoft.com/office/word/2010/wordml" xmlns:w15="http://schemas.microsoft.com/office/word/2012/wordml" xmlns:w16cex="http://schemas.microsoft.com/office/word/2018/wordml/cex" xmlns:w16cid="http://schemas.microsoft.com/office/word/2016/wordml/cid" xmlns:w16="http://schemas.microsoft.com/office/word/2018/wordml" xmlns:w16sdtdh="http://schemas.microsoft.com/office/word/2020/wordml/sdtdatahash" xmlns:w16se="http://schemas.microsoft.com/office/word/2015/wordml/symex" xmlns:wpg="http://schemas.microsoft.com/office/word/2010/wordprocessingGroup" xmlns:wpi="http://schemas.microsoft.com/office/word/2010/wordprocessingInk" xmlns:wne="http://schemas.microsoft.com/office/word/2006/wordml" xmlns:wps="http://schemas.microsoft.com/office/word/2010/wordprocessingShape" mc:Ignorable="w14 w15 w16se w16cid w16 w16cex w16sdtdh wp14">
+<w:numbering xmlns:wpc="http://schemas.microsoft.com/office/word/2010/wordprocessingCanvas" xmlns:cx="http://schemas.microsoft.com/office/drawing/2014/chartex" xmlns:cx1="http://schemas.microsoft.com/office/drawing/2015/9/8/chartex" xmlns:cx2="http://schemas.microsoft.com/office/drawing/2015/10/21/chartex" xmlns:cx3="http://schemas.microsoft.com/office/drawing/2016/5/9/chartex" xmlns:cx4="http://schemas.microsoft.com/office/drawing/2016/5/10/chartex" xmlns:cx5="http://schemas.microsoft.com/office/drawing/2016/5/11/chartex" xmlns:cx6="http://schemas.microsoft.com/office/drawing/2016/5/12/chartex" xmlns:cx7="http://schemas.microsoft.com/office/drawing/2016/5/13/chartex" xmlns:cx8="http://schemas.microsoft.com/office/drawing/2016/5/14/chartex" xmlns:mc="http://schemas.openxmlformats.org/markup-compatibility/2006" xmlns:aink="http://schemas.microsoft.com/office/drawing/2016/ink" xmlns:am3d="http://schemas.microsoft.com/office/drawing/2017/model3d" xmlns:o="urn:schemas-microsoft-com:office:office" xmlns:oel="http://schemas.microsoft.com/office/2019/extlst" xmlns:r="http://schemas.openxmlformats.org/officeDocument/2006/relationships" xmlns:m="http://schemas.openxmlformats.org/officeDocument/2006/math" xmlns:v="urn:schemas-microsoft-com:vml" xmlns:wp14="http://schemas.microsoft.com/office/word/2010/wordprocessingDrawing" xmlns:wp="http://schemas.openxmlformats.org/drawingml/2006/wordprocessingDrawing" xmlns:w10="urn:schemas-microsoft-com:office:word" xmlns:w="http://schemas.openxmlformats.org/wordprocessingml/2006/main" xmlns:w14="http://schemas.microsoft.com/office/word/2010/wordml" xmlns:w15="http://schemas.microsoft.com/office/word/2012/wordml" xmlns:w16cex="http://schemas.microsoft.com/office/word/2018/wordml/cex" xmlns:w16cid="http://schemas.microsoft.com/office/word/2016/wordml/cid" xmlns:w16="http://schemas.microsoft.com/office/word/2018/wordml" xmlns:w16sdtdh="http://schemas.microsoft.com/office/word/2020/wordml/sdtdatahash" xmlns:w16se="http://schemas.microsoft.com/office/word/2015/wordml/symex" xmlns:wpg="http://schemas.microsoft.com/office/word/2010/wordprocessingGroup" xmlns:wpi="http://schemas.microsoft.com/office/word/2010/wordprocessingInk" xmlns:wne="http://schemas.microsoft.com/office/word/2006/wordml" xmlns:wps="http://schemas.microsoft.com/office/word/2010/wordprocessingShape" mc:Ignorable="w14 w15 w16se w16cid w16 w16cex w16sdtdh wp14">
   <w:abstractNum w:abstractNumId="0" w15:restartNumberingAfterBreak="0">
     <w:nsid w:val="05C634EE"/>
     <w:multiLevelType w:val="hybridMultilevel"/>
@@ -6437,34 +6192,34 @@
       </w:rPr>
     </w:lvl>
   </w:abstractNum>
-  <w:num w:numId="1">
+  <w:num w:numId="1" w16cid:durableId="1365859928">
     <w:abstractNumId w:val="6"/>
   </w:num>
-  <w:num w:numId="2">
+  <w:num w:numId="2" w16cid:durableId="1660501719">
     <w:abstractNumId w:val="7"/>
   </w:num>
-  <w:num w:numId="3">
+  <w:num w:numId="3" w16cid:durableId="573003973">
     <w:abstractNumId w:val="4"/>
   </w:num>
-  <w:num w:numId="4">
+  <w:num w:numId="4" w16cid:durableId="1675569309">
     <w:abstractNumId w:val="5"/>
   </w:num>
-  <w:num w:numId="5">
+  <w:num w:numId="5" w16cid:durableId="543719154">
     <w:abstractNumId w:val="1"/>
   </w:num>
-  <w:num w:numId="6">
+  <w:num w:numId="6" w16cid:durableId="428090249">
     <w:abstractNumId w:val="3"/>
   </w:num>
-  <w:num w:numId="7">
+  <w:num w:numId="7" w16cid:durableId="950359851">
     <w:abstractNumId w:val="9"/>
   </w:num>
-  <w:num w:numId="8">
+  <w:num w:numId="8" w16cid:durableId="1144850454">
     <w:abstractNumId w:val="8"/>
   </w:num>
-  <w:num w:numId="9">
+  <w:num w:numId="9" w16cid:durableId="1522667658">
     <w:abstractNumId w:val="2"/>
   </w:num>
-  <w:num w:numId="10">
+  <w:num w:numId="10" w16cid:durableId="731345345">
     <w:abstractNumId w:val="0"/>
   </w:num>
 </w:numbering>
